--- a/Curso React  - Apuntes.docx
+++ b/Curso React  - Apuntes.docx
@@ -13,6 +13,7 @@
           <w:lang w:val="en-US"/>
         </w:rPr>
       </w:pPr>
+      <w:proofErr w:type="spellStart"/>
       <w:r>
         <w:rPr>
           <w:b/>
@@ -21,28 +22,41 @@
           <w:szCs w:val="24"/>
           <w:lang w:val="en-US"/>
         </w:rPr>
-        <w:t>Curso React.js</w:t>
-      </w:r>
-    </w:p>
-    <w:p>
-      <w:pPr>
-        <w:jc w:val="center"/>
+        <w:t>Curso</w:t>
+      </w:r>
+      <w:proofErr w:type="spellEnd"/>
+      <w:r>
         <w:rPr>
           <w:b/>
           <w:bCs/>
           <w:sz w:val="24"/>
           <w:szCs w:val="24"/>
-        </w:rPr>
-      </w:pPr>
-      <w:r>
+          <w:lang w:val="en-US"/>
+        </w:rPr>
+        <w:t xml:space="preserve"> React.js</w:t>
+      </w:r>
+    </w:p>
+    <w:p>
+      <w:pPr>
+        <w:jc w:val="center"/>
         <w:rPr>
           <w:b/>
           <w:bCs/>
           <w:sz w:val="24"/>
           <w:szCs w:val="24"/>
         </w:rPr>
+      </w:pPr>
+      <w:proofErr w:type="spellStart"/>
+      <w:r>
+        <w:rPr>
+          <w:b/>
+          <w:bCs/>
+          <w:sz w:val="24"/>
+          <w:szCs w:val="24"/>
+        </w:rPr>
         <w:t>ReactDOM.render</w:t>
       </w:r>
+      <w:proofErr w:type="spellEnd"/>
     </w:p>
     <w:p>
       <w:pPr>
@@ -55,12 +69,37 @@
           <w:szCs w:val="24"/>
         </w:rPr>
       </w:pPr>
-      <w:r>
-        <w:rPr>
-          <w:sz w:val="24"/>
-          <w:szCs w:val="24"/>
-        </w:rPr>
-        <w:t>React y ReactDOM trabajarán en conjunto.</w:t>
+      <w:proofErr w:type="spellStart"/>
+      <w:r>
+        <w:rPr>
+          <w:sz w:val="24"/>
+          <w:szCs w:val="24"/>
+        </w:rPr>
+        <w:t>React</w:t>
+      </w:r>
+      <w:proofErr w:type="spellEnd"/>
+      <w:r>
+        <w:rPr>
+          <w:sz w:val="24"/>
+          <w:szCs w:val="24"/>
+        </w:rPr>
+        <w:t> y </w:t>
+      </w:r>
+      <w:proofErr w:type="spellStart"/>
+      <w:r>
+        <w:rPr>
+          <w:sz w:val="24"/>
+          <w:szCs w:val="24"/>
+        </w:rPr>
+        <w:t>ReactDOM</w:t>
+      </w:r>
+      <w:proofErr w:type="spellEnd"/>
+      <w:r>
+        <w:rPr>
+          <w:sz w:val="24"/>
+          <w:szCs w:val="24"/>
+        </w:rPr>
+        <w:t> trabajarán en conjunto.</w:t>
       </w:r>
     </w:p>
     <w:p>
@@ -74,13 +113,31 @@
           <w:szCs w:val="24"/>
         </w:rPr>
       </w:pPr>
-      <w:r>
-        <w:rPr>
-          <w:sz w:val="24"/>
-          <w:szCs w:val="24"/>
-        </w:rPr>
-        <w:t>React como análogo a createElement</w:t>
-      </w:r>
+      <w:proofErr w:type="spellStart"/>
+      <w:r>
+        <w:rPr>
+          <w:sz w:val="24"/>
+          <w:szCs w:val="24"/>
+        </w:rPr>
+        <w:t>React</w:t>
+      </w:r>
+      <w:proofErr w:type="spellEnd"/>
+      <w:r>
+        <w:rPr>
+          <w:sz w:val="24"/>
+          <w:szCs w:val="24"/>
+        </w:rPr>
+        <w:t xml:space="preserve"> como análogo a </w:t>
+      </w:r>
+      <w:proofErr w:type="spellStart"/>
+      <w:r>
+        <w:rPr>
+          <w:sz w:val="24"/>
+          <w:szCs w:val="24"/>
+        </w:rPr>
+        <w:t>createElement</w:t>
+      </w:r>
+      <w:proofErr w:type="spellEnd"/>
     </w:p>
     <w:p>
       <w:pPr>
@@ -93,13 +150,31 @@
           <w:szCs w:val="24"/>
         </w:rPr>
       </w:pPr>
-      <w:r>
-        <w:rPr>
-          <w:sz w:val="24"/>
-          <w:szCs w:val="24"/>
-        </w:rPr>
-        <w:t>ReactDOM a appendChild</w:t>
-      </w:r>
+      <w:proofErr w:type="spellStart"/>
+      <w:r>
+        <w:rPr>
+          <w:sz w:val="24"/>
+          <w:szCs w:val="24"/>
+        </w:rPr>
+        <w:t>ReactDOM</w:t>
+      </w:r>
+      <w:proofErr w:type="spellEnd"/>
+      <w:r>
+        <w:rPr>
+          <w:sz w:val="24"/>
+          <w:szCs w:val="24"/>
+        </w:rPr>
+        <w:t xml:space="preserve"> a </w:t>
+      </w:r>
+      <w:proofErr w:type="spellStart"/>
+      <w:r>
+        <w:rPr>
+          <w:sz w:val="24"/>
+          <w:szCs w:val="24"/>
+        </w:rPr>
+        <w:t>appendChild</w:t>
+      </w:r>
+      <w:proofErr w:type="spellEnd"/>
     </w:p>
     <w:p>
       <w:pPr>
@@ -112,12 +187,21 @@
           <w:szCs w:val="24"/>
         </w:rPr>
       </w:pPr>
-      <w:r>
-        <w:rPr>
-          <w:sz w:val="24"/>
-          <w:szCs w:val="24"/>
-        </w:rPr>
-        <w:t>ReactDOM.render() toma dos argumentos: Qué queremos renderizar y dónde lo queremos renderizar.</w:t>
+      <w:proofErr w:type="spellStart"/>
+      <w:r>
+        <w:rPr>
+          <w:sz w:val="24"/>
+          <w:szCs w:val="24"/>
+        </w:rPr>
+        <w:t>ReactDOM.render</w:t>
+      </w:r>
+      <w:proofErr w:type="spellEnd"/>
+      <w:r>
+        <w:rPr>
+          <w:sz w:val="24"/>
+          <w:szCs w:val="24"/>
+        </w:rPr>
+        <w:t>() toma dos argumentos: Qué queremos renderizar y dónde lo queremos renderizar.</w:t>
       </w:r>
     </w:p>
     <w:p>
@@ -136,7 +220,23 @@
           <w:sz w:val="24"/>
           <w:szCs w:val="24"/>
         </w:rPr>
-        <w:t>Siempre que escribas JSX es requisito importar React.</w:t>
+        <w:t>Siempre que escribas JSX es requisito importar </w:t>
+      </w:r>
+      <w:proofErr w:type="spellStart"/>
+      <w:r>
+        <w:rPr>
+          <w:sz w:val="24"/>
+          <w:szCs w:val="24"/>
+        </w:rPr>
+        <w:t>React</w:t>
+      </w:r>
+      <w:proofErr w:type="spellEnd"/>
+      <w:r>
+        <w:rPr>
+          <w:sz w:val="24"/>
+          <w:szCs w:val="24"/>
+        </w:rPr>
+        <w:t>.</w:t>
       </w:r>
     </w:p>
     <w:p>
@@ -171,22 +271,94 @@
           <w:sz w:val="24"/>
           <w:szCs w:val="24"/>
         </w:rPr>
-        <w:t>JSX es una extensión de JavaScript creada por Facebook para el uso con la biblioteca React. Sirve de preprocesador (como Sass o Stylus a CSS) y transforma el código generado con React a JavaScript.</w:t>
-      </w:r>
-    </w:p>
-    <w:p>
-      <w:pPr>
-        <w:rPr>
-          <w:sz w:val="24"/>
-          <w:szCs w:val="24"/>
-        </w:rPr>
-      </w:pPr>
-      <w:r>
-        <w:rPr>
-          <w:sz w:val="24"/>
-          <w:szCs w:val="24"/>
-        </w:rPr>
-        <w:t>JSX tiene su alternativa que es React.</w:t>
+        <w:t xml:space="preserve">JSX es una extensión de JavaScript creada por Facebook para el uso con la biblioteca </w:t>
+      </w:r>
+      <w:proofErr w:type="spellStart"/>
+      <w:r>
+        <w:rPr>
+          <w:sz w:val="24"/>
+          <w:szCs w:val="24"/>
+        </w:rPr>
+        <w:t>React</w:t>
+      </w:r>
+      <w:proofErr w:type="spellEnd"/>
+      <w:r>
+        <w:rPr>
+          <w:sz w:val="24"/>
+          <w:szCs w:val="24"/>
+        </w:rPr>
+        <w:t xml:space="preserve">. Sirve de preprocesador (como </w:t>
+      </w:r>
+      <w:proofErr w:type="spellStart"/>
+      <w:r>
+        <w:rPr>
+          <w:sz w:val="24"/>
+          <w:szCs w:val="24"/>
+        </w:rPr>
+        <w:t>Sass</w:t>
+      </w:r>
+      <w:proofErr w:type="spellEnd"/>
+      <w:r>
+        <w:rPr>
+          <w:sz w:val="24"/>
+          <w:szCs w:val="24"/>
+        </w:rPr>
+        <w:t xml:space="preserve"> o </w:t>
+      </w:r>
+      <w:proofErr w:type="spellStart"/>
+      <w:r>
+        <w:rPr>
+          <w:sz w:val="24"/>
+          <w:szCs w:val="24"/>
+        </w:rPr>
+        <w:t>Stylus</w:t>
+      </w:r>
+      <w:proofErr w:type="spellEnd"/>
+      <w:r>
+        <w:rPr>
+          <w:sz w:val="24"/>
+          <w:szCs w:val="24"/>
+        </w:rPr>
+        <w:t xml:space="preserve"> a CSS) y transforma el código generado con </w:t>
+      </w:r>
+      <w:proofErr w:type="spellStart"/>
+      <w:r>
+        <w:rPr>
+          <w:sz w:val="24"/>
+          <w:szCs w:val="24"/>
+        </w:rPr>
+        <w:t>React</w:t>
+      </w:r>
+      <w:proofErr w:type="spellEnd"/>
+      <w:r>
+        <w:rPr>
+          <w:sz w:val="24"/>
+          <w:szCs w:val="24"/>
+        </w:rPr>
+        <w:t xml:space="preserve"> a JavaScript.</w:t>
+      </w:r>
+    </w:p>
+    <w:p>
+      <w:pPr>
+        <w:rPr>
+          <w:sz w:val="24"/>
+          <w:szCs w:val="24"/>
+        </w:rPr>
+      </w:pPr>
+      <w:r>
+        <w:rPr>
+          <w:sz w:val="24"/>
+          <w:szCs w:val="24"/>
+        </w:rPr>
+        <w:t>JSX tiene su alternativa que es </w:t>
+      </w:r>
+      <w:proofErr w:type="spellStart"/>
+      <w:r>
+        <w:rPr>
+          <w:sz w:val="24"/>
+          <w:szCs w:val="24"/>
+        </w:rPr>
+        <w:t>React.</w:t>
       </w:r>
       <w:proofErr w:type="gramStart"/>
       <w:r>
@@ -196,6 +368,7 @@
         </w:rPr>
         <w:t>createElement</w:t>
       </w:r>
+      <w:proofErr w:type="spellEnd"/>
       <w:proofErr w:type="gramEnd"/>
       <w:r>
         <w:rPr>
@@ -212,12 +385,21 @@
           <w:szCs w:val="24"/>
         </w:rPr>
       </w:pPr>
-      <w:r>
-        <w:rPr>
-          <w:sz w:val="24"/>
-          <w:szCs w:val="24"/>
-        </w:rPr>
-        <w:t>React.createElement recibe 3 argumentos:</w:t>
+      <w:proofErr w:type="spellStart"/>
+      <w:r>
+        <w:rPr>
+          <w:sz w:val="24"/>
+          <w:szCs w:val="24"/>
+        </w:rPr>
+        <w:t>React.createElement</w:t>
+      </w:r>
+      <w:proofErr w:type="spellEnd"/>
+      <w:r>
+        <w:rPr>
+          <w:sz w:val="24"/>
+          <w:szCs w:val="24"/>
+        </w:rPr>
+        <w:t> recibe 3 argumentos:</w:t>
       </w:r>
     </w:p>
     <w:p>
@@ -257,6 +439,7 @@
         </w:rPr>
         <w:t>sus atributos o </w:t>
       </w:r>
+      <w:proofErr w:type="spellStart"/>
       <w:r>
         <w:rPr>
           <w:i/>
@@ -266,6 +449,7 @@
         </w:rPr>
         <w:t>props</w:t>
       </w:r>
+      <w:proofErr w:type="spellEnd"/>
     </w:p>
     <w:p>
       <w:pPr>
@@ -285,6 +469,7 @@
         </w:rPr>
         <w:t>y el </w:t>
       </w:r>
+      <w:proofErr w:type="spellStart"/>
       <w:r>
         <w:rPr>
           <w:i/>
@@ -294,6 +479,7 @@
         </w:rPr>
         <w:t>children</w:t>
       </w:r>
+      <w:proofErr w:type="spellEnd"/>
       <w:r>
         <w:rPr>
           <w:sz w:val="24"/>
@@ -322,7 +508,22 @@
           <w:szCs w:val="24"/>
         </w:rPr>
         <w:br/>
-        <w:t xml:space="preserve">React.createElement(‘a’, </w:t>
+      </w:r>
+      <w:proofErr w:type="spellStart"/>
+      <w:r>
+        <w:rPr>
+          <w:sz w:val="24"/>
+          <w:szCs w:val="24"/>
+        </w:rPr>
+        <w:t>React.createElement</w:t>
+      </w:r>
+      <w:proofErr w:type="spellEnd"/>
+      <w:r>
+        <w:rPr>
+          <w:sz w:val="24"/>
+          <w:szCs w:val="24"/>
+        </w:rPr>
+        <w:t xml:space="preserve">(‘a’, </w:t>
       </w:r>
       <w:proofErr w:type="gramStart"/>
       <w:r>
@@ -330,45 +531,118 @@
           <w:sz w:val="24"/>
           <w:szCs w:val="24"/>
         </w:rPr>
-        <w:t>{ href</w:t>
-      </w:r>
+        <w:t xml:space="preserve">{ </w:t>
+      </w:r>
+      <w:proofErr w:type="spellStart"/>
+      <w:r>
+        <w:rPr>
+          <w:sz w:val="24"/>
+          <w:szCs w:val="24"/>
+        </w:rPr>
+        <w:t>href</w:t>
+      </w:r>
+      <w:proofErr w:type="spellEnd"/>
       <w:proofErr w:type="gramEnd"/>
       <w:r>
         <w:rPr>
           <w:sz w:val="24"/>
           <w:szCs w:val="24"/>
         </w:rPr>
-        <w:t>: ‘https://platzi.com’ }, ‘Ir a Platzi’);</w:t>
-      </w:r>
-    </w:p>
-    <w:p>
-      <w:pPr>
-        <w:rPr>
-          <w:sz w:val="24"/>
-          <w:szCs w:val="24"/>
-        </w:rPr>
-      </w:pPr>
-      <w:r>
-        <w:rPr>
-          <w:sz w:val="24"/>
-          <w:szCs w:val="24"/>
-        </w:rPr>
-        <w:t>En JSX se utilizan las llaves para introducir variables o expresiones de Javascript. Lo que sea que esté adentro se va a evaluar y su resultado se mostrará en pantalla.</w:t>
-      </w:r>
-    </w:p>
-    <w:p>
-      <w:pPr>
-        <w:rPr>
-          <w:sz w:val="24"/>
-          <w:szCs w:val="24"/>
-        </w:rPr>
-      </w:pPr>
-      <w:r>
-        <w:rPr>
-          <w:sz w:val="24"/>
-          <w:szCs w:val="24"/>
-        </w:rPr>
-        <w:t>Las expresiones pueden ser llamadas a otras funciones, cálculos matemáticos, etc. Si las expresiones son false, 0, null, undefined, entre otros, no se verán.</w:t>
+        <w:t xml:space="preserve">: ‘https://platzi.com’ }, ‘Ir a </w:t>
+      </w:r>
+      <w:proofErr w:type="spellStart"/>
+      <w:r>
+        <w:rPr>
+          <w:sz w:val="24"/>
+          <w:szCs w:val="24"/>
+        </w:rPr>
+        <w:t>Platzi</w:t>
+      </w:r>
+      <w:proofErr w:type="spellEnd"/>
+      <w:r>
+        <w:rPr>
+          <w:sz w:val="24"/>
+          <w:szCs w:val="24"/>
+        </w:rPr>
+        <w:t>’);</w:t>
+      </w:r>
+    </w:p>
+    <w:p>
+      <w:pPr>
+        <w:rPr>
+          <w:sz w:val="24"/>
+          <w:szCs w:val="24"/>
+        </w:rPr>
+      </w:pPr>
+      <w:r>
+        <w:rPr>
+          <w:sz w:val="24"/>
+          <w:szCs w:val="24"/>
+        </w:rPr>
+        <w:t xml:space="preserve">En JSX se utilizan las llaves para introducir variables o expresiones de </w:t>
+      </w:r>
+      <w:proofErr w:type="spellStart"/>
+      <w:r>
+        <w:rPr>
+          <w:sz w:val="24"/>
+          <w:szCs w:val="24"/>
+        </w:rPr>
+        <w:t>Javascript</w:t>
+      </w:r>
+      <w:proofErr w:type="spellEnd"/>
+      <w:r>
+        <w:rPr>
+          <w:sz w:val="24"/>
+          <w:szCs w:val="24"/>
+        </w:rPr>
+        <w:t>. Lo que sea que esté adentro se va a evaluar y su resultado se mostrará en pantalla.</w:t>
+      </w:r>
+    </w:p>
+    <w:p>
+      <w:pPr>
+        <w:rPr>
+          <w:sz w:val="24"/>
+          <w:szCs w:val="24"/>
+        </w:rPr>
+      </w:pPr>
+      <w:r>
+        <w:rPr>
+          <w:sz w:val="24"/>
+          <w:szCs w:val="24"/>
+        </w:rPr>
+        <w:t xml:space="preserve">Las expresiones pueden ser llamadas a otras funciones, cálculos matemáticos, etc. Si las expresiones son false, 0, </w:t>
+      </w:r>
+      <w:proofErr w:type="spellStart"/>
+      <w:r>
+        <w:rPr>
+          <w:sz w:val="24"/>
+          <w:szCs w:val="24"/>
+        </w:rPr>
+        <w:t>null</w:t>
+      </w:r>
+      <w:proofErr w:type="spellEnd"/>
+      <w:r>
+        <w:rPr>
+          <w:sz w:val="24"/>
+          <w:szCs w:val="24"/>
+        </w:rPr>
+        <w:t xml:space="preserve">, </w:t>
+      </w:r>
+      <w:proofErr w:type="spellStart"/>
+      <w:r>
+        <w:rPr>
+          <w:sz w:val="24"/>
+          <w:szCs w:val="24"/>
+        </w:rPr>
+        <w:t>undefined</w:t>
+      </w:r>
+      <w:proofErr w:type="spellEnd"/>
+      <w:r>
+        <w:rPr>
+          <w:sz w:val="24"/>
+          <w:szCs w:val="24"/>
+        </w:rPr>
+        <w:t>, entre otros, no se verán.</w:t>
       </w:r>
     </w:p>
     <w:p>
@@ -403,7 +677,23 @@
           <w:sz w:val="24"/>
           <w:szCs w:val="24"/>
         </w:rPr>
-        <w:t>Los componentes en React son bloques de construcción.</w:t>
+        <w:t xml:space="preserve">Los componentes en </w:t>
+      </w:r>
+      <w:proofErr w:type="spellStart"/>
+      <w:r>
+        <w:rPr>
+          <w:sz w:val="24"/>
+          <w:szCs w:val="24"/>
+        </w:rPr>
+        <w:t>React</w:t>
+      </w:r>
+      <w:proofErr w:type="spellEnd"/>
+      <w:r>
+        <w:rPr>
+          <w:sz w:val="24"/>
+          <w:szCs w:val="24"/>
+        </w:rPr>
+        <w:t xml:space="preserve"> son bloques de construcción.</w:t>
       </w:r>
       <w:r>
         <w:rPr>
@@ -411,7 +701,39 @@
           <w:szCs w:val="24"/>
         </w:rPr>
         <w:br/>
-        <w:t>Las aplicaciones hechas con React son como figuras de Lego. Junta varias piezas (componentes) y puedes construir un website tan pequeño o tan grande como quieras.</w:t>
+        <w:t xml:space="preserve">Las aplicaciones hechas con </w:t>
+      </w:r>
+      <w:proofErr w:type="spellStart"/>
+      <w:r>
+        <w:rPr>
+          <w:sz w:val="24"/>
+          <w:szCs w:val="24"/>
+        </w:rPr>
+        <w:t>React</w:t>
+      </w:r>
+      <w:proofErr w:type="spellEnd"/>
+      <w:r>
+        <w:rPr>
+          <w:sz w:val="24"/>
+          <w:szCs w:val="24"/>
+        </w:rPr>
+        <w:t xml:space="preserve"> son como figuras de Lego. Junta varias piezas (componentes) y puedes construir un </w:t>
+      </w:r>
+      <w:proofErr w:type="spellStart"/>
+      <w:r>
+        <w:rPr>
+          <w:sz w:val="24"/>
+          <w:szCs w:val="24"/>
+        </w:rPr>
+        <w:t>website</w:t>
+      </w:r>
+      <w:proofErr w:type="spellEnd"/>
+      <w:r>
+        <w:rPr>
+          <w:sz w:val="24"/>
+          <w:szCs w:val="24"/>
+        </w:rPr>
+        <w:t xml:space="preserve"> tan pequeño o tan grande como quieras.</w:t>
       </w:r>
       <w:r>
         <w:rPr>
@@ -421,6 +743,7 @@
         <w:br/>
         <w:t>Los componentes serán barras de búsquedas, enlaces, encabezados, el </w:t>
       </w:r>
+      <w:proofErr w:type="spellStart"/>
       <w:r>
         <w:rPr>
           <w:i/>
@@ -430,6 +753,7 @@
         </w:rPr>
         <w:t>header</w:t>
       </w:r>
+      <w:proofErr w:type="spellEnd"/>
       <w:r>
         <w:rPr>
           <w:sz w:val="24"/>
@@ -544,18 +868,35 @@
           <w:sz w:val="24"/>
           <w:szCs w:val="24"/>
         </w:rPr>
-        <w:t>Identificar componentes es una habilidad esencial para poder desarrollar aplicaciones de React.</w:t>
-      </w:r>
-    </w:p>
-    <w:p>
-      <w:pPr>
-        <w:rPr>
-          <w:sz w:val="24"/>
-          <w:szCs w:val="24"/>
-        </w:rPr>
-      </w:pPr>
-      <w:r>
-        <w:rPr>
+        <w:t xml:space="preserve">Identificar componentes es una habilidad esencial para poder desarrollar aplicaciones de </w:t>
+      </w:r>
+      <w:proofErr w:type="spellStart"/>
+      <w:r>
+        <w:rPr>
+          <w:sz w:val="24"/>
+          <w:szCs w:val="24"/>
+        </w:rPr>
+        <w:t>React</w:t>
+      </w:r>
+      <w:proofErr w:type="spellEnd"/>
+      <w:r>
+        <w:rPr>
+          <w:sz w:val="24"/>
+          <w:szCs w:val="24"/>
+        </w:rPr>
+        <w:t>.</w:t>
+      </w:r>
+    </w:p>
+    <w:p>
+      <w:pPr>
+        <w:rPr>
+          <w:sz w:val="24"/>
+          <w:szCs w:val="24"/>
+        </w:rPr>
+      </w:pPr>
+      <w:r>
+        <w:rPr>
+          <w:noProof/>
           <w:sz w:val="24"/>
           <w:szCs w:val="24"/>
         </w:rPr>
@@ -673,6 +1014,579 @@
         </w:drawing>
       </w:r>
     </w:p>
+    <w:p>
+      <w:pPr>
+        <w:jc w:val="center"/>
+        <w:rPr>
+          <w:b/>
+          <w:bCs/>
+          <w:sz w:val="24"/>
+          <w:szCs w:val="24"/>
+        </w:rPr>
+      </w:pPr>
+      <w:r>
+        <w:rPr>
+          <w:b/>
+          <w:bCs/>
+          <w:sz w:val="24"/>
+          <w:szCs w:val="24"/>
+        </w:rPr>
+        <w:t>Nuestro primer componente</w:t>
+      </w:r>
+    </w:p>
+    <w:p>
+      <w:pPr>
+        <w:rPr>
+          <w:sz w:val="24"/>
+          <w:szCs w:val="24"/>
+        </w:rPr>
+      </w:pPr>
+      <w:r>
+        <w:rPr>
+          <w:sz w:val="24"/>
+          <w:szCs w:val="24"/>
+        </w:rPr>
+        <w:t>Es una buena práctica que los componentes vivan en su propio archivo y para ello se les crea una carpeta.</w:t>
+      </w:r>
+    </w:p>
+    <w:p>
+      <w:pPr>
+        <w:numPr>
+          <w:ilvl w:val="0"/>
+          <w:numId w:val="4"/>
+        </w:numPr>
+        <w:rPr>
+          <w:sz w:val="24"/>
+          <w:szCs w:val="24"/>
+        </w:rPr>
+      </w:pPr>
+      <w:r>
+        <w:rPr>
+          <w:sz w:val="24"/>
+          <w:szCs w:val="24"/>
+        </w:rPr>
+        <w:t>Todos los componentes requieren por lo menos el método render que define cuál será el resultado que aparecerá en pantalla.</w:t>
+      </w:r>
+    </w:p>
+    <w:p>
+      <w:pPr>
+        <w:numPr>
+          <w:ilvl w:val="0"/>
+          <w:numId w:val="4"/>
+        </w:numPr>
+        <w:rPr>
+          <w:sz w:val="24"/>
+          <w:szCs w:val="24"/>
+        </w:rPr>
+      </w:pPr>
+      <w:r>
+        <w:rPr>
+          <w:sz w:val="24"/>
+          <w:szCs w:val="24"/>
+        </w:rPr>
+        <w:t>El </w:t>
+      </w:r>
+      <w:proofErr w:type="spellStart"/>
+      <w:r>
+        <w:rPr>
+          <w:i/>
+          <w:iCs/>
+          <w:sz w:val="24"/>
+          <w:szCs w:val="24"/>
+        </w:rPr>
+        <w:t>source</w:t>
+      </w:r>
+      <w:proofErr w:type="spellEnd"/>
+      <w:r>
+        <w:rPr>
+          <w:sz w:val="24"/>
+          <w:szCs w:val="24"/>
+        </w:rPr>
+        <w:t xml:space="preserve"> de las imágenes en </w:t>
+      </w:r>
+      <w:proofErr w:type="spellStart"/>
+      <w:r>
+        <w:rPr>
+          <w:sz w:val="24"/>
+          <w:szCs w:val="24"/>
+        </w:rPr>
+        <w:t>React</w:t>
+      </w:r>
+      <w:proofErr w:type="spellEnd"/>
+      <w:r>
+        <w:rPr>
+          <w:sz w:val="24"/>
+          <w:szCs w:val="24"/>
+        </w:rPr>
+        <w:t xml:space="preserve"> puede contener direcciones en la web o se le puede hacer una referencia directa importándola. Si se importa deben usarse llaves para que sea evaluado.</w:t>
+      </w:r>
+    </w:p>
+    <w:p>
+      <w:pPr>
+        <w:rPr>
+          <w:sz w:val="24"/>
+          <w:szCs w:val="24"/>
+        </w:rPr>
+      </w:pPr>
+    </w:p>
+    <w:p>
+      <w:pPr>
+        <w:jc w:val="center"/>
+        <w:rPr>
+          <w:sz w:val="24"/>
+          <w:szCs w:val="24"/>
+        </w:rPr>
+      </w:pPr>
+      <w:r>
+        <w:rPr>
+          <w:b/>
+          <w:bCs/>
+          <w:sz w:val="24"/>
+          <w:szCs w:val="24"/>
+        </w:rPr>
+        <w:t>Cómo aplicar estilos</w:t>
+      </w:r>
+    </w:p>
+    <w:p>
+      <w:pPr>
+        <w:pStyle w:val="Prrafodelista"/>
+        <w:numPr>
+          <w:ilvl w:val="0"/>
+          <w:numId w:val="6"/>
+        </w:numPr>
+        <w:rPr>
+          <w:sz w:val="24"/>
+          <w:szCs w:val="24"/>
+        </w:rPr>
+      </w:pPr>
+      <w:r>
+        <w:rPr>
+          <w:sz w:val="24"/>
+          <w:szCs w:val="24"/>
+        </w:rPr>
+        <w:t>Para los estilos crearemos una carpeta llamada </w:t>
+      </w:r>
+      <w:proofErr w:type="spellStart"/>
+      <w:r>
+        <w:rPr>
+          <w:b/>
+          <w:bCs/>
+          <w:sz w:val="24"/>
+          <w:szCs w:val="24"/>
+        </w:rPr>
+        <w:t>Styles</w:t>
+      </w:r>
+      <w:proofErr w:type="spellEnd"/>
+      <w:r>
+        <w:rPr>
+          <w:sz w:val="24"/>
+          <w:szCs w:val="24"/>
+        </w:rPr>
+        <w:t> y allí vivirán todos los archivos de estilos que tienen que ver con los componentes.</w:t>
+      </w:r>
+    </w:p>
+    <w:p>
+      <w:pPr>
+        <w:numPr>
+          <w:ilvl w:val="0"/>
+          <w:numId w:val="5"/>
+        </w:numPr>
+        <w:rPr>
+          <w:sz w:val="24"/>
+          <w:szCs w:val="24"/>
+        </w:rPr>
+      </w:pPr>
+      <w:r>
+        <w:rPr>
+          <w:sz w:val="24"/>
+          <w:szCs w:val="24"/>
+        </w:rPr>
+        <w:t>Para usar los estilos es necesario importarlos con </w:t>
+      </w:r>
+      <w:proofErr w:type="spellStart"/>
+      <w:r>
+        <w:rPr>
+          <w:i/>
+          <w:iCs/>
+          <w:sz w:val="24"/>
+          <w:szCs w:val="24"/>
+        </w:rPr>
+        <w:t>import</w:t>
+      </w:r>
+      <w:proofErr w:type="spellEnd"/>
+    </w:p>
+    <w:p>
+      <w:pPr>
+        <w:numPr>
+          <w:ilvl w:val="0"/>
+          <w:numId w:val="5"/>
+        </w:numPr>
+        <w:rPr>
+          <w:sz w:val="24"/>
+          <w:szCs w:val="24"/>
+        </w:rPr>
+      </w:pPr>
+      <w:proofErr w:type="spellStart"/>
+      <w:r>
+        <w:rPr>
+          <w:sz w:val="24"/>
+          <w:szCs w:val="24"/>
+        </w:rPr>
+        <w:t>React</w:t>
+      </w:r>
+      <w:proofErr w:type="spellEnd"/>
+      <w:r>
+        <w:rPr>
+          <w:sz w:val="24"/>
+          <w:szCs w:val="24"/>
+        </w:rPr>
+        <w:t xml:space="preserve"> funciona ligeramente diferente y para los atributos de clases no se utiliza </w:t>
+      </w:r>
+      <w:proofErr w:type="spellStart"/>
+      <w:r>
+        <w:rPr>
+          <w:i/>
+          <w:iCs/>
+          <w:sz w:val="24"/>
+          <w:szCs w:val="24"/>
+        </w:rPr>
+        <w:t>class</w:t>
+      </w:r>
+      <w:proofErr w:type="spellEnd"/>
+      <w:r>
+        <w:rPr>
+          <w:sz w:val="24"/>
+          <w:szCs w:val="24"/>
+        </w:rPr>
+        <w:t> sino </w:t>
+      </w:r>
+      <w:proofErr w:type="spellStart"/>
+      <w:r>
+        <w:rPr>
+          <w:i/>
+          <w:iCs/>
+          <w:sz w:val="24"/>
+          <w:szCs w:val="24"/>
+        </w:rPr>
+        <w:t>className</w:t>
+      </w:r>
+      <w:proofErr w:type="spellEnd"/>
+    </w:p>
+    <w:p>
+      <w:pPr>
+        <w:numPr>
+          <w:ilvl w:val="0"/>
+          <w:numId w:val="5"/>
+        </w:numPr>
+        <w:rPr>
+          <w:sz w:val="24"/>
+          <w:szCs w:val="24"/>
+        </w:rPr>
+      </w:pPr>
+      <w:r>
+        <w:rPr>
+          <w:sz w:val="24"/>
+          <w:szCs w:val="24"/>
+        </w:rPr>
+        <w:t>Es posible utilizar </w:t>
+      </w:r>
+      <w:r>
+        <w:rPr>
+          <w:b/>
+          <w:bCs/>
+          <w:sz w:val="24"/>
+          <w:szCs w:val="24"/>
+        </w:rPr>
+        <w:t>Bootstrap</w:t>
+      </w:r>
+      <w:r>
+        <w:rPr>
+          <w:sz w:val="24"/>
+          <w:szCs w:val="24"/>
+        </w:rPr>
+        <w:t xml:space="preserve"> con </w:t>
+      </w:r>
+      <w:proofErr w:type="spellStart"/>
+      <w:r>
+        <w:rPr>
+          <w:sz w:val="24"/>
+          <w:szCs w:val="24"/>
+        </w:rPr>
+        <w:t>React</w:t>
+      </w:r>
+      <w:proofErr w:type="spellEnd"/>
+      <w:r>
+        <w:rPr>
+          <w:sz w:val="24"/>
+          <w:szCs w:val="24"/>
+        </w:rPr>
+        <w:t>, sólo debe ser instalado con </w:t>
+      </w:r>
+      <w:proofErr w:type="spellStart"/>
+      <w:r>
+        <w:rPr>
+          <w:sz w:val="24"/>
+          <w:szCs w:val="24"/>
+        </w:rPr>
+        <w:t>npm</w:t>
+      </w:r>
+      <w:proofErr w:type="spellEnd"/>
+      <w:r>
+        <w:rPr>
+          <w:sz w:val="24"/>
+          <w:szCs w:val="24"/>
+        </w:rPr>
+        <w:t xml:space="preserve"> </w:t>
+      </w:r>
+      <w:proofErr w:type="spellStart"/>
+      <w:r>
+        <w:rPr>
+          <w:sz w:val="24"/>
+          <w:szCs w:val="24"/>
+        </w:rPr>
+        <w:t>install</w:t>
+      </w:r>
+      <w:proofErr w:type="spellEnd"/>
+      <w:r>
+        <w:rPr>
+          <w:sz w:val="24"/>
+          <w:szCs w:val="24"/>
+        </w:rPr>
+        <w:t xml:space="preserve"> </w:t>
+      </w:r>
+      <w:proofErr w:type="spellStart"/>
+      <w:r>
+        <w:rPr>
+          <w:sz w:val="24"/>
+          <w:szCs w:val="24"/>
+        </w:rPr>
+        <w:t>bootstrap</w:t>
+      </w:r>
+      <w:proofErr w:type="spellEnd"/>
+      <w:r>
+        <w:rPr>
+          <w:sz w:val="24"/>
+          <w:szCs w:val="24"/>
+        </w:rPr>
+        <w:t> y debe ser importado en el </w:t>
+      </w:r>
+      <w:r>
+        <w:rPr>
+          <w:b/>
+          <w:bCs/>
+          <w:sz w:val="24"/>
+          <w:szCs w:val="24"/>
+        </w:rPr>
+        <w:t>index.js</w:t>
+      </w:r>
+    </w:p>
+    <w:p>
+      <w:pPr>
+        <w:numPr>
+          <w:ilvl w:val="0"/>
+          <w:numId w:val="5"/>
+        </w:numPr>
+        <w:rPr>
+          <w:sz w:val="24"/>
+          <w:szCs w:val="24"/>
+        </w:rPr>
+      </w:pPr>
+      <w:r>
+        <w:rPr>
+          <w:sz w:val="24"/>
+          <w:szCs w:val="24"/>
+        </w:rPr>
+        <w:t>Existen estilos que son usados de manera global o en varios componentes, así que deben ser importados en el index.js</w:t>
+      </w:r>
+    </w:p>
+    <w:p>
+      <w:pPr>
+        <w:rPr>
+          <w:sz w:val="24"/>
+          <w:szCs w:val="24"/>
+        </w:rPr>
+      </w:pPr>
+    </w:p>
+    <w:p>
+      <w:pPr>
+        <w:jc w:val="center"/>
+        <w:rPr>
+          <w:b/>
+          <w:bCs/>
+          <w:sz w:val="24"/>
+          <w:szCs w:val="24"/>
+        </w:rPr>
+      </w:pPr>
+      <w:proofErr w:type="spellStart"/>
+      <w:r>
+        <w:rPr>
+          <w:b/>
+          <w:bCs/>
+          <w:sz w:val="24"/>
+          <w:szCs w:val="24"/>
+        </w:rPr>
+        <w:t>Props</w:t>
+      </w:r>
+      <w:proofErr w:type="spellEnd"/>
+    </w:p>
+    <w:p>
+      <w:pPr>
+        <w:rPr>
+          <w:sz w:val="24"/>
+          <w:szCs w:val="24"/>
+        </w:rPr>
+      </w:pPr>
+      <w:r>
+        <w:rPr>
+          <w:sz w:val="24"/>
+          <w:szCs w:val="24"/>
+        </w:rPr>
+        <w:t>Los </w:t>
+      </w:r>
+      <w:proofErr w:type="spellStart"/>
+      <w:r>
+        <w:rPr>
+          <w:sz w:val="24"/>
+          <w:szCs w:val="24"/>
+        </w:rPr>
+        <w:t>props</w:t>
+      </w:r>
+      <w:proofErr w:type="spellEnd"/>
+      <w:r>
+        <w:rPr>
+          <w:sz w:val="24"/>
+          <w:szCs w:val="24"/>
+        </w:rPr>
+        <w:t> que es la forma corta de </w:t>
+      </w:r>
+      <w:proofErr w:type="spellStart"/>
+      <w:r>
+        <w:rPr>
+          <w:i/>
+          <w:iCs/>
+          <w:sz w:val="24"/>
+          <w:szCs w:val="24"/>
+        </w:rPr>
+        <w:t>properties</w:t>
+      </w:r>
+      <w:proofErr w:type="spellEnd"/>
+      <w:r>
+        <w:rPr>
+          <w:sz w:val="24"/>
+          <w:szCs w:val="24"/>
+        </w:rPr>
+        <w:t> son argumentos de una función y en este caso serán los atributos de nuestro componente como </w:t>
+      </w:r>
+      <w:proofErr w:type="spellStart"/>
+      <w:r>
+        <w:rPr>
+          <w:sz w:val="24"/>
+          <w:szCs w:val="24"/>
+        </w:rPr>
+        <w:t>class</w:t>
+      </w:r>
+      <w:proofErr w:type="spellEnd"/>
+      <w:r>
+        <w:rPr>
+          <w:sz w:val="24"/>
+          <w:szCs w:val="24"/>
+        </w:rPr>
+        <w:t>, </w:t>
+      </w:r>
+      <w:proofErr w:type="spellStart"/>
+      <w:r>
+        <w:rPr>
+          <w:sz w:val="24"/>
+          <w:szCs w:val="24"/>
+        </w:rPr>
+        <w:t>src</w:t>
+      </w:r>
+      <w:proofErr w:type="spellEnd"/>
+      <w:r>
+        <w:rPr>
+          <w:sz w:val="24"/>
+          <w:szCs w:val="24"/>
+        </w:rPr>
+        <w:t>, etc.</w:t>
+      </w:r>
+    </w:p>
+    <w:p>
+      <w:pPr>
+        <w:rPr>
+          <w:sz w:val="24"/>
+          <w:szCs w:val="24"/>
+        </w:rPr>
+      </w:pPr>
+      <w:r>
+        <w:rPr>
+          <w:sz w:val="24"/>
+          <w:szCs w:val="24"/>
+        </w:rPr>
+        <w:t xml:space="preserve">Estos </w:t>
+      </w:r>
+      <w:proofErr w:type="spellStart"/>
+      <w:r>
+        <w:rPr>
+          <w:sz w:val="24"/>
+          <w:szCs w:val="24"/>
+        </w:rPr>
+        <w:t>props</w:t>
+      </w:r>
+      <w:proofErr w:type="spellEnd"/>
+      <w:r>
+        <w:rPr>
+          <w:sz w:val="24"/>
+          <w:szCs w:val="24"/>
+        </w:rPr>
+        <w:t xml:space="preserve"> salen de una variable de la clase que se llama </w:t>
+      </w:r>
+      <w:proofErr w:type="spellStart"/>
+      <w:proofErr w:type="gramStart"/>
+      <w:r>
+        <w:rPr>
+          <w:i/>
+          <w:iCs/>
+          <w:sz w:val="24"/>
+          <w:szCs w:val="24"/>
+        </w:rPr>
+        <w:t>this.props</w:t>
+      </w:r>
+      <w:proofErr w:type="spellEnd"/>
+      <w:proofErr w:type="gramEnd"/>
+      <w:r>
+        <w:rPr>
+          <w:sz w:val="24"/>
+          <w:szCs w:val="24"/>
+        </w:rPr>
+        <w:t> y los valores son asignados directamente en el </w:t>
+      </w:r>
+      <w:proofErr w:type="spellStart"/>
+      <w:r>
+        <w:rPr>
+          <w:sz w:val="24"/>
+          <w:szCs w:val="24"/>
+        </w:rPr>
+        <w:t>ReactDOM.render</w:t>
+      </w:r>
+      <w:proofErr w:type="spellEnd"/>
+      <w:r>
+        <w:rPr>
+          <w:sz w:val="24"/>
+          <w:szCs w:val="24"/>
+        </w:rPr>
+        <w:t>().</w:t>
+      </w:r>
+    </w:p>
+    <w:p>
+      <w:pPr>
+        <w:rPr>
+          <w:b/>
+          <w:bCs/>
+          <w:sz w:val="24"/>
+          <w:szCs w:val="24"/>
+        </w:rPr>
+      </w:pPr>
+    </w:p>
     <w:sectPr>
       <w:pgSz w:w="12240" w:h="15840"/>
       <w:pgMar w:top="1417" w:right="1701" w:bottom="1417" w:left="1701" w:header="708" w:footer="708" w:gutter="0"/>
@@ -984,6 +1898,417 @@
     </w:lvl>
   </w:abstractNum>
   <w:abstractNum w:abstractNumId="2" w15:restartNumberingAfterBreak="0">
+    <w:nsid w:val="1B583999"/>
+    <w:multiLevelType w:val="multilevel"/>
+    <w:tmpl w:val="A3B613A4"/>
+    <w:lvl w:ilvl="0">
+      <w:start w:val="1"/>
+      <w:numFmt w:val="bullet"/>
+      <w:lvlText w:val=""/>
+      <w:lvlJc w:val="left"/>
+      <w:pPr>
+        <w:tabs>
+          <w:tab w:val="num" w:pos="720"/>
+        </w:tabs>
+        <w:ind w:left="720" w:hanging="360"/>
+      </w:pPr>
+      <w:rPr>
+        <w:rFonts w:ascii="Symbol" w:hAnsi="Symbol" w:hint="default"/>
+        <w:sz w:val="20"/>
+      </w:rPr>
+    </w:lvl>
+    <w:lvl w:ilvl="1" w:tentative="1">
+      <w:start w:val="1"/>
+      <w:numFmt w:val="bullet"/>
+      <w:lvlText w:val="o"/>
+      <w:lvlJc w:val="left"/>
+      <w:pPr>
+        <w:tabs>
+          <w:tab w:val="num" w:pos="1440"/>
+        </w:tabs>
+        <w:ind w:left="1440" w:hanging="360"/>
+      </w:pPr>
+      <w:rPr>
+        <w:rFonts w:ascii="Courier New" w:hAnsi="Courier New" w:hint="default"/>
+        <w:sz w:val="20"/>
+      </w:rPr>
+    </w:lvl>
+    <w:lvl w:ilvl="2" w:tentative="1">
+      <w:start w:val="1"/>
+      <w:numFmt w:val="bullet"/>
+      <w:lvlText w:val=""/>
+      <w:lvlJc w:val="left"/>
+      <w:pPr>
+        <w:tabs>
+          <w:tab w:val="num" w:pos="2160"/>
+        </w:tabs>
+        <w:ind w:left="2160" w:hanging="360"/>
+      </w:pPr>
+      <w:rPr>
+        <w:rFonts w:ascii="Wingdings" w:hAnsi="Wingdings" w:hint="default"/>
+        <w:sz w:val="20"/>
+      </w:rPr>
+    </w:lvl>
+    <w:lvl w:ilvl="3" w:tentative="1">
+      <w:start w:val="1"/>
+      <w:numFmt w:val="bullet"/>
+      <w:lvlText w:val=""/>
+      <w:lvlJc w:val="left"/>
+      <w:pPr>
+        <w:tabs>
+          <w:tab w:val="num" w:pos="2880"/>
+        </w:tabs>
+        <w:ind w:left="2880" w:hanging="360"/>
+      </w:pPr>
+      <w:rPr>
+        <w:rFonts w:ascii="Wingdings" w:hAnsi="Wingdings" w:hint="default"/>
+        <w:sz w:val="20"/>
+      </w:rPr>
+    </w:lvl>
+    <w:lvl w:ilvl="4" w:tentative="1">
+      <w:start w:val="1"/>
+      <w:numFmt w:val="bullet"/>
+      <w:lvlText w:val=""/>
+      <w:lvlJc w:val="left"/>
+      <w:pPr>
+        <w:tabs>
+          <w:tab w:val="num" w:pos="3600"/>
+        </w:tabs>
+        <w:ind w:left="3600" w:hanging="360"/>
+      </w:pPr>
+      <w:rPr>
+        <w:rFonts w:ascii="Wingdings" w:hAnsi="Wingdings" w:hint="default"/>
+        <w:sz w:val="20"/>
+      </w:rPr>
+    </w:lvl>
+    <w:lvl w:ilvl="5" w:tentative="1">
+      <w:start w:val="1"/>
+      <w:numFmt w:val="bullet"/>
+      <w:lvlText w:val=""/>
+      <w:lvlJc w:val="left"/>
+      <w:pPr>
+        <w:tabs>
+          <w:tab w:val="num" w:pos="4320"/>
+        </w:tabs>
+        <w:ind w:left="4320" w:hanging="360"/>
+      </w:pPr>
+      <w:rPr>
+        <w:rFonts w:ascii="Wingdings" w:hAnsi="Wingdings" w:hint="default"/>
+        <w:sz w:val="20"/>
+      </w:rPr>
+    </w:lvl>
+    <w:lvl w:ilvl="6" w:tentative="1">
+      <w:start w:val="1"/>
+      <w:numFmt w:val="bullet"/>
+      <w:lvlText w:val=""/>
+      <w:lvlJc w:val="left"/>
+      <w:pPr>
+        <w:tabs>
+          <w:tab w:val="num" w:pos="5040"/>
+        </w:tabs>
+        <w:ind w:left="5040" w:hanging="360"/>
+      </w:pPr>
+      <w:rPr>
+        <w:rFonts w:ascii="Wingdings" w:hAnsi="Wingdings" w:hint="default"/>
+        <w:sz w:val="20"/>
+      </w:rPr>
+    </w:lvl>
+    <w:lvl w:ilvl="7" w:tentative="1">
+      <w:start w:val="1"/>
+      <w:numFmt w:val="bullet"/>
+      <w:lvlText w:val=""/>
+      <w:lvlJc w:val="left"/>
+      <w:pPr>
+        <w:tabs>
+          <w:tab w:val="num" w:pos="5760"/>
+        </w:tabs>
+        <w:ind w:left="5760" w:hanging="360"/>
+      </w:pPr>
+      <w:rPr>
+        <w:rFonts w:ascii="Wingdings" w:hAnsi="Wingdings" w:hint="default"/>
+        <w:sz w:val="20"/>
+      </w:rPr>
+    </w:lvl>
+    <w:lvl w:ilvl="8" w:tentative="1">
+      <w:start w:val="1"/>
+      <w:numFmt w:val="bullet"/>
+      <w:lvlText w:val=""/>
+      <w:lvlJc w:val="left"/>
+      <w:pPr>
+        <w:tabs>
+          <w:tab w:val="num" w:pos="6480"/>
+        </w:tabs>
+        <w:ind w:left="6480" w:hanging="360"/>
+      </w:pPr>
+      <w:rPr>
+        <w:rFonts w:ascii="Wingdings" w:hAnsi="Wingdings" w:hint="default"/>
+        <w:sz w:val="20"/>
+      </w:rPr>
+    </w:lvl>
+  </w:abstractNum>
+  <w:abstractNum w:abstractNumId="3" w15:restartNumberingAfterBreak="0">
+    <w:nsid w:val="227767FE"/>
+    <w:multiLevelType w:val="hybridMultilevel"/>
+    <w:tmpl w:val="9A66B240"/>
+    <w:lvl w:ilvl="0" w:tplc="200A0001">
+      <w:start w:val="1"/>
+      <w:numFmt w:val="bullet"/>
+      <w:lvlText w:val=""/>
+      <w:lvlJc w:val="left"/>
+      <w:pPr>
+        <w:ind w:left="720" w:hanging="360"/>
+      </w:pPr>
+      <w:rPr>
+        <w:rFonts w:ascii="Symbol" w:hAnsi="Symbol" w:hint="default"/>
+      </w:rPr>
+    </w:lvl>
+    <w:lvl w:ilvl="1" w:tplc="200A0003" w:tentative="1">
+      <w:start w:val="1"/>
+      <w:numFmt w:val="bullet"/>
+      <w:lvlText w:val="o"/>
+      <w:lvlJc w:val="left"/>
+      <w:pPr>
+        <w:ind w:left="1440" w:hanging="360"/>
+      </w:pPr>
+      <w:rPr>
+        <w:rFonts w:ascii="Courier New" w:hAnsi="Courier New" w:cs="Courier New" w:hint="default"/>
+      </w:rPr>
+    </w:lvl>
+    <w:lvl w:ilvl="2" w:tplc="200A0005" w:tentative="1">
+      <w:start w:val="1"/>
+      <w:numFmt w:val="bullet"/>
+      <w:lvlText w:val=""/>
+      <w:lvlJc w:val="left"/>
+      <w:pPr>
+        <w:ind w:left="2160" w:hanging="360"/>
+      </w:pPr>
+      <w:rPr>
+        <w:rFonts w:ascii="Wingdings" w:hAnsi="Wingdings" w:hint="default"/>
+      </w:rPr>
+    </w:lvl>
+    <w:lvl w:ilvl="3" w:tplc="200A0001" w:tentative="1">
+      <w:start w:val="1"/>
+      <w:numFmt w:val="bullet"/>
+      <w:lvlText w:val=""/>
+      <w:lvlJc w:val="left"/>
+      <w:pPr>
+        <w:ind w:left="2880" w:hanging="360"/>
+      </w:pPr>
+      <w:rPr>
+        <w:rFonts w:ascii="Symbol" w:hAnsi="Symbol" w:hint="default"/>
+      </w:rPr>
+    </w:lvl>
+    <w:lvl w:ilvl="4" w:tplc="200A0003" w:tentative="1">
+      <w:start w:val="1"/>
+      <w:numFmt w:val="bullet"/>
+      <w:lvlText w:val="o"/>
+      <w:lvlJc w:val="left"/>
+      <w:pPr>
+        <w:ind w:left="3600" w:hanging="360"/>
+      </w:pPr>
+      <w:rPr>
+        <w:rFonts w:ascii="Courier New" w:hAnsi="Courier New" w:cs="Courier New" w:hint="default"/>
+      </w:rPr>
+    </w:lvl>
+    <w:lvl w:ilvl="5" w:tplc="200A0005" w:tentative="1">
+      <w:start w:val="1"/>
+      <w:numFmt w:val="bullet"/>
+      <w:lvlText w:val=""/>
+      <w:lvlJc w:val="left"/>
+      <w:pPr>
+        <w:ind w:left="4320" w:hanging="360"/>
+      </w:pPr>
+      <w:rPr>
+        <w:rFonts w:ascii="Wingdings" w:hAnsi="Wingdings" w:hint="default"/>
+      </w:rPr>
+    </w:lvl>
+    <w:lvl w:ilvl="6" w:tplc="200A0001" w:tentative="1">
+      <w:start w:val="1"/>
+      <w:numFmt w:val="bullet"/>
+      <w:lvlText w:val=""/>
+      <w:lvlJc w:val="left"/>
+      <w:pPr>
+        <w:ind w:left="5040" w:hanging="360"/>
+      </w:pPr>
+      <w:rPr>
+        <w:rFonts w:ascii="Symbol" w:hAnsi="Symbol" w:hint="default"/>
+      </w:rPr>
+    </w:lvl>
+    <w:lvl w:ilvl="7" w:tplc="200A0003" w:tentative="1">
+      <w:start w:val="1"/>
+      <w:numFmt w:val="bullet"/>
+      <w:lvlText w:val="o"/>
+      <w:lvlJc w:val="left"/>
+      <w:pPr>
+        <w:ind w:left="5760" w:hanging="360"/>
+      </w:pPr>
+      <w:rPr>
+        <w:rFonts w:ascii="Courier New" w:hAnsi="Courier New" w:cs="Courier New" w:hint="default"/>
+      </w:rPr>
+    </w:lvl>
+    <w:lvl w:ilvl="8" w:tplc="200A0005" w:tentative="1">
+      <w:start w:val="1"/>
+      <w:numFmt w:val="bullet"/>
+      <w:lvlText w:val=""/>
+      <w:lvlJc w:val="left"/>
+      <w:pPr>
+        <w:ind w:left="6480" w:hanging="360"/>
+      </w:pPr>
+      <w:rPr>
+        <w:rFonts w:ascii="Wingdings" w:hAnsi="Wingdings" w:hint="default"/>
+      </w:rPr>
+    </w:lvl>
+  </w:abstractNum>
+  <w:abstractNum w:abstractNumId="4" w15:restartNumberingAfterBreak="0">
+    <w:nsid w:val="24AF73D3"/>
+    <w:multiLevelType w:val="multilevel"/>
+    <w:tmpl w:val="8A544352"/>
+    <w:lvl w:ilvl="0">
+      <w:start w:val="1"/>
+      <w:numFmt w:val="bullet"/>
+      <w:lvlText w:val=""/>
+      <w:lvlJc w:val="left"/>
+      <w:pPr>
+        <w:tabs>
+          <w:tab w:val="num" w:pos="720"/>
+        </w:tabs>
+        <w:ind w:left="720" w:hanging="360"/>
+      </w:pPr>
+      <w:rPr>
+        <w:rFonts w:ascii="Symbol" w:hAnsi="Symbol" w:hint="default"/>
+        <w:sz w:val="20"/>
+      </w:rPr>
+    </w:lvl>
+    <w:lvl w:ilvl="1" w:tentative="1">
+      <w:start w:val="1"/>
+      <w:numFmt w:val="bullet"/>
+      <w:lvlText w:val="o"/>
+      <w:lvlJc w:val="left"/>
+      <w:pPr>
+        <w:tabs>
+          <w:tab w:val="num" w:pos="1440"/>
+        </w:tabs>
+        <w:ind w:left="1440" w:hanging="360"/>
+      </w:pPr>
+      <w:rPr>
+        <w:rFonts w:ascii="Courier New" w:hAnsi="Courier New" w:hint="default"/>
+        <w:sz w:val="20"/>
+      </w:rPr>
+    </w:lvl>
+    <w:lvl w:ilvl="2" w:tentative="1">
+      <w:start w:val="1"/>
+      <w:numFmt w:val="bullet"/>
+      <w:lvlText w:val=""/>
+      <w:lvlJc w:val="left"/>
+      <w:pPr>
+        <w:tabs>
+          <w:tab w:val="num" w:pos="2160"/>
+        </w:tabs>
+        <w:ind w:left="2160" w:hanging="360"/>
+      </w:pPr>
+      <w:rPr>
+        <w:rFonts w:ascii="Wingdings" w:hAnsi="Wingdings" w:hint="default"/>
+        <w:sz w:val="20"/>
+      </w:rPr>
+    </w:lvl>
+    <w:lvl w:ilvl="3" w:tentative="1">
+      <w:start w:val="1"/>
+      <w:numFmt w:val="bullet"/>
+      <w:lvlText w:val=""/>
+      <w:lvlJc w:val="left"/>
+      <w:pPr>
+        <w:tabs>
+          <w:tab w:val="num" w:pos="2880"/>
+        </w:tabs>
+        <w:ind w:left="2880" w:hanging="360"/>
+      </w:pPr>
+      <w:rPr>
+        <w:rFonts w:ascii="Wingdings" w:hAnsi="Wingdings" w:hint="default"/>
+        <w:sz w:val="20"/>
+      </w:rPr>
+    </w:lvl>
+    <w:lvl w:ilvl="4" w:tentative="1">
+      <w:start w:val="1"/>
+      <w:numFmt w:val="bullet"/>
+      <w:lvlText w:val=""/>
+      <w:lvlJc w:val="left"/>
+      <w:pPr>
+        <w:tabs>
+          <w:tab w:val="num" w:pos="3600"/>
+        </w:tabs>
+        <w:ind w:left="3600" w:hanging="360"/>
+      </w:pPr>
+      <w:rPr>
+        <w:rFonts w:ascii="Wingdings" w:hAnsi="Wingdings" w:hint="default"/>
+        <w:sz w:val="20"/>
+      </w:rPr>
+    </w:lvl>
+    <w:lvl w:ilvl="5" w:tentative="1">
+      <w:start w:val="1"/>
+      <w:numFmt w:val="bullet"/>
+      <w:lvlText w:val=""/>
+      <w:lvlJc w:val="left"/>
+      <w:pPr>
+        <w:tabs>
+          <w:tab w:val="num" w:pos="4320"/>
+        </w:tabs>
+        <w:ind w:left="4320" w:hanging="360"/>
+      </w:pPr>
+      <w:rPr>
+        <w:rFonts w:ascii="Wingdings" w:hAnsi="Wingdings" w:hint="default"/>
+        <w:sz w:val="20"/>
+      </w:rPr>
+    </w:lvl>
+    <w:lvl w:ilvl="6" w:tentative="1">
+      <w:start w:val="1"/>
+      <w:numFmt w:val="bullet"/>
+      <w:lvlText w:val=""/>
+      <w:lvlJc w:val="left"/>
+      <w:pPr>
+        <w:tabs>
+          <w:tab w:val="num" w:pos="5040"/>
+        </w:tabs>
+        <w:ind w:left="5040" w:hanging="360"/>
+      </w:pPr>
+      <w:rPr>
+        <w:rFonts w:ascii="Wingdings" w:hAnsi="Wingdings" w:hint="default"/>
+        <w:sz w:val="20"/>
+      </w:rPr>
+    </w:lvl>
+    <w:lvl w:ilvl="7" w:tentative="1">
+      <w:start w:val="1"/>
+      <w:numFmt w:val="bullet"/>
+      <w:lvlText w:val=""/>
+      <w:lvlJc w:val="left"/>
+      <w:pPr>
+        <w:tabs>
+          <w:tab w:val="num" w:pos="5760"/>
+        </w:tabs>
+        <w:ind w:left="5760" w:hanging="360"/>
+      </w:pPr>
+      <w:rPr>
+        <w:rFonts w:ascii="Wingdings" w:hAnsi="Wingdings" w:hint="default"/>
+        <w:sz w:val="20"/>
+      </w:rPr>
+    </w:lvl>
+    <w:lvl w:ilvl="8" w:tentative="1">
+      <w:start w:val="1"/>
+      <w:numFmt w:val="bullet"/>
+      <w:lvlText w:val=""/>
+      <w:lvlJc w:val="left"/>
+      <w:pPr>
+        <w:tabs>
+          <w:tab w:val="num" w:pos="6480"/>
+        </w:tabs>
+        <w:ind w:left="6480" w:hanging="360"/>
+      </w:pPr>
+      <w:rPr>
+        <w:rFonts w:ascii="Wingdings" w:hAnsi="Wingdings" w:hint="default"/>
+        <w:sz w:val="20"/>
+      </w:rPr>
+    </w:lvl>
+  </w:abstractNum>
+  <w:abstractNum w:abstractNumId="5" w15:restartNumberingAfterBreak="0">
     <w:nsid w:val="35635B7D"/>
     <w:multiLevelType w:val="multilevel"/>
     <w:tmpl w:val="23FA915A"/>
@@ -1136,10 +2461,19 @@
     <w:abstractNumId w:val="1"/>
   </w:num>
   <w:num w:numId="2">
-    <w:abstractNumId w:val="2"/>
+    <w:abstractNumId w:val="5"/>
   </w:num>
   <w:num w:numId="3">
     <w:abstractNumId w:val="0"/>
+  </w:num>
+  <w:num w:numId="4">
+    <w:abstractNumId w:val="4"/>
+  </w:num>
+  <w:num w:numId="5">
+    <w:abstractNumId w:val="2"/>
+  </w:num>
+  <w:num w:numId="6">
+    <w:abstractNumId w:val="3"/>
   </w:num>
 </w:numbering>
 </file>
@@ -1267,6 +2601,7 @@
     <w:lsdException w:name="HTML Sample" w:semiHidden="1" w:unhideWhenUsed="1"/>
     <w:lsdException w:name="HTML Typewriter" w:semiHidden="1" w:unhideWhenUsed="1"/>
     <w:lsdException w:name="HTML Variable" w:semiHidden="1" w:unhideWhenUsed="1"/>
+    <w:lsdException w:name="Normal Table" w:semiHidden="1" w:unhideWhenUsed="1"/>
     <w:lsdException w:name="annotation subject" w:semiHidden="1" w:unhideWhenUsed="1"/>
     <w:lsdException w:name="No List" w:semiHidden="1" w:unhideWhenUsed="1"/>
     <w:lsdException w:name="Outline List 1" w:semiHidden="1" w:unhideWhenUsed="1"/>
@@ -1313,8 +2648,10 @@
     <w:lsdException w:name="Table Subtle 2" w:semiHidden="1" w:unhideWhenUsed="1"/>
     <w:lsdException w:name="Table Web 1" w:semiHidden="1" w:unhideWhenUsed="1"/>
     <w:lsdException w:name="Table Web 2" w:semiHidden="1" w:unhideWhenUsed="1"/>
+    <w:lsdException w:name="Table Web 3" w:semiHidden="1" w:unhideWhenUsed="1"/>
     <w:lsdException w:name="Balloon Text" w:semiHidden="1" w:unhideWhenUsed="1"/>
     <w:lsdException w:name="Table Grid" w:uiPriority="39"/>
+    <w:lsdException w:name="Table Theme" w:semiHidden="1" w:unhideWhenUsed="1"/>
     <w:lsdException w:name="Placeholder Text" w:semiHidden="1"/>
     <w:lsdException w:name="No Spacing" w:uiPriority="1" w:qFormat="1"/>
     <w:lsdException w:name="Light Shading" w:uiPriority="60"/>
@@ -1565,6 +2902,17 @@
     <w:uiPriority w:val="99"/>
     <w:semiHidden/>
     <w:unhideWhenUsed/>
+  </w:style>
+  <w:style w:type="paragraph" w:styleId="Prrafodelista">
+    <w:name w:val="List Paragraph"/>
+    <w:basedOn w:val="Normal"/>
+    <w:uiPriority w:val="34"/>
+    <w:qFormat/>
+    <w:rsid w:val="00FA5CF6"/>
+    <w:pPr>
+      <w:ind w:left="720"/>
+      <w:contextualSpacing/>
+    </w:pPr>
   </w:style>
 </w:styles>
 </file>

--- a/Curso React  - Apuntes.docx
+++ b/Curso React  - Apuntes.docx
@@ -1579,6 +1579,757 @@
     </w:p>
     <w:p>
       <w:pPr>
+        <w:jc w:val="center"/>
+        <w:rPr>
+          <w:b/>
+          <w:bCs/>
+          <w:sz w:val="24"/>
+          <w:szCs w:val="24"/>
+        </w:rPr>
+      </w:pPr>
+      <w:r>
+        <w:rPr>
+          <w:b/>
+          <w:bCs/>
+          <w:sz w:val="24"/>
+          <w:szCs w:val="24"/>
+        </w:rPr>
+        <w:t>Enlazando eventos</w:t>
+      </w:r>
+    </w:p>
+    <w:p>
+      <w:pPr>
+        <w:rPr>
+          <w:sz w:val="24"/>
+          <w:szCs w:val="24"/>
+        </w:rPr>
+      </w:pPr>
+      <w:proofErr w:type="spellStart"/>
+      <w:r>
+        <w:rPr>
+          <w:sz w:val="24"/>
+          <w:szCs w:val="24"/>
+        </w:rPr>
+        <w:t>React</w:t>
+      </w:r>
+      <w:proofErr w:type="spellEnd"/>
+      <w:r>
+        <w:rPr>
+          <w:sz w:val="24"/>
+          <w:szCs w:val="24"/>
+        </w:rPr>
+        <w:t xml:space="preserve"> dispone de eventos. Cada vez que se recibe información en un input se obtiene un evento </w:t>
+      </w:r>
+      <w:proofErr w:type="spellStart"/>
+      <w:r>
+        <w:rPr>
+          <w:sz w:val="24"/>
+          <w:szCs w:val="24"/>
+        </w:rPr>
+        <w:t>onChange</w:t>
+      </w:r>
+      <w:proofErr w:type="spellEnd"/>
+      <w:r>
+        <w:rPr>
+          <w:sz w:val="24"/>
+          <w:szCs w:val="24"/>
+        </w:rPr>
+        <w:t> y se maneja con un método de la clase </w:t>
+      </w:r>
+      <w:proofErr w:type="spellStart"/>
+      <w:proofErr w:type="gramStart"/>
+      <w:r>
+        <w:rPr>
+          <w:i/>
+          <w:iCs/>
+          <w:sz w:val="24"/>
+          <w:szCs w:val="24"/>
+        </w:rPr>
+        <w:t>this.handleChange</w:t>
+      </w:r>
+      <w:proofErr w:type="spellEnd"/>
+      <w:proofErr w:type="gramEnd"/>
+    </w:p>
+    <w:p>
+      <w:pPr>
+        <w:numPr>
+          <w:ilvl w:val="0"/>
+          <w:numId w:val="7"/>
+        </w:numPr>
+        <w:rPr>
+          <w:sz w:val="24"/>
+          <w:szCs w:val="24"/>
+        </w:rPr>
+      </w:pPr>
+      <w:r>
+        <w:rPr>
+          <w:sz w:val="24"/>
+          <w:szCs w:val="24"/>
+        </w:rPr>
+        <w:t>Los elementos </w:t>
+      </w:r>
+      <w:proofErr w:type="spellStart"/>
+      <w:r>
+        <w:rPr>
+          <w:i/>
+          <w:iCs/>
+          <w:sz w:val="24"/>
+          <w:szCs w:val="24"/>
+        </w:rPr>
+        <w:t>button</w:t>
+      </w:r>
+      <w:proofErr w:type="spellEnd"/>
+      <w:r>
+        <w:rPr>
+          <w:sz w:val="24"/>
+          <w:szCs w:val="24"/>
+        </w:rPr>
+        <w:t> también tienen un evento que es </w:t>
+      </w:r>
+      <w:proofErr w:type="spellStart"/>
+      <w:r>
+        <w:rPr>
+          <w:sz w:val="24"/>
+          <w:szCs w:val="24"/>
+        </w:rPr>
+        <w:t>onClick</w:t>
+      </w:r>
+      <w:proofErr w:type="spellEnd"/>
+      <w:r>
+        <w:rPr>
+          <w:sz w:val="24"/>
+          <w:szCs w:val="24"/>
+        </w:rPr>
+        <w:t>.</w:t>
+      </w:r>
+    </w:p>
+    <w:p>
+      <w:pPr>
+        <w:numPr>
+          <w:ilvl w:val="0"/>
+          <w:numId w:val="7"/>
+        </w:numPr>
+        <w:rPr>
+          <w:sz w:val="24"/>
+          <w:szCs w:val="24"/>
+        </w:rPr>
+      </w:pPr>
+      <w:r>
+        <w:rPr>
+          <w:sz w:val="24"/>
+          <w:szCs w:val="24"/>
+        </w:rPr>
+        <w:t>Cuando hay un botón dentro de un formulario, este automáticamente será de tipo </w:t>
+      </w:r>
+      <w:proofErr w:type="spellStart"/>
+      <w:r>
+        <w:rPr>
+          <w:sz w:val="24"/>
+          <w:szCs w:val="24"/>
+        </w:rPr>
+        <w:t>submit</w:t>
+      </w:r>
+      <w:proofErr w:type="spellEnd"/>
+      <w:r>
+        <w:rPr>
+          <w:sz w:val="24"/>
+          <w:szCs w:val="24"/>
+        </w:rPr>
+        <w:t>. Si no queremos que pase así hay dos maneras de evitarlo: especificando que su valor es de tipo </w:t>
+      </w:r>
+      <w:proofErr w:type="spellStart"/>
+      <w:r>
+        <w:rPr>
+          <w:i/>
+          <w:iCs/>
+          <w:sz w:val="24"/>
+          <w:szCs w:val="24"/>
+        </w:rPr>
+        <w:t>button</w:t>
+      </w:r>
+      <w:proofErr w:type="spellEnd"/>
+      <w:r>
+        <w:rPr>
+          <w:sz w:val="24"/>
+          <w:szCs w:val="24"/>
+        </w:rPr>
+        <w:t> o manejándolo desde el formulario cuando ocurre el evento </w:t>
+      </w:r>
+      <w:proofErr w:type="spellStart"/>
+      <w:r>
+        <w:rPr>
+          <w:sz w:val="24"/>
+          <w:szCs w:val="24"/>
+        </w:rPr>
+        <w:t>onSubmit</w:t>
+      </w:r>
+      <w:proofErr w:type="spellEnd"/>
+    </w:p>
+    <w:p>
+      <w:pPr>
+        <w:rPr>
+          <w:b/>
+          <w:bCs/>
+          <w:sz w:val="24"/>
+          <w:szCs w:val="24"/>
+        </w:rPr>
+      </w:pPr>
+    </w:p>
+    <w:p>
+      <w:pPr>
+        <w:rPr>
+          <w:b/>
+          <w:bCs/>
+          <w:sz w:val="24"/>
+          <w:szCs w:val="24"/>
+        </w:rPr>
+      </w:pPr>
+      <w:r>
+        <w:rPr>
+          <w:b/>
+          <w:bCs/>
+          <w:sz w:val="24"/>
+          <w:szCs w:val="24"/>
+        </w:rPr>
+        <w:t>Aquí va mi resumen de las los formas de evitar que el comportamiento default del botón no sea enviar la información: </w:t>
+      </w:r>
+    </w:p>
+    <w:p>
+      <w:pPr>
+        <w:rPr>
+          <w:b/>
+          <w:bCs/>
+          <w:sz w:val="24"/>
+          <w:szCs w:val="24"/>
+        </w:rPr>
+      </w:pPr>
+      <w:r>
+        <w:rPr>
+          <w:b/>
+          <w:bCs/>
+          <w:sz w:val="24"/>
+          <w:szCs w:val="24"/>
+        </w:rPr>
+        <w:lastRenderedPageBreak/>
+        <mc:AlternateContent>
+          <mc:Choice Requires="wps">
+            <w:drawing>
+              <wp:inline distT="0" distB="0" distL="0" distR="0" wp14:anchorId="098FA589" wp14:editId="75366EC2">
+                <wp:extent cx="304800" cy="304800"/>
+                <wp:effectExtent l="0" t="0" r="0" b="0"/>
+                <wp:docPr id="2" name="Rectángulo 2"/>
+                <wp:cNvGraphicFramePr>
+                  <a:graphicFrameLocks xmlns:a="http://schemas.openxmlformats.org/drawingml/2006/main" noChangeAspect="1"/>
+                </wp:cNvGraphicFramePr>
+                <a:graphic xmlns:a="http://schemas.openxmlformats.org/drawingml/2006/main">
+                  <a:graphicData uri="http://schemas.microsoft.com/office/word/2010/wordprocessingShape">
+                    <wps:wsp>
+                      <wps:cNvSpPr>
+                        <a:spLocks noChangeAspect="1" noChangeArrowheads="1"/>
+                      </wps:cNvSpPr>
+                      <wps:spPr bwMode="auto">
+                        <a:xfrm>
+                          <a:off x="0" y="0"/>
+                          <a:ext cx="304800" cy="304800"/>
+                        </a:xfrm>
+                        <a:prstGeom prst="rect">
+                          <a:avLst/>
+                        </a:prstGeom>
+                        <a:noFill/>
+                        <a:ln>
+                          <a:noFill/>
+                        </a:ln>
+                        <a:extLst>
+                          <a:ext uri="{909E8E84-426E-40DD-AFC4-6F175D3DCCD1}">
+                            <a14:hiddenFill xmlns:a14="http://schemas.microsoft.com/office/drawing/2010/main">
+                              <a:solidFill>
+                                <a:srgbClr val="FFFFFF"/>
+                              </a:solidFill>
+                            </a14:hiddenFill>
+                          </a:ext>
+                          <a:ext uri="{91240B29-F687-4F45-9708-019B960494DF}">
+                            <a14:hiddenLine xmlns:a14="http://schemas.microsoft.com/office/drawing/2010/main" w="9525">
+                              <a:solidFill>
+                                <a:srgbClr val="000000"/>
+                              </a:solidFill>
+                              <a:miter lim="800000"/>
+                              <a:headEnd/>
+                              <a:tailEnd/>
+                            </a14:hiddenLine>
+                          </a:ext>
+                        </a:extLst>
+                      </wps:spPr>
+                      <wps:bodyPr rot="0" vert="horz" wrap="square" lIns="91440" tIns="45720" rIns="91440" bIns="45720" anchor="t" anchorCtr="0" upright="1">
+                        <a:noAutofit/>
+                      </wps:bodyPr>
+                    </wps:wsp>
+                  </a:graphicData>
+                </a:graphic>
+              </wp:inline>
+            </w:drawing>
+          </mc:Choice>
+          <mc:Fallback>
+            <w:pict>
+              <v:rect w14:anchorId="1EE49A8D" id="Rectángulo 2" o:spid="_x0000_s1026" style="width:24pt;height:24pt;visibility:visible;mso-wrap-style:square;mso-left-percent:-10001;mso-top-percent:-10001;mso-position-horizontal:absolute;mso-position-horizontal-relative:char;mso-position-vertical:absolute;mso-position-vertical-relative:line;mso-left-percent:-10001;mso-top-percent:-10001;v-text-anchor:top" o:gfxdata="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" filled="f" stroked="f">
+                <o:lock v:ext="edit" aspectratio="t"/>
+                <w10:anchorlock/>
+              </v:rect>
+            </w:pict>
+          </mc:Fallback>
+        </mc:AlternateContent>
+      </w:r>
+      <w:r>
+        <w:rPr>
+          <w:b/>
+          <w:bCs/>
+          <w:sz w:val="24"/>
+          <w:szCs w:val="24"/>
+        </w:rPr>
+        <mc:AlternateContent>
+          <mc:Choice Requires="wps">
+            <w:drawing>
+              <wp:inline distT="0" distB="0" distL="0" distR="0" wp14:anchorId="18E08161" wp14:editId="60F04F51">
+                <wp:extent cx="304800" cy="304800"/>
+                <wp:effectExtent l="0" t="0" r="0" b="0"/>
+                <wp:docPr id="4" name="Rectángulo 4"/>
+                <wp:cNvGraphicFramePr>
+                  <a:graphicFrameLocks xmlns:a="http://schemas.openxmlformats.org/drawingml/2006/main" noChangeAspect="1"/>
+                </wp:cNvGraphicFramePr>
+                <a:graphic xmlns:a="http://schemas.openxmlformats.org/drawingml/2006/main">
+                  <a:graphicData uri="http://schemas.microsoft.com/office/word/2010/wordprocessingShape">
+                    <wps:wsp>
+                      <wps:cNvSpPr>
+                        <a:spLocks noChangeAspect="1" noChangeArrowheads="1"/>
+                      </wps:cNvSpPr>
+                      <wps:spPr bwMode="auto">
+                        <a:xfrm>
+                          <a:off x="0" y="0"/>
+                          <a:ext cx="304800" cy="304800"/>
+                        </a:xfrm>
+                        <a:prstGeom prst="rect">
+                          <a:avLst/>
+                        </a:prstGeom>
+                        <a:noFill/>
+                        <a:ln>
+                          <a:noFill/>
+                        </a:ln>
+                        <a:extLst>
+                          <a:ext uri="{909E8E84-426E-40DD-AFC4-6F175D3DCCD1}">
+                            <a14:hiddenFill xmlns:a14="http://schemas.microsoft.com/office/drawing/2010/main">
+                              <a:solidFill>
+                                <a:srgbClr val="FFFFFF"/>
+                              </a:solidFill>
+                            </a14:hiddenFill>
+                          </a:ext>
+                          <a:ext uri="{91240B29-F687-4F45-9708-019B960494DF}">
+                            <a14:hiddenLine xmlns:a14="http://schemas.microsoft.com/office/drawing/2010/main" w="9525">
+                              <a:solidFill>
+                                <a:srgbClr val="000000"/>
+                              </a:solidFill>
+                              <a:miter lim="800000"/>
+                              <a:headEnd/>
+                              <a:tailEnd/>
+                            </a14:hiddenLine>
+                          </a:ext>
+                        </a:extLst>
+                      </wps:spPr>
+                      <wps:bodyPr rot="0" vert="horz" wrap="square" lIns="91440" tIns="45720" rIns="91440" bIns="45720" anchor="t" anchorCtr="0" upright="1">
+                        <a:noAutofit/>
+                      </wps:bodyPr>
+                    </wps:wsp>
+                  </a:graphicData>
+                </a:graphic>
+              </wp:inline>
+            </w:drawing>
+          </mc:Choice>
+          <mc:Fallback>
+            <w:pict>
+              <v:rect w14:anchorId="3767C14C" id="Rectángulo 4" o:spid="_x0000_s1026" style="width:24pt;height:24pt;visibility:visible;mso-wrap-style:square;mso-left-percent:-10001;mso-top-percent:-10001;mso-position-horizontal:absolute;mso-position-horizontal-relative:char;mso-position-vertical:absolute;mso-position-vertical-relative:line;mso-left-percent:-10001;mso-top-percent:-10001;v-text-anchor:top" o:gfxdata="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" filled="f" stroked="f">
+                <o:lock v:ext="edit" aspectratio="t"/>
+                <w10:anchorlock/>
+              </v:rect>
+            </w:pict>
+          </mc:Fallback>
+        </mc:AlternateContent>
+      </w:r>
+      <w:r>
+        <w:drawing>
+          <wp:inline distT="0" distB="0" distL="0" distR="0" wp14:anchorId="713E1D7E" wp14:editId="76FE4E33">
+            <wp:extent cx="3999230" cy="8258810"/>
+            <wp:effectExtent l="0" t="0" r="1270" b="8890"/>
+            <wp:docPr id="5" name="Imagen 5"/>
+            <wp:cNvGraphicFramePr>
+              <a:graphicFrameLocks xmlns:a="http://schemas.openxmlformats.org/drawingml/2006/main" noChangeAspect="1"/>
+            </wp:cNvGraphicFramePr>
+            <a:graphic xmlns:a="http://schemas.openxmlformats.org/drawingml/2006/main">
+              <a:graphicData uri="http://schemas.openxmlformats.org/drawingml/2006/picture">
+                <pic:pic xmlns:pic="http://schemas.openxmlformats.org/drawingml/2006/picture">
+                  <pic:nvPicPr>
+                    <pic:cNvPr id="1" name=""/>
+                    <pic:cNvPicPr/>
+                  </pic:nvPicPr>
+                  <pic:blipFill>
+                    <a:blip r:embed="rId7"/>
+                    <a:stretch>
+                      <a:fillRect/>
+                    </a:stretch>
+                  </pic:blipFill>
+                  <pic:spPr>
+                    <a:xfrm>
+                      <a:off x="0" y="0"/>
+                      <a:ext cx="3999230" cy="8258810"/>
+                    </a:xfrm>
+                    <a:prstGeom prst="rect">
+                      <a:avLst/>
+                    </a:prstGeom>
+                  </pic:spPr>
+                </pic:pic>
+              </a:graphicData>
+            </a:graphic>
+          </wp:inline>
+        </w:drawing>
+      </w:r>
+    </w:p>
+    <w:p>
+      <w:pPr>
+        <w:jc w:val="center"/>
+        <w:rPr>
+          <w:b/>
+          <w:bCs/>
+          <w:sz w:val="24"/>
+          <w:szCs w:val="24"/>
+        </w:rPr>
+      </w:pPr>
+      <w:r>
+        <w:rPr>
+          <w:b/>
+          <w:bCs/>
+          <w:sz w:val="24"/>
+          <w:szCs w:val="24"/>
+        </w:rPr>
+        <w:lastRenderedPageBreak/>
+        <w:t>Manejo de estado</w:t>
+      </w:r>
+    </w:p>
+    <w:p>
+      <w:pPr>
+        <w:rPr>
+          <w:sz w:val="24"/>
+          <w:szCs w:val="24"/>
+        </w:rPr>
+      </w:pPr>
+      <w:r>
+        <w:rPr>
+          <w:sz w:val="24"/>
+          <w:szCs w:val="24"/>
+        </w:rPr>
+        <w:t>Hasta esta clase todos los componentes han obtenido su información a través de </w:t>
+      </w:r>
+      <w:proofErr w:type="spellStart"/>
+      <w:r>
+        <w:rPr>
+          <w:i/>
+          <w:iCs/>
+          <w:sz w:val="24"/>
+          <w:szCs w:val="24"/>
+        </w:rPr>
+        <w:t>props</w:t>
+      </w:r>
+      <w:proofErr w:type="spellEnd"/>
+      <w:r>
+        <w:rPr>
+          <w:sz w:val="24"/>
+          <w:szCs w:val="24"/>
+        </w:rPr>
+        <w:t> que vienen desde afuera (otros componentes) pero hay otra manera en la que los componentes pueden producir su propia información y guardarla para ser consumida o pasada a otros componentes a través de sus </w:t>
+      </w:r>
+      <w:proofErr w:type="spellStart"/>
+      <w:r>
+        <w:rPr>
+          <w:i/>
+          <w:iCs/>
+          <w:sz w:val="24"/>
+          <w:szCs w:val="24"/>
+        </w:rPr>
+        <w:t>props</w:t>
+      </w:r>
+      <w:proofErr w:type="spellEnd"/>
+      <w:r>
+        <w:rPr>
+          <w:sz w:val="24"/>
+          <w:szCs w:val="24"/>
+        </w:rPr>
+        <w:t>. La clave está en que la información del </w:t>
+      </w:r>
+      <w:proofErr w:type="spellStart"/>
+      <w:r>
+        <w:rPr>
+          <w:sz w:val="24"/>
+          <w:szCs w:val="24"/>
+        </w:rPr>
+        <w:t>state</w:t>
+      </w:r>
+      <w:proofErr w:type="spellEnd"/>
+      <w:r>
+        <w:rPr>
+          <w:sz w:val="24"/>
+          <w:szCs w:val="24"/>
+        </w:rPr>
+        <w:t> a otros componentes pasará en una sola dirección y podrá ser consumida pero no modificada.</w:t>
+      </w:r>
+    </w:p>
+    <w:p>
+      <w:pPr>
+        <w:numPr>
+          <w:ilvl w:val="0"/>
+          <w:numId w:val="8"/>
+        </w:numPr>
+        <w:rPr>
+          <w:sz w:val="24"/>
+          <w:szCs w:val="24"/>
+        </w:rPr>
+      </w:pPr>
+      <w:r>
+        <w:rPr>
+          <w:sz w:val="24"/>
+          <w:szCs w:val="24"/>
+        </w:rPr>
+        <w:t>Para guardar la información en el estado se usa una función de la clase </w:t>
+      </w:r>
+      <w:proofErr w:type="spellStart"/>
+      <w:r>
+        <w:rPr>
+          <w:i/>
+          <w:iCs/>
+          <w:sz w:val="24"/>
+          <w:szCs w:val="24"/>
+        </w:rPr>
+        <w:t>component</w:t>
+      </w:r>
+      <w:proofErr w:type="spellEnd"/>
+      <w:r>
+        <w:rPr>
+          <w:sz w:val="24"/>
+          <w:szCs w:val="24"/>
+        </w:rPr>
+        <w:t> llamada </w:t>
+      </w:r>
+      <w:proofErr w:type="spellStart"/>
+      <w:r>
+        <w:rPr>
+          <w:sz w:val="24"/>
+          <w:szCs w:val="24"/>
+        </w:rPr>
+        <w:t>setState</w:t>
+      </w:r>
+      <w:proofErr w:type="spellEnd"/>
+      <w:r>
+        <w:rPr>
+          <w:sz w:val="24"/>
+          <w:szCs w:val="24"/>
+        </w:rPr>
+        <w:t> a la cual se le debe pasar un objeto con la información que se quiere guardar.</w:t>
+      </w:r>
+    </w:p>
+    <w:p>
+      <w:pPr>
+        <w:numPr>
+          <w:ilvl w:val="0"/>
+          <w:numId w:val="8"/>
+        </w:numPr>
+        <w:rPr>
+          <w:sz w:val="24"/>
+          <w:szCs w:val="24"/>
+        </w:rPr>
+      </w:pPr>
+      <w:r>
+        <w:rPr>
+          <w:sz w:val="24"/>
+          <w:szCs w:val="24"/>
+        </w:rPr>
+        <w:t>Aunque no se ve, la información está siendo guardada en dos sitios. Cada </w:t>
+      </w:r>
+      <w:r>
+        <w:rPr>
+          <w:i/>
+          <w:iCs/>
+          <w:sz w:val="24"/>
+          <w:szCs w:val="24"/>
+        </w:rPr>
+        <w:t>input</w:t>
+      </w:r>
+      <w:r>
+        <w:rPr>
+          <w:sz w:val="24"/>
+          <w:szCs w:val="24"/>
+        </w:rPr>
+        <w:t> guarda su propio valor y al tiempo la está guardando en </w:t>
+      </w:r>
+      <w:proofErr w:type="spellStart"/>
+      <w:r>
+        <w:rPr>
+          <w:i/>
+          <w:iCs/>
+          <w:sz w:val="24"/>
+          <w:szCs w:val="24"/>
+        </w:rPr>
+        <w:t>setState</w:t>
+      </w:r>
+      <w:proofErr w:type="spellEnd"/>
+      <w:r>
+        <w:rPr>
+          <w:sz w:val="24"/>
+          <w:szCs w:val="24"/>
+        </w:rPr>
+        <w:t>, lo cual no es ideal. Para solucionarlo hay que modificar los </w:t>
+      </w:r>
+      <w:r>
+        <w:rPr>
+          <w:i/>
+          <w:iCs/>
+          <w:sz w:val="24"/>
+          <w:szCs w:val="24"/>
+        </w:rPr>
+        <w:t>inputs</w:t>
+      </w:r>
+      <w:r>
+        <w:rPr>
+          <w:sz w:val="24"/>
+          <w:szCs w:val="24"/>
+        </w:rPr>
+        <w:t> de un estado de no controlados a controlados.</w:t>
+      </w:r>
+    </w:p>
+    <w:p>
+      <w:pPr>
+        <w:rPr>
+          <w:b/>
+          <w:bCs/>
+          <w:sz w:val="24"/>
+          <w:szCs w:val="24"/>
+        </w:rPr>
+      </w:pPr>
+    </w:p>
+    <w:p>
+      <w:pPr>
+        <w:jc w:val="center"/>
+        <w:rPr>
+          <w:b/>
+          <w:bCs/>
+          <w:sz w:val="24"/>
+          <w:szCs w:val="24"/>
+        </w:rPr>
+      </w:pPr>
+      <w:r>
+        <w:rPr>
+          <w:b/>
+          <w:bCs/>
+          <w:sz w:val="24"/>
+          <w:szCs w:val="24"/>
+        </w:rPr>
+        <w:t>Levantamiento del estado</w:t>
+      </w:r>
+    </w:p>
+    <w:p>
+      <w:pPr>
+        <w:rPr>
+          <w:sz w:val="24"/>
+          <w:szCs w:val="24"/>
+        </w:rPr>
+      </w:pPr>
+      <w:r>
+        <w:rPr>
+          <w:sz w:val="24"/>
+          <w:szCs w:val="24"/>
+        </w:rPr>
+        <w:t xml:space="preserve">Levantar el estado es una técnica de </w:t>
+      </w:r>
+      <w:proofErr w:type="spellStart"/>
+      <w:r>
+        <w:rPr>
+          <w:sz w:val="24"/>
+          <w:szCs w:val="24"/>
+        </w:rPr>
+        <w:t>React</w:t>
+      </w:r>
+      <w:proofErr w:type="spellEnd"/>
+      <w:r>
+        <w:rPr>
+          <w:sz w:val="24"/>
+          <w:szCs w:val="24"/>
+        </w:rPr>
+        <w:t xml:space="preserve"> que pone el estado en una localización donde se le pueda pasar como </w:t>
+      </w:r>
+      <w:proofErr w:type="spellStart"/>
+      <w:r>
+        <w:rPr>
+          <w:i/>
+          <w:iCs/>
+          <w:sz w:val="24"/>
+          <w:szCs w:val="24"/>
+        </w:rPr>
+        <w:t>props</w:t>
+      </w:r>
+      <w:proofErr w:type="spellEnd"/>
+      <w:r>
+        <w:rPr>
+          <w:sz w:val="24"/>
+          <w:szCs w:val="24"/>
+        </w:rPr>
+        <w:t> a los componentes. Lo ideal es poner el estado en el lugar más cercano a todos los componentes que quieren compartir esa información.</w:t>
+      </w:r>
+    </w:p>
+    <w:p>
+      <w:pPr>
+        <w:rPr>
+          <w:sz w:val="24"/>
+          <w:szCs w:val="24"/>
+        </w:rPr>
+      </w:pPr>
+      <w:r>
+        <w:rPr>
+          <w:sz w:val="24"/>
+          <w:szCs w:val="24"/>
+        </w:rPr>
+        <w:t xml:space="preserve">Algo interesante que le da el nombre a </w:t>
+      </w:r>
+      <w:proofErr w:type="spellStart"/>
+      <w:r>
+        <w:rPr>
+          <w:sz w:val="24"/>
+          <w:szCs w:val="24"/>
+        </w:rPr>
+        <w:t>React</w:t>
+      </w:r>
+      <w:proofErr w:type="spellEnd"/>
+      <w:r>
+        <w:rPr>
+          <w:sz w:val="24"/>
+          <w:szCs w:val="24"/>
+        </w:rPr>
+        <w:t xml:space="preserve"> es su parte de “reactivo” ya que cada vez que hay un cambio en el estado o en los </w:t>
+      </w:r>
+      <w:proofErr w:type="spellStart"/>
+      <w:r>
+        <w:rPr>
+          <w:i/>
+          <w:iCs/>
+          <w:sz w:val="24"/>
+          <w:szCs w:val="24"/>
+        </w:rPr>
+        <w:t>props</w:t>
+      </w:r>
+      <w:proofErr w:type="spellEnd"/>
+      <w:r>
+        <w:rPr>
+          <w:sz w:val="24"/>
+          <w:szCs w:val="24"/>
+        </w:rPr>
+        <w:t> que recibe un componente se vuelve a renderizar todo el componente y todos sus descendientes.</w:t>
+      </w:r>
+    </w:p>
+    <w:p>
+      <w:pPr>
         <w:rPr>
           <w:b/>
           <w:bCs/>
@@ -2312,6 +3063,304 @@
     <w:nsid w:val="35635B7D"/>
     <w:multiLevelType w:val="multilevel"/>
     <w:tmpl w:val="23FA915A"/>
+    <w:lvl w:ilvl="0">
+      <w:start w:val="1"/>
+      <w:numFmt w:val="bullet"/>
+      <w:lvlText w:val=""/>
+      <w:lvlJc w:val="left"/>
+      <w:pPr>
+        <w:tabs>
+          <w:tab w:val="num" w:pos="720"/>
+        </w:tabs>
+        <w:ind w:left="720" w:hanging="360"/>
+      </w:pPr>
+      <w:rPr>
+        <w:rFonts w:ascii="Symbol" w:hAnsi="Symbol" w:hint="default"/>
+        <w:sz w:val="20"/>
+      </w:rPr>
+    </w:lvl>
+    <w:lvl w:ilvl="1" w:tentative="1">
+      <w:start w:val="1"/>
+      <w:numFmt w:val="bullet"/>
+      <w:lvlText w:val="o"/>
+      <w:lvlJc w:val="left"/>
+      <w:pPr>
+        <w:tabs>
+          <w:tab w:val="num" w:pos="1440"/>
+        </w:tabs>
+        <w:ind w:left="1440" w:hanging="360"/>
+      </w:pPr>
+      <w:rPr>
+        <w:rFonts w:ascii="Courier New" w:hAnsi="Courier New" w:hint="default"/>
+        <w:sz w:val="20"/>
+      </w:rPr>
+    </w:lvl>
+    <w:lvl w:ilvl="2" w:tentative="1">
+      <w:start w:val="1"/>
+      <w:numFmt w:val="bullet"/>
+      <w:lvlText w:val=""/>
+      <w:lvlJc w:val="left"/>
+      <w:pPr>
+        <w:tabs>
+          <w:tab w:val="num" w:pos="2160"/>
+        </w:tabs>
+        <w:ind w:left="2160" w:hanging="360"/>
+      </w:pPr>
+      <w:rPr>
+        <w:rFonts w:ascii="Wingdings" w:hAnsi="Wingdings" w:hint="default"/>
+        <w:sz w:val="20"/>
+      </w:rPr>
+    </w:lvl>
+    <w:lvl w:ilvl="3" w:tentative="1">
+      <w:start w:val="1"/>
+      <w:numFmt w:val="bullet"/>
+      <w:lvlText w:val=""/>
+      <w:lvlJc w:val="left"/>
+      <w:pPr>
+        <w:tabs>
+          <w:tab w:val="num" w:pos="2880"/>
+        </w:tabs>
+        <w:ind w:left="2880" w:hanging="360"/>
+      </w:pPr>
+      <w:rPr>
+        <w:rFonts w:ascii="Wingdings" w:hAnsi="Wingdings" w:hint="default"/>
+        <w:sz w:val="20"/>
+      </w:rPr>
+    </w:lvl>
+    <w:lvl w:ilvl="4" w:tentative="1">
+      <w:start w:val="1"/>
+      <w:numFmt w:val="bullet"/>
+      <w:lvlText w:val=""/>
+      <w:lvlJc w:val="left"/>
+      <w:pPr>
+        <w:tabs>
+          <w:tab w:val="num" w:pos="3600"/>
+        </w:tabs>
+        <w:ind w:left="3600" w:hanging="360"/>
+      </w:pPr>
+      <w:rPr>
+        <w:rFonts w:ascii="Wingdings" w:hAnsi="Wingdings" w:hint="default"/>
+        <w:sz w:val="20"/>
+      </w:rPr>
+    </w:lvl>
+    <w:lvl w:ilvl="5" w:tentative="1">
+      <w:start w:val="1"/>
+      <w:numFmt w:val="bullet"/>
+      <w:lvlText w:val=""/>
+      <w:lvlJc w:val="left"/>
+      <w:pPr>
+        <w:tabs>
+          <w:tab w:val="num" w:pos="4320"/>
+        </w:tabs>
+        <w:ind w:left="4320" w:hanging="360"/>
+      </w:pPr>
+      <w:rPr>
+        <w:rFonts w:ascii="Wingdings" w:hAnsi="Wingdings" w:hint="default"/>
+        <w:sz w:val="20"/>
+      </w:rPr>
+    </w:lvl>
+    <w:lvl w:ilvl="6" w:tentative="1">
+      <w:start w:val="1"/>
+      <w:numFmt w:val="bullet"/>
+      <w:lvlText w:val=""/>
+      <w:lvlJc w:val="left"/>
+      <w:pPr>
+        <w:tabs>
+          <w:tab w:val="num" w:pos="5040"/>
+        </w:tabs>
+        <w:ind w:left="5040" w:hanging="360"/>
+      </w:pPr>
+      <w:rPr>
+        <w:rFonts w:ascii="Wingdings" w:hAnsi="Wingdings" w:hint="default"/>
+        <w:sz w:val="20"/>
+      </w:rPr>
+    </w:lvl>
+    <w:lvl w:ilvl="7" w:tentative="1">
+      <w:start w:val="1"/>
+      <w:numFmt w:val="bullet"/>
+      <w:lvlText w:val=""/>
+      <w:lvlJc w:val="left"/>
+      <w:pPr>
+        <w:tabs>
+          <w:tab w:val="num" w:pos="5760"/>
+        </w:tabs>
+        <w:ind w:left="5760" w:hanging="360"/>
+      </w:pPr>
+      <w:rPr>
+        <w:rFonts w:ascii="Wingdings" w:hAnsi="Wingdings" w:hint="default"/>
+        <w:sz w:val="20"/>
+      </w:rPr>
+    </w:lvl>
+    <w:lvl w:ilvl="8" w:tentative="1">
+      <w:start w:val="1"/>
+      <w:numFmt w:val="bullet"/>
+      <w:lvlText w:val=""/>
+      <w:lvlJc w:val="left"/>
+      <w:pPr>
+        <w:tabs>
+          <w:tab w:val="num" w:pos="6480"/>
+        </w:tabs>
+        <w:ind w:left="6480" w:hanging="360"/>
+      </w:pPr>
+      <w:rPr>
+        <w:rFonts w:ascii="Wingdings" w:hAnsi="Wingdings" w:hint="default"/>
+        <w:sz w:val="20"/>
+      </w:rPr>
+    </w:lvl>
+  </w:abstractNum>
+  <w:abstractNum w:abstractNumId="6" w15:restartNumberingAfterBreak="0">
+    <w:nsid w:val="3FDF7F6D"/>
+    <w:multiLevelType w:val="multilevel"/>
+    <w:tmpl w:val="BDE6B89A"/>
+    <w:lvl w:ilvl="0">
+      <w:start w:val="1"/>
+      <w:numFmt w:val="bullet"/>
+      <w:lvlText w:val=""/>
+      <w:lvlJc w:val="left"/>
+      <w:pPr>
+        <w:tabs>
+          <w:tab w:val="num" w:pos="720"/>
+        </w:tabs>
+        <w:ind w:left="720" w:hanging="360"/>
+      </w:pPr>
+      <w:rPr>
+        <w:rFonts w:ascii="Symbol" w:hAnsi="Symbol" w:hint="default"/>
+        <w:sz w:val="20"/>
+      </w:rPr>
+    </w:lvl>
+    <w:lvl w:ilvl="1" w:tentative="1">
+      <w:start w:val="1"/>
+      <w:numFmt w:val="bullet"/>
+      <w:lvlText w:val="o"/>
+      <w:lvlJc w:val="left"/>
+      <w:pPr>
+        <w:tabs>
+          <w:tab w:val="num" w:pos="1440"/>
+        </w:tabs>
+        <w:ind w:left="1440" w:hanging="360"/>
+      </w:pPr>
+      <w:rPr>
+        <w:rFonts w:ascii="Courier New" w:hAnsi="Courier New" w:hint="default"/>
+        <w:sz w:val="20"/>
+      </w:rPr>
+    </w:lvl>
+    <w:lvl w:ilvl="2" w:tentative="1">
+      <w:start w:val="1"/>
+      <w:numFmt w:val="bullet"/>
+      <w:lvlText w:val=""/>
+      <w:lvlJc w:val="left"/>
+      <w:pPr>
+        <w:tabs>
+          <w:tab w:val="num" w:pos="2160"/>
+        </w:tabs>
+        <w:ind w:left="2160" w:hanging="360"/>
+      </w:pPr>
+      <w:rPr>
+        <w:rFonts w:ascii="Wingdings" w:hAnsi="Wingdings" w:hint="default"/>
+        <w:sz w:val="20"/>
+      </w:rPr>
+    </w:lvl>
+    <w:lvl w:ilvl="3" w:tentative="1">
+      <w:start w:val="1"/>
+      <w:numFmt w:val="bullet"/>
+      <w:lvlText w:val=""/>
+      <w:lvlJc w:val="left"/>
+      <w:pPr>
+        <w:tabs>
+          <w:tab w:val="num" w:pos="2880"/>
+        </w:tabs>
+        <w:ind w:left="2880" w:hanging="360"/>
+      </w:pPr>
+      <w:rPr>
+        <w:rFonts w:ascii="Wingdings" w:hAnsi="Wingdings" w:hint="default"/>
+        <w:sz w:val="20"/>
+      </w:rPr>
+    </w:lvl>
+    <w:lvl w:ilvl="4" w:tentative="1">
+      <w:start w:val="1"/>
+      <w:numFmt w:val="bullet"/>
+      <w:lvlText w:val=""/>
+      <w:lvlJc w:val="left"/>
+      <w:pPr>
+        <w:tabs>
+          <w:tab w:val="num" w:pos="3600"/>
+        </w:tabs>
+        <w:ind w:left="3600" w:hanging="360"/>
+      </w:pPr>
+      <w:rPr>
+        <w:rFonts w:ascii="Wingdings" w:hAnsi="Wingdings" w:hint="default"/>
+        <w:sz w:val="20"/>
+      </w:rPr>
+    </w:lvl>
+    <w:lvl w:ilvl="5" w:tentative="1">
+      <w:start w:val="1"/>
+      <w:numFmt w:val="bullet"/>
+      <w:lvlText w:val=""/>
+      <w:lvlJc w:val="left"/>
+      <w:pPr>
+        <w:tabs>
+          <w:tab w:val="num" w:pos="4320"/>
+        </w:tabs>
+        <w:ind w:left="4320" w:hanging="360"/>
+      </w:pPr>
+      <w:rPr>
+        <w:rFonts w:ascii="Wingdings" w:hAnsi="Wingdings" w:hint="default"/>
+        <w:sz w:val="20"/>
+      </w:rPr>
+    </w:lvl>
+    <w:lvl w:ilvl="6" w:tentative="1">
+      <w:start w:val="1"/>
+      <w:numFmt w:val="bullet"/>
+      <w:lvlText w:val=""/>
+      <w:lvlJc w:val="left"/>
+      <w:pPr>
+        <w:tabs>
+          <w:tab w:val="num" w:pos="5040"/>
+        </w:tabs>
+        <w:ind w:left="5040" w:hanging="360"/>
+      </w:pPr>
+      <w:rPr>
+        <w:rFonts w:ascii="Wingdings" w:hAnsi="Wingdings" w:hint="default"/>
+        <w:sz w:val="20"/>
+      </w:rPr>
+    </w:lvl>
+    <w:lvl w:ilvl="7" w:tentative="1">
+      <w:start w:val="1"/>
+      <w:numFmt w:val="bullet"/>
+      <w:lvlText w:val=""/>
+      <w:lvlJc w:val="left"/>
+      <w:pPr>
+        <w:tabs>
+          <w:tab w:val="num" w:pos="5760"/>
+        </w:tabs>
+        <w:ind w:left="5760" w:hanging="360"/>
+      </w:pPr>
+      <w:rPr>
+        <w:rFonts w:ascii="Wingdings" w:hAnsi="Wingdings" w:hint="default"/>
+        <w:sz w:val="20"/>
+      </w:rPr>
+    </w:lvl>
+    <w:lvl w:ilvl="8" w:tentative="1">
+      <w:start w:val="1"/>
+      <w:numFmt w:val="bullet"/>
+      <w:lvlText w:val=""/>
+      <w:lvlJc w:val="left"/>
+      <w:pPr>
+        <w:tabs>
+          <w:tab w:val="num" w:pos="6480"/>
+        </w:tabs>
+        <w:ind w:left="6480" w:hanging="360"/>
+      </w:pPr>
+      <w:rPr>
+        <w:rFonts w:ascii="Wingdings" w:hAnsi="Wingdings" w:hint="default"/>
+        <w:sz w:val="20"/>
+      </w:rPr>
+    </w:lvl>
+  </w:abstractNum>
+  <w:abstractNum w:abstractNumId="7" w15:restartNumberingAfterBreak="0">
+    <w:nsid w:val="4088532A"/>
+    <w:multiLevelType w:val="multilevel"/>
+    <w:tmpl w:val="5B486186"/>
     <w:lvl w:ilvl="0">
       <w:start w:val="1"/>
       <w:numFmt w:val="bullet"/>
@@ -2474,6 +3523,12 @@
   </w:num>
   <w:num w:numId="6">
     <w:abstractNumId w:val="3"/>
+  </w:num>
+  <w:num w:numId="7">
+    <w:abstractNumId w:val="6"/>
+  </w:num>
+  <w:num w:numId="8">
+    <w:abstractNumId w:val="7"/>
   </w:num>
 </w:numbering>
 </file>

--- a/Curso React  - Apuntes.docx
+++ b/Curso React  - Apuntes.docx
@@ -1807,6 +1807,7 @@
         <w:rPr>
           <w:b/>
           <w:bCs/>
+          <w:noProof/>
           <w:sz w:val="24"/>
           <w:szCs w:val="24"/>
         </w:rPr>
@@ -1882,6 +1883,7 @@
         <w:rPr>
           <w:b/>
           <w:bCs/>
+          <w:noProof/>
           <w:sz w:val="24"/>
           <w:szCs w:val="24"/>
         </w:rPr>
@@ -1953,6 +1955,9 @@
         </mc:AlternateContent>
       </w:r>
       <w:r>
+        <w:rPr>
+          <w:noProof/>
+        </w:rPr>
         <w:drawing>
           <wp:inline distT="0" distB="0" distL="0" distR="0" wp14:anchorId="713E1D7E" wp14:editId="76FE4E33">
             <wp:extent cx="3999230" cy="8258810"/>
@@ -2330,6 +2335,517 @@
     </w:p>
     <w:p>
       <w:pPr>
+        <w:jc w:val="center"/>
+        <w:rPr>
+          <w:b/>
+          <w:bCs/>
+          <w:sz w:val="24"/>
+          <w:szCs w:val="24"/>
+        </w:rPr>
+      </w:pPr>
+      <w:r>
+        <w:rPr>
+          <w:b/>
+          <w:bCs/>
+          <w:sz w:val="24"/>
+          <w:szCs w:val="24"/>
+        </w:rPr>
+        <w:t xml:space="preserve">Introducción a </w:t>
+      </w:r>
+      <w:proofErr w:type="spellStart"/>
+      <w:r>
+        <w:rPr>
+          <w:b/>
+          <w:bCs/>
+          <w:sz w:val="24"/>
+          <w:szCs w:val="24"/>
+        </w:rPr>
+        <w:t>React</w:t>
+      </w:r>
+      <w:proofErr w:type="spellEnd"/>
+      <w:r>
+        <w:rPr>
+          <w:b/>
+          <w:bCs/>
+          <w:sz w:val="24"/>
+          <w:szCs w:val="24"/>
+        </w:rPr>
+        <w:t xml:space="preserve"> </w:t>
+      </w:r>
+      <w:proofErr w:type="spellStart"/>
+      <w:r>
+        <w:rPr>
+          <w:b/>
+          <w:bCs/>
+          <w:sz w:val="24"/>
+          <w:szCs w:val="24"/>
+        </w:rPr>
+        <w:t>Router</w:t>
+      </w:r>
+      <w:proofErr w:type="spellEnd"/>
+    </w:p>
+    <w:p>
+      <w:pPr>
+        <w:rPr>
+          <w:sz w:val="24"/>
+          <w:szCs w:val="24"/>
+        </w:rPr>
+      </w:pPr>
+      <w:r>
+        <w:rPr>
+          <w:sz w:val="24"/>
+          <w:szCs w:val="24"/>
+        </w:rPr>
+        <w:t xml:space="preserve">Las aplicaciones que se trabajan en </w:t>
+      </w:r>
+      <w:proofErr w:type="spellStart"/>
+      <w:r>
+        <w:rPr>
+          <w:sz w:val="24"/>
+          <w:szCs w:val="24"/>
+        </w:rPr>
+        <w:t>React</w:t>
+      </w:r>
+      <w:proofErr w:type="spellEnd"/>
+      <w:r>
+        <w:rPr>
+          <w:sz w:val="24"/>
+          <w:szCs w:val="24"/>
+        </w:rPr>
+        <w:t xml:space="preserve"> son llamadas single page apps. Esto es posible gracias a </w:t>
+      </w:r>
+      <w:proofErr w:type="spellStart"/>
+      <w:r>
+        <w:rPr>
+          <w:sz w:val="24"/>
+          <w:szCs w:val="24"/>
+        </w:rPr>
+        <w:t>React</w:t>
+      </w:r>
+      <w:proofErr w:type="spellEnd"/>
+      <w:r>
+        <w:rPr>
+          <w:sz w:val="24"/>
+          <w:szCs w:val="24"/>
+        </w:rPr>
+        <w:t xml:space="preserve"> </w:t>
+      </w:r>
+      <w:proofErr w:type="spellStart"/>
+      <w:r>
+        <w:rPr>
+          <w:sz w:val="24"/>
+          <w:szCs w:val="24"/>
+        </w:rPr>
+        <w:t>Router</w:t>
+      </w:r>
+      <w:proofErr w:type="spellEnd"/>
+      <w:r>
+        <w:rPr>
+          <w:sz w:val="24"/>
+          <w:szCs w:val="24"/>
+        </w:rPr>
+        <w:t> que es una librería </w:t>
+      </w:r>
+      <w:r>
+        <w:rPr>
+          <w:i/>
+          <w:iCs/>
+          <w:sz w:val="24"/>
+          <w:szCs w:val="24"/>
+        </w:rPr>
+        <w:t xml:space="preserve">Open </w:t>
+      </w:r>
+      <w:proofErr w:type="spellStart"/>
+      <w:r>
+        <w:rPr>
+          <w:i/>
+          <w:iCs/>
+          <w:sz w:val="24"/>
+          <w:szCs w:val="24"/>
+        </w:rPr>
+        <w:t>Source</w:t>
+      </w:r>
+      <w:proofErr w:type="spellEnd"/>
+      <w:r>
+        <w:rPr>
+          <w:sz w:val="24"/>
+          <w:szCs w:val="24"/>
+        </w:rPr>
+        <w:t>.</w:t>
+      </w:r>
+    </w:p>
+    <w:p>
+      <w:pPr>
+        <w:rPr>
+          <w:sz w:val="24"/>
+          <w:szCs w:val="24"/>
+        </w:rPr>
+      </w:pPr>
+      <w:r>
+        <w:rPr>
+          <w:sz w:val="24"/>
+          <w:szCs w:val="24"/>
+        </w:rPr>
+        <w:t>Multi Page Apps: Cada página implica una petición al servidor. La respuesta usualmente tiene todo el contenido de la página.</w:t>
+      </w:r>
+    </w:p>
+    <w:p>
+      <w:pPr>
+        <w:rPr>
+          <w:sz w:val="24"/>
+          <w:szCs w:val="24"/>
+        </w:rPr>
+      </w:pPr>
+      <w:r>
+        <w:rPr>
+          <w:sz w:val="24"/>
+          <w:szCs w:val="24"/>
+        </w:rPr>
+        <w:t xml:space="preserve">Single Page Apps (SPA): Aplicaciones que cargan una sola página de HTML y cualquier actualización la hacen </w:t>
+      </w:r>
+      <w:proofErr w:type="spellStart"/>
+      <w:r>
+        <w:rPr>
+          <w:sz w:val="24"/>
+          <w:szCs w:val="24"/>
+        </w:rPr>
+        <w:t>re-escribiendo</w:t>
+      </w:r>
+      <w:proofErr w:type="spellEnd"/>
+      <w:r>
+        <w:rPr>
+          <w:sz w:val="24"/>
+          <w:szCs w:val="24"/>
+        </w:rPr>
+        <w:t xml:space="preserve"> el HTML que ya tenían.</w:t>
+      </w:r>
+    </w:p>
+    <w:p>
+      <w:pPr>
+        <w:rPr>
+          <w:sz w:val="24"/>
+          <w:szCs w:val="24"/>
+        </w:rPr>
+      </w:pPr>
+      <w:proofErr w:type="spellStart"/>
+      <w:r>
+        <w:rPr>
+          <w:sz w:val="24"/>
+          <w:szCs w:val="24"/>
+        </w:rPr>
+        <w:t>React</w:t>
+      </w:r>
+      <w:proofErr w:type="spellEnd"/>
+      <w:r>
+        <w:rPr>
+          <w:sz w:val="24"/>
+          <w:szCs w:val="24"/>
+        </w:rPr>
+        <w:t xml:space="preserve"> </w:t>
+      </w:r>
+      <w:proofErr w:type="spellStart"/>
+      <w:r>
+        <w:rPr>
+          <w:sz w:val="24"/>
+          <w:szCs w:val="24"/>
+        </w:rPr>
+        <w:t>Router</w:t>
+      </w:r>
+      <w:proofErr w:type="spellEnd"/>
+      <w:r>
+        <w:rPr>
+          <w:sz w:val="24"/>
+          <w:szCs w:val="24"/>
+        </w:rPr>
+        <w:t xml:space="preserve"> (v4): Nos da las herramientas para poder hacer SPA fácilmente. Usaremos 4 componentes:</w:t>
+      </w:r>
+    </w:p>
+    <w:p>
+      <w:pPr>
+        <w:numPr>
+          <w:ilvl w:val="0"/>
+          <w:numId w:val="9"/>
+        </w:numPr>
+        <w:rPr>
+          <w:sz w:val="24"/>
+          <w:szCs w:val="24"/>
+        </w:rPr>
+      </w:pPr>
+      <w:proofErr w:type="spellStart"/>
+      <w:r>
+        <w:rPr>
+          <w:sz w:val="24"/>
+          <w:szCs w:val="24"/>
+        </w:rPr>
+        <w:t>BrowserRouter</w:t>
+      </w:r>
+      <w:proofErr w:type="spellEnd"/>
+      <w:r>
+        <w:rPr>
+          <w:sz w:val="24"/>
+          <w:szCs w:val="24"/>
+        </w:rPr>
+        <w:t>: es un componente que debe estar siempre lo más arriba de la aplicación. Todo lo que esté adentro funcionará como una SPA.</w:t>
+      </w:r>
+    </w:p>
+    <w:p>
+      <w:pPr>
+        <w:numPr>
+          <w:ilvl w:val="0"/>
+          <w:numId w:val="9"/>
+        </w:numPr>
+        <w:rPr>
+          <w:sz w:val="24"/>
+          <w:szCs w:val="24"/>
+        </w:rPr>
+      </w:pPr>
+      <w:proofErr w:type="spellStart"/>
+      <w:r>
+        <w:rPr>
+          <w:sz w:val="24"/>
+          <w:szCs w:val="24"/>
+        </w:rPr>
+        <w:lastRenderedPageBreak/>
+        <w:t>Route</w:t>
+      </w:r>
+      <w:proofErr w:type="spellEnd"/>
+      <w:r>
+        <w:rPr>
+          <w:sz w:val="24"/>
+          <w:szCs w:val="24"/>
+        </w:rPr>
+        <w:t>: Cuando hay un match con el </w:t>
+      </w:r>
+      <w:proofErr w:type="spellStart"/>
+      <w:ins w:id="0" w:author="Unknown">
+        <w:r>
+          <w:rPr>
+            <w:sz w:val="24"/>
+            <w:szCs w:val="24"/>
+          </w:rPr>
+          <w:t>path</w:t>
+        </w:r>
+      </w:ins>
+      <w:proofErr w:type="spellEnd"/>
+      <w:r>
+        <w:rPr>
+          <w:sz w:val="24"/>
+          <w:szCs w:val="24"/>
+        </w:rPr>
+        <w:t>, se hace render del </w:t>
+      </w:r>
+      <w:proofErr w:type="spellStart"/>
+      <w:ins w:id="1" w:author="Unknown">
+        <w:r>
+          <w:rPr>
+            <w:sz w:val="24"/>
+            <w:szCs w:val="24"/>
+          </w:rPr>
+          <w:t>component</w:t>
+        </w:r>
+      </w:ins>
+      <w:proofErr w:type="spellEnd"/>
+      <w:r>
+        <w:rPr>
+          <w:sz w:val="24"/>
+          <w:szCs w:val="24"/>
+        </w:rPr>
+        <w:t xml:space="preserve">. El </w:t>
+      </w:r>
+      <w:proofErr w:type="spellStart"/>
+      <w:r>
+        <w:rPr>
+          <w:sz w:val="24"/>
+          <w:szCs w:val="24"/>
+        </w:rPr>
+        <w:t>component</w:t>
+      </w:r>
+      <w:proofErr w:type="spellEnd"/>
+      <w:r>
+        <w:rPr>
+          <w:sz w:val="24"/>
+          <w:szCs w:val="24"/>
+        </w:rPr>
+        <w:t xml:space="preserve"> va a recibir tres </w:t>
+      </w:r>
+      <w:proofErr w:type="spellStart"/>
+      <w:r>
+        <w:rPr>
+          <w:sz w:val="24"/>
+          <w:szCs w:val="24"/>
+        </w:rPr>
+        <w:t>props</w:t>
+      </w:r>
+      <w:proofErr w:type="spellEnd"/>
+      <w:r>
+        <w:rPr>
+          <w:sz w:val="24"/>
+          <w:szCs w:val="24"/>
+        </w:rPr>
+        <w:t xml:space="preserve">: match, </w:t>
+      </w:r>
+      <w:proofErr w:type="spellStart"/>
+      <w:r>
+        <w:rPr>
+          <w:sz w:val="24"/>
+          <w:szCs w:val="24"/>
+        </w:rPr>
+        <w:t>history</w:t>
+      </w:r>
+      <w:proofErr w:type="spellEnd"/>
+      <w:r>
+        <w:rPr>
+          <w:sz w:val="24"/>
+          <w:szCs w:val="24"/>
+        </w:rPr>
+        <w:t xml:space="preserve">, </w:t>
+      </w:r>
+      <w:proofErr w:type="spellStart"/>
+      <w:r>
+        <w:rPr>
+          <w:sz w:val="24"/>
+          <w:szCs w:val="24"/>
+        </w:rPr>
+        <w:t>location</w:t>
+      </w:r>
+      <w:proofErr w:type="spellEnd"/>
+      <w:r>
+        <w:rPr>
+          <w:sz w:val="24"/>
+          <w:szCs w:val="24"/>
+        </w:rPr>
+        <w:t>.</w:t>
+      </w:r>
+    </w:p>
+    <w:p>
+      <w:pPr>
+        <w:numPr>
+          <w:ilvl w:val="0"/>
+          <w:numId w:val="9"/>
+        </w:numPr>
+        <w:rPr>
+          <w:sz w:val="24"/>
+          <w:szCs w:val="24"/>
+        </w:rPr>
+      </w:pPr>
+      <w:proofErr w:type="spellStart"/>
+      <w:r>
+        <w:rPr>
+          <w:sz w:val="24"/>
+          <w:szCs w:val="24"/>
+        </w:rPr>
+        <w:t>Switch</w:t>
+      </w:r>
+      <w:proofErr w:type="spellEnd"/>
+      <w:r>
+        <w:rPr>
+          <w:sz w:val="24"/>
+          <w:szCs w:val="24"/>
+        </w:rPr>
+        <w:t xml:space="preserve">: Dentro de </w:t>
+      </w:r>
+      <w:proofErr w:type="spellStart"/>
+      <w:r>
+        <w:rPr>
+          <w:sz w:val="24"/>
+          <w:szCs w:val="24"/>
+        </w:rPr>
+        <w:t>Switch</w:t>
+      </w:r>
+      <w:proofErr w:type="spellEnd"/>
+      <w:r>
+        <w:rPr>
+          <w:sz w:val="24"/>
+          <w:szCs w:val="24"/>
+        </w:rPr>
+        <w:t xml:space="preserve"> solamente van elementos de </w:t>
+      </w:r>
+      <w:proofErr w:type="spellStart"/>
+      <w:r>
+        <w:rPr>
+          <w:sz w:val="24"/>
+          <w:szCs w:val="24"/>
+        </w:rPr>
+        <w:t>Route</w:t>
+      </w:r>
+      <w:proofErr w:type="spellEnd"/>
+      <w:r>
+        <w:rPr>
+          <w:sz w:val="24"/>
+          <w:szCs w:val="24"/>
+        </w:rPr>
+        <w:t xml:space="preserve">. </w:t>
+      </w:r>
+      <w:proofErr w:type="spellStart"/>
+      <w:r>
+        <w:rPr>
+          <w:sz w:val="24"/>
+          <w:szCs w:val="24"/>
+        </w:rPr>
+        <w:t>Switch</w:t>
+      </w:r>
+      <w:proofErr w:type="spellEnd"/>
+      <w:r>
+        <w:rPr>
+          <w:sz w:val="24"/>
+          <w:szCs w:val="24"/>
+        </w:rPr>
+        <w:t xml:space="preserve"> se asegura que solamente un </w:t>
+      </w:r>
+      <w:proofErr w:type="spellStart"/>
+      <w:r>
+        <w:rPr>
+          <w:sz w:val="24"/>
+          <w:szCs w:val="24"/>
+        </w:rPr>
+        <w:t>Route</w:t>
+      </w:r>
+      <w:proofErr w:type="spellEnd"/>
+      <w:r>
+        <w:rPr>
+          <w:sz w:val="24"/>
+          <w:szCs w:val="24"/>
+        </w:rPr>
+        <w:t xml:space="preserve"> se </w:t>
+      </w:r>
+      <w:proofErr w:type="spellStart"/>
+      <w:r>
+        <w:rPr>
+          <w:sz w:val="24"/>
+          <w:szCs w:val="24"/>
+        </w:rPr>
+        <w:t>renderize</w:t>
+      </w:r>
+      <w:proofErr w:type="spellEnd"/>
+      <w:r>
+        <w:rPr>
+          <w:sz w:val="24"/>
+          <w:szCs w:val="24"/>
+        </w:rPr>
+        <w:t>.</w:t>
+      </w:r>
+    </w:p>
+    <w:p>
+      <w:pPr>
+        <w:numPr>
+          <w:ilvl w:val="0"/>
+          <w:numId w:val="9"/>
+        </w:numPr>
+        <w:rPr>
+          <w:sz w:val="24"/>
+          <w:szCs w:val="24"/>
+        </w:rPr>
+      </w:pPr>
+      <w:r>
+        <w:rPr>
+          <w:sz w:val="24"/>
+          <w:szCs w:val="24"/>
+        </w:rPr>
+        <w:t>Link: Toma el lugar del elemento &lt;a&gt;, evita que se recargue la página completamente y actualiza la URL.</w:t>
+      </w:r>
+    </w:p>
+    <w:p>
+      <w:pPr>
         <w:rPr>
           <w:b/>
           <w:bCs/>
@@ -3361,6 +3877,155 @@
     <w:nsid w:val="4088532A"/>
     <w:multiLevelType w:val="multilevel"/>
     <w:tmpl w:val="5B486186"/>
+    <w:lvl w:ilvl="0">
+      <w:start w:val="1"/>
+      <w:numFmt w:val="bullet"/>
+      <w:lvlText w:val=""/>
+      <w:lvlJc w:val="left"/>
+      <w:pPr>
+        <w:tabs>
+          <w:tab w:val="num" w:pos="720"/>
+        </w:tabs>
+        <w:ind w:left="720" w:hanging="360"/>
+      </w:pPr>
+      <w:rPr>
+        <w:rFonts w:ascii="Symbol" w:hAnsi="Symbol" w:hint="default"/>
+        <w:sz w:val="20"/>
+      </w:rPr>
+    </w:lvl>
+    <w:lvl w:ilvl="1" w:tentative="1">
+      <w:start w:val="1"/>
+      <w:numFmt w:val="bullet"/>
+      <w:lvlText w:val="o"/>
+      <w:lvlJc w:val="left"/>
+      <w:pPr>
+        <w:tabs>
+          <w:tab w:val="num" w:pos="1440"/>
+        </w:tabs>
+        <w:ind w:left="1440" w:hanging="360"/>
+      </w:pPr>
+      <w:rPr>
+        <w:rFonts w:ascii="Courier New" w:hAnsi="Courier New" w:hint="default"/>
+        <w:sz w:val="20"/>
+      </w:rPr>
+    </w:lvl>
+    <w:lvl w:ilvl="2" w:tentative="1">
+      <w:start w:val="1"/>
+      <w:numFmt w:val="bullet"/>
+      <w:lvlText w:val=""/>
+      <w:lvlJc w:val="left"/>
+      <w:pPr>
+        <w:tabs>
+          <w:tab w:val="num" w:pos="2160"/>
+        </w:tabs>
+        <w:ind w:left="2160" w:hanging="360"/>
+      </w:pPr>
+      <w:rPr>
+        <w:rFonts w:ascii="Wingdings" w:hAnsi="Wingdings" w:hint="default"/>
+        <w:sz w:val="20"/>
+      </w:rPr>
+    </w:lvl>
+    <w:lvl w:ilvl="3" w:tentative="1">
+      <w:start w:val="1"/>
+      <w:numFmt w:val="bullet"/>
+      <w:lvlText w:val=""/>
+      <w:lvlJc w:val="left"/>
+      <w:pPr>
+        <w:tabs>
+          <w:tab w:val="num" w:pos="2880"/>
+        </w:tabs>
+        <w:ind w:left="2880" w:hanging="360"/>
+      </w:pPr>
+      <w:rPr>
+        <w:rFonts w:ascii="Wingdings" w:hAnsi="Wingdings" w:hint="default"/>
+        <w:sz w:val="20"/>
+      </w:rPr>
+    </w:lvl>
+    <w:lvl w:ilvl="4" w:tentative="1">
+      <w:start w:val="1"/>
+      <w:numFmt w:val="bullet"/>
+      <w:lvlText w:val=""/>
+      <w:lvlJc w:val="left"/>
+      <w:pPr>
+        <w:tabs>
+          <w:tab w:val="num" w:pos="3600"/>
+        </w:tabs>
+        <w:ind w:left="3600" w:hanging="360"/>
+      </w:pPr>
+      <w:rPr>
+        <w:rFonts w:ascii="Wingdings" w:hAnsi="Wingdings" w:hint="default"/>
+        <w:sz w:val="20"/>
+      </w:rPr>
+    </w:lvl>
+    <w:lvl w:ilvl="5" w:tentative="1">
+      <w:start w:val="1"/>
+      <w:numFmt w:val="bullet"/>
+      <w:lvlText w:val=""/>
+      <w:lvlJc w:val="left"/>
+      <w:pPr>
+        <w:tabs>
+          <w:tab w:val="num" w:pos="4320"/>
+        </w:tabs>
+        <w:ind w:left="4320" w:hanging="360"/>
+      </w:pPr>
+      <w:rPr>
+        <w:rFonts w:ascii="Wingdings" w:hAnsi="Wingdings" w:hint="default"/>
+        <w:sz w:val="20"/>
+      </w:rPr>
+    </w:lvl>
+    <w:lvl w:ilvl="6" w:tentative="1">
+      <w:start w:val="1"/>
+      <w:numFmt w:val="bullet"/>
+      <w:lvlText w:val=""/>
+      <w:lvlJc w:val="left"/>
+      <w:pPr>
+        <w:tabs>
+          <w:tab w:val="num" w:pos="5040"/>
+        </w:tabs>
+        <w:ind w:left="5040" w:hanging="360"/>
+      </w:pPr>
+      <w:rPr>
+        <w:rFonts w:ascii="Wingdings" w:hAnsi="Wingdings" w:hint="default"/>
+        <w:sz w:val="20"/>
+      </w:rPr>
+    </w:lvl>
+    <w:lvl w:ilvl="7" w:tentative="1">
+      <w:start w:val="1"/>
+      <w:numFmt w:val="bullet"/>
+      <w:lvlText w:val=""/>
+      <w:lvlJc w:val="left"/>
+      <w:pPr>
+        <w:tabs>
+          <w:tab w:val="num" w:pos="5760"/>
+        </w:tabs>
+        <w:ind w:left="5760" w:hanging="360"/>
+      </w:pPr>
+      <w:rPr>
+        <w:rFonts w:ascii="Wingdings" w:hAnsi="Wingdings" w:hint="default"/>
+        <w:sz w:val="20"/>
+      </w:rPr>
+    </w:lvl>
+    <w:lvl w:ilvl="8" w:tentative="1">
+      <w:start w:val="1"/>
+      <w:numFmt w:val="bullet"/>
+      <w:lvlText w:val=""/>
+      <w:lvlJc w:val="left"/>
+      <w:pPr>
+        <w:tabs>
+          <w:tab w:val="num" w:pos="6480"/>
+        </w:tabs>
+        <w:ind w:left="6480" w:hanging="360"/>
+      </w:pPr>
+      <w:rPr>
+        <w:rFonts w:ascii="Wingdings" w:hAnsi="Wingdings" w:hint="default"/>
+        <w:sz w:val="20"/>
+      </w:rPr>
+    </w:lvl>
+  </w:abstractNum>
+  <w:abstractNum w:abstractNumId="8" w15:restartNumberingAfterBreak="0">
+    <w:nsid w:val="4E86336F"/>
+    <w:multiLevelType w:val="multilevel"/>
+    <w:tmpl w:val="C186D648"/>
     <w:lvl w:ilvl="0">
       <w:start w:val="1"/>
       <w:numFmt w:val="bullet"/>
@@ -3529,6 +4194,9 @@
   </w:num>
   <w:num w:numId="8">
     <w:abstractNumId w:val="7"/>
+  </w:num>
+  <w:num w:numId="9">
+    <w:abstractNumId w:val="8"/>
   </w:num>
 </w:numbering>
 </file>

--- a/Curso React  - Apuntes.docx
+++ b/Curso React  - Apuntes.docx
@@ -2854,6 +2854,877 @@
         </w:rPr>
       </w:pPr>
     </w:p>
+    <w:p>
+      <w:pPr>
+        <w:jc w:val="center"/>
+        <w:rPr>
+          <w:b/>
+          <w:bCs/>
+          <w:sz w:val="24"/>
+          <w:szCs w:val="24"/>
+        </w:rPr>
+      </w:pPr>
+      <w:r>
+        <w:rPr>
+          <w:b/>
+          <w:bCs/>
+          <w:sz w:val="24"/>
+          <w:szCs w:val="24"/>
+        </w:rPr>
+        <w:t xml:space="preserve">Mejorando la </w:t>
+      </w:r>
+      <w:proofErr w:type="spellStart"/>
+      <w:r>
+        <w:rPr>
+          <w:b/>
+          <w:bCs/>
+          <w:sz w:val="24"/>
+          <w:szCs w:val="24"/>
+        </w:rPr>
+        <w:t>User</w:t>
+      </w:r>
+      <w:proofErr w:type="spellEnd"/>
+      <w:r>
+        <w:rPr>
+          <w:b/>
+          <w:bCs/>
+          <w:sz w:val="24"/>
+          <w:szCs w:val="24"/>
+        </w:rPr>
+        <w:t xml:space="preserve"> Interface con un </w:t>
+      </w:r>
+      <w:proofErr w:type="spellStart"/>
+      <w:r>
+        <w:rPr>
+          <w:b/>
+          <w:bCs/>
+          <w:sz w:val="24"/>
+          <w:szCs w:val="24"/>
+        </w:rPr>
+        <w:t>Layout</w:t>
+      </w:r>
+      <w:proofErr w:type="spellEnd"/>
+    </w:p>
+    <w:p>
+      <w:pPr>
+        <w:rPr>
+          <w:b/>
+          <w:bCs/>
+          <w:sz w:val="24"/>
+          <w:szCs w:val="24"/>
+        </w:rPr>
+      </w:pPr>
+      <w:hyperlink r:id="rId8" w:tgtFrame="_blank" w:history="1">
+        <w:r>
+          <w:rPr>
+            <w:rStyle w:val="Hipervnculo"/>
+            <w:b/>
+            <w:bCs/>
+            <w:sz w:val="24"/>
+            <w:szCs w:val="24"/>
+          </w:rPr>
+          <w:t>Aquí encuentras el archivo para hacer el reto que propone el profesor al final de la clase</w:t>
+        </w:r>
+      </w:hyperlink>
+    </w:p>
+    <w:p>
+      <w:pPr>
+        <w:numPr>
+          <w:ilvl w:val="0"/>
+          <w:numId w:val="10"/>
+        </w:numPr>
+        <w:rPr>
+          <w:sz w:val="24"/>
+          <w:szCs w:val="24"/>
+        </w:rPr>
+      </w:pPr>
+      <w:proofErr w:type="spellStart"/>
+      <w:r>
+        <w:rPr>
+          <w:sz w:val="24"/>
+          <w:szCs w:val="24"/>
+        </w:rPr>
+        <w:t>React.Fragment</w:t>
+      </w:r>
+      <w:proofErr w:type="spellEnd"/>
+      <w:r>
+        <w:rPr>
+          <w:sz w:val="24"/>
+          <w:szCs w:val="24"/>
+        </w:rPr>
+        <w:t xml:space="preserve"> es la herramienta que te ayudará a renderizar varios componentes y/o elementos sin necesidad de colocar un </w:t>
+      </w:r>
+      <w:proofErr w:type="spellStart"/>
+      <w:r>
+        <w:rPr>
+          <w:sz w:val="24"/>
+          <w:szCs w:val="24"/>
+        </w:rPr>
+        <w:t>div</w:t>
+      </w:r>
+      <w:proofErr w:type="spellEnd"/>
+      <w:r>
+        <w:rPr>
+          <w:sz w:val="24"/>
+          <w:szCs w:val="24"/>
+        </w:rPr>
+        <w:t xml:space="preserve"> o cualquier otro elemento de HTML para renderizar sus hijos. Al usar esta característica de </w:t>
+      </w:r>
+      <w:proofErr w:type="spellStart"/>
+      <w:r>
+        <w:rPr>
+          <w:sz w:val="24"/>
+          <w:szCs w:val="24"/>
+        </w:rPr>
+        <w:t>React</w:t>
+      </w:r>
+      <w:proofErr w:type="spellEnd"/>
+      <w:r>
+        <w:rPr>
+          <w:sz w:val="24"/>
+          <w:szCs w:val="24"/>
+        </w:rPr>
+        <w:t xml:space="preserve"> podremos renderizar un código más limpio y legible, ya que ``</w:t>
+      </w:r>
+      <w:proofErr w:type="spellStart"/>
+      <w:r>
+        <w:rPr>
+          <w:sz w:val="24"/>
+          <w:szCs w:val="24"/>
+        </w:rPr>
+        <w:t>React.Fragment</w:t>
+      </w:r>
+      <w:proofErr w:type="spellEnd"/>
+      <w:r>
+        <w:rPr>
+          <w:sz w:val="24"/>
+          <w:szCs w:val="24"/>
+        </w:rPr>
+        <w:t>` no se renderiza en el navegador.</w:t>
+      </w:r>
+    </w:p>
+    <w:p>
+      <w:pPr>
+        <w:numPr>
+          <w:ilvl w:val="0"/>
+          <w:numId w:val="10"/>
+        </w:numPr>
+        <w:rPr>
+          <w:sz w:val="24"/>
+          <w:szCs w:val="24"/>
+        </w:rPr>
+      </w:pPr>
+      <w:r>
+        <w:rPr>
+          <w:sz w:val="24"/>
+          <w:szCs w:val="24"/>
+        </w:rPr>
+        <w:t>El 404 es la ruta que se renderizará cuando ninguna otra coincida con la dirección ingresada.</w:t>
+      </w:r>
+    </w:p>
+    <w:p>
+      <w:pPr>
+        <w:rPr>
+          <w:sz w:val="24"/>
+          <w:szCs w:val="24"/>
+        </w:rPr>
+      </w:pPr>
+      <w:r>
+        <w:rPr>
+          <w:sz w:val="24"/>
+          <w:szCs w:val="24"/>
+        </w:rPr>
+        <w:t xml:space="preserve">Otra forma de hacer que todas tus </w:t>
+      </w:r>
+      <w:proofErr w:type="spellStart"/>
+      <w:r>
+        <w:rPr>
+          <w:sz w:val="24"/>
+          <w:szCs w:val="24"/>
+        </w:rPr>
+        <w:t>URL’s</w:t>
+      </w:r>
+      <w:proofErr w:type="spellEnd"/>
+      <w:r>
+        <w:rPr>
+          <w:sz w:val="24"/>
+          <w:szCs w:val="24"/>
+        </w:rPr>
+        <w:t xml:space="preserve"> que no existan sean redirigidas a tu componente de 404 sería de la siguiente forma:</w:t>
+      </w:r>
+    </w:p>
+    <w:p>
+      <w:pPr>
+        <w:rPr>
+          <w:sz w:val="24"/>
+          <w:szCs w:val="24"/>
+          <w:lang w:val="en-US"/>
+        </w:rPr>
+      </w:pPr>
+      <w:r>
+        <w:rPr>
+          <w:sz w:val="24"/>
+          <w:szCs w:val="24"/>
+          <w:lang w:val="en-US"/>
+        </w:rPr>
+        <w:t xml:space="preserve">import </w:t>
+      </w:r>
+      <w:proofErr w:type="gramStart"/>
+      <w:r>
+        <w:rPr>
+          <w:sz w:val="24"/>
+          <w:szCs w:val="24"/>
+          <w:lang w:val="en-US"/>
+        </w:rPr>
+        <w:t>{ Redirect</w:t>
+      </w:r>
+      <w:proofErr w:type="gramEnd"/>
+      <w:r>
+        <w:rPr>
+          <w:sz w:val="24"/>
+          <w:szCs w:val="24"/>
+          <w:lang w:val="en-US"/>
+        </w:rPr>
+        <w:t>, Route } from "react-router-</w:t>
+      </w:r>
+      <w:proofErr w:type="spellStart"/>
+      <w:r>
+        <w:rPr>
+          <w:sz w:val="24"/>
+          <w:szCs w:val="24"/>
+          <w:lang w:val="en-US"/>
+        </w:rPr>
+        <w:t>dom</w:t>
+      </w:r>
+      <w:proofErr w:type="spellEnd"/>
+      <w:r>
+        <w:rPr>
+          <w:sz w:val="24"/>
+          <w:szCs w:val="24"/>
+          <w:lang w:val="en-US"/>
+        </w:rPr>
+        <w:t>";</w:t>
+      </w:r>
+    </w:p>
+    <w:p>
+      <w:pPr>
+        <w:rPr>
+          <w:sz w:val="24"/>
+          <w:szCs w:val="24"/>
+          <w:lang w:val="en-US"/>
+        </w:rPr>
+      </w:pPr>
+    </w:p>
+    <w:p>
+      <w:pPr>
+        <w:rPr>
+          <w:sz w:val="24"/>
+          <w:szCs w:val="24"/>
+          <w:lang w:val="en-US"/>
+        </w:rPr>
+      </w:pPr>
+      <w:r>
+        <w:rPr>
+          <w:sz w:val="24"/>
+          <w:szCs w:val="24"/>
+          <w:lang w:val="en-US"/>
+        </w:rPr>
+        <w:t>&lt;Route path="/404" component={MiComponente404} /&gt;</w:t>
+      </w:r>
+    </w:p>
+    <w:p>
+      <w:pPr>
+        <w:rPr>
+          <w:sz w:val="24"/>
+          <w:szCs w:val="24"/>
+          <w:lang w:val="en-US"/>
+        </w:rPr>
+      </w:pPr>
+      <w:r>
+        <w:rPr>
+          <w:sz w:val="24"/>
+          <w:szCs w:val="24"/>
+          <w:lang w:val="en-US"/>
+        </w:rPr>
+        <w:t>&lt;Redirect from="*" to="/404" /&gt;</w:t>
+      </w:r>
+    </w:p>
+    <w:p>
+      <w:pPr>
+        <w:rPr>
+          <w:sz w:val="24"/>
+          <w:szCs w:val="24"/>
+        </w:rPr>
+      </w:pPr>
+      <w:r>
+        <w:rPr>
+          <w:sz w:val="24"/>
+          <w:szCs w:val="24"/>
+        </w:rPr>
+        <w:t>Como podemos observar llamamos a nuestro componente 404 y luego utilizamos </w:t>
+      </w:r>
+      <w:proofErr w:type="spellStart"/>
+      <w:r>
+        <w:rPr>
+          <w:sz w:val="24"/>
+          <w:szCs w:val="24"/>
+        </w:rPr>
+        <w:t>Redirect</w:t>
+      </w:r>
+      <w:proofErr w:type="spellEnd"/>
+      <w:r>
+        <w:rPr>
+          <w:sz w:val="24"/>
+          <w:szCs w:val="24"/>
+        </w:rPr>
+        <w:t>, el cual es un componente de </w:t>
+      </w:r>
+      <w:proofErr w:type="spellStart"/>
+      <w:r>
+        <w:rPr>
+          <w:sz w:val="24"/>
+          <w:szCs w:val="24"/>
+        </w:rPr>
+        <w:t>React</w:t>
+      </w:r>
+      <w:proofErr w:type="spellEnd"/>
+      <w:r>
+        <w:rPr>
+          <w:sz w:val="24"/>
+          <w:szCs w:val="24"/>
+        </w:rPr>
+        <w:t xml:space="preserve"> </w:t>
+      </w:r>
+      <w:proofErr w:type="spellStart"/>
+      <w:r>
+        <w:rPr>
+          <w:sz w:val="24"/>
+          <w:szCs w:val="24"/>
+        </w:rPr>
+        <w:t>Router</w:t>
+      </w:r>
+      <w:proofErr w:type="spellEnd"/>
+      <w:r>
+        <w:rPr>
+          <w:sz w:val="24"/>
+          <w:szCs w:val="24"/>
+        </w:rPr>
+        <w:t xml:space="preserve"> para hacer redirecciones; en este caso hacemos que todas las </w:t>
+      </w:r>
+      <w:proofErr w:type="spellStart"/>
+      <w:r>
+        <w:rPr>
+          <w:sz w:val="24"/>
+          <w:szCs w:val="24"/>
+        </w:rPr>
+        <w:t>URL’s</w:t>
+      </w:r>
+      <w:proofErr w:type="spellEnd"/>
+      <w:r>
+        <w:rPr>
+          <w:sz w:val="24"/>
+          <w:szCs w:val="24"/>
+        </w:rPr>
+        <w:t xml:space="preserve"> que no correspondan a alguna que hayamos declarado, sean redirigidas a MiComponente404.</w:t>
+      </w:r>
+    </w:p>
+    <w:p>
+      <w:pPr>
+        <w:jc w:val="center"/>
+        <w:rPr>
+          <w:b/>
+          <w:bCs/>
+          <w:sz w:val="24"/>
+          <w:szCs w:val="24"/>
+        </w:rPr>
+      </w:pPr>
+      <w:r>
+        <w:rPr>
+          <w:b/>
+          <w:bCs/>
+          <w:sz w:val="24"/>
+          <w:szCs w:val="24"/>
+        </w:rPr>
+        <w:t>Introducción del ciclo de vida de un componente</w:t>
+      </w:r>
+    </w:p>
+    <w:p>
+      <w:pPr>
+        <w:rPr>
+          <w:sz w:val="24"/>
+          <w:szCs w:val="24"/>
+        </w:rPr>
+      </w:pPr>
+      <w:r>
+        <w:rPr>
+          <w:sz w:val="24"/>
+          <w:szCs w:val="24"/>
+        </w:rPr>
+        <w:t xml:space="preserve">Cuando </w:t>
+      </w:r>
+      <w:proofErr w:type="spellStart"/>
+      <w:r>
+        <w:rPr>
+          <w:sz w:val="24"/>
+          <w:szCs w:val="24"/>
+        </w:rPr>
+        <w:t>React</w:t>
+      </w:r>
+      <w:proofErr w:type="spellEnd"/>
+      <w:r>
+        <w:rPr>
+          <w:sz w:val="24"/>
+          <w:szCs w:val="24"/>
+        </w:rPr>
+        <w:t xml:space="preserve"> renderiza los componentes decimos que entran en escena, cuando su estado cambia o recibe unos </w:t>
+      </w:r>
+      <w:proofErr w:type="spellStart"/>
+      <w:r>
+        <w:rPr>
+          <w:i/>
+          <w:iCs/>
+          <w:sz w:val="24"/>
+          <w:szCs w:val="24"/>
+        </w:rPr>
+        <w:t>props</w:t>
+      </w:r>
+      <w:proofErr w:type="spellEnd"/>
+      <w:r>
+        <w:rPr>
+          <w:sz w:val="24"/>
+          <w:szCs w:val="24"/>
+        </w:rPr>
+        <w:t> diferentes se actualizan y cuando cambiamos de página se dice que se desmontan.</w:t>
+      </w:r>
+    </w:p>
+    <w:p>
+      <w:pPr>
+        <w:rPr>
+          <w:sz w:val="24"/>
+          <w:szCs w:val="24"/>
+        </w:rPr>
+      </w:pPr>
+      <w:r>
+        <w:rPr>
+          <w:sz w:val="24"/>
+          <w:szCs w:val="24"/>
+        </w:rPr>
+        <w:t>Montaje:</w:t>
+      </w:r>
+    </w:p>
+    <w:p>
+      <w:pPr>
+        <w:numPr>
+          <w:ilvl w:val="0"/>
+          <w:numId w:val="11"/>
+        </w:numPr>
+        <w:rPr>
+          <w:sz w:val="24"/>
+          <w:szCs w:val="24"/>
+        </w:rPr>
+      </w:pPr>
+      <w:r>
+        <w:rPr>
+          <w:sz w:val="24"/>
+          <w:szCs w:val="24"/>
+        </w:rPr>
+        <w:t>Representa el momento donde se inserta el código del componente en el DOM.</w:t>
+      </w:r>
+    </w:p>
+    <w:p>
+      <w:pPr>
+        <w:numPr>
+          <w:ilvl w:val="0"/>
+          <w:numId w:val="11"/>
+        </w:numPr>
+        <w:rPr>
+          <w:sz w:val="24"/>
+          <w:szCs w:val="24"/>
+        </w:rPr>
+      </w:pPr>
+      <w:r>
+        <w:rPr>
+          <w:sz w:val="24"/>
+          <w:szCs w:val="24"/>
+        </w:rPr>
+        <w:lastRenderedPageBreak/>
+        <w:t>Se llaman tres métodos: </w:t>
+      </w:r>
+      <w:r>
+        <w:rPr>
+          <w:i/>
+          <w:iCs/>
+          <w:sz w:val="24"/>
+          <w:szCs w:val="24"/>
+        </w:rPr>
+        <w:t>constructor</w:t>
+      </w:r>
+      <w:r>
+        <w:rPr>
+          <w:sz w:val="24"/>
+          <w:szCs w:val="24"/>
+        </w:rPr>
+        <w:t>, </w:t>
+      </w:r>
+      <w:r>
+        <w:rPr>
+          <w:i/>
+          <w:iCs/>
+          <w:sz w:val="24"/>
+          <w:szCs w:val="24"/>
+        </w:rPr>
+        <w:t>render</w:t>
+      </w:r>
+      <w:r>
+        <w:rPr>
+          <w:sz w:val="24"/>
+          <w:szCs w:val="24"/>
+        </w:rPr>
+        <w:t>, </w:t>
+      </w:r>
+      <w:proofErr w:type="spellStart"/>
+      <w:r>
+        <w:rPr>
+          <w:i/>
+          <w:iCs/>
+          <w:sz w:val="24"/>
+          <w:szCs w:val="24"/>
+        </w:rPr>
+        <w:t>componentDidMount</w:t>
+      </w:r>
+      <w:proofErr w:type="spellEnd"/>
+      <w:r>
+        <w:rPr>
+          <w:sz w:val="24"/>
+          <w:szCs w:val="24"/>
+        </w:rPr>
+        <w:t>.</w:t>
+      </w:r>
+    </w:p>
+    <w:p>
+      <w:pPr>
+        <w:rPr>
+          <w:sz w:val="24"/>
+          <w:szCs w:val="24"/>
+        </w:rPr>
+      </w:pPr>
+      <w:r>
+        <w:rPr>
+          <w:sz w:val="24"/>
+          <w:szCs w:val="24"/>
+        </w:rPr>
+        <w:t>Actualización:</w:t>
+      </w:r>
+    </w:p>
+    <w:p>
+      <w:pPr>
+        <w:numPr>
+          <w:ilvl w:val="0"/>
+          <w:numId w:val="12"/>
+        </w:numPr>
+        <w:rPr>
+          <w:sz w:val="24"/>
+          <w:szCs w:val="24"/>
+        </w:rPr>
+      </w:pPr>
+      <w:r>
+        <w:rPr>
+          <w:sz w:val="24"/>
+          <w:szCs w:val="24"/>
+        </w:rPr>
+        <w:t>Ocurre cuando los </w:t>
+      </w:r>
+      <w:proofErr w:type="spellStart"/>
+      <w:r>
+        <w:rPr>
+          <w:i/>
+          <w:iCs/>
+          <w:sz w:val="24"/>
+          <w:szCs w:val="24"/>
+        </w:rPr>
+        <w:t>props</w:t>
+      </w:r>
+      <w:proofErr w:type="spellEnd"/>
+      <w:r>
+        <w:rPr>
+          <w:sz w:val="24"/>
+          <w:szCs w:val="24"/>
+        </w:rPr>
+        <w:t> o el estado del componente cambian.</w:t>
+      </w:r>
+    </w:p>
+    <w:p>
+      <w:pPr>
+        <w:numPr>
+          <w:ilvl w:val="0"/>
+          <w:numId w:val="12"/>
+        </w:numPr>
+        <w:rPr>
+          <w:sz w:val="24"/>
+          <w:szCs w:val="24"/>
+        </w:rPr>
+      </w:pPr>
+      <w:r>
+        <w:rPr>
+          <w:sz w:val="24"/>
+          <w:szCs w:val="24"/>
+        </w:rPr>
+        <w:t>Se llaman dos métodos: </w:t>
+      </w:r>
+      <w:r>
+        <w:rPr>
+          <w:i/>
+          <w:iCs/>
+          <w:sz w:val="24"/>
+          <w:szCs w:val="24"/>
+        </w:rPr>
+        <w:t>render</w:t>
+      </w:r>
+      <w:r>
+        <w:rPr>
+          <w:sz w:val="24"/>
+          <w:szCs w:val="24"/>
+        </w:rPr>
+        <w:t>, </w:t>
+      </w:r>
+      <w:proofErr w:type="spellStart"/>
+      <w:r>
+        <w:rPr>
+          <w:i/>
+          <w:iCs/>
+          <w:sz w:val="24"/>
+          <w:szCs w:val="24"/>
+        </w:rPr>
+        <w:t>componentDidUpdate</w:t>
+      </w:r>
+      <w:proofErr w:type="spellEnd"/>
+      <w:r>
+        <w:rPr>
+          <w:sz w:val="24"/>
+          <w:szCs w:val="24"/>
+        </w:rPr>
+        <w:t>.</w:t>
+      </w:r>
+    </w:p>
+    <w:p>
+      <w:pPr>
+        <w:rPr>
+          <w:sz w:val="24"/>
+          <w:szCs w:val="24"/>
+        </w:rPr>
+      </w:pPr>
+      <w:r>
+        <w:rPr>
+          <w:sz w:val="24"/>
+          <w:szCs w:val="24"/>
+        </w:rPr>
+        <w:t>Desmontaje:</w:t>
+      </w:r>
+    </w:p>
+    <w:p>
+      <w:pPr>
+        <w:numPr>
+          <w:ilvl w:val="0"/>
+          <w:numId w:val="13"/>
+        </w:numPr>
+        <w:rPr>
+          <w:sz w:val="24"/>
+          <w:szCs w:val="24"/>
+        </w:rPr>
+      </w:pPr>
+      <w:r>
+        <w:rPr>
+          <w:sz w:val="24"/>
+          <w:szCs w:val="24"/>
+        </w:rPr>
+        <w:t>Nos da la oportunidad de hacer limpieza de nuestro componente.</w:t>
+      </w:r>
+    </w:p>
+    <w:p>
+      <w:pPr>
+        <w:numPr>
+          <w:ilvl w:val="0"/>
+          <w:numId w:val="13"/>
+        </w:numPr>
+        <w:rPr>
+          <w:sz w:val="24"/>
+          <w:szCs w:val="24"/>
+        </w:rPr>
+      </w:pPr>
+      <w:r>
+        <w:rPr>
+          <w:sz w:val="24"/>
+          <w:szCs w:val="24"/>
+        </w:rPr>
+        <w:t>Se llama un método: </w:t>
+      </w:r>
+      <w:proofErr w:type="spellStart"/>
+      <w:r>
+        <w:rPr>
+          <w:i/>
+          <w:iCs/>
+          <w:sz w:val="24"/>
+          <w:szCs w:val="24"/>
+        </w:rPr>
+        <w:t>componentWillUnmount</w:t>
+      </w:r>
+      <w:proofErr w:type="spellEnd"/>
+      <w:r>
+        <w:rPr>
+          <w:sz w:val="24"/>
+          <w:szCs w:val="24"/>
+        </w:rPr>
+        <w:t>.</w:t>
+      </w:r>
+    </w:p>
+    <w:p>
+      <w:pPr>
+        <w:rPr>
+          <w:b/>
+          <w:bCs/>
+          <w:sz w:val="24"/>
+          <w:szCs w:val="24"/>
+        </w:rPr>
+      </w:pPr>
+    </w:p>
+    <w:p>
+      <w:pPr>
+        <w:jc w:val="center"/>
+        <w:rPr>
+          <w:b/>
+          <w:bCs/>
+          <w:sz w:val="24"/>
+          <w:szCs w:val="24"/>
+        </w:rPr>
+      </w:pPr>
+      <w:proofErr w:type="gramStart"/>
+      <w:r>
+        <w:rPr>
+          <w:b/>
+          <w:bCs/>
+          <w:sz w:val="24"/>
+          <w:szCs w:val="24"/>
+        </w:rPr>
+        <w:t>Introducción llamadas</w:t>
+      </w:r>
+      <w:proofErr w:type="gramEnd"/>
+      <w:r>
+        <w:rPr>
+          <w:b/>
+          <w:bCs/>
+          <w:sz w:val="24"/>
+          <w:szCs w:val="24"/>
+        </w:rPr>
+        <w:t xml:space="preserve"> a un API2</w:t>
+      </w:r>
+    </w:p>
+    <w:p>
+      <w:pPr>
+        <w:rPr>
+          <w:sz w:val="24"/>
+          <w:szCs w:val="24"/>
+        </w:rPr>
+      </w:pPr>
+      <w:r>
+        <w:rPr>
+          <w:sz w:val="24"/>
+          <w:szCs w:val="24"/>
+        </w:rPr>
+        <w:t>Las llamadas a una API siguen un patrón similar siempre que las hacemos, cada llamada consta de tres estados:</w:t>
+      </w:r>
+    </w:p>
+    <w:p>
+      <w:pPr>
+        <w:numPr>
+          <w:ilvl w:val="0"/>
+          <w:numId w:val="14"/>
+        </w:numPr>
+        <w:rPr>
+          <w:sz w:val="24"/>
+          <w:szCs w:val="24"/>
+        </w:rPr>
+      </w:pPr>
+      <w:proofErr w:type="spellStart"/>
+      <w:r>
+        <w:rPr>
+          <w:sz w:val="24"/>
+          <w:szCs w:val="24"/>
+        </w:rPr>
+        <w:t>Loading</w:t>
+      </w:r>
+      <w:proofErr w:type="spellEnd"/>
+      <w:r>
+        <w:rPr>
+          <w:sz w:val="24"/>
+          <w:szCs w:val="24"/>
+        </w:rPr>
+        <w:t>: cuando la petición se envía y estamos esperando.</w:t>
+      </w:r>
+    </w:p>
+    <w:p>
+      <w:pPr>
+        <w:numPr>
+          <w:ilvl w:val="0"/>
+          <w:numId w:val="14"/>
+        </w:numPr>
+        <w:rPr>
+          <w:sz w:val="24"/>
+          <w:szCs w:val="24"/>
+        </w:rPr>
+      </w:pPr>
+      <w:r>
+        <w:rPr>
+          <w:sz w:val="24"/>
+          <w:szCs w:val="24"/>
+        </w:rPr>
+        <w:t>Error: se debe dejar un mensaje para el usuario para arreglar el error o volver a intentarlo.</w:t>
+      </w:r>
+    </w:p>
+    <w:p>
+      <w:pPr>
+        <w:numPr>
+          <w:ilvl w:val="0"/>
+          <w:numId w:val="14"/>
+        </w:numPr>
+        <w:rPr>
+          <w:sz w:val="24"/>
+          <w:szCs w:val="24"/>
+        </w:rPr>
+      </w:pPr>
+      <w:r>
+        <w:rPr>
+          <w:sz w:val="24"/>
+          <w:szCs w:val="24"/>
+        </w:rPr>
+        <w:t>Data: los datos nos pueden llegar de dos formas, o en error o con los datos requeridos.</w:t>
+      </w:r>
+    </w:p>
+    <w:p>
+      <w:pPr>
+        <w:rPr>
+          <w:sz w:val="24"/>
+          <w:szCs w:val="24"/>
+        </w:rPr>
+      </w:pPr>
+      <w:hyperlink r:id="rId9" w:history="1">
+        <w:r>
+          <w:rPr>
+            <w:rStyle w:val="Hipervnculo"/>
+            <w:sz w:val="24"/>
+            <w:szCs w:val="24"/>
+          </w:rPr>
+          <w:t>https://api-platzi-badges.vercel.app/api/badges</w:t>
+        </w:r>
+      </w:hyperlink>
+    </w:p>
+    <w:p>
+      <w:pPr>
+        <w:rPr>
+          <w:sz w:val="24"/>
+          <w:szCs w:val="24"/>
+        </w:rPr>
+      </w:pPr>
+    </w:p>
     <w:sectPr>
       <w:pgSz w:w="12240" w:h="15840"/>
       <w:pgMar w:top="1417" w:right="1701" w:bottom="1417" w:left="1701" w:header="708" w:footer="708" w:gutter="0"/>
@@ -3016,6 +3887,155 @@
     </w:lvl>
   </w:abstractNum>
   <w:abstractNum w:abstractNumId="1" w15:restartNumberingAfterBreak="0">
+    <w:nsid w:val="0B0D12F1"/>
+    <w:multiLevelType w:val="multilevel"/>
+    <w:tmpl w:val="AE5A3C76"/>
+    <w:lvl w:ilvl="0">
+      <w:start w:val="1"/>
+      <w:numFmt w:val="bullet"/>
+      <w:lvlText w:val=""/>
+      <w:lvlJc w:val="left"/>
+      <w:pPr>
+        <w:tabs>
+          <w:tab w:val="num" w:pos="720"/>
+        </w:tabs>
+        <w:ind w:left="720" w:hanging="360"/>
+      </w:pPr>
+      <w:rPr>
+        <w:rFonts w:ascii="Symbol" w:hAnsi="Symbol" w:hint="default"/>
+        <w:sz w:val="20"/>
+      </w:rPr>
+    </w:lvl>
+    <w:lvl w:ilvl="1" w:tentative="1">
+      <w:start w:val="1"/>
+      <w:numFmt w:val="bullet"/>
+      <w:lvlText w:val="o"/>
+      <w:lvlJc w:val="left"/>
+      <w:pPr>
+        <w:tabs>
+          <w:tab w:val="num" w:pos="1440"/>
+        </w:tabs>
+        <w:ind w:left="1440" w:hanging="360"/>
+      </w:pPr>
+      <w:rPr>
+        <w:rFonts w:ascii="Courier New" w:hAnsi="Courier New" w:hint="default"/>
+        <w:sz w:val="20"/>
+      </w:rPr>
+    </w:lvl>
+    <w:lvl w:ilvl="2" w:tentative="1">
+      <w:start w:val="1"/>
+      <w:numFmt w:val="bullet"/>
+      <w:lvlText w:val=""/>
+      <w:lvlJc w:val="left"/>
+      <w:pPr>
+        <w:tabs>
+          <w:tab w:val="num" w:pos="2160"/>
+        </w:tabs>
+        <w:ind w:left="2160" w:hanging="360"/>
+      </w:pPr>
+      <w:rPr>
+        <w:rFonts w:ascii="Wingdings" w:hAnsi="Wingdings" w:hint="default"/>
+        <w:sz w:val="20"/>
+      </w:rPr>
+    </w:lvl>
+    <w:lvl w:ilvl="3" w:tentative="1">
+      <w:start w:val="1"/>
+      <w:numFmt w:val="bullet"/>
+      <w:lvlText w:val=""/>
+      <w:lvlJc w:val="left"/>
+      <w:pPr>
+        <w:tabs>
+          <w:tab w:val="num" w:pos="2880"/>
+        </w:tabs>
+        <w:ind w:left="2880" w:hanging="360"/>
+      </w:pPr>
+      <w:rPr>
+        <w:rFonts w:ascii="Wingdings" w:hAnsi="Wingdings" w:hint="default"/>
+        <w:sz w:val="20"/>
+      </w:rPr>
+    </w:lvl>
+    <w:lvl w:ilvl="4" w:tentative="1">
+      <w:start w:val="1"/>
+      <w:numFmt w:val="bullet"/>
+      <w:lvlText w:val=""/>
+      <w:lvlJc w:val="left"/>
+      <w:pPr>
+        <w:tabs>
+          <w:tab w:val="num" w:pos="3600"/>
+        </w:tabs>
+        <w:ind w:left="3600" w:hanging="360"/>
+      </w:pPr>
+      <w:rPr>
+        <w:rFonts w:ascii="Wingdings" w:hAnsi="Wingdings" w:hint="default"/>
+        <w:sz w:val="20"/>
+      </w:rPr>
+    </w:lvl>
+    <w:lvl w:ilvl="5" w:tentative="1">
+      <w:start w:val="1"/>
+      <w:numFmt w:val="bullet"/>
+      <w:lvlText w:val=""/>
+      <w:lvlJc w:val="left"/>
+      <w:pPr>
+        <w:tabs>
+          <w:tab w:val="num" w:pos="4320"/>
+        </w:tabs>
+        <w:ind w:left="4320" w:hanging="360"/>
+      </w:pPr>
+      <w:rPr>
+        <w:rFonts w:ascii="Wingdings" w:hAnsi="Wingdings" w:hint="default"/>
+        <w:sz w:val="20"/>
+      </w:rPr>
+    </w:lvl>
+    <w:lvl w:ilvl="6" w:tentative="1">
+      <w:start w:val="1"/>
+      <w:numFmt w:val="bullet"/>
+      <w:lvlText w:val=""/>
+      <w:lvlJc w:val="left"/>
+      <w:pPr>
+        <w:tabs>
+          <w:tab w:val="num" w:pos="5040"/>
+        </w:tabs>
+        <w:ind w:left="5040" w:hanging="360"/>
+      </w:pPr>
+      <w:rPr>
+        <w:rFonts w:ascii="Wingdings" w:hAnsi="Wingdings" w:hint="default"/>
+        <w:sz w:val="20"/>
+      </w:rPr>
+    </w:lvl>
+    <w:lvl w:ilvl="7" w:tentative="1">
+      <w:start w:val="1"/>
+      <w:numFmt w:val="bullet"/>
+      <w:lvlText w:val=""/>
+      <w:lvlJc w:val="left"/>
+      <w:pPr>
+        <w:tabs>
+          <w:tab w:val="num" w:pos="5760"/>
+        </w:tabs>
+        <w:ind w:left="5760" w:hanging="360"/>
+      </w:pPr>
+      <w:rPr>
+        <w:rFonts w:ascii="Wingdings" w:hAnsi="Wingdings" w:hint="default"/>
+        <w:sz w:val="20"/>
+      </w:rPr>
+    </w:lvl>
+    <w:lvl w:ilvl="8" w:tentative="1">
+      <w:start w:val="1"/>
+      <w:numFmt w:val="bullet"/>
+      <w:lvlText w:val=""/>
+      <w:lvlJc w:val="left"/>
+      <w:pPr>
+        <w:tabs>
+          <w:tab w:val="num" w:pos="6480"/>
+        </w:tabs>
+        <w:ind w:left="6480" w:hanging="360"/>
+      </w:pPr>
+      <w:rPr>
+        <w:rFonts w:ascii="Wingdings" w:hAnsi="Wingdings" w:hint="default"/>
+        <w:sz w:val="20"/>
+      </w:rPr>
+    </w:lvl>
+  </w:abstractNum>
+  <w:abstractNum w:abstractNumId="2" w15:restartNumberingAfterBreak="0">
     <w:nsid w:val="15F62C54"/>
     <w:multiLevelType w:val="multilevel"/>
     <w:tmpl w:val="A4DC1180"/>
@@ -3164,7 +4184,7 @@
       </w:rPr>
     </w:lvl>
   </w:abstractNum>
-  <w:abstractNum w:abstractNumId="2" w15:restartNumberingAfterBreak="0">
+  <w:abstractNum w:abstractNumId="3" w15:restartNumberingAfterBreak="0">
     <w:nsid w:val="1B583999"/>
     <w:multiLevelType w:val="multilevel"/>
     <w:tmpl w:val="A3B613A4"/>
@@ -3313,7 +4333,156 @@
       </w:rPr>
     </w:lvl>
   </w:abstractNum>
-  <w:abstractNum w:abstractNumId="3" w15:restartNumberingAfterBreak="0">
+  <w:abstractNum w:abstractNumId="4" w15:restartNumberingAfterBreak="0">
+    <w:nsid w:val="203A7840"/>
+    <w:multiLevelType w:val="multilevel"/>
+    <w:tmpl w:val="F37C7C9E"/>
+    <w:lvl w:ilvl="0">
+      <w:start w:val="1"/>
+      <w:numFmt w:val="bullet"/>
+      <w:lvlText w:val=""/>
+      <w:lvlJc w:val="left"/>
+      <w:pPr>
+        <w:tabs>
+          <w:tab w:val="num" w:pos="720"/>
+        </w:tabs>
+        <w:ind w:left="720" w:hanging="360"/>
+      </w:pPr>
+      <w:rPr>
+        <w:rFonts w:ascii="Symbol" w:hAnsi="Symbol" w:hint="default"/>
+        <w:sz w:val="20"/>
+      </w:rPr>
+    </w:lvl>
+    <w:lvl w:ilvl="1" w:tentative="1">
+      <w:start w:val="1"/>
+      <w:numFmt w:val="bullet"/>
+      <w:lvlText w:val="o"/>
+      <w:lvlJc w:val="left"/>
+      <w:pPr>
+        <w:tabs>
+          <w:tab w:val="num" w:pos="1440"/>
+        </w:tabs>
+        <w:ind w:left="1440" w:hanging="360"/>
+      </w:pPr>
+      <w:rPr>
+        <w:rFonts w:ascii="Courier New" w:hAnsi="Courier New" w:hint="default"/>
+        <w:sz w:val="20"/>
+      </w:rPr>
+    </w:lvl>
+    <w:lvl w:ilvl="2" w:tentative="1">
+      <w:start w:val="1"/>
+      <w:numFmt w:val="bullet"/>
+      <w:lvlText w:val=""/>
+      <w:lvlJc w:val="left"/>
+      <w:pPr>
+        <w:tabs>
+          <w:tab w:val="num" w:pos="2160"/>
+        </w:tabs>
+        <w:ind w:left="2160" w:hanging="360"/>
+      </w:pPr>
+      <w:rPr>
+        <w:rFonts w:ascii="Wingdings" w:hAnsi="Wingdings" w:hint="default"/>
+        <w:sz w:val="20"/>
+      </w:rPr>
+    </w:lvl>
+    <w:lvl w:ilvl="3" w:tentative="1">
+      <w:start w:val="1"/>
+      <w:numFmt w:val="bullet"/>
+      <w:lvlText w:val=""/>
+      <w:lvlJc w:val="left"/>
+      <w:pPr>
+        <w:tabs>
+          <w:tab w:val="num" w:pos="2880"/>
+        </w:tabs>
+        <w:ind w:left="2880" w:hanging="360"/>
+      </w:pPr>
+      <w:rPr>
+        <w:rFonts w:ascii="Wingdings" w:hAnsi="Wingdings" w:hint="default"/>
+        <w:sz w:val="20"/>
+      </w:rPr>
+    </w:lvl>
+    <w:lvl w:ilvl="4" w:tentative="1">
+      <w:start w:val="1"/>
+      <w:numFmt w:val="bullet"/>
+      <w:lvlText w:val=""/>
+      <w:lvlJc w:val="left"/>
+      <w:pPr>
+        <w:tabs>
+          <w:tab w:val="num" w:pos="3600"/>
+        </w:tabs>
+        <w:ind w:left="3600" w:hanging="360"/>
+      </w:pPr>
+      <w:rPr>
+        <w:rFonts w:ascii="Wingdings" w:hAnsi="Wingdings" w:hint="default"/>
+        <w:sz w:val="20"/>
+      </w:rPr>
+    </w:lvl>
+    <w:lvl w:ilvl="5" w:tentative="1">
+      <w:start w:val="1"/>
+      <w:numFmt w:val="bullet"/>
+      <w:lvlText w:val=""/>
+      <w:lvlJc w:val="left"/>
+      <w:pPr>
+        <w:tabs>
+          <w:tab w:val="num" w:pos="4320"/>
+        </w:tabs>
+        <w:ind w:left="4320" w:hanging="360"/>
+      </w:pPr>
+      <w:rPr>
+        <w:rFonts w:ascii="Wingdings" w:hAnsi="Wingdings" w:hint="default"/>
+        <w:sz w:val="20"/>
+      </w:rPr>
+    </w:lvl>
+    <w:lvl w:ilvl="6" w:tentative="1">
+      <w:start w:val="1"/>
+      <w:numFmt w:val="bullet"/>
+      <w:lvlText w:val=""/>
+      <w:lvlJc w:val="left"/>
+      <w:pPr>
+        <w:tabs>
+          <w:tab w:val="num" w:pos="5040"/>
+        </w:tabs>
+        <w:ind w:left="5040" w:hanging="360"/>
+      </w:pPr>
+      <w:rPr>
+        <w:rFonts w:ascii="Wingdings" w:hAnsi="Wingdings" w:hint="default"/>
+        <w:sz w:val="20"/>
+      </w:rPr>
+    </w:lvl>
+    <w:lvl w:ilvl="7" w:tentative="1">
+      <w:start w:val="1"/>
+      <w:numFmt w:val="bullet"/>
+      <w:lvlText w:val=""/>
+      <w:lvlJc w:val="left"/>
+      <w:pPr>
+        <w:tabs>
+          <w:tab w:val="num" w:pos="5760"/>
+        </w:tabs>
+        <w:ind w:left="5760" w:hanging="360"/>
+      </w:pPr>
+      <w:rPr>
+        <w:rFonts w:ascii="Wingdings" w:hAnsi="Wingdings" w:hint="default"/>
+        <w:sz w:val="20"/>
+      </w:rPr>
+    </w:lvl>
+    <w:lvl w:ilvl="8" w:tentative="1">
+      <w:start w:val="1"/>
+      <w:numFmt w:val="bullet"/>
+      <w:lvlText w:val=""/>
+      <w:lvlJc w:val="left"/>
+      <w:pPr>
+        <w:tabs>
+          <w:tab w:val="num" w:pos="6480"/>
+        </w:tabs>
+        <w:ind w:left="6480" w:hanging="360"/>
+      </w:pPr>
+      <w:rPr>
+        <w:rFonts w:ascii="Wingdings" w:hAnsi="Wingdings" w:hint="default"/>
+        <w:sz w:val="20"/>
+      </w:rPr>
+    </w:lvl>
+  </w:abstractNum>
+  <w:abstractNum w:abstractNumId="5" w15:restartNumberingAfterBreak="0">
     <w:nsid w:val="227767FE"/>
     <w:multiLevelType w:val="hybridMultilevel"/>
     <w:tmpl w:val="9A66B240"/>
@@ -3426,7 +4595,7 @@
       </w:rPr>
     </w:lvl>
   </w:abstractNum>
-  <w:abstractNum w:abstractNumId="4" w15:restartNumberingAfterBreak="0">
+  <w:abstractNum w:abstractNumId="6" w15:restartNumberingAfterBreak="0">
     <w:nsid w:val="24AF73D3"/>
     <w:multiLevelType w:val="multilevel"/>
     <w:tmpl w:val="8A544352"/>
@@ -3575,7 +4744,7 @@
       </w:rPr>
     </w:lvl>
   </w:abstractNum>
-  <w:abstractNum w:abstractNumId="5" w15:restartNumberingAfterBreak="0">
+  <w:abstractNum w:abstractNumId="7" w15:restartNumberingAfterBreak="0">
     <w:nsid w:val="35635B7D"/>
     <w:multiLevelType w:val="multilevel"/>
     <w:tmpl w:val="23FA915A"/>
@@ -3724,7 +4893,156 @@
       </w:rPr>
     </w:lvl>
   </w:abstractNum>
-  <w:abstractNum w:abstractNumId="6" w15:restartNumberingAfterBreak="0">
+  <w:abstractNum w:abstractNumId="8" w15:restartNumberingAfterBreak="0">
+    <w:nsid w:val="3EB609B8"/>
+    <w:multiLevelType w:val="multilevel"/>
+    <w:tmpl w:val="F98E51C8"/>
+    <w:lvl w:ilvl="0">
+      <w:start w:val="1"/>
+      <w:numFmt w:val="bullet"/>
+      <w:lvlText w:val=""/>
+      <w:lvlJc w:val="left"/>
+      <w:pPr>
+        <w:tabs>
+          <w:tab w:val="num" w:pos="720"/>
+        </w:tabs>
+        <w:ind w:left="720" w:hanging="360"/>
+      </w:pPr>
+      <w:rPr>
+        <w:rFonts w:ascii="Symbol" w:hAnsi="Symbol" w:hint="default"/>
+        <w:sz w:val="20"/>
+      </w:rPr>
+    </w:lvl>
+    <w:lvl w:ilvl="1" w:tentative="1">
+      <w:start w:val="1"/>
+      <w:numFmt w:val="bullet"/>
+      <w:lvlText w:val="o"/>
+      <w:lvlJc w:val="left"/>
+      <w:pPr>
+        <w:tabs>
+          <w:tab w:val="num" w:pos="1440"/>
+        </w:tabs>
+        <w:ind w:left="1440" w:hanging="360"/>
+      </w:pPr>
+      <w:rPr>
+        <w:rFonts w:ascii="Courier New" w:hAnsi="Courier New" w:hint="default"/>
+        <w:sz w:val="20"/>
+      </w:rPr>
+    </w:lvl>
+    <w:lvl w:ilvl="2" w:tentative="1">
+      <w:start w:val="1"/>
+      <w:numFmt w:val="bullet"/>
+      <w:lvlText w:val=""/>
+      <w:lvlJc w:val="left"/>
+      <w:pPr>
+        <w:tabs>
+          <w:tab w:val="num" w:pos="2160"/>
+        </w:tabs>
+        <w:ind w:left="2160" w:hanging="360"/>
+      </w:pPr>
+      <w:rPr>
+        <w:rFonts w:ascii="Wingdings" w:hAnsi="Wingdings" w:hint="default"/>
+        <w:sz w:val="20"/>
+      </w:rPr>
+    </w:lvl>
+    <w:lvl w:ilvl="3" w:tentative="1">
+      <w:start w:val="1"/>
+      <w:numFmt w:val="bullet"/>
+      <w:lvlText w:val=""/>
+      <w:lvlJc w:val="left"/>
+      <w:pPr>
+        <w:tabs>
+          <w:tab w:val="num" w:pos="2880"/>
+        </w:tabs>
+        <w:ind w:left="2880" w:hanging="360"/>
+      </w:pPr>
+      <w:rPr>
+        <w:rFonts w:ascii="Wingdings" w:hAnsi="Wingdings" w:hint="default"/>
+        <w:sz w:val="20"/>
+      </w:rPr>
+    </w:lvl>
+    <w:lvl w:ilvl="4" w:tentative="1">
+      <w:start w:val="1"/>
+      <w:numFmt w:val="bullet"/>
+      <w:lvlText w:val=""/>
+      <w:lvlJc w:val="left"/>
+      <w:pPr>
+        <w:tabs>
+          <w:tab w:val="num" w:pos="3600"/>
+        </w:tabs>
+        <w:ind w:left="3600" w:hanging="360"/>
+      </w:pPr>
+      <w:rPr>
+        <w:rFonts w:ascii="Wingdings" w:hAnsi="Wingdings" w:hint="default"/>
+        <w:sz w:val="20"/>
+      </w:rPr>
+    </w:lvl>
+    <w:lvl w:ilvl="5" w:tentative="1">
+      <w:start w:val="1"/>
+      <w:numFmt w:val="bullet"/>
+      <w:lvlText w:val=""/>
+      <w:lvlJc w:val="left"/>
+      <w:pPr>
+        <w:tabs>
+          <w:tab w:val="num" w:pos="4320"/>
+        </w:tabs>
+        <w:ind w:left="4320" w:hanging="360"/>
+      </w:pPr>
+      <w:rPr>
+        <w:rFonts w:ascii="Wingdings" w:hAnsi="Wingdings" w:hint="default"/>
+        <w:sz w:val="20"/>
+      </w:rPr>
+    </w:lvl>
+    <w:lvl w:ilvl="6" w:tentative="1">
+      <w:start w:val="1"/>
+      <w:numFmt w:val="bullet"/>
+      <w:lvlText w:val=""/>
+      <w:lvlJc w:val="left"/>
+      <w:pPr>
+        <w:tabs>
+          <w:tab w:val="num" w:pos="5040"/>
+        </w:tabs>
+        <w:ind w:left="5040" w:hanging="360"/>
+      </w:pPr>
+      <w:rPr>
+        <w:rFonts w:ascii="Wingdings" w:hAnsi="Wingdings" w:hint="default"/>
+        <w:sz w:val="20"/>
+      </w:rPr>
+    </w:lvl>
+    <w:lvl w:ilvl="7" w:tentative="1">
+      <w:start w:val="1"/>
+      <w:numFmt w:val="bullet"/>
+      <w:lvlText w:val=""/>
+      <w:lvlJc w:val="left"/>
+      <w:pPr>
+        <w:tabs>
+          <w:tab w:val="num" w:pos="5760"/>
+        </w:tabs>
+        <w:ind w:left="5760" w:hanging="360"/>
+      </w:pPr>
+      <w:rPr>
+        <w:rFonts w:ascii="Wingdings" w:hAnsi="Wingdings" w:hint="default"/>
+        <w:sz w:val="20"/>
+      </w:rPr>
+    </w:lvl>
+    <w:lvl w:ilvl="8" w:tentative="1">
+      <w:start w:val="1"/>
+      <w:numFmt w:val="bullet"/>
+      <w:lvlText w:val=""/>
+      <w:lvlJc w:val="left"/>
+      <w:pPr>
+        <w:tabs>
+          <w:tab w:val="num" w:pos="6480"/>
+        </w:tabs>
+        <w:ind w:left="6480" w:hanging="360"/>
+      </w:pPr>
+      <w:rPr>
+        <w:rFonts w:ascii="Wingdings" w:hAnsi="Wingdings" w:hint="default"/>
+        <w:sz w:val="20"/>
+      </w:rPr>
+    </w:lvl>
+  </w:abstractNum>
+  <w:abstractNum w:abstractNumId="9" w15:restartNumberingAfterBreak="0">
     <w:nsid w:val="3FDF7F6D"/>
     <w:multiLevelType w:val="multilevel"/>
     <w:tmpl w:val="BDE6B89A"/>
@@ -3873,7 +5191,7 @@
       </w:rPr>
     </w:lvl>
   </w:abstractNum>
-  <w:abstractNum w:abstractNumId="7" w15:restartNumberingAfterBreak="0">
+  <w:abstractNum w:abstractNumId="10" w15:restartNumberingAfterBreak="0">
     <w:nsid w:val="4088532A"/>
     <w:multiLevelType w:val="multilevel"/>
     <w:tmpl w:val="5B486186"/>
@@ -4022,7 +5340,7 @@
       </w:rPr>
     </w:lvl>
   </w:abstractNum>
-  <w:abstractNum w:abstractNumId="8" w15:restartNumberingAfterBreak="0">
+  <w:abstractNum w:abstractNumId="11" w15:restartNumberingAfterBreak="0">
     <w:nsid w:val="4E86336F"/>
     <w:multiLevelType w:val="multilevel"/>
     <w:tmpl w:val="C186D648"/>
@@ -4171,32 +5489,345 @@
       </w:rPr>
     </w:lvl>
   </w:abstractNum>
+  <w:abstractNum w:abstractNumId="12" w15:restartNumberingAfterBreak="0">
+    <w:nsid w:val="57935C7A"/>
+    <w:multiLevelType w:val="multilevel"/>
+    <w:tmpl w:val="FC08744E"/>
+    <w:lvl w:ilvl="0">
+      <w:start w:val="1"/>
+      <w:numFmt w:val="bullet"/>
+      <w:lvlText w:val=""/>
+      <w:lvlJc w:val="left"/>
+      <w:pPr>
+        <w:tabs>
+          <w:tab w:val="num" w:pos="720"/>
+        </w:tabs>
+        <w:ind w:left="720" w:hanging="360"/>
+      </w:pPr>
+      <w:rPr>
+        <w:rFonts w:ascii="Symbol" w:hAnsi="Symbol" w:hint="default"/>
+        <w:sz w:val="20"/>
+      </w:rPr>
+    </w:lvl>
+    <w:lvl w:ilvl="1" w:tentative="1">
+      <w:start w:val="1"/>
+      <w:numFmt w:val="bullet"/>
+      <w:lvlText w:val="o"/>
+      <w:lvlJc w:val="left"/>
+      <w:pPr>
+        <w:tabs>
+          <w:tab w:val="num" w:pos="1440"/>
+        </w:tabs>
+        <w:ind w:left="1440" w:hanging="360"/>
+      </w:pPr>
+      <w:rPr>
+        <w:rFonts w:ascii="Courier New" w:hAnsi="Courier New" w:hint="default"/>
+        <w:sz w:val="20"/>
+      </w:rPr>
+    </w:lvl>
+    <w:lvl w:ilvl="2" w:tentative="1">
+      <w:start w:val="1"/>
+      <w:numFmt w:val="bullet"/>
+      <w:lvlText w:val=""/>
+      <w:lvlJc w:val="left"/>
+      <w:pPr>
+        <w:tabs>
+          <w:tab w:val="num" w:pos="2160"/>
+        </w:tabs>
+        <w:ind w:left="2160" w:hanging="360"/>
+      </w:pPr>
+      <w:rPr>
+        <w:rFonts w:ascii="Wingdings" w:hAnsi="Wingdings" w:hint="default"/>
+        <w:sz w:val="20"/>
+      </w:rPr>
+    </w:lvl>
+    <w:lvl w:ilvl="3" w:tentative="1">
+      <w:start w:val="1"/>
+      <w:numFmt w:val="bullet"/>
+      <w:lvlText w:val=""/>
+      <w:lvlJc w:val="left"/>
+      <w:pPr>
+        <w:tabs>
+          <w:tab w:val="num" w:pos="2880"/>
+        </w:tabs>
+        <w:ind w:left="2880" w:hanging="360"/>
+      </w:pPr>
+      <w:rPr>
+        <w:rFonts w:ascii="Wingdings" w:hAnsi="Wingdings" w:hint="default"/>
+        <w:sz w:val="20"/>
+      </w:rPr>
+    </w:lvl>
+    <w:lvl w:ilvl="4" w:tentative="1">
+      <w:start w:val="1"/>
+      <w:numFmt w:val="bullet"/>
+      <w:lvlText w:val=""/>
+      <w:lvlJc w:val="left"/>
+      <w:pPr>
+        <w:tabs>
+          <w:tab w:val="num" w:pos="3600"/>
+        </w:tabs>
+        <w:ind w:left="3600" w:hanging="360"/>
+      </w:pPr>
+      <w:rPr>
+        <w:rFonts w:ascii="Wingdings" w:hAnsi="Wingdings" w:hint="default"/>
+        <w:sz w:val="20"/>
+      </w:rPr>
+    </w:lvl>
+    <w:lvl w:ilvl="5" w:tentative="1">
+      <w:start w:val="1"/>
+      <w:numFmt w:val="bullet"/>
+      <w:lvlText w:val=""/>
+      <w:lvlJc w:val="left"/>
+      <w:pPr>
+        <w:tabs>
+          <w:tab w:val="num" w:pos="4320"/>
+        </w:tabs>
+        <w:ind w:left="4320" w:hanging="360"/>
+      </w:pPr>
+      <w:rPr>
+        <w:rFonts w:ascii="Wingdings" w:hAnsi="Wingdings" w:hint="default"/>
+        <w:sz w:val="20"/>
+      </w:rPr>
+    </w:lvl>
+    <w:lvl w:ilvl="6" w:tentative="1">
+      <w:start w:val="1"/>
+      <w:numFmt w:val="bullet"/>
+      <w:lvlText w:val=""/>
+      <w:lvlJc w:val="left"/>
+      <w:pPr>
+        <w:tabs>
+          <w:tab w:val="num" w:pos="5040"/>
+        </w:tabs>
+        <w:ind w:left="5040" w:hanging="360"/>
+      </w:pPr>
+      <w:rPr>
+        <w:rFonts w:ascii="Wingdings" w:hAnsi="Wingdings" w:hint="default"/>
+        <w:sz w:val="20"/>
+      </w:rPr>
+    </w:lvl>
+    <w:lvl w:ilvl="7" w:tentative="1">
+      <w:start w:val="1"/>
+      <w:numFmt w:val="bullet"/>
+      <w:lvlText w:val=""/>
+      <w:lvlJc w:val="left"/>
+      <w:pPr>
+        <w:tabs>
+          <w:tab w:val="num" w:pos="5760"/>
+        </w:tabs>
+        <w:ind w:left="5760" w:hanging="360"/>
+      </w:pPr>
+      <w:rPr>
+        <w:rFonts w:ascii="Wingdings" w:hAnsi="Wingdings" w:hint="default"/>
+        <w:sz w:val="20"/>
+      </w:rPr>
+    </w:lvl>
+    <w:lvl w:ilvl="8" w:tentative="1">
+      <w:start w:val="1"/>
+      <w:numFmt w:val="bullet"/>
+      <w:lvlText w:val=""/>
+      <w:lvlJc w:val="left"/>
+      <w:pPr>
+        <w:tabs>
+          <w:tab w:val="num" w:pos="6480"/>
+        </w:tabs>
+        <w:ind w:left="6480" w:hanging="360"/>
+      </w:pPr>
+      <w:rPr>
+        <w:rFonts w:ascii="Wingdings" w:hAnsi="Wingdings" w:hint="default"/>
+        <w:sz w:val="20"/>
+      </w:rPr>
+    </w:lvl>
+  </w:abstractNum>
+  <w:abstractNum w:abstractNumId="13" w15:restartNumberingAfterBreak="0">
+    <w:nsid w:val="6DBB77EE"/>
+    <w:multiLevelType w:val="multilevel"/>
+    <w:tmpl w:val="8BE09588"/>
+    <w:lvl w:ilvl="0">
+      <w:start w:val="1"/>
+      <w:numFmt w:val="bullet"/>
+      <w:lvlText w:val=""/>
+      <w:lvlJc w:val="left"/>
+      <w:pPr>
+        <w:tabs>
+          <w:tab w:val="num" w:pos="720"/>
+        </w:tabs>
+        <w:ind w:left="720" w:hanging="360"/>
+      </w:pPr>
+      <w:rPr>
+        <w:rFonts w:ascii="Symbol" w:hAnsi="Symbol" w:hint="default"/>
+        <w:sz w:val="20"/>
+      </w:rPr>
+    </w:lvl>
+    <w:lvl w:ilvl="1" w:tentative="1">
+      <w:start w:val="1"/>
+      <w:numFmt w:val="bullet"/>
+      <w:lvlText w:val="o"/>
+      <w:lvlJc w:val="left"/>
+      <w:pPr>
+        <w:tabs>
+          <w:tab w:val="num" w:pos="1440"/>
+        </w:tabs>
+        <w:ind w:left="1440" w:hanging="360"/>
+      </w:pPr>
+      <w:rPr>
+        <w:rFonts w:ascii="Courier New" w:hAnsi="Courier New" w:hint="default"/>
+        <w:sz w:val="20"/>
+      </w:rPr>
+    </w:lvl>
+    <w:lvl w:ilvl="2" w:tentative="1">
+      <w:start w:val="1"/>
+      <w:numFmt w:val="bullet"/>
+      <w:lvlText w:val=""/>
+      <w:lvlJc w:val="left"/>
+      <w:pPr>
+        <w:tabs>
+          <w:tab w:val="num" w:pos="2160"/>
+        </w:tabs>
+        <w:ind w:left="2160" w:hanging="360"/>
+      </w:pPr>
+      <w:rPr>
+        <w:rFonts w:ascii="Wingdings" w:hAnsi="Wingdings" w:hint="default"/>
+        <w:sz w:val="20"/>
+      </w:rPr>
+    </w:lvl>
+    <w:lvl w:ilvl="3" w:tentative="1">
+      <w:start w:val="1"/>
+      <w:numFmt w:val="bullet"/>
+      <w:lvlText w:val=""/>
+      <w:lvlJc w:val="left"/>
+      <w:pPr>
+        <w:tabs>
+          <w:tab w:val="num" w:pos="2880"/>
+        </w:tabs>
+        <w:ind w:left="2880" w:hanging="360"/>
+      </w:pPr>
+      <w:rPr>
+        <w:rFonts w:ascii="Wingdings" w:hAnsi="Wingdings" w:hint="default"/>
+        <w:sz w:val="20"/>
+      </w:rPr>
+    </w:lvl>
+    <w:lvl w:ilvl="4" w:tentative="1">
+      <w:start w:val="1"/>
+      <w:numFmt w:val="bullet"/>
+      <w:lvlText w:val=""/>
+      <w:lvlJc w:val="left"/>
+      <w:pPr>
+        <w:tabs>
+          <w:tab w:val="num" w:pos="3600"/>
+        </w:tabs>
+        <w:ind w:left="3600" w:hanging="360"/>
+      </w:pPr>
+      <w:rPr>
+        <w:rFonts w:ascii="Wingdings" w:hAnsi="Wingdings" w:hint="default"/>
+        <w:sz w:val="20"/>
+      </w:rPr>
+    </w:lvl>
+    <w:lvl w:ilvl="5" w:tentative="1">
+      <w:start w:val="1"/>
+      <w:numFmt w:val="bullet"/>
+      <w:lvlText w:val=""/>
+      <w:lvlJc w:val="left"/>
+      <w:pPr>
+        <w:tabs>
+          <w:tab w:val="num" w:pos="4320"/>
+        </w:tabs>
+        <w:ind w:left="4320" w:hanging="360"/>
+      </w:pPr>
+      <w:rPr>
+        <w:rFonts w:ascii="Wingdings" w:hAnsi="Wingdings" w:hint="default"/>
+        <w:sz w:val="20"/>
+      </w:rPr>
+    </w:lvl>
+    <w:lvl w:ilvl="6" w:tentative="1">
+      <w:start w:val="1"/>
+      <w:numFmt w:val="bullet"/>
+      <w:lvlText w:val=""/>
+      <w:lvlJc w:val="left"/>
+      <w:pPr>
+        <w:tabs>
+          <w:tab w:val="num" w:pos="5040"/>
+        </w:tabs>
+        <w:ind w:left="5040" w:hanging="360"/>
+      </w:pPr>
+      <w:rPr>
+        <w:rFonts w:ascii="Wingdings" w:hAnsi="Wingdings" w:hint="default"/>
+        <w:sz w:val="20"/>
+      </w:rPr>
+    </w:lvl>
+    <w:lvl w:ilvl="7" w:tentative="1">
+      <w:start w:val="1"/>
+      <w:numFmt w:val="bullet"/>
+      <w:lvlText w:val=""/>
+      <w:lvlJc w:val="left"/>
+      <w:pPr>
+        <w:tabs>
+          <w:tab w:val="num" w:pos="5760"/>
+        </w:tabs>
+        <w:ind w:left="5760" w:hanging="360"/>
+      </w:pPr>
+      <w:rPr>
+        <w:rFonts w:ascii="Wingdings" w:hAnsi="Wingdings" w:hint="default"/>
+        <w:sz w:val="20"/>
+      </w:rPr>
+    </w:lvl>
+    <w:lvl w:ilvl="8" w:tentative="1">
+      <w:start w:val="1"/>
+      <w:numFmt w:val="bullet"/>
+      <w:lvlText w:val=""/>
+      <w:lvlJc w:val="left"/>
+      <w:pPr>
+        <w:tabs>
+          <w:tab w:val="num" w:pos="6480"/>
+        </w:tabs>
+        <w:ind w:left="6480" w:hanging="360"/>
+      </w:pPr>
+      <w:rPr>
+        <w:rFonts w:ascii="Wingdings" w:hAnsi="Wingdings" w:hint="default"/>
+        <w:sz w:val="20"/>
+      </w:rPr>
+    </w:lvl>
+  </w:abstractNum>
   <w:num w:numId="1">
-    <w:abstractNumId w:val="1"/>
+    <w:abstractNumId w:val="2"/>
   </w:num>
   <w:num w:numId="2">
-    <w:abstractNumId w:val="5"/>
+    <w:abstractNumId w:val="7"/>
   </w:num>
   <w:num w:numId="3">
     <w:abstractNumId w:val="0"/>
   </w:num>
   <w:num w:numId="4">
+    <w:abstractNumId w:val="6"/>
+  </w:num>
+  <w:num w:numId="5">
+    <w:abstractNumId w:val="3"/>
+  </w:num>
+  <w:num w:numId="6">
+    <w:abstractNumId w:val="5"/>
+  </w:num>
+  <w:num w:numId="7">
+    <w:abstractNumId w:val="9"/>
+  </w:num>
+  <w:num w:numId="8">
+    <w:abstractNumId w:val="10"/>
+  </w:num>
+  <w:num w:numId="9">
+    <w:abstractNumId w:val="11"/>
+  </w:num>
+  <w:num w:numId="10">
     <w:abstractNumId w:val="4"/>
   </w:num>
-  <w:num w:numId="5">
-    <w:abstractNumId w:val="2"/>
+  <w:num w:numId="11">
+    <w:abstractNumId w:val="8"/>
   </w:num>
-  <w:num w:numId="6">
-    <w:abstractNumId w:val="3"/>
+  <w:num w:numId="12">
+    <w:abstractNumId w:val="13"/>
   </w:num>
-  <w:num w:numId="7">
-    <w:abstractNumId w:val="6"/>
+  <w:num w:numId="13">
+    <w:abstractNumId w:val="1"/>
   </w:num>
-  <w:num w:numId="8">
-    <w:abstractNumId w:val="7"/>
-  </w:num>
-  <w:num w:numId="9">
-    <w:abstractNumId w:val="8"/>
+  <w:num w:numId="14">
+    <w:abstractNumId w:val="12"/>
   </w:num>
 </w:numbering>
 </file>
@@ -4637,6 +6268,29 @@
       <w:contextualSpacing/>
     </w:pPr>
   </w:style>
+  <w:style w:type="character" w:styleId="Hipervnculo">
+    <w:name w:val="Hyperlink"/>
+    <w:basedOn w:val="Fuentedeprrafopredeter"/>
+    <w:uiPriority w:val="99"/>
+    <w:unhideWhenUsed/>
+    <w:rsid w:val="003B6720"/>
+    <w:rPr>
+      <w:color w:val="0563C1" w:themeColor="hyperlink"/>
+      <w:u w:val="single"/>
+    </w:rPr>
+  </w:style>
+  <w:style w:type="character" w:styleId="Mencinsinresolver">
+    <w:name w:val="Unresolved Mention"/>
+    <w:basedOn w:val="Fuentedeprrafopredeter"/>
+    <w:uiPriority w:val="99"/>
+    <w:semiHidden/>
+    <w:unhideWhenUsed/>
+    <w:rsid w:val="003B6720"/>
+    <w:rPr>
+      <w:color w:val="605E5C"/>
+      <w:shd w:val="clear" w:color="auto" w:fill="E1DFDD"/>
+    </w:rPr>
+  </w:style>
 </w:styles>
 </file>
 

--- a/Curso React  - Apuntes.docx
+++ b/Curso React  - Apuntes.docx
@@ -358,18 +358,9 @@
           <w:sz w:val="24"/>
           <w:szCs w:val="24"/>
         </w:rPr>
-        <w:t>React.</w:t>
-      </w:r>
-      <w:proofErr w:type="gramStart"/>
-      <w:r>
-        <w:rPr>
-          <w:sz w:val="24"/>
-          <w:szCs w:val="24"/>
-        </w:rPr>
-        <w:t>createElement</w:t>
-      </w:r>
-      <w:proofErr w:type="spellEnd"/>
-      <w:proofErr w:type="gramEnd"/>
+        <w:t>React.createElement</w:t>
+      </w:r>
+      <w:proofErr w:type="spellEnd"/>
       <w:r>
         <w:rPr>
           <w:sz w:val="24"/>
@@ -523,15 +514,7 @@
           <w:sz w:val="24"/>
           <w:szCs w:val="24"/>
         </w:rPr>
-        <w:t xml:space="preserve">(‘a’, </w:t>
-      </w:r>
-      <w:proofErr w:type="gramStart"/>
-      <w:r>
-        <w:rPr>
-          <w:sz w:val="24"/>
-          <w:szCs w:val="24"/>
-        </w:rPr>
-        <w:t xml:space="preserve">{ </w:t>
+        <w:t xml:space="preserve">(‘a’, { </w:t>
       </w:r>
       <w:proofErr w:type="spellStart"/>
       <w:r>
@@ -542,7 +525,6 @@
         <w:t>href</w:t>
       </w:r>
       <w:proofErr w:type="spellEnd"/>
-      <w:proofErr w:type="gramEnd"/>
       <w:r>
         <w:rPr>
           <w:sz w:val="24"/>
@@ -769,22 +751,13 @@
           <w:szCs w:val="24"/>
         </w:rPr>
       </w:pPr>
-      <w:proofErr w:type="gramStart"/>
       <w:r>
         <w:rPr>
           <w:sz w:val="24"/>
           <w:szCs w:val="24"/>
         </w:rPr>
         <w:lastRenderedPageBreak/>
-        <w:t>”Componente</w:t>
-      </w:r>
-      <w:proofErr w:type="gramEnd"/>
-      <w:r>
-        <w:rPr>
-          <w:sz w:val="24"/>
-          <w:szCs w:val="24"/>
-        </w:rPr>
-        <w:t>” vs “elemento</w:t>
+        <w:t>”Componente” vs “elemento</w:t>
       </w:r>
       <w:r>
         <w:rPr>
@@ -1541,7 +1514,6 @@
         <w:t xml:space="preserve"> salen de una variable de la clase que se llama </w:t>
       </w:r>
       <w:proofErr w:type="spellStart"/>
-      <w:proofErr w:type="gramStart"/>
       <w:r>
         <w:rPr>
           <w:i/>
@@ -1552,7 +1524,6 @@
         <w:t>this.props</w:t>
       </w:r>
       <w:proofErr w:type="spellEnd"/>
-      <w:proofErr w:type="gramEnd"/>
       <w:r>
         <w:rPr>
           <w:sz w:val="24"/>
@@ -1637,7 +1608,6 @@
         <w:t> y se maneja con un método de la clase </w:t>
       </w:r>
       <w:proofErr w:type="spellStart"/>
-      <w:proofErr w:type="gramStart"/>
       <w:r>
         <w:rPr>
           <w:i/>
@@ -1648,7 +1618,6 @@
         <w:t>this.handleChange</w:t>
       </w:r>
       <w:proofErr w:type="spellEnd"/>
-      <w:proofErr w:type="gramEnd"/>
     </w:p>
     <w:p>
       <w:pPr>
@@ -3067,25 +3036,7 @@
           <w:szCs w:val="24"/>
           <w:lang w:val="en-US"/>
         </w:rPr>
-        <w:t xml:space="preserve">import </w:t>
-      </w:r>
-      <w:proofErr w:type="gramStart"/>
-      <w:r>
-        <w:rPr>
-          <w:sz w:val="24"/>
-          <w:szCs w:val="24"/>
-          <w:lang w:val="en-US"/>
-        </w:rPr>
-        <w:t>{ Redirect</w:t>
-      </w:r>
-      <w:proofErr w:type="gramEnd"/>
-      <w:r>
-        <w:rPr>
-          <w:sz w:val="24"/>
-          <w:szCs w:val="24"/>
-          <w:lang w:val="en-US"/>
-        </w:rPr>
-        <w:t>, Route } from "react-router-</w:t>
+        <w:t>import { Redirect, Route } from "react-router-</w:t>
       </w:r>
       <w:proofErr w:type="spellStart"/>
       <w:r>
@@ -3597,7 +3548,6 @@
           <w:szCs w:val="24"/>
         </w:rPr>
       </w:pPr>
-      <w:proofErr w:type="gramStart"/>
       <w:r>
         <w:rPr>
           <w:b/>
@@ -3605,17 +3555,7 @@
           <w:sz w:val="24"/>
           <w:szCs w:val="24"/>
         </w:rPr>
-        <w:t>Introducción llamadas</w:t>
-      </w:r>
-      <w:proofErr w:type="gramEnd"/>
-      <w:r>
-        <w:rPr>
-          <w:b/>
-          <w:bCs/>
-          <w:sz w:val="24"/>
-          <w:szCs w:val="24"/>
-        </w:rPr>
-        <w:t xml:space="preserve"> a un API2</w:t>
+        <w:t>Introducción llamadas a un API2</w:t>
       </w:r>
     </w:p>
     <w:p>
@@ -3702,6 +3642,7 @@
     <w:p>
       <w:pPr>
         <w:rPr>
+          <w:rStyle w:val="Hipervnculo"/>
           <w:sz w:val="24"/>
           <w:szCs w:val="24"/>
         </w:rPr>
@@ -3716,6 +3657,130 @@
           <w:t>https://api-platzi-badges.vercel.app/api/badges</w:t>
         </w:r>
       </w:hyperlink>
+    </w:p>
+    <w:p>
+      <w:pPr>
+        <w:rPr>
+          <w:sz w:val="24"/>
+          <w:szCs w:val="24"/>
+        </w:rPr>
+      </w:pPr>
+    </w:p>
+    <w:p>
+      <w:pPr>
+        <w:jc w:val="center"/>
+        <w:rPr>
+          <w:b/>
+          <w:bCs/>
+          <w:sz w:val="24"/>
+          <w:szCs w:val="24"/>
+        </w:rPr>
+      </w:pPr>
+      <w:r>
+        <w:rPr>
+          <w:b/>
+          <w:bCs/>
+          <w:sz w:val="24"/>
+          <w:szCs w:val="24"/>
+        </w:rPr>
+        <w:t>Enviando datos (POST)</w:t>
+      </w:r>
+    </w:p>
+    <w:p>
+      <w:pPr>
+        <w:rPr>
+          <w:sz w:val="24"/>
+          <w:szCs w:val="24"/>
+        </w:rPr>
+      </w:pPr>
+      <w:r>
+        <w:rPr>
+          <w:b/>
+          <w:bCs/>
+          <w:sz w:val="24"/>
+          <w:szCs w:val="24"/>
+        </w:rPr>
+        <w:t>MD5</w:t>
+      </w:r>
+      <w:r>
+        <w:rPr>
+          <w:sz w:val="24"/>
+          <w:szCs w:val="24"/>
+        </w:rPr>
+        <w:t> es una pequeña librería a la cual se le da un texto y ella regresa un </w:t>
+      </w:r>
+      <w:r>
+        <w:rPr>
+          <w:b/>
+          <w:bCs/>
+          <w:sz w:val="24"/>
+          <w:szCs w:val="24"/>
+        </w:rPr>
+        <w:t>hash</w:t>
+      </w:r>
+      <w:r>
+        <w:rPr>
+          <w:sz w:val="24"/>
+          <w:szCs w:val="24"/>
+        </w:rPr>
+        <w:t>.</w:t>
+      </w:r>
+    </w:p>
+    <w:p>
+      <w:pPr>
+        <w:rPr>
+          <w:sz w:val="24"/>
+          <w:szCs w:val="24"/>
+        </w:rPr>
+      </w:pPr>
+      <w:r>
+        <w:rPr>
+          <w:sz w:val="24"/>
+          <w:szCs w:val="24"/>
+        </w:rPr>
+        <w:t>Podremos hacer pruebas para cifrar nuestros textos a md5 en el siguiente sitio </w:t>
+      </w:r>
+      <w:hyperlink r:id="rId10" w:tgtFrame="_blank" w:history="1">
+        <w:r>
+          <w:rPr>
+            <w:rStyle w:val="Hipervnculo"/>
+            <w:sz w:val="24"/>
+            <w:szCs w:val="24"/>
+          </w:rPr>
+          <w:t>MD5 Online</w:t>
+        </w:r>
+      </w:hyperlink>
+    </w:p>
+    <w:p>
+      <w:pPr>
+        <w:rPr>
+          <w:sz w:val="24"/>
+          <w:szCs w:val="24"/>
+        </w:rPr>
+      </w:pPr>
+      <w:r>
+        <w:rPr>
+          <w:sz w:val="24"/>
+          <w:szCs w:val="24"/>
+        </w:rPr>
+        <w:t xml:space="preserve">Hola </w:t>
+      </w:r>
+      <w:proofErr w:type="spellStart"/>
+      <w:r>
+        <w:rPr>
+          <w:sz w:val="24"/>
+          <w:szCs w:val="24"/>
+        </w:rPr>
+        <w:t>Platzi</w:t>
+      </w:r>
+      <w:proofErr w:type="spellEnd"/>
+      <w:r>
+        <w:rPr>
+          <w:sz w:val="24"/>
+          <w:szCs w:val="24"/>
+        </w:rPr>
+        <w:t xml:space="preserve"> = d3bfb9302fb1007c0f996b41cba2818c</w:t>
+      </w:r>
     </w:p>
     <w:p>
       <w:pPr>

--- a/Curso React  - Apuntes.docx
+++ b/Curso React  - Apuntes.docx
@@ -13,7 +13,6 @@
           <w:lang w:val="en-US"/>
         </w:rPr>
       </w:pPr>
-      <w:proofErr w:type="spellStart"/>
       <w:r>
         <w:rPr>
           <w:b/>
@@ -22,41 +21,28 @@
           <w:szCs w:val="24"/>
           <w:lang w:val="en-US"/>
         </w:rPr>
-        <w:t>Curso</w:t>
-      </w:r>
-      <w:proofErr w:type="spellEnd"/>
-      <w:r>
+        <w:t>Curso React.js</w:t>
+      </w:r>
+    </w:p>
+    <w:p>
+      <w:pPr>
+        <w:jc w:val="center"/>
         <w:rPr>
           <w:b/>
           <w:bCs/>
           <w:sz w:val="24"/>
           <w:szCs w:val="24"/>
-          <w:lang w:val="en-US"/>
-        </w:rPr>
-        <w:t xml:space="preserve"> React.js</w:t>
-      </w:r>
-    </w:p>
-    <w:p>
-      <w:pPr>
-        <w:jc w:val="center"/>
+        </w:rPr>
+      </w:pPr>
+      <w:r>
         <w:rPr>
           <w:b/>
           <w:bCs/>
           <w:sz w:val="24"/>
           <w:szCs w:val="24"/>
         </w:rPr>
-      </w:pPr>
-      <w:proofErr w:type="spellStart"/>
-      <w:r>
-        <w:rPr>
-          <w:b/>
-          <w:bCs/>
-          <w:sz w:val="24"/>
-          <w:szCs w:val="24"/>
-        </w:rPr>
         <w:t>ReactDOM.render</w:t>
       </w:r>
-      <w:proofErr w:type="spellEnd"/>
     </w:p>
     <w:p>
       <w:pPr>
@@ -69,37 +55,12 @@
           <w:szCs w:val="24"/>
         </w:rPr>
       </w:pPr>
-      <w:proofErr w:type="spellStart"/>
-      <w:r>
-        <w:rPr>
-          <w:sz w:val="24"/>
-          <w:szCs w:val="24"/>
-        </w:rPr>
-        <w:t>React</w:t>
-      </w:r>
-      <w:proofErr w:type="spellEnd"/>
-      <w:r>
-        <w:rPr>
-          <w:sz w:val="24"/>
-          <w:szCs w:val="24"/>
-        </w:rPr>
-        <w:t> y </w:t>
-      </w:r>
-      <w:proofErr w:type="spellStart"/>
-      <w:r>
-        <w:rPr>
-          <w:sz w:val="24"/>
-          <w:szCs w:val="24"/>
-        </w:rPr>
-        <w:t>ReactDOM</w:t>
-      </w:r>
-      <w:proofErr w:type="spellEnd"/>
-      <w:r>
-        <w:rPr>
-          <w:sz w:val="24"/>
-          <w:szCs w:val="24"/>
-        </w:rPr>
-        <w:t> trabajarán en conjunto.</w:t>
+      <w:r>
+        <w:rPr>
+          <w:sz w:val="24"/>
+          <w:szCs w:val="24"/>
+        </w:rPr>
+        <w:t>React y ReactDOM trabajarán en conjunto.</w:t>
       </w:r>
     </w:p>
     <w:p>
@@ -113,31 +74,13 @@
           <w:szCs w:val="24"/>
         </w:rPr>
       </w:pPr>
-      <w:proofErr w:type="spellStart"/>
-      <w:r>
-        <w:rPr>
-          <w:sz w:val="24"/>
-          <w:szCs w:val="24"/>
-        </w:rPr>
-        <w:t>React</w:t>
-      </w:r>
-      <w:proofErr w:type="spellEnd"/>
-      <w:r>
-        <w:rPr>
-          <w:sz w:val="24"/>
-          <w:szCs w:val="24"/>
-        </w:rPr>
-        <w:t xml:space="preserve"> como análogo a </w:t>
-      </w:r>
-      <w:proofErr w:type="spellStart"/>
-      <w:r>
-        <w:rPr>
-          <w:sz w:val="24"/>
-          <w:szCs w:val="24"/>
-        </w:rPr>
-        <w:t>createElement</w:t>
-      </w:r>
-      <w:proofErr w:type="spellEnd"/>
+      <w:r>
+        <w:rPr>
+          <w:sz w:val="24"/>
+          <w:szCs w:val="24"/>
+        </w:rPr>
+        <w:t>React como análogo a createElement</w:t>
+      </w:r>
     </w:p>
     <w:p>
       <w:pPr>
@@ -150,31 +93,13 @@
           <w:szCs w:val="24"/>
         </w:rPr>
       </w:pPr>
-      <w:proofErr w:type="spellStart"/>
-      <w:r>
-        <w:rPr>
-          <w:sz w:val="24"/>
-          <w:szCs w:val="24"/>
-        </w:rPr>
-        <w:t>ReactDOM</w:t>
-      </w:r>
-      <w:proofErr w:type="spellEnd"/>
-      <w:r>
-        <w:rPr>
-          <w:sz w:val="24"/>
-          <w:szCs w:val="24"/>
-        </w:rPr>
-        <w:t xml:space="preserve"> a </w:t>
-      </w:r>
-      <w:proofErr w:type="spellStart"/>
-      <w:r>
-        <w:rPr>
-          <w:sz w:val="24"/>
-          <w:szCs w:val="24"/>
-        </w:rPr>
-        <w:t>appendChild</w:t>
-      </w:r>
-      <w:proofErr w:type="spellEnd"/>
+      <w:r>
+        <w:rPr>
+          <w:sz w:val="24"/>
+          <w:szCs w:val="24"/>
+        </w:rPr>
+        <w:t>ReactDOM a appendChild</w:t>
+      </w:r>
     </w:p>
     <w:p>
       <w:pPr>
@@ -187,21 +112,12 @@
           <w:szCs w:val="24"/>
         </w:rPr>
       </w:pPr>
-      <w:proofErr w:type="spellStart"/>
-      <w:r>
-        <w:rPr>
-          <w:sz w:val="24"/>
-          <w:szCs w:val="24"/>
-        </w:rPr>
-        <w:t>ReactDOM.render</w:t>
-      </w:r>
-      <w:proofErr w:type="spellEnd"/>
-      <w:r>
-        <w:rPr>
-          <w:sz w:val="24"/>
-          <w:szCs w:val="24"/>
-        </w:rPr>
-        <w:t>() toma dos argumentos: Qué queremos renderizar y dónde lo queremos renderizar.</w:t>
+      <w:r>
+        <w:rPr>
+          <w:sz w:val="24"/>
+          <w:szCs w:val="24"/>
+        </w:rPr>
+        <w:t>ReactDOM.render() toma dos argumentos: Qué queremos renderizar y dónde lo queremos renderizar.</w:t>
       </w:r>
     </w:p>
     <w:p>
@@ -220,23 +136,7 @@
           <w:sz w:val="24"/>
           <w:szCs w:val="24"/>
         </w:rPr>
-        <w:t>Siempre que escribas JSX es requisito importar </w:t>
-      </w:r>
-      <w:proofErr w:type="spellStart"/>
-      <w:r>
-        <w:rPr>
-          <w:sz w:val="24"/>
-          <w:szCs w:val="24"/>
-        </w:rPr>
-        <w:t>React</w:t>
-      </w:r>
-      <w:proofErr w:type="spellEnd"/>
-      <w:r>
-        <w:rPr>
-          <w:sz w:val="24"/>
-          <w:szCs w:val="24"/>
-        </w:rPr>
-        <w:t>.</w:t>
+        <w:t>Siempre que escribas JSX es requisito importar React.</w:t>
       </w:r>
     </w:p>
     <w:p>
@@ -271,126 +171,37 @@
           <w:sz w:val="24"/>
           <w:szCs w:val="24"/>
         </w:rPr>
-        <w:t xml:space="preserve">JSX es una extensión de JavaScript creada por Facebook para el uso con la biblioteca </w:t>
-      </w:r>
-      <w:proofErr w:type="spellStart"/>
-      <w:r>
-        <w:rPr>
-          <w:sz w:val="24"/>
-          <w:szCs w:val="24"/>
-        </w:rPr>
-        <w:t>React</w:t>
-      </w:r>
-      <w:proofErr w:type="spellEnd"/>
-      <w:r>
-        <w:rPr>
-          <w:sz w:val="24"/>
-          <w:szCs w:val="24"/>
-        </w:rPr>
-        <w:t xml:space="preserve">. Sirve de preprocesador (como </w:t>
-      </w:r>
-      <w:proofErr w:type="spellStart"/>
-      <w:r>
-        <w:rPr>
-          <w:sz w:val="24"/>
-          <w:szCs w:val="24"/>
-        </w:rPr>
-        <w:t>Sass</w:t>
-      </w:r>
-      <w:proofErr w:type="spellEnd"/>
-      <w:r>
-        <w:rPr>
-          <w:sz w:val="24"/>
-          <w:szCs w:val="24"/>
-        </w:rPr>
-        <w:t xml:space="preserve"> o </w:t>
-      </w:r>
-      <w:proofErr w:type="spellStart"/>
-      <w:r>
-        <w:rPr>
-          <w:sz w:val="24"/>
-          <w:szCs w:val="24"/>
-        </w:rPr>
-        <w:t>Stylus</w:t>
-      </w:r>
-      <w:proofErr w:type="spellEnd"/>
-      <w:r>
-        <w:rPr>
-          <w:sz w:val="24"/>
-          <w:szCs w:val="24"/>
-        </w:rPr>
-        <w:t xml:space="preserve"> a CSS) y transforma el código generado con </w:t>
-      </w:r>
-      <w:proofErr w:type="spellStart"/>
-      <w:r>
-        <w:rPr>
-          <w:sz w:val="24"/>
-          <w:szCs w:val="24"/>
-        </w:rPr>
-        <w:t>React</w:t>
-      </w:r>
-      <w:proofErr w:type="spellEnd"/>
-      <w:r>
-        <w:rPr>
-          <w:sz w:val="24"/>
-          <w:szCs w:val="24"/>
-        </w:rPr>
-        <w:t xml:space="preserve"> a JavaScript.</w:t>
-      </w:r>
-    </w:p>
-    <w:p>
-      <w:pPr>
-        <w:rPr>
-          <w:sz w:val="24"/>
-          <w:szCs w:val="24"/>
-        </w:rPr>
-      </w:pPr>
-      <w:r>
-        <w:rPr>
-          <w:sz w:val="24"/>
-          <w:szCs w:val="24"/>
-        </w:rPr>
-        <w:t>JSX tiene su alternativa que es </w:t>
-      </w:r>
-      <w:proofErr w:type="spellStart"/>
-      <w:r>
-        <w:rPr>
-          <w:sz w:val="24"/>
-          <w:szCs w:val="24"/>
-        </w:rPr>
-        <w:t>React.createElement</w:t>
-      </w:r>
-      <w:proofErr w:type="spellEnd"/>
-      <w:r>
-        <w:rPr>
-          <w:sz w:val="24"/>
-          <w:szCs w:val="24"/>
-        </w:rPr>
-        <w:t> pero es preferible JSX porque es mucho más legible y expresivo. Ambos tienen el mismo poder y la misma capacidad.</w:t>
-      </w:r>
-    </w:p>
-    <w:p>
-      <w:pPr>
-        <w:rPr>
-          <w:sz w:val="24"/>
-          <w:szCs w:val="24"/>
-        </w:rPr>
-      </w:pPr>
-      <w:proofErr w:type="spellStart"/>
-      <w:r>
-        <w:rPr>
-          <w:sz w:val="24"/>
-          <w:szCs w:val="24"/>
-        </w:rPr>
-        <w:t>React.createElement</w:t>
-      </w:r>
-      <w:proofErr w:type="spellEnd"/>
-      <w:r>
-        <w:rPr>
-          <w:sz w:val="24"/>
-          <w:szCs w:val="24"/>
-        </w:rPr>
-        <w:t> recibe 3 argumentos:</w:t>
+        <w:t>JSX es una extensión de JavaScript creada por Facebook para el uso con la biblioteca React. Sirve de preprocesador (como Sass o Stylus a CSS) y transforma el código generado con React a JavaScript.</w:t>
+      </w:r>
+    </w:p>
+    <w:p>
+      <w:pPr>
+        <w:rPr>
+          <w:sz w:val="24"/>
+          <w:szCs w:val="24"/>
+        </w:rPr>
+      </w:pPr>
+      <w:r>
+        <w:rPr>
+          <w:sz w:val="24"/>
+          <w:szCs w:val="24"/>
+        </w:rPr>
+        <w:t>JSX tiene su alternativa que es React.createElement pero es preferible JSX porque es mucho más legible y expresivo. Ambos tienen el mismo poder y la misma capacidad.</w:t>
+      </w:r>
+    </w:p>
+    <w:p>
+      <w:pPr>
+        <w:rPr>
+          <w:sz w:val="24"/>
+          <w:szCs w:val="24"/>
+        </w:rPr>
+      </w:pPr>
+      <w:r>
+        <w:rPr>
+          <w:sz w:val="24"/>
+          <w:szCs w:val="24"/>
+        </w:rPr>
+        <w:t>React.createElement recibe 3 argumentos:</w:t>
       </w:r>
     </w:p>
     <w:p>
@@ -430,7 +241,6 @@
         </w:rPr>
         <w:t>sus atributos o </w:t>
       </w:r>
-      <w:proofErr w:type="spellStart"/>
       <w:r>
         <w:rPr>
           <w:i/>
@@ -440,7 +250,6 @@
         </w:rPr>
         <w:t>props</w:t>
       </w:r>
-      <w:proofErr w:type="spellEnd"/>
     </w:p>
     <w:p>
       <w:pPr>
@@ -460,7 +269,6 @@
         </w:rPr>
         <w:t>y el </w:t>
       </w:r>
-      <w:proofErr w:type="spellStart"/>
       <w:r>
         <w:rPr>
           <w:i/>
@@ -470,7 +278,6 @@
         </w:rPr>
         <w:t>children</w:t>
       </w:r>
-      <w:proofErr w:type="spellEnd"/>
       <w:r>
         <w:rPr>
           <w:sz w:val="24"/>
@@ -499,132 +306,37 @@
           <w:szCs w:val="24"/>
         </w:rPr>
         <w:br/>
-      </w:r>
-      <w:proofErr w:type="spellStart"/>
-      <w:r>
-        <w:rPr>
-          <w:sz w:val="24"/>
-          <w:szCs w:val="24"/>
-        </w:rPr>
-        <w:t>React.createElement</w:t>
-      </w:r>
-      <w:proofErr w:type="spellEnd"/>
-      <w:r>
-        <w:rPr>
-          <w:sz w:val="24"/>
-          <w:szCs w:val="24"/>
-        </w:rPr>
-        <w:t xml:space="preserve">(‘a’, { </w:t>
-      </w:r>
-      <w:proofErr w:type="spellStart"/>
-      <w:r>
-        <w:rPr>
-          <w:sz w:val="24"/>
-          <w:szCs w:val="24"/>
-        </w:rPr>
-        <w:t>href</w:t>
-      </w:r>
-      <w:proofErr w:type="spellEnd"/>
-      <w:r>
-        <w:rPr>
-          <w:sz w:val="24"/>
-          <w:szCs w:val="24"/>
-        </w:rPr>
-        <w:t xml:space="preserve">: ‘https://platzi.com’ }, ‘Ir a </w:t>
-      </w:r>
-      <w:proofErr w:type="spellStart"/>
-      <w:r>
-        <w:rPr>
-          <w:sz w:val="24"/>
-          <w:szCs w:val="24"/>
-        </w:rPr>
-        <w:t>Platzi</w:t>
-      </w:r>
-      <w:proofErr w:type="spellEnd"/>
-      <w:r>
-        <w:rPr>
-          <w:sz w:val="24"/>
-          <w:szCs w:val="24"/>
-        </w:rPr>
-        <w:t>’);</w:t>
-      </w:r>
-    </w:p>
-    <w:p>
-      <w:pPr>
-        <w:rPr>
-          <w:sz w:val="24"/>
-          <w:szCs w:val="24"/>
-        </w:rPr>
-      </w:pPr>
-      <w:r>
-        <w:rPr>
-          <w:sz w:val="24"/>
-          <w:szCs w:val="24"/>
-        </w:rPr>
-        <w:t xml:space="preserve">En JSX se utilizan las llaves para introducir variables o expresiones de </w:t>
-      </w:r>
-      <w:proofErr w:type="spellStart"/>
-      <w:r>
-        <w:rPr>
-          <w:sz w:val="24"/>
-          <w:szCs w:val="24"/>
-        </w:rPr>
-        <w:t>Javascript</w:t>
-      </w:r>
-      <w:proofErr w:type="spellEnd"/>
-      <w:r>
-        <w:rPr>
-          <w:sz w:val="24"/>
-          <w:szCs w:val="24"/>
-        </w:rPr>
-        <w:t>. Lo que sea que esté adentro se va a evaluar y su resultado se mostrará en pantalla.</w:t>
-      </w:r>
-    </w:p>
-    <w:p>
-      <w:pPr>
-        <w:rPr>
-          <w:sz w:val="24"/>
-          <w:szCs w:val="24"/>
-        </w:rPr>
-      </w:pPr>
-      <w:r>
-        <w:rPr>
-          <w:sz w:val="24"/>
-          <w:szCs w:val="24"/>
-        </w:rPr>
-        <w:t xml:space="preserve">Las expresiones pueden ser llamadas a otras funciones, cálculos matemáticos, etc. Si las expresiones son false, 0, </w:t>
-      </w:r>
-      <w:proofErr w:type="spellStart"/>
-      <w:r>
-        <w:rPr>
-          <w:sz w:val="24"/>
-          <w:szCs w:val="24"/>
-        </w:rPr>
-        <w:t>null</w:t>
-      </w:r>
-      <w:proofErr w:type="spellEnd"/>
-      <w:r>
-        <w:rPr>
-          <w:sz w:val="24"/>
-          <w:szCs w:val="24"/>
-        </w:rPr>
-        <w:t xml:space="preserve">, </w:t>
-      </w:r>
-      <w:proofErr w:type="spellStart"/>
-      <w:r>
-        <w:rPr>
-          <w:sz w:val="24"/>
-          <w:szCs w:val="24"/>
-        </w:rPr>
-        <w:t>undefined</w:t>
-      </w:r>
-      <w:proofErr w:type="spellEnd"/>
-      <w:r>
-        <w:rPr>
-          <w:sz w:val="24"/>
-          <w:szCs w:val="24"/>
-        </w:rPr>
-        <w:t>, entre otros, no se verán.</w:t>
+        <w:t>React.createElement(‘a’, { href: ‘https://platzi.com’ }, ‘Ir a Platzi’);</w:t>
+      </w:r>
+    </w:p>
+    <w:p>
+      <w:pPr>
+        <w:rPr>
+          <w:sz w:val="24"/>
+          <w:szCs w:val="24"/>
+        </w:rPr>
+      </w:pPr>
+      <w:r>
+        <w:rPr>
+          <w:sz w:val="24"/>
+          <w:szCs w:val="24"/>
+        </w:rPr>
+        <w:t>En JSX se utilizan las llaves para introducir variables o expresiones de Javascript. Lo que sea que esté adentro se va a evaluar y su resultado se mostrará en pantalla.</w:t>
+      </w:r>
+    </w:p>
+    <w:p>
+      <w:pPr>
+        <w:rPr>
+          <w:sz w:val="24"/>
+          <w:szCs w:val="24"/>
+        </w:rPr>
+      </w:pPr>
+      <w:r>
+        <w:rPr>
+          <w:sz w:val="24"/>
+          <w:szCs w:val="24"/>
+        </w:rPr>
+        <w:t>Las expresiones pueden ser llamadas a otras funciones, cálculos matemáticos, etc. Si las expresiones son false, 0, null, undefined, entre otros, no se verán.</w:t>
       </w:r>
     </w:p>
     <w:p>
@@ -659,23 +371,7 @@
           <w:sz w:val="24"/>
           <w:szCs w:val="24"/>
         </w:rPr>
-        <w:t xml:space="preserve">Los componentes en </w:t>
-      </w:r>
-      <w:proofErr w:type="spellStart"/>
-      <w:r>
-        <w:rPr>
-          <w:sz w:val="24"/>
-          <w:szCs w:val="24"/>
-        </w:rPr>
-        <w:t>React</w:t>
-      </w:r>
-      <w:proofErr w:type="spellEnd"/>
-      <w:r>
-        <w:rPr>
-          <w:sz w:val="24"/>
-          <w:szCs w:val="24"/>
-        </w:rPr>
-        <w:t xml:space="preserve"> son bloques de construcción.</w:t>
+        <w:t>Los componentes en React son bloques de construcción.</w:t>
       </w:r>
       <w:r>
         <w:rPr>
@@ -683,39 +379,7 @@
           <w:szCs w:val="24"/>
         </w:rPr>
         <w:br/>
-        <w:t xml:space="preserve">Las aplicaciones hechas con </w:t>
-      </w:r>
-      <w:proofErr w:type="spellStart"/>
-      <w:r>
-        <w:rPr>
-          <w:sz w:val="24"/>
-          <w:szCs w:val="24"/>
-        </w:rPr>
-        <w:t>React</w:t>
-      </w:r>
-      <w:proofErr w:type="spellEnd"/>
-      <w:r>
-        <w:rPr>
-          <w:sz w:val="24"/>
-          <w:szCs w:val="24"/>
-        </w:rPr>
-        <w:t xml:space="preserve"> son como figuras de Lego. Junta varias piezas (componentes) y puedes construir un </w:t>
-      </w:r>
-      <w:proofErr w:type="spellStart"/>
-      <w:r>
-        <w:rPr>
-          <w:sz w:val="24"/>
-          <w:szCs w:val="24"/>
-        </w:rPr>
-        <w:t>website</w:t>
-      </w:r>
-      <w:proofErr w:type="spellEnd"/>
-      <w:r>
-        <w:rPr>
-          <w:sz w:val="24"/>
-          <w:szCs w:val="24"/>
-        </w:rPr>
-        <w:t xml:space="preserve"> tan pequeño o tan grande como quieras.</w:t>
+        <w:t>Las aplicaciones hechas con React son como figuras de Lego. Junta varias piezas (componentes) y puedes construir un website tan pequeño o tan grande como quieras.</w:t>
       </w:r>
       <w:r>
         <w:rPr>
@@ -725,7 +389,6 @@
         <w:br/>
         <w:t>Los componentes serán barras de búsquedas, enlaces, encabezados, el </w:t>
       </w:r>
-      <w:proofErr w:type="spellStart"/>
       <w:r>
         <w:rPr>
           <w:i/>
@@ -735,7 +398,6 @@
         </w:rPr>
         <w:t>header</w:t>
       </w:r>
-      <w:proofErr w:type="spellEnd"/>
       <w:r>
         <w:rPr>
           <w:sz w:val="24"/>
@@ -841,23 +503,7 @@
           <w:sz w:val="24"/>
           <w:szCs w:val="24"/>
         </w:rPr>
-        <w:t xml:space="preserve">Identificar componentes es una habilidad esencial para poder desarrollar aplicaciones de </w:t>
-      </w:r>
-      <w:proofErr w:type="spellStart"/>
-      <w:r>
-        <w:rPr>
-          <w:sz w:val="24"/>
-          <w:szCs w:val="24"/>
-        </w:rPr>
-        <w:t>React</w:t>
-      </w:r>
-      <w:proofErr w:type="spellEnd"/>
-      <w:r>
-        <w:rPr>
-          <w:sz w:val="24"/>
-          <w:szCs w:val="24"/>
-        </w:rPr>
-        <w:t>.</w:t>
+        <w:t>Identificar componentes es una habilidad esencial para poder desarrollar aplicaciones de React.</w:t>
       </w:r>
     </w:p>
     <w:p>
@@ -1059,7 +705,6 @@
         </w:rPr>
         <w:t>El </w:t>
       </w:r>
-      <w:proofErr w:type="spellStart"/>
       <w:r>
         <w:rPr>
           <w:i/>
@@ -1069,29 +714,12 @@
         </w:rPr>
         <w:t>source</w:t>
       </w:r>
-      <w:proofErr w:type="spellEnd"/>
-      <w:r>
-        <w:rPr>
-          <w:sz w:val="24"/>
-          <w:szCs w:val="24"/>
-        </w:rPr>
-        <w:t xml:space="preserve"> de las imágenes en </w:t>
-      </w:r>
-      <w:proofErr w:type="spellStart"/>
-      <w:r>
-        <w:rPr>
-          <w:sz w:val="24"/>
-          <w:szCs w:val="24"/>
-        </w:rPr>
-        <w:t>React</w:t>
-      </w:r>
-      <w:proofErr w:type="spellEnd"/>
-      <w:r>
-        <w:rPr>
-          <w:sz w:val="24"/>
-          <w:szCs w:val="24"/>
-        </w:rPr>
-        <w:t xml:space="preserve"> puede contener direcciones en la web o se le puede hacer una referencia directa importándola. Si se importa deben usarse llaves para que sea evaluado.</w:t>
+      <w:r>
+        <w:rPr>
+          <w:sz w:val="24"/>
+          <w:szCs w:val="24"/>
+        </w:rPr>
+        <w:t> de las imágenes en React puede contener direcciones en la web o se le puede hacer una referencia directa importándola. Si se importa deben usarse llaves para que sea evaluado.</w:t>
       </w:r>
     </w:p>
     <w:p>
@@ -1139,7 +767,6 @@
         </w:rPr>
         <w:t>Para los estilos crearemos una carpeta llamada </w:t>
       </w:r>
-      <w:proofErr w:type="spellStart"/>
       <w:r>
         <w:rPr>
           <w:b/>
@@ -1149,7 +776,6 @@
         </w:rPr>
         <w:t>Styles</w:t>
       </w:r>
-      <w:proofErr w:type="spellEnd"/>
       <w:r>
         <w:rPr>
           <w:sz w:val="24"/>
@@ -1176,7 +802,6 @@
         </w:rPr>
         <w:t>Para usar los estilos es necesario importarlos con </w:t>
       </w:r>
-      <w:proofErr w:type="spellStart"/>
       <w:r>
         <w:rPr>
           <w:i/>
@@ -1186,7 +811,6 @@
         </w:rPr>
         <w:t>import</w:t>
       </w:r>
-      <w:proofErr w:type="spellEnd"/>
     </w:p>
     <w:p>
       <w:pPr>
@@ -1199,23 +823,13 @@
           <w:szCs w:val="24"/>
         </w:rPr>
       </w:pPr>
-      <w:proofErr w:type="spellStart"/>
-      <w:r>
-        <w:rPr>
-          <w:sz w:val="24"/>
-          <w:szCs w:val="24"/>
-        </w:rPr>
-        <w:t>React</w:t>
-      </w:r>
-      <w:proofErr w:type="spellEnd"/>
-      <w:r>
-        <w:rPr>
-          <w:sz w:val="24"/>
-          <w:szCs w:val="24"/>
-        </w:rPr>
-        <w:t xml:space="preserve"> funciona ligeramente diferente y para los atributos de clases no se utiliza </w:t>
-      </w:r>
-      <w:proofErr w:type="spellStart"/>
+      <w:r>
+        <w:rPr>
+          <w:sz w:val="24"/>
+          <w:szCs w:val="24"/>
+        </w:rPr>
+        <w:t>React funciona ligeramente diferente y para los atributos de clases no se utiliza </w:t>
+      </w:r>
       <w:r>
         <w:rPr>
           <w:i/>
@@ -1225,7 +839,6 @@
         </w:rPr>
         <w:t>class</w:t>
       </w:r>
-      <w:proofErr w:type="spellEnd"/>
       <w:r>
         <w:rPr>
           <w:sz w:val="24"/>
@@ -1233,7 +846,6 @@
         </w:rPr>
         <w:t> sino </w:t>
       </w:r>
-      <w:proofErr w:type="spellStart"/>
       <w:r>
         <w:rPr>
           <w:i/>
@@ -1243,7 +855,6 @@
         </w:rPr>
         <w:t>className</w:t>
       </w:r>
-      <w:proofErr w:type="spellEnd"/>
     </w:p>
     <w:p>
       <w:pPr>
@@ -1277,71 +888,7 @@
           <w:sz w:val="24"/>
           <w:szCs w:val="24"/>
         </w:rPr>
-        <w:t xml:space="preserve"> con </w:t>
-      </w:r>
-      <w:proofErr w:type="spellStart"/>
-      <w:r>
-        <w:rPr>
-          <w:sz w:val="24"/>
-          <w:szCs w:val="24"/>
-        </w:rPr>
-        <w:t>React</w:t>
-      </w:r>
-      <w:proofErr w:type="spellEnd"/>
-      <w:r>
-        <w:rPr>
-          <w:sz w:val="24"/>
-          <w:szCs w:val="24"/>
-        </w:rPr>
-        <w:t>, sólo debe ser instalado con </w:t>
-      </w:r>
-      <w:proofErr w:type="spellStart"/>
-      <w:r>
-        <w:rPr>
-          <w:sz w:val="24"/>
-          <w:szCs w:val="24"/>
-        </w:rPr>
-        <w:t>npm</w:t>
-      </w:r>
-      <w:proofErr w:type="spellEnd"/>
-      <w:r>
-        <w:rPr>
-          <w:sz w:val="24"/>
-          <w:szCs w:val="24"/>
-        </w:rPr>
-        <w:t xml:space="preserve"> </w:t>
-      </w:r>
-      <w:proofErr w:type="spellStart"/>
-      <w:r>
-        <w:rPr>
-          <w:sz w:val="24"/>
-          <w:szCs w:val="24"/>
-        </w:rPr>
-        <w:t>install</w:t>
-      </w:r>
-      <w:proofErr w:type="spellEnd"/>
-      <w:r>
-        <w:rPr>
-          <w:sz w:val="24"/>
-          <w:szCs w:val="24"/>
-        </w:rPr>
-        <w:t xml:space="preserve"> </w:t>
-      </w:r>
-      <w:proofErr w:type="spellStart"/>
-      <w:r>
-        <w:rPr>
-          <w:sz w:val="24"/>
-          <w:szCs w:val="24"/>
-        </w:rPr>
-        <w:t>bootstrap</w:t>
-      </w:r>
-      <w:proofErr w:type="spellEnd"/>
-      <w:r>
-        <w:rPr>
-          <w:sz w:val="24"/>
-          <w:szCs w:val="24"/>
-        </w:rPr>
-        <w:t> y debe ser importado en el </w:t>
+        <w:t> con React, sólo debe ser instalado con npm install bootstrap y debe ser importado en el </w:t>
       </w:r>
       <w:r>
         <w:rPr>
@@ -1390,7 +937,6 @@
           <w:szCs w:val="24"/>
         </w:rPr>
       </w:pPr>
-      <w:proofErr w:type="spellStart"/>
       <w:r>
         <w:rPr>
           <w:b/>
@@ -1400,39 +946,21 @@
         </w:rPr>
         <w:t>Props</w:t>
       </w:r>
-      <w:proofErr w:type="spellEnd"/>
-    </w:p>
-    <w:p>
-      <w:pPr>
-        <w:rPr>
-          <w:sz w:val="24"/>
-          <w:szCs w:val="24"/>
-        </w:rPr>
-      </w:pPr>
-      <w:r>
-        <w:rPr>
-          <w:sz w:val="24"/>
-          <w:szCs w:val="24"/>
-        </w:rPr>
-        <w:t>Los </w:t>
-      </w:r>
-      <w:proofErr w:type="spellStart"/>
-      <w:r>
-        <w:rPr>
-          <w:sz w:val="24"/>
-          <w:szCs w:val="24"/>
-        </w:rPr>
-        <w:t>props</w:t>
-      </w:r>
-      <w:proofErr w:type="spellEnd"/>
-      <w:r>
-        <w:rPr>
-          <w:sz w:val="24"/>
-          <w:szCs w:val="24"/>
-        </w:rPr>
-        <w:t> que es la forma corta de </w:t>
-      </w:r>
-      <w:proofErr w:type="spellStart"/>
+    </w:p>
+    <w:p>
+      <w:pPr>
+        <w:rPr>
+          <w:sz w:val="24"/>
+          <w:szCs w:val="24"/>
+        </w:rPr>
+      </w:pPr>
+      <w:r>
+        <w:rPr>
+          <w:sz w:val="24"/>
+          <w:szCs w:val="24"/>
+        </w:rPr>
+        <w:t>Los props que es la forma corta de </w:t>
+      </w:r>
       <w:r>
         <w:rPr>
           <w:i/>
@@ -1442,78 +970,28 @@
         </w:rPr>
         <w:t>properties</w:t>
       </w:r>
-      <w:proofErr w:type="spellEnd"/>
-      <w:r>
-        <w:rPr>
-          <w:sz w:val="24"/>
-          <w:szCs w:val="24"/>
-        </w:rPr>
-        <w:t> son argumentos de una función y en este caso serán los atributos de nuestro componente como </w:t>
-      </w:r>
-      <w:proofErr w:type="spellStart"/>
-      <w:r>
-        <w:rPr>
-          <w:sz w:val="24"/>
-          <w:szCs w:val="24"/>
-        </w:rPr>
-        <w:t>class</w:t>
-      </w:r>
-      <w:proofErr w:type="spellEnd"/>
-      <w:r>
-        <w:rPr>
-          <w:sz w:val="24"/>
-          <w:szCs w:val="24"/>
-        </w:rPr>
-        <w:t>, </w:t>
-      </w:r>
-      <w:proofErr w:type="spellStart"/>
-      <w:r>
-        <w:rPr>
-          <w:sz w:val="24"/>
-          <w:szCs w:val="24"/>
-        </w:rPr>
-        <w:t>src</w:t>
-      </w:r>
-      <w:proofErr w:type="spellEnd"/>
-      <w:r>
-        <w:rPr>
-          <w:sz w:val="24"/>
-          <w:szCs w:val="24"/>
-        </w:rPr>
-        <w:t>, etc.</w:t>
-      </w:r>
-    </w:p>
-    <w:p>
-      <w:pPr>
-        <w:rPr>
-          <w:sz w:val="24"/>
-          <w:szCs w:val="24"/>
-        </w:rPr>
-      </w:pPr>
-      <w:r>
-        <w:rPr>
-          <w:sz w:val="24"/>
-          <w:szCs w:val="24"/>
-        </w:rPr>
-        <w:t xml:space="preserve">Estos </w:t>
-      </w:r>
-      <w:proofErr w:type="spellStart"/>
-      <w:r>
-        <w:rPr>
-          <w:sz w:val="24"/>
-          <w:szCs w:val="24"/>
-        </w:rPr>
-        <w:t>props</w:t>
-      </w:r>
-      <w:proofErr w:type="spellEnd"/>
-      <w:r>
-        <w:rPr>
-          <w:sz w:val="24"/>
-          <w:szCs w:val="24"/>
-        </w:rPr>
-        <w:t xml:space="preserve"> salen de una variable de la clase que se llama </w:t>
-      </w:r>
-      <w:proofErr w:type="spellStart"/>
+      <w:r>
+        <w:rPr>
+          <w:sz w:val="24"/>
+          <w:szCs w:val="24"/>
+        </w:rPr>
+        <w:t> son argumentos de una función y en este caso serán los atributos de nuestro componente como class, src, etc.</w:t>
+      </w:r>
+    </w:p>
+    <w:p>
+      <w:pPr>
+        <w:rPr>
+          <w:sz w:val="24"/>
+          <w:szCs w:val="24"/>
+        </w:rPr>
+      </w:pPr>
+      <w:r>
+        <w:rPr>
+          <w:sz w:val="24"/>
+          <w:szCs w:val="24"/>
+        </w:rPr>
+        <w:t>Estos props salen de una variable de la clase que se llama </w:t>
+      </w:r>
       <w:r>
         <w:rPr>
           <w:i/>
@@ -1523,29 +1001,12 @@
         </w:rPr>
         <w:t>this.props</w:t>
       </w:r>
-      <w:proofErr w:type="spellEnd"/>
-      <w:r>
-        <w:rPr>
-          <w:sz w:val="24"/>
-          <w:szCs w:val="24"/>
-        </w:rPr>
-        <w:t> y los valores son asignados directamente en el </w:t>
-      </w:r>
-      <w:proofErr w:type="spellStart"/>
-      <w:r>
-        <w:rPr>
-          <w:sz w:val="24"/>
-          <w:szCs w:val="24"/>
-        </w:rPr>
-        <w:t>ReactDOM.render</w:t>
-      </w:r>
-      <w:proofErr w:type="spellEnd"/>
-      <w:r>
-        <w:rPr>
-          <w:sz w:val="24"/>
-          <w:szCs w:val="24"/>
-        </w:rPr>
-        <w:t>().</w:t>
+      <w:r>
+        <w:rPr>
+          <w:sz w:val="24"/>
+          <w:szCs w:val="24"/>
+        </w:rPr>
+        <w:t> y los valores son asignados directamente en el ReactDOM.render().</w:t>
       </w:r>
     </w:p>
     <w:p>
@@ -1575,39 +1036,13 @@
           <w:szCs w:val="24"/>
         </w:rPr>
       </w:pPr>
-      <w:proofErr w:type="spellStart"/>
-      <w:r>
-        <w:rPr>
-          <w:sz w:val="24"/>
-          <w:szCs w:val="24"/>
-        </w:rPr>
-        <w:t>React</w:t>
-      </w:r>
-      <w:proofErr w:type="spellEnd"/>
-      <w:r>
-        <w:rPr>
-          <w:sz w:val="24"/>
-          <w:szCs w:val="24"/>
-        </w:rPr>
-        <w:t xml:space="preserve"> dispone de eventos. Cada vez que se recibe información en un input se obtiene un evento </w:t>
-      </w:r>
-      <w:proofErr w:type="spellStart"/>
-      <w:r>
-        <w:rPr>
-          <w:sz w:val="24"/>
-          <w:szCs w:val="24"/>
-        </w:rPr>
-        <w:t>onChange</w:t>
-      </w:r>
-      <w:proofErr w:type="spellEnd"/>
-      <w:r>
-        <w:rPr>
-          <w:sz w:val="24"/>
-          <w:szCs w:val="24"/>
-        </w:rPr>
-        <w:t> y se maneja con un método de la clase </w:t>
-      </w:r>
-      <w:proofErr w:type="spellStart"/>
+      <w:r>
+        <w:rPr>
+          <w:sz w:val="24"/>
+          <w:szCs w:val="24"/>
+        </w:rPr>
+        <w:t>React dispone de eventos. Cada vez que se recibe información en un input se obtiene un evento onChange y se maneja con un método de la clase </w:t>
+      </w:r>
       <w:r>
         <w:rPr>
           <w:i/>
@@ -1617,7 +1052,6 @@
         </w:rPr>
         <w:t>this.handleChange</w:t>
       </w:r>
-      <w:proofErr w:type="spellEnd"/>
     </w:p>
     <w:p>
       <w:pPr>
@@ -1637,7 +1071,6 @@
         </w:rPr>
         <w:t>Los elementos </w:t>
       </w:r>
-      <w:proofErr w:type="spellStart"/>
       <w:r>
         <w:rPr>
           <w:i/>
@@ -1647,29 +1080,12 @@
         </w:rPr>
         <w:t>button</w:t>
       </w:r>
-      <w:proofErr w:type="spellEnd"/>
-      <w:r>
-        <w:rPr>
-          <w:sz w:val="24"/>
-          <w:szCs w:val="24"/>
-        </w:rPr>
-        <w:t> también tienen un evento que es </w:t>
-      </w:r>
-      <w:proofErr w:type="spellStart"/>
-      <w:r>
-        <w:rPr>
-          <w:sz w:val="24"/>
-          <w:szCs w:val="24"/>
-        </w:rPr>
-        <w:t>onClick</w:t>
-      </w:r>
-      <w:proofErr w:type="spellEnd"/>
-      <w:r>
-        <w:rPr>
-          <w:sz w:val="24"/>
-          <w:szCs w:val="24"/>
-        </w:rPr>
-        <w:t>.</w:t>
+      <w:r>
+        <w:rPr>
+          <w:sz w:val="24"/>
+          <w:szCs w:val="24"/>
+        </w:rPr>
+        <w:t> también tienen un evento que es onClick.</w:t>
       </w:r>
     </w:p>
     <w:p>
@@ -1688,25 +1104,8 @@
           <w:sz w:val="24"/>
           <w:szCs w:val="24"/>
         </w:rPr>
-        <w:t>Cuando hay un botón dentro de un formulario, este automáticamente será de tipo </w:t>
-      </w:r>
-      <w:proofErr w:type="spellStart"/>
-      <w:r>
-        <w:rPr>
-          <w:sz w:val="24"/>
-          <w:szCs w:val="24"/>
-        </w:rPr>
-        <w:t>submit</w:t>
-      </w:r>
-      <w:proofErr w:type="spellEnd"/>
-      <w:r>
-        <w:rPr>
-          <w:sz w:val="24"/>
-          <w:szCs w:val="24"/>
-        </w:rPr>
-        <w:t>. Si no queremos que pase así hay dos maneras de evitarlo: especificando que su valor es de tipo </w:t>
-      </w:r>
-      <w:proofErr w:type="spellStart"/>
+        <w:t>Cuando hay un botón dentro de un formulario, este automáticamente será de tipo submit. Si no queremos que pase así hay dos maneras de evitarlo: especificando que su valor es de tipo </w:t>
+      </w:r>
       <w:r>
         <w:rPr>
           <w:i/>
@@ -1716,23 +1115,13 @@
         </w:rPr>
         <w:t>button</w:t>
       </w:r>
-      <w:proofErr w:type="spellEnd"/>
-      <w:r>
-        <w:rPr>
-          <w:sz w:val="24"/>
-          <w:szCs w:val="24"/>
-        </w:rPr>
-        <w:t> o manejándolo desde el formulario cuando ocurre el evento </w:t>
-      </w:r>
-      <w:proofErr w:type="spellStart"/>
-      <w:r>
-        <w:rPr>
-          <w:sz w:val="24"/>
-          <w:szCs w:val="24"/>
-        </w:rPr>
-        <w:t>onSubmit</w:t>
-      </w:r>
-      <w:proofErr w:type="spellEnd"/>
+      <w:r>
+        <w:rPr>
+          <w:sz w:val="24"/>
+          <w:szCs w:val="24"/>
+        </w:rPr>
+        <w:t> o manejándolo desde el formulario cuando ocurre el evento onSubmit</w:t>
+      </w:r>
     </w:p>
     <w:p>
       <w:pPr>
@@ -1999,7 +1388,6 @@
         </w:rPr>
         <w:t>Hasta esta clase todos los componentes han obtenido su información a través de </w:t>
       </w:r>
-      <w:proofErr w:type="spellStart"/>
       <w:r>
         <w:rPr>
           <w:i/>
@@ -2009,7 +1397,6 @@
         </w:rPr>
         <w:t>props</w:t>
       </w:r>
-      <w:proofErr w:type="spellEnd"/>
       <w:r>
         <w:rPr>
           <w:sz w:val="24"/>
@@ -2017,7 +1404,6 @@
         </w:rPr>
         <w:t> que vienen desde afuera (otros componentes) pero hay otra manera en la que los componentes pueden producir su propia información y guardarla para ser consumida o pasada a otros componentes a través de sus </w:t>
       </w:r>
-      <w:proofErr w:type="spellStart"/>
       <w:r>
         <w:rPr>
           <w:i/>
@@ -2027,29 +1413,12 @@
         </w:rPr>
         <w:t>props</w:t>
       </w:r>
-      <w:proofErr w:type="spellEnd"/>
-      <w:r>
-        <w:rPr>
-          <w:sz w:val="24"/>
-          <w:szCs w:val="24"/>
-        </w:rPr>
-        <w:t>. La clave está en que la información del </w:t>
-      </w:r>
-      <w:proofErr w:type="spellStart"/>
-      <w:r>
-        <w:rPr>
-          <w:sz w:val="24"/>
-          <w:szCs w:val="24"/>
-        </w:rPr>
-        <w:t>state</w:t>
-      </w:r>
-      <w:proofErr w:type="spellEnd"/>
-      <w:r>
-        <w:rPr>
-          <w:sz w:val="24"/>
-          <w:szCs w:val="24"/>
-        </w:rPr>
-        <w:t> a otros componentes pasará en una sola dirección y podrá ser consumida pero no modificada.</w:t>
+      <w:r>
+        <w:rPr>
+          <w:sz w:val="24"/>
+          <w:szCs w:val="24"/>
+        </w:rPr>
+        <w:t>. La clave está en que la información del state a otros componentes pasará en una sola dirección y podrá ser consumida pero no modificada.</w:t>
       </w:r>
     </w:p>
     <w:p>
@@ -2070,7 +1439,6 @@
         </w:rPr>
         <w:t>Para guardar la información en el estado se usa una función de la clase </w:t>
       </w:r>
-      <w:proofErr w:type="spellStart"/>
       <w:r>
         <w:rPr>
           <w:i/>
@@ -2080,29 +1448,12 @@
         </w:rPr>
         <w:t>component</w:t>
       </w:r>
-      <w:proofErr w:type="spellEnd"/>
-      <w:r>
-        <w:rPr>
-          <w:sz w:val="24"/>
-          <w:szCs w:val="24"/>
-        </w:rPr>
-        <w:t> llamada </w:t>
-      </w:r>
-      <w:proofErr w:type="spellStart"/>
-      <w:r>
-        <w:rPr>
-          <w:sz w:val="24"/>
-          <w:szCs w:val="24"/>
-        </w:rPr>
-        <w:t>setState</w:t>
-      </w:r>
-      <w:proofErr w:type="spellEnd"/>
-      <w:r>
-        <w:rPr>
-          <w:sz w:val="24"/>
-          <w:szCs w:val="24"/>
-        </w:rPr>
-        <w:t> a la cual se le debe pasar un objeto con la información que se quiere guardar.</w:t>
+      <w:r>
+        <w:rPr>
+          <w:sz w:val="24"/>
+          <w:szCs w:val="24"/>
+        </w:rPr>
+        <w:t> llamada setState a la cual se le debe pasar un objeto con la información que se quiere guardar.</w:t>
       </w:r>
     </w:p>
     <w:p>
@@ -2139,7 +1490,6 @@
         </w:rPr>
         <w:t> guarda su propio valor y al tiempo la está guardando en </w:t>
       </w:r>
-      <w:proofErr w:type="spellStart"/>
       <w:r>
         <w:rPr>
           <w:i/>
@@ -2149,7 +1499,6 @@
         </w:rPr>
         <w:t>setState</w:t>
       </w:r>
-      <w:proofErr w:type="spellEnd"/>
       <w:r>
         <w:rPr>
           <w:sz w:val="24"/>
@@ -2216,25 +1565,8 @@
           <w:sz w:val="24"/>
           <w:szCs w:val="24"/>
         </w:rPr>
-        <w:t xml:space="preserve">Levantar el estado es una técnica de </w:t>
-      </w:r>
-      <w:proofErr w:type="spellStart"/>
-      <w:r>
-        <w:rPr>
-          <w:sz w:val="24"/>
-          <w:szCs w:val="24"/>
-        </w:rPr>
-        <w:t>React</w:t>
-      </w:r>
-      <w:proofErr w:type="spellEnd"/>
-      <w:r>
-        <w:rPr>
-          <w:sz w:val="24"/>
-          <w:szCs w:val="24"/>
-        </w:rPr>
-        <w:t xml:space="preserve"> que pone el estado en una localización donde se le pueda pasar como </w:t>
-      </w:r>
-      <w:proofErr w:type="spellStart"/>
+        <w:t>Levantar el estado es una técnica de React que pone el estado en una localización donde se le pueda pasar como </w:t>
+      </w:r>
       <w:r>
         <w:rPr>
           <w:i/>
@@ -2244,7 +1576,6 @@
         </w:rPr>
         <w:t>props</w:t>
       </w:r>
-      <w:proofErr w:type="spellEnd"/>
       <w:r>
         <w:rPr>
           <w:sz w:val="24"/>
@@ -2265,25 +1596,8 @@
           <w:sz w:val="24"/>
           <w:szCs w:val="24"/>
         </w:rPr>
-        <w:t xml:space="preserve">Algo interesante que le da el nombre a </w:t>
-      </w:r>
-      <w:proofErr w:type="spellStart"/>
-      <w:r>
-        <w:rPr>
-          <w:sz w:val="24"/>
-          <w:szCs w:val="24"/>
-        </w:rPr>
-        <w:t>React</w:t>
-      </w:r>
-      <w:proofErr w:type="spellEnd"/>
-      <w:r>
-        <w:rPr>
-          <w:sz w:val="24"/>
-          <w:szCs w:val="24"/>
-        </w:rPr>
-        <w:t xml:space="preserve"> es su parte de “reactivo” ya que cada vez que hay un cambio en el estado o en los </w:t>
-      </w:r>
-      <w:proofErr w:type="spellStart"/>
+        <w:t>Algo interesante que le da el nombre a React es su parte de “reactivo” ya que cada vez que hay un cambio en el estado o en los </w:t>
+      </w:r>
       <w:r>
         <w:rPr>
           <w:i/>
@@ -2293,7 +1607,6 @@
         </w:rPr>
         <w:t>props</w:t>
       </w:r>
-      <w:proofErr w:type="spellEnd"/>
       <w:r>
         <w:rPr>
           <w:sz w:val="24"/>
@@ -2319,101 +1632,22 @@
           <w:sz w:val="24"/>
           <w:szCs w:val="24"/>
         </w:rPr>
-        <w:t xml:space="preserve">Introducción a </w:t>
-      </w:r>
-      <w:proofErr w:type="spellStart"/>
-      <w:r>
-        <w:rPr>
-          <w:b/>
-          <w:bCs/>
-          <w:sz w:val="24"/>
-          <w:szCs w:val="24"/>
-        </w:rPr>
-        <w:t>React</w:t>
-      </w:r>
-      <w:proofErr w:type="spellEnd"/>
-      <w:r>
-        <w:rPr>
-          <w:b/>
-          <w:bCs/>
-          <w:sz w:val="24"/>
-          <w:szCs w:val="24"/>
-        </w:rPr>
-        <w:t xml:space="preserve"> </w:t>
-      </w:r>
-      <w:proofErr w:type="spellStart"/>
-      <w:r>
-        <w:rPr>
-          <w:b/>
-          <w:bCs/>
-          <w:sz w:val="24"/>
-          <w:szCs w:val="24"/>
-        </w:rPr>
-        <w:t>Router</w:t>
-      </w:r>
-      <w:proofErr w:type="spellEnd"/>
-    </w:p>
-    <w:p>
-      <w:pPr>
-        <w:rPr>
-          <w:sz w:val="24"/>
-          <w:szCs w:val="24"/>
-        </w:rPr>
-      </w:pPr>
-      <w:r>
-        <w:rPr>
-          <w:sz w:val="24"/>
-          <w:szCs w:val="24"/>
-        </w:rPr>
-        <w:t xml:space="preserve">Las aplicaciones que se trabajan en </w:t>
-      </w:r>
-      <w:proofErr w:type="spellStart"/>
-      <w:r>
-        <w:rPr>
-          <w:sz w:val="24"/>
-          <w:szCs w:val="24"/>
-        </w:rPr>
-        <w:t>React</w:t>
-      </w:r>
-      <w:proofErr w:type="spellEnd"/>
-      <w:r>
-        <w:rPr>
-          <w:sz w:val="24"/>
-          <w:szCs w:val="24"/>
-        </w:rPr>
-        <w:t xml:space="preserve"> son llamadas single page apps. Esto es posible gracias a </w:t>
-      </w:r>
-      <w:proofErr w:type="spellStart"/>
-      <w:r>
-        <w:rPr>
-          <w:sz w:val="24"/>
-          <w:szCs w:val="24"/>
-        </w:rPr>
-        <w:t>React</w:t>
-      </w:r>
-      <w:proofErr w:type="spellEnd"/>
-      <w:r>
-        <w:rPr>
-          <w:sz w:val="24"/>
-          <w:szCs w:val="24"/>
-        </w:rPr>
-        <w:t xml:space="preserve"> </w:t>
-      </w:r>
-      <w:proofErr w:type="spellStart"/>
-      <w:r>
-        <w:rPr>
-          <w:sz w:val="24"/>
-          <w:szCs w:val="24"/>
-        </w:rPr>
-        <w:t>Router</w:t>
-      </w:r>
-      <w:proofErr w:type="spellEnd"/>
-      <w:r>
-        <w:rPr>
-          <w:sz w:val="24"/>
-          <w:szCs w:val="24"/>
-        </w:rPr>
-        <w:t> que es una librería </w:t>
+        <w:t>Introducción a React Router</w:t>
+      </w:r>
+    </w:p>
+    <w:p>
+      <w:pPr>
+        <w:rPr>
+          <w:sz w:val="24"/>
+          <w:szCs w:val="24"/>
+        </w:rPr>
+      </w:pPr>
+      <w:r>
+        <w:rPr>
+          <w:sz w:val="24"/>
+          <w:szCs w:val="24"/>
+        </w:rPr>
+        <w:t>Las aplicaciones que se trabajan en React son llamadas single page apps. Esto es posible gracias a React Router que es una librería </w:t>
       </w:r>
       <w:r>
         <w:rPr>
@@ -2422,19 +1656,8 @@
           <w:sz w:val="24"/>
           <w:szCs w:val="24"/>
         </w:rPr>
-        <w:t xml:space="preserve">Open </w:t>
-      </w:r>
-      <w:proofErr w:type="spellStart"/>
-      <w:r>
-        <w:rPr>
-          <w:i/>
-          <w:iCs/>
-          <w:sz w:val="24"/>
-          <w:szCs w:val="24"/>
-        </w:rPr>
-        <w:t>Source</w:t>
-      </w:r>
-      <w:proofErr w:type="spellEnd"/>
+        <w:t>Open Source</w:t>
+      </w:r>
       <w:r>
         <w:rPr>
           <w:sz w:val="24"/>
@@ -2470,63 +1693,22 @@
           <w:sz w:val="24"/>
           <w:szCs w:val="24"/>
         </w:rPr>
-        <w:t xml:space="preserve">Single Page Apps (SPA): Aplicaciones que cargan una sola página de HTML y cualquier actualización la hacen </w:t>
-      </w:r>
-      <w:proofErr w:type="spellStart"/>
-      <w:r>
-        <w:rPr>
-          <w:sz w:val="24"/>
-          <w:szCs w:val="24"/>
-        </w:rPr>
-        <w:t>re-escribiendo</w:t>
-      </w:r>
-      <w:proofErr w:type="spellEnd"/>
-      <w:r>
-        <w:rPr>
-          <w:sz w:val="24"/>
-          <w:szCs w:val="24"/>
-        </w:rPr>
-        <w:t xml:space="preserve"> el HTML que ya tenían.</w:t>
-      </w:r>
-    </w:p>
-    <w:p>
-      <w:pPr>
-        <w:rPr>
-          <w:sz w:val="24"/>
-          <w:szCs w:val="24"/>
-        </w:rPr>
-      </w:pPr>
-      <w:proofErr w:type="spellStart"/>
-      <w:r>
-        <w:rPr>
-          <w:sz w:val="24"/>
-          <w:szCs w:val="24"/>
-        </w:rPr>
-        <w:t>React</w:t>
-      </w:r>
-      <w:proofErr w:type="spellEnd"/>
-      <w:r>
-        <w:rPr>
-          <w:sz w:val="24"/>
-          <w:szCs w:val="24"/>
-        </w:rPr>
-        <w:t xml:space="preserve"> </w:t>
-      </w:r>
-      <w:proofErr w:type="spellStart"/>
-      <w:r>
-        <w:rPr>
-          <w:sz w:val="24"/>
-          <w:szCs w:val="24"/>
-        </w:rPr>
-        <w:t>Router</w:t>
-      </w:r>
-      <w:proofErr w:type="spellEnd"/>
-      <w:r>
-        <w:rPr>
-          <w:sz w:val="24"/>
-          <w:szCs w:val="24"/>
-        </w:rPr>
-        <w:t xml:space="preserve"> (v4): Nos da las herramientas para poder hacer SPA fácilmente. Usaremos 4 componentes:</w:t>
+        <w:t>Single Page Apps (SPA): Aplicaciones que cargan una sola página de HTML y cualquier actualización la hacen re-escribiendo el HTML que ya tenían.</w:t>
+      </w:r>
+    </w:p>
+    <w:p>
+      <w:pPr>
+        <w:rPr>
+          <w:sz w:val="24"/>
+          <w:szCs w:val="24"/>
+        </w:rPr>
+      </w:pPr>
+      <w:r>
+        <w:rPr>
+          <w:sz w:val="24"/>
+          <w:szCs w:val="24"/>
+        </w:rPr>
+        <w:t>React Router (v4): Nos da las herramientas para poder hacer SPA fácilmente. Usaremos 4 componentes:</w:t>
       </w:r>
     </w:p>
     <w:p>
@@ -2540,21 +1722,12 @@
           <w:szCs w:val="24"/>
         </w:rPr>
       </w:pPr>
-      <w:proofErr w:type="spellStart"/>
-      <w:r>
-        <w:rPr>
-          <w:sz w:val="24"/>
-          <w:szCs w:val="24"/>
-        </w:rPr>
-        <w:t>BrowserRouter</w:t>
-      </w:r>
-      <w:proofErr w:type="spellEnd"/>
-      <w:r>
-        <w:rPr>
-          <w:sz w:val="24"/>
-          <w:szCs w:val="24"/>
-        </w:rPr>
-        <w:t>: es un componente que debe estar siempre lo más arriba de la aplicación. Todo lo que esté adentro funcionará como una SPA.</w:t>
+      <w:r>
+        <w:rPr>
+          <w:sz w:val="24"/>
+          <w:szCs w:val="24"/>
+        </w:rPr>
+        <w:t>BrowserRouter: es un componente que debe estar siempre lo más arriba de la aplicación. Todo lo que esté adentro funcionará como una SPA.</w:t>
       </w:r>
     </w:p>
     <w:p>
@@ -2568,24 +1741,14 @@
           <w:szCs w:val="24"/>
         </w:rPr>
       </w:pPr>
-      <w:proofErr w:type="spellStart"/>
       <w:r>
         <w:rPr>
           <w:sz w:val="24"/>
           <w:szCs w:val="24"/>
         </w:rPr>
         <w:lastRenderedPageBreak/>
-        <w:t>Route</w:t>
-      </w:r>
-      <w:proofErr w:type="spellEnd"/>
-      <w:r>
-        <w:rPr>
-          <w:sz w:val="24"/>
-          <w:szCs w:val="24"/>
-        </w:rPr>
-        <w:t>: Cuando hay un match con el </w:t>
-      </w:r>
-      <w:proofErr w:type="spellStart"/>
+        <w:t>Route: Cuando hay un match con el </w:t>
+      </w:r>
       <w:ins w:id="0" w:author="Unknown">
         <w:r>
           <w:rPr>
@@ -2595,7 +1758,6 @@
           <w:t>path</w:t>
         </w:r>
       </w:ins>
-      <w:proofErr w:type="spellEnd"/>
       <w:r>
         <w:rPr>
           <w:sz w:val="24"/>
@@ -2603,7 +1765,6 @@
         </w:rPr>
         <w:t>, se hace render del </w:t>
       </w:r>
-      <w:proofErr w:type="spellStart"/>
       <w:ins w:id="1" w:author="Unknown">
         <w:r>
           <w:rPr>
@@ -2613,77 +1774,12 @@
           <w:t>component</w:t>
         </w:r>
       </w:ins>
-      <w:proofErr w:type="spellEnd"/>
-      <w:r>
-        <w:rPr>
-          <w:sz w:val="24"/>
-          <w:szCs w:val="24"/>
-        </w:rPr>
-        <w:t xml:space="preserve">. El </w:t>
-      </w:r>
-      <w:proofErr w:type="spellStart"/>
-      <w:r>
-        <w:rPr>
-          <w:sz w:val="24"/>
-          <w:szCs w:val="24"/>
-        </w:rPr>
-        <w:t>component</w:t>
-      </w:r>
-      <w:proofErr w:type="spellEnd"/>
-      <w:r>
-        <w:rPr>
-          <w:sz w:val="24"/>
-          <w:szCs w:val="24"/>
-        </w:rPr>
-        <w:t xml:space="preserve"> va a recibir tres </w:t>
-      </w:r>
-      <w:proofErr w:type="spellStart"/>
-      <w:r>
-        <w:rPr>
-          <w:sz w:val="24"/>
-          <w:szCs w:val="24"/>
-        </w:rPr>
-        <w:t>props</w:t>
-      </w:r>
-      <w:proofErr w:type="spellEnd"/>
-      <w:r>
-        <w:rPr>
-          <w:sz w:val="24"/>
-          <w:szCs w:val="24"/>
-        </w:rPr>
-        <w:t xml:space="preserve">: match, </w:t>
-      </w:r>
-      <w:proofErr w:type="spellStart"/>
-      <w:r>
-        <w:rPr>
-          <w:sz w:val="24"/>
-          <w:szCs w:val="24"/>
-        </w:rPr>
-        <w:t>history</w:t>
-      </w:r>
-      <w:proofErr w:type="spellEnd"/>
-      <w:r>
-        <w:rPr>
-          <w:sz w:val="24"/>
-          <w:szCs w:val="24"/>
-        </w:rPr>
-        <w:t xml:space="preserve">, </w:t>
-      </w:r>
-      <w:proofErr w:type="spellStart"/>
-      <w:r>
-        <w:rPr>
-          <w:sz w:val="24"/>
-          <w:szCs w:val="24"/>
-        </w:rPr>
-        <w:t>location</w:t>
-      </w:r>
-      <w:proofErr w:type="spellEnd"/>
-      <w:r>
-        <w:rPr>
-          <w:sz w:val="24"/>
-          <w:szCs w:val="24"/>
-        </w:rPr>
-        <w:t>.</w:t>
+      <w:r>
+        <w:rPr>
+          <w:sz w:val="24"/>
+          <w:szCs w:val="24"/>
+        </w:rPr>
+        <w:t>. El component va a recibir tres props: match, history, location.</w:t>
       </w:r>
     </w:p>
     <w:p>
@@ -2697,101 +1793,12 @@
           <w:szCs w:val="24"/>
         </w:rPr>
       </w:pPr>
-      <w:proofErr w:type="spellStart"/>
-      <w:r>
-        <w:rPr>
-          <w:sz w:val="24"/>
-          <w:szCs w:val="24"/>
-        </w:rPr>
-        <w:t>Switch</w:t>
-      </w:r>
-      <w:proofErr w:type="spellEnd"/>
-      <w:r>
-        <w:rPr>
-          <w:sz w:val="24"/>
-          <w:szCs w:val="24"/>
-        </w:rPr>
-        <w:t xml:space="preserve">: Dentro de </w:t>
-      </w:r>
-      <w:proofErr w:type="spellStart"/>
-      <w:r>
-        <w:rPr>
-          <w:sz w:val="24"/>
-          <w:szCs w:val="24"/>
-        </w:rPr>
-        <w:t>Switch</w:t>
-      </w:r>
-      <w:proofErr w:type="spellEnd"/>
-      <w:r>
-        <w:rPr>
-          <w:sz w:val="24"/>
-          <w:szCs w:val="24"/>
-        </w:rPr>
-        <w:t xml:space="preserve"> solamente van elementos de </w:t>
-      </w:r>
-      <w:proofErr w:type="spellStart"/>
-      <w:r>
-        <w:rPr>
-          <w:sz w:val="24"/>
-          <w:szCs w:val="24"/>
-        </w:rPr>
-        <w:t>Route</w:t>
-      </w:r>
-      <w:proofErr w:type="spellEnd"/>
-      <w:r>
-        <w:rPr>
-          <w:sz w:val="24"/>
-          <w:szCs w:val="24"/>
-        </w:rPr>
-        <w:t xml:space="preserve">. </w:t>
-      </w:r>
-      <w:proofErr w:type="spellStart"/>
-      <w:r>
-        <w:rPr>
-          <w:sz w:val="24"/>
-          <w:szCs w:val="24"/>
-        </w:rPr>
-        <w:t>Switch</w:t>
-      </w:r>
-      <w:proofErr w:type="spellEnd"/>
-      <w:r>
-        <w:rPr>
-          <w:sz w:val="24"/>
-          <w:szCs w:val="24"/>
-        </w:rPr>
-        <w:t xml:space="preserve"> se asegura que solamente un </w:t>
-      </w:r>
-      <w:proofErr w:type="spellStart"/>
-      <w:r>
-        <w:rPr>
-          <w:sz w:val="24"/>
-          <w:szCs w:val="24"/>
-        </w:rPr>
-        <w:t>Route</w:t>
-      </w:r>
-      <w:proofErr w:type="spellEnd"/>
-      <w:r>
-        <w:rPr>
-          <w:sz w:val="24"/>
-          <w:szCs w:val="24"/>
-        </w:rPr>
-        <w:t xml:space="preserve"> se </w:t>
-      </w:r>
-      <w:proofErr w:type="spellStart"/>
-      <w:r>
-        <w:rPr>
-          <w:sz w:val="24"/>
-          <w:szCs w:val="24"/>
-        </w:rPr>
-        <w:t>renderize</w:t>
-      </w:r>
-      <w:proofErr w:type="spellEnd"/>
-      <w:r>
-        <w:rPr>
-          <w:sz w:val="24"/>
-          <w:szCs w:val="24"/>
-        </w:rPr>
-        <w:t>.</w:t>
+      <w:r>
+        <w:rPr>
+          <w:sz w:val="24"/>
+          <w:szCs w:val="24"/>
+        </w:rPr>
+        <w:t>Switch: Dentro de Switch solamente van elementos de Route. Switch se asegura que solamente un Route se renderize.</w:t>
       </w:r>
     </w:p>
     <w:p>
@@ -2840,39 +1847,8 @@
           <w:sz w:val="24"/>
           <w:szCs w:val="24"/>
         </w:rPr>
-        <w:t xml:space="preserve">Mejorando la </w:t>
-      </w:r>
-      <w:proofErr w:type="spellStart"/>
-      <w:r>
-        <w:rPr>
-          <w:b/>
-          <w:bCs/>
-          <w:sz w:val="24"/>
-          <w:szCs w:val="24"/>
-        </w:rPr>
-        <w:t>User</w:t>
-      </w:r>
-      <w:proofErr w:type="spellEnd"/>
-      <w:r>
-        <w:rPr>
-          <w:b/>
-          <w:bCs/>
-          <w:sz w:val="24"/>
-          <w:szCs w:val="24"/>
-        </w:rPr>
-        <w:t xml:space="preserve"> Interface con un </w:t>
-      </w:r>
-      <w:proofErr w:type="spellStart"/>
-      <w:r>
-        <w:rPr>
-          <w:b/>
-          <w:bCs/>
-          <w:sz w:val="24"/>
-          <w:szCs w:val="24"/>
-        </w:rPr>
-        <w:t>Layout</w:t>
-      </w:r>
-      <w:proofErr w:type="spellEnd"/>
+        <w:t>Mejorando la User Interface con un Layout</w:t>
+      </w:r>
     </w:p>
     <w:p>
       <w:pPr>
@@ -2907,69 +1883,12 @@
           <w:szCs w:val="24"/>
         </w:rPr>
       </w:pPr>
-      <w:proofErr w:type="spellStart"/>
-      <w:r>
-        <w:rPr>
-          <w:sz w:val="24"/>
-          <w:szCs w:val="24"/>
-        </w:rPr>
-        <w:t>React.Fragment</w:t>
-      </w:r>
-      <w:proofErr w:type="spellEnd"/>
-      <w:r>
-        <w:rPr>
-          <w:sz w:val="24"/>
-          <w:szCs w:val="24"/>
-        </w:rPr>
-        <w:t xml:space="preserve"> es la herramienta que te ayudará a renderizar varios componentes y/o elementos sin necesidad de colocar un </w:t>
-      </w:r>
-      <w:proofErr w:type="spellStart"/>
-      <w:r>
-        <w:rPr>
-          <w:sz w:val="24"/>
-          <w:szCs w:val="24"/>
-        </w:rPr>
-        <w:t>div</w:t>
-      </w:r>
-      <w:proofErr w:type="spellEnd"/>
-      <w:r>
-        <w:rPr>
-          <w:sz w:val="24"/>
-          <w:szCs w:val="24"/>
-        </w:rPr>
-        <w:t xml:space="preserve"> o cualquier otro elemento de HTML para renderizar sus hijos. Al usar esta característica de </w:t>
-      </w:r>
-      <w:proofErr w:type="spellStart"/>
-      <w:r>
-        <w:rPr>
-          <w:sz w:val="24"/>
-          <w:szCs w:val="24"/>
-        </w:rPr>
-        <w:t>React</w:t>
-      </w:r>
-      <w:proofErr w:type="spellEnd"/>
-      <w:r>
-        <w:rPr>
-          <w:sz w:val="24"/>
-          <w:szCs w:val="24"/>
-        </w:rPr>
-        <w:t xml:space="preserve"> podremos renderizar un código más limpio y legible, ya que ``</w:t>
-      </w:r>
-      <w:proofErr w:type="spellStart"/>
-      <w:r>
-        <w:rPr>
-          <w:sz w:val="24"/>
-          <w:szCs w:val="24"/>
-        </w:rPr>
-        <w:t>React.Fragment</w:t>
-      </w:r>
-      <w:proofErr w:type="spellEnd"/>
-      <w:r>
-        <w:rPr>
-          <w:sz w:val="24"/>
-          <w:szCs w:val="24"/>
-        </w:rPr>
-        <w:t>` no se renderiza en el navegador.</w:t>
+      <w:r>
+        <w:rPr>
+          <w:sz w:val="24"/>
+          <w:szCs w:val="24"/>
+        </w:rPr>
+        <w:t>React.Fragment es la herramienta que te ayudará a renderizar varios componentes y/o elementos sin necesidad de colocar un div o cualquier otro elemento de HTML para renderizar sus hijos. Al usar esta característica de React podremos renderizar un código más limpio y legible, ya que ``React.Fragment` no se renderiza en el navegador.</w:t>
       </w:r>
     </w:p>
     <w:p>
@@ -3003,23 +1922,7 @@
           <w:sz w:val="24"/>
           <w:szCs w:val="24"/>
         </w:rPr>
-        <w:t xml:space="preserve">Otra forma de hacer que todas tus </w:t>
-      </w:r>
-      <w:proofErr w:type="spellStart"/>
-      <w:r>
-        <w:rPr>
-          <w:sz w:val="24"/>
-          <w:szCs w:val="24"/>
-        </w:rPr>
-        <w:t>URL’s</w:t>
-      </w:r>
-      <w:proofErr w:type="spellEnd"/>
-      <w:r>
-        <w:rPr>
-          <w:sz w:val="24"/>
-          <w:szCs w:val="24"/>
-        </w:rPr>
-        <w:t xml:space="preserve"> que no existan sean redirigidas a tu componente de 404 sería de la siguiente forma:</w:t>
+        <w:t>Otra forma de hacer que todas tus URL’s que no existan sean redirigidas a tu componente de 404 sería de la siguiente forma:</w:t>
       </w:r>
     </w:p>
     <w:p>
@@ -3036,35 +1939,34 @@
           <w:szCs w:val="24"/>
           <w:lang w:val="en-US"/>
         </w:rPr>
-        <w:t>import { Redirect, Route } from "react-router-</w:t>
-      </w:r>
-      <w:proofErr w:type="spellStart"/>
-      <w:r>
+        <w:t>import { Redirect, Route } from "react-router-dom";</w:t>
+      </w:r>
+    </w:p>
+    <w:p>
+      <w:pPr>
         <w:rPr>
           <w:sz w:val="24"/>
           <w:szCs w:val="24"/>
           <w:lang w:val="en-US"/>
         </w:rPr>
-        <w:t>dom</w:t>
-      </w:r>
-      <w:proofErr w:type="spellEnd"/>
-      <w:r>
+      </w:pPr>
+    </w:p>
+    <w:p>
+      <w:pPr>
         <w:rPr>
           <w:sz w:val="24"/>
           <w:szCs w:val="24"/>
           <w:lang w:val="en-US"/>
         </w:rPr>
-        <w:t>";</w:t>
-      </w:r>
-    </w:p>
-    <w:p>
-      <w:pPr>
+      </w:pPr>
+      <w:r>
         <w:rPr>
           <w:sz w:val="24"/>
           <w:szCs w:val="24"/>
           <w:lang w:val="en-US"/>
         </w:rPr>
-      </w:pPr>
+        <w:t>&lt;Route path="/404" component={MiComponente404} /&gt;</w:t>
+      </w:r>
     </w:p>
     <w:p>
       <w:pPr>
@@ -3080,23 +1982,6 @@
           <w:szCs w:val="24"/>
           <w:lang w:val="en-US"/>
         </w:rPr>
-        <w:t>&lt;Route path="/404" component={MiComponente404} /&gt;</w:t>
-      </w:r>
-    </w:p>
-    <w:p>
-      <w:pPr>
-        <w:rPr>
-          <w:sz w:val="24"/>
-          <w:szCs w:val="24"/>
-          <w:lang w:val="en-US"/>
-        </w:rPr>
-      </w:pPr>
-      <w:r>
-        <w:rPr>
-          <w:sz w:val="24"/>
-          <w:szCs w:val="24"/>
-          <w:lang w:val="en-US"/>
-        </w:rPr>
         <w:t>&lt;Redirect from="*" to="/404" /&gt;</w:t>
       </w:r>
     </w:p>
@@ -3112,71 +1997,7 @@
           <w:sz w:val="24"/>
           <w:szCs w:val="24"/>
         </w:rPr>
-        <w:t>Como podemos observar llamamos a nuestro componente 404 y luego utilizamos </w:t>
-      </w:r>
-      <w:proofErr w:type="spellStart"/>
-      <w:r>
-        <w:rPr>
-          <w:sz w:val="24"/>
-          <w:szCs w:val="24"/>
-        </w:rPr>
-        <w:t>Redirect</w:t>
-      </w:r>
-      <w:proofErr w:type="spellEnd"/>
-      <w:r>
-        <w:rPr>
-          <w:sz w:val="24"/>
-          <w:szCs w:val="24"/>
-        </w:rPr>
-        <w:t>, el cual es un componente de </w:t>
-      </w:r>
-      <w:proofErr w:type="spellStart"/>
-      <w:r>
-        <w:rPr>
-          <w:sz w:val="24"/>
-          <w:szCs w:val="24"/>
-        </w:rPr>
-        <w:t>React</w:t>
-      </w:r>
-      <w:proofErr w:type="spellEnd"/>
-      <w:r>
-        <w:rPr>
-          <w:sz w:val="24"/>
-          <w:szCs w:val="24"/>
-        </w:rPr>
-        <w:t xml:space="preserve"> </w:t>
-      </w:r>
-      <w:proofErr w:type="spellStart"/>
-      <w:r>
-        <w:rPr>
-          <w:sz w:val="24"/>
-          <w:szCs w:val="24"/>
-        </w:rPr>
-        <w:t>Router</w:t>
-      </w:r>
-      <w:proofErr w:type="spellEnd"/>
-      <w:r>
-        <w:rPr>
-          <w:sz w:val="24"/>
-          <w:szCs w:val="24"/>
-        </w:rPr>
-        <w:t xml:space="preserve"> para hacer redirecciones; en este caso hacemos que todas las </w:t>
-      </w:r>
-      <w:proofErr w:type="spellStart"/>
-      <w:r>
-        <w:rPr>
-          <w:sz w:val="24"/>
-          <w:szCs w:val="24"/>
-        </w:rPr>
-        <w:t>URL’s</w:t>
-      </w:r>
-      <w:proofErr w:type="spellEnd"/>
-      <w:r>
-        <w:rPr>
-          <w:sz w:val="24"/>
-          <w:szCs w:val="24"/>
-        </w:rPr>
-        <w:t xml:space="preserve"> que no correspondan a alguna que hayamos declarado, sean redirigidas a MiComponente404.</w:t>
+        <w:t>Como podemos observar llamamos a nuestro componente 404 y luego utilizamos Redirect, el cual es un componente de React Router para hacer redirecciones; en este caso hacemos que todas las URL’s que no correspondan a alguna que hayamos declarado, sean redirigidas a MiComponente404.</w:t>
       </w:r>
     </w:p>
     <w:p>
@@ -3211,25 +2032,8 @@
           <w:sz w:val="24"/>
           <w:szCs w:val="24"/>
         </w:rPr>
-        <w:t xml:space="preserve">Cuando </w:t>
-      </w:r>
-      <w:proofErr w:type="spellStart"/>
-      <w:r>
-        <w:rPr>
-          <w:sz w:val="24"/>
-          <w:szCs w:val="24"/>
-        </w:rPr>
-        <w:t>React</w:t>
-      </w:r>
-      <w:proofErr w:type="spellEnd"/>
-      <w:r>
-        <w:rPr>
-          <w:sz w:val="24"/>
-          <w:szCs w:val="24"/>
-        </w:rPr>
-        <w:t xml:space="preserve"> renderiza los componentes decimos que entran en escena, cuando su estado cambia o recibe unos </w:t>
-      </w:r>
-      <w:proofErr w:type="spellStart"/>
+        <w:t>Cuando React renderiza los componentes decimos que entran en escena, cuando su estado cambia o recibe unos </w:t>
+      </w:r>
       <w:r>
         <w:rPr>
           <w:i/>
@@ -3239,7 +2043,6 @@
         </w:rPr>
         <w:t>props</w:t>
       </w:r>
-      <w:proofErr w:type="spellEnd"/>
       <w:r>
         <w:rPr>
           <w:sz w:val="24"/>
@@ -3333,7 +2136,6 @@
         </w:rPr>
         <w:t>, </w:t>
       </w:r>
-      <w:proofErr w:type="spellStart"/>
       <w:r>
         <w:rPr>
           <w:i/>
@@ -3343,7 +2145,6 @@
         </w:rPr>
         <w:t>componentDidMount</w:t>
       </w:r>
-      <w:proofErr w:type="spellEnd"/>
       <w:r>
         <w:rPr>
           <w:sz w:val="24"/>
@@ -3385,7 +2186,6 @@
         </w:rPr>
         <w:t>Ocurre cuando los </w:t>
       </w:r>
-      <w:proofErr w:type="spellStart"/>
       <w:r>
         <w:rPr>
           <w:i/>
@@ -3395,7 +2195,6 @@
         </w:rPr>
         <w:t>props</w:t>
       </w:r>
-      <w:proofErr w:type="spellEnd"/>
       <w:r>
         <w:rPr>
           <w:sz w:val="24"/>
@@ -3438,7 +2237,6 @@
         </w:rPr>
         <w:t>, </w:t>
       </w:r>
-      <w:proofErr w:type="spellStart"/>
       <w:r>
         <w:rPr>
           <w:i/>
@@ -3448,7 +2246,6 @@
         </w:rPr>
         <w:t>componentDidUpdate</w:t>
       </w:r>
-      <w:proofErr w:type="spellEnd"/>
       <w:r>
         <w:rPr>
           <w:sz w:val="24"/>
@@ -3509,7 +2306,6 @@
         </w:rPr>
         <w:t>Se llama un método: </w:t>
       </w:r>
-      <w:proofErr w:type="spellStart"/>
       <w:r>
         <w:rPr>
           <w:i/>
@@ -3519,7 +2315,6 @@
         </w:rPr>
         <w:t>componentWillUnmount</w:t>
       </w:r>
-      <w:proofErr w:type="spellEnd"/>
       <w:r>
         <w:rPr>
           <w:sz w:val="24"/>
@@ -3584,21 +2379,12 @@
           <w:szCs w:val="24"/>
         </w:rPr>
       </w:pPr>
-      <w:proofErr w:type="spellStart"/>
-      <w:r>
-        <w:rPr>
-          <w:sz w:val="24"/>
-          <w:szCs w:val="24"/>
-        </w:rPr>
-        <w:t>Loading</w:t>
-      </w:r>
-      <w:proofErr w:type="spellEnd"/>
-      <w:r>
-        <w:rPr>
-          <w:sz w:val="24"/>
-          <w:szCs w:val="24"/>
-        </w:rPr>
-        <w:t>: cuando la petición se envía y estamos esperando.</w:t>
+      <w:r>
+        <w:rPr>
+          <w:sz w:val="24"/>
+          <w:szCs w:val="24"/>
+        </w:rPr>
+        <w:t>Loading: cuando la petición se envía y estamos esperando.</w:t>
       </w:r>
     </w:p>
     <w:p>
@@ -3763,23 +2549,1151 @@
           <w:sz w:val="24"/>
           <w:szCs w:val="24"/>
         </w:rPr>
-        <w:t xml:space="preserve">Hola </w:t>
-      </w:r>
-      <w:proofErr w:type="spellStart"/>
-      <w:r>
-        <w:rPr>
-          <w:sz w:val="24"/>
-          <w:szCs w:val="24"/>
-        </w:rPr>
-        <w:t>Platzi</w:t>
-      </w:r>
-      <w:proofErr w:type="spellEnd"/>
-      <w:r>
-        <w:rPr>
-          <w:sz w:val="24"/>
-          <w:szCs w:val="24"/>
-        </w:rPr>
-        <w:t xml:space="preserve"> = d3bfb9302fb1007c0f996b41cba2818c</w:t>
+        <w:t>Hola Platzi = d3bfb9302fb1007c0f996b41cba2818c</w:t>
+      </w:r>
+    </w:p>
+    <w:p>
+      <w:pPr>
+        <w:jc w:val="center"/>
+        <w:rPr>
+          <w:b/>
+          <w:bCs/>
+          <w:sz w:val="24"/>
+          <w:szCs w:val="24"/>
+        </w:rPr>
+      </w:pPr>
+      <w:r>
+        <w:rPr>
+          <w:b/>
+          <w:bCs/>
+          <w:sz w:val="24"/>
+          <w:szCs w:val="24"/>
+        </w:rPr>
+        <w:t>Actualizaciones automáticas</w:t>
+      </w:r>
+    </w:p>
+    <w:p>
+      <w:pPr>
+        <w:rPr>
+          <w:sz w:val="24"/>
+          <w:szCs w:val="24"/>
+        </w:rPr>
+      </w:pPr>
+      <w:r>
+        <w:rPr>
+          <w:b/>
+          <w:bCs/>
+          <w:sz w:val="24"/>
+          <w:szCs w:val="24"/>
+        </w:rPr>
+        <w:t>Polling</w:t>
+      </w:r>
+      <w:r>
+        <w:rPr>
+          <w:sz w:val="24"/>
+          <w:szCs w:val="24"/>
+        </w:rPr>
+        <w:t> consiste en que cada cierto tiempo que es definido por nosotros se buscan los datos y se actualizan automáticamente. Esto se hará constantemente hasta que el usuario se vaya de la página.</w:t>
+      </w:r>
+    </w:p>
+    <w:p/>
+    <w:p/>
+    <w:p>
+      <w:pPr>
+        <w:rPr>
+          <w:sz w:val="24"/>
+          <w:szCs w:val="24"/>
+        </w:rPr>
+      </w:pPr>
+      <w:r>
+        <w:rPr>
+          <w:noProof/>
+        </w:rPr>
+        <w:lastRenderedPageBreak/>
+        <w:drawing>
+          <wp:inline distT="0" distB="0" distL="0" distR="0" wp14:anchorId="42153D3B" wp14:editId="30A52C8E">
+            <wp:extent cx="5612130" cy="3618230"/>
+            <wp:effectExtent l="0" t="0" r="7620" b="1270"/>
+            <wp:docPr id="6" name="Imagen 6"/>
+            <wp:cNvGraphicFramePr>
+              <a:graphicFrameLocks xmlns:a="http://schemas.openxmlformats.org/drawingml/2006/main" noChangeAspect="1"/>
+            </wp:cNvGraphicFramePr>
+            <a:graphic xmlns:a="http://schemas.openxmlformats.org/drawingml/2006/main">
+              <a:graphicData uri="http://schemas.openxmlformats.org/drawingml/2006/picture">
+                <pic:pic xmlns:pic="http://schemas.openxmlformats.org/drawingml/2006/picture">
+                  <pic:nvPicPr>
+                    <pic:cNvPr id="1" name=""/>
+                    <pic:cNvPicPr/>
+                  </pic:nvPicPr>
+                  <pic:blipFill>
+                    <a:blip r:embed="rId11"/>
+                    <a:stretch>
+                      <a:fillRect/>
+                    </a:stretch>
+                  </pic:blipFill>
+                  <pic:spPr>
+                    <a:xfrm>
+                      <a:off x="0" y="0"/>
+                      <a:ext cx="5612130" cy="3618230"/>
+                    </a:xfrm>
+                    <a:prstGeom prst="rect">
+                      <a:avLst/>
+                    </a:prstGeom>
+                  </pic:spPr>
+                </pic:pic>
+              </a:graphicData>
+            </a:graphic>
+          </wp:inline>
+        </w:drawing>
+      </w:r>
+    </w:p>
+    <w:p>
+      <w:pPr>
+        <w:jc w:val="center"/>
+        <w:rPr>
+          <w:b/>
+          <w:bCs/>
+          <w:sz w:val="24"/>
+          <w:szCs w:val="24"/>
+        </w:rPr>
+      </w:pPr>
+      <w:r>
+        <w:rPr>
+          <w:b/>
+          <w:bCs/>
+          <w:sz w:val="24"/>
+          <w:szCs w:val="24"/>
+        </w:rPr>
+        <w:t>Los detalles de un Badge</w:t>
+      </w:r>
+    </w:p>
+    <w:p>
+      <w:pPr>
+        <w:rPr>
+          <w:sz w:val="24"/>
+          <w:szCs w:val="24"/>
+        </w:rPr>
+      </w:pPr>
+      <w:r>
+        <w:rPr>
+          <w:sz w:val="24"/>
+          <w:szCs w:val="24"/>
+        </w:rPr>
+        <w:t>CRUD es el acrónimo de “Crear, Leer, Actualizar y Borrar” (del original en inglés: Create, Read, Update and Delete) Adicional todas las operaciones de tipo CRUD son aplicadas a la base de datos, es decir, creamos elementos de la base de dato, leemos y actualizamos. En el curso estamos haciendo uso de verbos HTTP para lograr las peticiones con la arquitectura restApi</w:t>
+      </w:r>
+    </w:p>
+    <w:p>
+      <w:pPr>
+        <w:rPr>
+          <w:sz w:val="24"/>
+          <w:szCs w:val="24"/>
+        </w:rPr>
+      </w:pPr>
+    </w:p>
+    <w:p>
+      <w:pPr>
+        <w:jc w:val="center"/>
+        <w:rPr>
+          <w:b/>
+          <w:bCs/>
+          <w:sz w:val="24"/>
+          <w:szCs w:val="24"/>
+        </w:rPr>
+      </w:pPr>
+      <w:r>
+        <w:rPr>
+          <w:b/>
+          <w:bCs/>
+          <w:sz w:val="24"/>
+          <w:szCs w:val="24"/>
+        </w:rPr>
+        <w:t>UI Components y Container Components</w:t>
+      </w:r>
+    </w:p>
+    <w:p>
+      <w:pPr>
+        <w:rPr>
+          <w:sz w:val="24"/>
+          <w:szCs w:val="24"/>
+        </w:rPr>
+      </w:pPr>
+      <w:r>
+        <w:rPr>
+          <w:sz w:val="24"/>
+          <w:szCs w:val="24"/>
+        </w:rPr>
+        <w:t>En la programación es bueno separar las tareas en diferentes funciones y en React sucede lo mismo. Cuando un componente hace demasiado, probablemente es mejor dividirlo en dos.</w:t>
+      </w:r>
+    </w:p>
+    <w:p>
+      <w:pPr>
+        <w:rPr>
+          <w:sz w:val="24"/>
+          <w:szCs w:val="24"/>
+        </w:rPr>
+      </w:pPr>
+      <w:r>
+        <w:rPr>
+          <w:sz w:val="24"/>
+          <w:szCs w:val="24"/>
+        </w:rPr>
+        <w:t>Esta técnica de componentes presentacionales y componentes </w:t>
+      </w:r>
+      <w:r>
+        <w:rPr>
+          <w:i/>
+          <w:iCs/>
+          <w:sz w:val="24"/>
+          <w:szCs w:val="24"/>
+        </w:rPr>
+        <w:t>container</w:t>
+      </w:r>
+      <w:r>
+        <w:rPr>
+          <w:sz w:val="24"/>
+          <w:szCs w:val="24"/>
+        </w:rPr>
+        <w:t> es común, útil y hace parte de las buenas prácticas</w:t>
+      </w:r>
+    </w:p>
+    <w:p>
+      <w:pPr>
+        <w:rPr>
+          <w:sz w:val="24"/>
+          <w:szCs w:val="24"/>
+        </w:rPr>
+      </w:pPr>
+    </w:p>
+    <w:p>
+      <w:pPr>
+        <w:jc w:val="center"/>
+        <w:rPr>
+          <w:b/>
+          <w:bCs/>
+          <w:sz w:val="24"/>
+          <w:szCs w:val="24"/>
+        </w:rPr>
+      </w:pPr>
+      <w:r>
+        <w:rPr>
+          <w:b/>
+          <w:bCs/>
+          <w:sz w:val="24"/>
+          <w:szCs w:val="24"/>
+        </w:rPr>
+        <w:t>Portales</w:t>
+      </w:r>
+    </w:p>
+    <w:p>
+      <w:pPr>
+        <w:rPr>
+          <w:sz w:val="24"/>
+          <w:szCs w:val="24"/>
+        </w:rPr>
+      </w:pPr>
+      <w:r>
+        <w:rPr>
+          <w:sz w:val="24"/>
+          <w:szCs w:val="24"/>
+        </w:rPr>
+        <w:t>Hay momentos en los que queremos renderizar un modal, un </w:t>
+      </w:r>
+      <w:r>
+        <w:rPr>
+          <w:i/>
+          <w:iCs/>
+          <w:sz w:val="24"/>
+          <w:szCs w:val="24"/>
+        </w:rPr>
+        <w:t>tooltip</w:t>
+      </w:r>
+      <w:r>
+        <w:rPr>
+          <w:sz w:val="24"/>
+          <w:szCs w:val="24"/>
+        </w:rPr>
+        <w:t>, etc. Esto puede volverse algo complicado ya sea por la presencia de un </w:t>
+      </w:r>
+      <w:r>
+        <w:rPr>
+          <w:i/>
+          <w:iCs/>
+          <w:sz w:val="24"/>
+          <w:szCs w:val="24"/>
+        </w:rPr>
+        <w:t>z-index</w:t>
+      </w:r>
+      <w:r>
+        <w:rPr>
+          <w:sz w:val="24"/>
+          <w:szCs w:val="24"/>
+        </w:rPr>
+        <w:t> o un </w:t>
+      </w:r>
+      <w:r>
+        <w:rPr>
+          <w:i/>
+          <w:iCs/>
+          <w:sz w:val="24"/>
+          <w:szCs w:val="24"/>
+        </w:rPr>
+        <w:t>overflow hidden</w:t>
+      </w:r>
+      <w:r>
+        <w:rPr>
+          <w:sz w:val="24"/>
+          <w:szCs w:val="24"/>
+        </w:rPr>
+        <w:t>.</w:t>
+      </w:r>
+    </w:p>
+    <w:p>
+      <w:pPr>
+        <w:rPr>
+          <w:sz w:val="24"/>
+          <w:szCs w:val="24"/>
+        </w:rPr>
+      </w:pPr>
+      <w:r>
+        <w:rPr>
+          <w:sz w:val="24"/>
+          <w:szCs w:val="24"/>
+        </w:rPr>
+        <w:lastRenderedPageBreak/>
+        <w:t>En estos casos lo ideal será renderizar en un nodo completamente aparte y para esto React tiene una herramienta llamada </w:t>
+      </w:r>
+      <w:r>
+        <w:rPr>
+          <w:b/>
+          <w:bCs/>
+          <w:sz w:val="24"/>
+          <w:szCs w:val="24"/>
+        </w:rPr>
+        <w:t>Portales</w:t>
+      </w:r>
+      <w:r>
+        <w:rPr>
+          <w:sz w:val="24"/>
+          <w:szCs w:val="24"/>
+        </w:rPr>
+        <w:t> que funcionan parecido a ReactDOM.render; se les dice qué se desea renderizar y dónde, con la diferencia de que ese dónde puede ser fuera de la aplicación.</w:t>
+      </w:r>
+    </w:p>
+    <w:p>
+      <w:pPr>
+        <w:rPr>
+          <w:sz w:val="24"/>
+          <w:szCs w:val="24"/>
+        </w:rPr>
+      </w:pPr>
+      <w:r>
+        <w:rPr>
+          <w:sz w:val="24"/>
+          <w:szCs w:val="24"/>
+        </w:rPr>
+        <w:t>Recapitulando: </w:t>
+      </w:r>
+      <w:r>
+        <w:rPr>
+          <w:b/>
+          <w:bCs/>
+          <w:sz w:val="24"/>
+          <w:szCs w:val="24"/>
+        </w:rPr>
+        <w:t>¿Qué es, para qué es y como podemos usar un portal modal?</w:t>
+      </w:r>
+    </w:p>
+    <w:p>
+      <w:pPr>
+        <w:rPr>
+          <w:sz w:val="24"/>
+          <w:szCs w:val="24"/>
+        </w:rPr>
+      </w:pPr>
+      <w:r>
+        <w:rPr>
+          <w:sz w:val="24"/>
+          <w:szCs w:val="24"/>
+        </w:rPr>
+        <w:t>Un portal es un contenido HTML que está fuera del contenedor (el div id="app") de tu aplicación principal</w:t>
+      </w:r>
+    </w:p>
+    <w:p>
+      <w:pPr>
+        <w:rPr>
+          <w:sz w:val="24"/>
+          <w:szCs w:val="24"/>
+        </w:rPr>
+      </w:pPr>
+      <w:r>
+        <w:rPr>
+          <w:sz w:val="24"/>
+          <w:szCs w:val="24"/>
+        </w:rPr>
+        <w:t>Nos resulta especialmente relevante para crear Modales sin complicaciones extremas en el diseño ya que el nodo se encuentra a la misma altura que el de la App</w:t>
+      </w:r>
+    </w:p>
+    <w:p>
+      <w:pPr>
+        <w:rPr>
+          <w:sz w:val="24"/>
+          <w:szCs w:val="24"/>
+        </w:rPr>
+      </w:pPr>
+      <w:r>
+        <w:rPr>
+          <w:b/>
+          <w:bCs/>
+          <w:sz w:val="24"/>
+          <w:szCs w:val="24"/>
+        </w:rPr>
+        <w:t>¿Cómo lo implemementamos?</w:t>
+      </w:r>
+    </w:p>
+    <w:p>
+      <w:pPr>
+        <w:numPr>
+          <w:ilvl w:val="0"/>
+          <w:numId w:val="15"/>
+        </w:numPr>
+        <w:rPr>
+          <w:sz w:val="24"/>
+          <w:szCs w:val="24"/>
+        </w:rPr>
+      </w:pPr>
+      <w:r>
+        <w:rPr>
+          <w:sz w:val="24"/>
+          <w:szCs w:val="24"/>
+        </w:rPr>
+        <w:t>Crea el contenedor de tu modal en tu archivo index.html</w:t>
+      </w:r>
+      <w:r>
+        <w:rPr>
+          <w:sz w:val="24"/>
+          <w:szCs w:val="24"/>
+        </w:rPr>
+        <w:br/>
+        <w:t>&lt;div id="modal"&gt; &lt;/div&gt;</w:t>
+      </w:r>
+    </w:p>
+    <w:p>
+      <w:pPr>
+        <w:numPr>
+          <w:ilvl w:val="0"/>
+          <w:numId w:val="15"/>
+        </w:numPr>
+        <w:rPr>
+          <w:sz w:val="24"/>
+          <w:szCs w:val="24"/>
+        </w:rPr>
+      </w:pPr>
+      <w:r>
+        <w:rPr>
+          <w:sz w:val="24"/>
+          <w:szCs w:val="24"/>
+        </w:rPr>
+        <w:t>En el componente donde lo vayas a utilizar importa el ReactDOM ya que a través de su método createPortal() invocaremos el contenedor externo que acabamos de crear</w:t>
+      </w:r>
+    </w:p>
+    <w:p>
+      <w:pPr>
+        <w:numPr>
+          <w:ilvl w:val="0"/>
+          <w:numId w:val="15"/>
+        </w:numPr>
+        <w:rPr>
+          <w:sz w:val="24"/>
+          <w:szCs w:val="24"/>
+        </w:rPr>
+      </w:pPr>
+      <w:r>
+        <w:rPr>
+          <w:sz w:val="24"/>
+          <w:szCs w:val="24"/>
+        </w:rPr>
+        <w:t>Crea el Portal al componente a través de ReactDOM.createPortal()</w:t>
+      </w:r>
+    </w:p>
+    <w:p>
+      <w:pPr>
+        <w:numPr>
+          <w:ilvl w:val="0"/>
+          <w:numId w:val="15"/>
+        </w:numPr>
+        <w:rPr>
+          <w:sz w:val="24"/>
+          <w:szCs w:val="24"/>
+        </w:rPr>
+      </w:pPr>
+      <w:r>
+        <w:rPr>
+          <w:sz w:val="24"/>
+          <w:szCs w:val="24"/>
+        </w:rPr>
+        <w:t>Pasa por parametro Qué renderizara y donde lo hará</w:t>
+      </w:r>
+    </w:p>
+    <w:p>
+      <w:pPr>
+        <w:rPr>
+          <w:sz w:val="24"/>
+          <w:szCs w:val="24"/>
+        </w:rPr>
+      </w:pPr>
+    </w:p>
+    <w:p>
+      <w:pPr>
+        <w:shd w:val="clear" w:color="auto" w:fill="000000" w:themeFill="text1"/>
+        <w:rPr>
+          <w:sz w:val="24"/>
+          <w:szCs w:val="24"/>
+        </w:rPr>
+      </w:pPr>
+      <w:r>
+        <w:rPr>
+          <w:sz w:val="24"/>
+          <w:szCs w:val="24"/>
+        </w:rPr>
+        <w:t>ReactDOM.createPortal(</w:t>
+      </w:r>
+    </w:p>
+    <w:p>
+      <w:pPr>
+        <w:shd w:val="clear" w:color="auto" w:fill="000000" w:themeFill="text1"/>
+        <w:rPr>
+          <w:sz w:val="24"/>
+          <w:szCs w:val="24"/>
+        </w:rPr>
+      </w:pPr>
+      <w:r>
+        <w:rPr>
+          <w:sz w:val="24"/>
+          <w:szCs w:val="24"/>
+        </w:rPr>
+        <w:t>&lt;h1&gt; El titulo más bonito del mundo &lt;/h1&gt; ,</w:t>
+      </w:r>
+    </w:p>
+    <w:p>
+      <w:pPr>
+        <w:shd w:val="clear" w:color="auto" w:fill="000000" w:themeFill="text1"/>
+        <w:rPr>
+          <w:sz w:val="24"/>
+          <w:szCs w:val="24"/>
+        </w:rPr>
+      </w:pPr>
+      <w:r>
+        <w:rPr>
+          <w:sz w:val="24"/>
+          <w:szCs w:val="24"/>
+        </w:rPr>
+        <w:t>document.getElementById("modal")</w:t>
+      </w:r>
+    </w:p>
+    <w:p>
+      <w:pPr>
+        <w:shd w:val="clear" w:color="auto" w:fill="000000" w:themeFill="text1"/>
+        <w:rPr>
+          <w:sz w:val="24"/>
+          <w:szCs w:val="24"/>
+        </w:rPr>
+      </w:pPr>
+      <w:r>
+        <w:rPr>
+          <w:sz w:val="24"/>
+          <w:szCs w:val="24"/>
+        </w:rPr>
+        <w:t>)</w:t>
+      </w:r>
+    </w:p>
+    <w:p>
+      <w:pPr>
+        <w:rPr>
+          <w:sz w:val="24"/>
+          <w:szCs w:val="24"/>
+        </w:rPr>
+      </w:pPr>
+    </w:p>
+    <w:p>
+      <w:pPr>
+        <w:numPr>
+          <w:ilvl w:val="0"/>
+          <w:numId w:val="16"/>
+        </w:numPr>
+        <w:rPr>
+          <w:sz w:val="24"/>
+          <w:szCs w:val="24"/>
+        </w:rPr>
+      </w:pPr>
+      <w:r>
+        <w:rPr>
+          <w:sz w:val="24"/>
+          <w:szCs w:val="24"/>
+        </w:rPr>
+        <w:t>Supongo que si quieres importar un modal habrás creado en otra parte el componente Modal</w:t>
+      </w:r>
+    </w:p>
+    <w:p>
+      <w:pPr>
+        <w:rPr>
+          <w:sz w:val="24"/>
+          <w:szCs w:val="24"/>
+        </w:rPr>
+      </w:pPr>
+    </w:p>
+    <w:p>
+      <w:pPr>
+        <w:shd w:val="clear" w:color="auto" w:fill="000000" w:themeFill="text1"/>
+        <w:rPr>
+          <w:sz w:val="24"/>
+          <w:szCs w:val="24"/>
+        </w:rPr>
+      </w:pPr>
+      <w:r>
+        <w:rPr>
+          <w:sz w:val="24"/>
+          <w:szCs w:val="24"/>
+        </w:rPr>
+        <w:t>ReactDOM.createPortal(</w:t>
+      </w:r>
+    </w:p>
+    <w:p>
+      <w:pPr>
+        <w:shd w:val="clear" w:color="auto" w:fill="000000" w:themeFill="text1"/>
+        <w:rPr>
+          <w:sz w:val="24"/>
+          <w:szCs w:val="24"/>
+        </w:rPr>
+      </w:pPr>
+      <w:r>
+        <w:rPr>
+          <w:sz w:val="24"/>
+          <w:szCs w:val="24"/>
+        </w:rPr>
+        <w:t>&lt;Modal /&gt; ,</w:t>
+      </w:r>
+    </w:p>
+    <w:p>
+      <w:pPr>
+        <w:shd w:val="clear" w:color="auto" w:fill="000000" w:themeFill="text1"/>
+        <w:rPr>
+          <w:sz w:val="24"/>
+          <w:szCs w:val="24"/>
+        </w:rPr>
+      </w:pPr>
+      <w:r>
+        <w:rPr>
+          <w:sz w:val="24"/>
+          <w:szCs w:val="24"/>
+        </w:rPr>
+        <w:t>document.getElementById("modal")</w:t>
+      </w:r>
+    </w:p>
+    <w:p>
+      <w:pPr>
+        <w:shd w:val="clear" w:color="auto" w:fill="000000" w:themeFill="text1"/>
+        <w:rPr>
+          <w:sz w:val="24"/>
+          <w:szCs w:val="24"/>
+        </w:rPr>
+      </w:pPr>
+      <w:r>
+        <w:rPr>
+          <w:sz w:val="24"/>
+          <w:szCs w:val="24"/>
+        </w:rPr>
+        <w:t>)</w:t>
+      </w:r>
+    </w:p>
+    <w:p>
+      <w:pPr>
+        <w:shd w:val="clear" w:color="auto" w:fill="FFFFFF" w:themeFill="background1"/>
+        <w:rPr>
+          <w:sz w:val="24"/>
+          <w:szCs w:val="24"/>
+        </w:rPr>
+      </w:pPr>
+    </w:p>
+    <w:p>
+      <w:pPr>
+        <w:shd w:val="clear" w:color="auto" w:fill="FFFFFF" w:themeFill="background1"/>
+        <w:jc w:val="center"/>
+        <w:rPr>
+          <w:b/>
+          <w:bCs/>
+          <w:sz w:val="24"/>
+          <w:szCs w:val="24"/>
+        </w:rPr>
+      </w:pPr>
+      <w:r>
+        <w:rPr>
+          <w:b/>
+          <w:bCs/>
+          <w:sz w:val="24"/>
+          <w:szCs w:val="24"/>
+        </w:rPr>
+        <w:t>Modales</w:t>
+      </w:r>
+    </w:p>
+    <w:p>
+      <w:pPr>
+        <w:shd w:val="clear" w:color="auto" w:fill="FFFFFF" w:themeFill="background1"/>
+        <w:rPr>
+          <w:sz w:val="24"/>
+          <w:szCs w:val="24"/>
+        </w:rPr>
+      </w:pPr>
+      <w:r>
+        <w:rPr>
+          <w:sz w:val="24"/>
+          <w:szCs w:val="24"/>
+        </w:rPr>
+        <w:t>La técnica de usar componentes genéricos para crear uno nuevo especializado se llama </w:t>
+      </w:r>
+      <w:r>
+        <w:rPr>
+          <w:b/>
+          <w:bCs/>
+          <w:sz w:val="24"/>
+          <w:szCs w:val="24"/>
+        </w:rPr>
+        <w:t>composición</w:t>
+      </w:r>
+      <w:r>
+        <w:rPr>
+          <w:sz w:val="24"/>
+          <w:szCs w:val="24"/>
+        </w:rPr>
+        <w:t> y es una herramienta que todo buen programador debe saber utiliza</w:t>
+      </w:r>
+    </w:p>
+    <w:p>
+      <w:pPr>
+        <w:shd w:val="clear" w:color="auto" w:fill="FFFFFF" w:themeFill="background1"/>
+        <w:rPr>
+          <w:sz w:val="24"/>
+          <w:szCs w:val="24"/>
+        </w:rPr>
+      </w:pPr>
+      <w:r>
+        <w:rPr>
+          <w:sz w:val="24"/>
+          <w:szCs w:val="24"/>
+        </w:rPr>
+        <w:t>Los modales son ventanas flotante emergentes que pueden ser activadas por el usuario o por el mismo sitio web. Su función es mostrar contenido relevante que solamente será usado en el momento, por ejemplo:</w:t>
+      </w:r>
+    </w:p>
+    <w:p>
+      <w:pPr>
+        <w:numPr>
+          <w:ilvl w:val="0"/>
+          <w:numId w:val="17"/>
+        </w:numPr>
+        <w:shd w:val="clear" w:color="auto" w:fill="FFFFFF" w:themeFill="background1"/>
+        <w:rPr>
+          <w:sz w:val="24"/>
+          <w:szCs w:val="24"/>
+        </w:rPr>
+      </w:pPr>
+      <w:r>
+        <w:rPr>
+          <w:sz w:val="24"/>
+          <w:szCs w:val="24"/>
+        </w:rPr>
+        <w:t>Formularios</w:t>
+      </w:r>
+    </w:p>
+    <w:p>
+      <w:pPr>
+        <w:numPr>
+          <w:ilvl w:val="0"/>
+          <w:numId w:val="17"/>
+        </w:numPr>
+        <w:shd w:val="clear" w:color="auto" w:fill="FFFFFF" w:themeFill="background1"/>
+        <w:rPr>
+          <w:sz w:val="24"/>
+          <w:szCs w:val="24"/>
+        </w:rPr>
+      </w:pPr>
+      <w:r>
+        <w:rPr>
+          <w:sz w:val="24"/>
+          <w:szCs w:val="24"/>
+        </w:rPr>
+        <w:t>Petición de permisos</w:t>
+      </w:r>
+    </w:p>
+    <w:p>
+      <w:pPr>
+        <w:numPr>
+          <w:ilvl w:val="0"/>
+          <w:numId w:val="17"/>
+        </w:numPr>
+        <w:shd w:val="clear" w:color="auto" w:fill="FFFFFF" w:themeFill="background1"/>
+        <w:rPr>
+          <w:sz w:val="24"/>
+          <w:szCs w:val="24"/>
+        </w:rPr>
+      </w:pPr>
+      <w:r>
+        <w:rPr>
+          <w:sz w:val="24"/>
+          <w:szCs w:val="24"/>
+        </w:rPr>
+        <w:t>Algún aviso</w:t>
+      </w:r>
+    </w:p>
+    <w:p>
+      <w:pPr>
+        <w:numPr>
+          <w:ilvl w:val="0"/>
+          <w:numId w:val="17"/>
+        </w:numPr>
+        <w:shd w:val="clear" w:color="auto" w:fill="FFFFFF" w:themeFill="background1"/>
+        <w:rPr>
+          <w:sz w:val="24"/>
+          <w:szCs w:val="24"/>
+        </w:rPr>
+      </w:pPr>
+      <w:r>
+        <w:rPr>
+          <w:sz w:val="24"/>
+          <w:szCs w:val="24"/>
+        </w:rPr>
+        <w:t>etc</w:t>
+      </w:r>
+    </w:p>
+    <w:p>
+      <w:pPr>
+        <w:shd w:val="clear" w:color="auto" w:fill="FFFFFF" w:themeFill="background1"/>
+        <w:rPr>
+          <w:sz w:val="24"/>
+          <w:szCs w:val="24"/>
+          <w:lang w:val="es-ES"/>
+        </w:rPr>
+      </w:pPr>
+    </w:p>
+    <w:p>
+      <w:pPr>
+        <w:jc w:val="center"/>
+        <w:rPr>
+          <w:b/>
+          <w:bCs/>
+          <w:sz w:val="24"/>
+          <w:szCs w:val="24"/>
+          <w:lang w:val="en-US"/>
+        </w:rPr>
+      </w:pPr>
+      <w:r>
+        <w:rPr>
+          <w:b/>
+          <w:bCs/>
+          <w:sz w:val="24"/>
+          <w:szCs w:val="24"/>
+        </w:rPr>
+        <w:t>Hooks</w:t>
+      </w:r>
+    </w:p>
+    <w:p>
+      <w:pPr>
+        <w:rPr>
+          <w:sz w:val="24"/>
+          <w:szCs w:val="24"/>
+        </w:rPr>
+      </w:pPr>
+      <w:r>
+        <w:rPr>
+          <w:sz w:val="24"/>
+          <w:szCs w:val="24"/>
+        </w:rPr>
+        <w:t>Las funciones no tienen un estado propio que manejar como ciclos de vida a los que deben suscribirse, mientras tanto las clases sí cuentan con ello.</w:t>
+      </w:r>
+    </w:p>
+    <w:p>
+      <w:pPr>
+        <w:rPr>
+          <w:sz w:val="24"/>
+          <w:szCs w:val="24"/>
+        </w:rPr>
+      </w:pPr>
+      <w:r>
+        <w:rPr>
+          <w:sz w:val="24"/>
+          <w:szCs w:val="24"/>
+        </w:rPr>
+        <w:t>React tiene un feature llamado </w:t>
+      </w:r>
+      <w:r>
+        <w:rPr>
+          <w:b/>
+          <w:bCs/>
+          <w:sz w:val="24"/>
+          <w:szCs w:val="24"/>
+        </w:rPr>
+        <w:t>Hooks</w:t>
+      </w:r>
+      <w:r>
+        <w:rPr>
+          <w:sz w:val="24"/>
+          <w:szCs w:val="24"/>
+        </w:rPr>
+        <w:t> que permite que las funciones también tengan </w:t>
+      </w:r>
+      <w:r>
+        <w:rPr>
+          <w:i/>
+          <w:iCs/>
+          <w:sz w:val="24"/>
+          <w:szCs w:val="24"/>
+        </w:rPr>
+        <w:t>features</w:t>
+      </w:r>
+      <w:r>
+        <w:rPr>
+          <w:sz w:val="24"/>
+          <w:szCs w:val="24"/>
+        </w:rPr>
+        <w:t> que solamente tienen las clases.</w:t>
+      </w:r>
+    </w:p>
+    <w:p>
+      <w:pPr>
+        <w:rPr>
+          <w:sz w:val="24"/>
+          <w:szCs w:val="24"/>
+        </w:rPr>
+      </w:pPr>
+      <w:r>
+        <w:rPr>
+          <w:b/>
+          <w:bCs/>
+          <w:sz w:val="24"/>
+          <w:szCs w:val="24"/>
+        </w:rPr>
+        <w:t>Hooks:</w:t>
+      </w:r>
+      <w:r>
+        <w:rPr>
+          <w:sz w:val="24"/>
+          <w:szCs w:val="24"/>
+        </w:rPr>
+        <w:t> Permiten a los componentes funcionales tener características que solo las clases tienen:</w:t>
+      </w:r>
+    </w:p>
+    <w:p>
+      <w:pPr>
+        <w:numPr>
+          <w:ilvl w:val="0"/>
+          <w:numId w:val="18"/>
+        </w:numPr>
+        <w:rPr>
+          <w:sz w:val="24"/>
+          <w:szCs w:val="24"/>
+        </w:rPr>
+      </w:pPr>
+      <w:r>
+        <w:rPr>
+          <w:b/>
+          <w:bCs/>
+          <w:sz w:val="24"/>
+          <w:szCs w:val="24"/>
+        </w:rPr>
+        <w:t>useState:</w:t>
+      </w:r>
+      <w:r>
+        <w:rPr>
+          <w:sz w:val="24"/>
+          <w:szCs w:val="24"/>
+        </w:rPr>
+        <w:t> Para manejo de estado.</w:t>
+      </w:r>
+    </w:p>
+    <w:p>
+      <w:pPr>
+        <w:numPr>
+          <w:ilvl w:val="0"/>
+          <w:numId w:val="18"/>
+        </w:numPr>
+        <w:rPr>
+          <w:sz w:val="24"/>
+          <w:szCs w:val="24"/>
+        </w:rPr>
+      </w:pPr>
+      <w:r>
+        <w:rPr>
+          <w:b/>
+          <w:bCs/>
+          <w:sz w:val="24"/>
+          <w:szCs w:val="24"/>
+        </w:rPr>
+        <w:t>useEffect:</w:t>
+      </w:r>
+      <w:r>
+        <w:rPr>
+          <w:sz w:val="24"/>
+          <w:szCs w:val="24"/>
+        </w:rPr>
+        <w:t> Para suscribir el componente a su ciclo de vida.</w:t>
+      </w:r>
+    </w:p>
+    <w:p>
+      <w:pPr>
+        <w:numPr>
+          <w:ilvl w:val="0"/>
+          <w:numId w:val="18"/>
+        </w:numPr>
+        <w:rPr>
+          <w:sz w:val="24"/>
+          <w:szCs w:val="24"/>
+        </w:rPr>
+      </w:pPr>
+      <w:r>
+        <w:rPr>
+          <w:b/>
+          <w:bCs/>
+          <w:sz w:val="24"/>
+          <w:szCs w:val="24"/>
+        </w:rPr>
+        <w:t>useReducer:</w:t>
+      </w:r>
+      <w:r>
+        <w:rPr>
+          <w:sz w:val="24"/>
+          <w:szCs w:val="24"/>
+        </w:rPr>
+        <w:t> Ejecutar un efecto basado en una acción.</w:t>
+      </w:r>
+    </w:p>
+    <w:p>
+      <w:pPr>
+        <w:rPr>
+          <w:sz w:val="24"/>
+          <w:szCs w:val="24"/>
+        </w:rPr>
+      </w:pPr>
+      <w:r>
+        <w:rPr>
+          <w:b/>
+          <w:bCs/>
+          <w:sz w:val="24"/>
+          <w:szCs w:val="24"/>
+        </w:rPr>
+        <w:t>Custom Hooks:</w:t>
+      </w:r>
+      <w:r>
+        <w:rPr>
+          <w:sz w:val="24"/>
+          <w:szCs w:val="24"/>
+        </w:rPr>
+        <w:t> Usamos los </w:t>
+      </w:r>
+      <w:r>
+        <w:rPr>
+          <w:i/>
+          <w:iCs/>
+          <w:sz w:val="24"/>
+          <w:szCs w:val="24"/>
+        </w:rPr>
+        <w:t>hooks</w:t>
+      </w:r>
+      <w:r>
+        <w:rPr>
+          <w:sz w:val="24"/>
+          <w:szCs w:val="24"/>
+        </w:rPr>
+        <w:t> fundamentales para crear nuevos </w:t>
+      </w:r>
+      <w:r>
+        <w:rPr>
+          <w:i/>
+          <w:iCs/>
+          <w:sz w:val="24"/>
+          <w:szCs w:val="24"/>
+        </w:rPr>
+        <w:t>hooks custom</w:t>
+      </w:r>
+      <w:r>
+        <w:rPr>
+          <w:sz w:val="24"/>
+          <w:szCs w:val="24"/>
+        </w:rPr>
+        <w:t>. Estos </w:t>
+      </w:r>
+      <w:r>
+        <w:rPr>
+          <w:i/>
+          <w:iCs/>
+          <w:sz w:val="24"/>
+          <w:szCs w:val="24"/>
+        </w:rPr>
+        <w:t>hooks</w:t>
+      </w:r>
+      <w:r>
+        <w:rPr>
+          <w:sz w:val="24"/>
+          <w:szCs w:val="24"/>
+        </w:rPr>
+        <w:t> irán en su propia función y su nombre comenzará con la palabra </w:t>
+      </w:r>
+      <w:r>
+        <w:rPr>
+          <w:i/>
+          <w:iCs/>
+          <w:sz w:val="24"/>
+          <w:szCs w:val="24"/>
+        </w:rPr>
+        <w:t>use</w:t>
+      </w:r>
+      <w:r>
+        <w:rPr>
+          <w:sz w:val="24"/>
+          <w:szCs w:val="24"/>
+        </w:rPr>
+        <w:t>. Otra de sus características es que no pueden ser ejecutados condicionalmente (</w:t>
+      </w:r>
+      <w:r>
+        <w:rPr>
+          <w:i/>
+          <w:iCs/>
+          <w:sz w:val="24"/>
+          <w:szCs w:val="24"/>
+        </w:rPr>
+        <w:t>if</w:t>
+      </w:r>
+      <w:r>
+        <w:rPr>
+          <w:sz w:val="24"/>
+          <w:szCs w:val="24"/>
+        </w:rPr>
+        <w:t>).</w:t>
+      </w:r>
+    </w:p>
+    <w:p>
+      <w:pPr>
+        <w:numPr>
+          <w:ilvl w:val="0"/>
+          <w:numId w:val="19"/>
+        </w:numPr>
+        <w:rPr>
+          <w:sz w:val="24"/>
+          <w:szCs w:val="24"/>
+        </w:rPr>
+      </w:pPr>
+      <w:r>
+        <w:rPr>
+          <w:i/>
+          <w:iCs/>
+          <w:sz w:val="24"/>
+          <w:szCs w:val="24"/>
+        </w:rPr>
+        <w:t>useState</w:t>
+      </w:r>
+      <w:r>
+        <w:rPr>
+          <w:sz w:val="24"/>
+          <w:szCs w:val="24"/>
+        </w:rPr>
+        <w:t> regresa un arreglo de dos argumentos.</w:t>
       </w:r>
     </w:p>
     <w:p>
@@ -3803,6 +3717,155 @@
 <file path=word/numbering.xml><?xml version="1.0" encoding="utf-8"?>
 <w:numbering xmlns:wpc="http://schemas.microsoft.com/office/word/2010/wordprocessingCanvas" xmlns:cx="http://schemas.microsoft.com/office/drawing/2014/chartex" xmlns:cx1="http://schemas.microsoft.com/office/drawing/2015/9/8/chartex" xmlns:cx2="http://schemas.microsoft.com/office/drawing/2015/10/21/chartex" xmlns:cx3="http://schemas.microsoft.com/office/drawing/2016/5/9/chartex" xmlns:cx4="http://schemas.microsoft.com/office/drawing/2016/5/10/chartex" xmlns:cx5="http://schemas.microsoft.com/office/drawing/2016/5/11/chartex" xmlns:cx6="http://schemas.microsoft.com/office/drawing/2016/5/12/chartex" xmlns:cx7="http://schemas.microsoft.com/office/drawing/2016/5/13/chartex" xmlns:cx8="http://schemas.microsoft.com/office/drawing/2016/5/14/chartex" xmlns:mc="http://schemas.openxmlformats.org/markup-compatibility/2006" xmlns:aink="http://schemas.microsoft.com/office/drawing/2016/ink" xmlns:am3d="http://schemas.microsoft.com/office/drawing/2017/model3d" xmlns:o="urn:schemas-microsoft-com:office:office" xmlns:r="http://schemas.openxmlformats.org/officeDocument/2006/relationships" xmlns:m="http://schemas.openxmlformats.org/officeDocument/2006/math" xmlns:v="urn:schemas-microsoft-com:vml" xmlns:wp14="http://schemas.microsoft.com/office/word/2010/wordprocessingDrawing" xmlns:wp="http://schemas.openxmlformats.org/drawingml/2006/wordprocessingDrawing" xmlns:w10="urn:schemas-microsoft-com:office:word" xmlns:w="http://schemas.openxmlformats.org/wordprocessingml/2006/main" xmlns:w14="http://schemas.microsoft.com/office/word/2010/wordml" xmlns:w15="http://schemas.microsoft.com/office/word/2012/wordml" xmlns:w16cex="http://schemas.microsoft.com/office/word/2018/wordml/cex" xmlns:w16cid="http://schemas.microsoft.com/office/word/2016/wordml/cid" xmlns:w16="http://schemas.microsoft.com/office/word/2018/wordml" xmlns:w16sdtdh="http://schemas.microsoft.com/office/word/2020/wordml/sdtdatahash" xmlns:w16se="http://schemas.microsoft.com/office/word/2015/wordml/symex" xmlns:wpg="http://schemas.microsoft.com/office/word/2010/wordprocessingGroup" xmlns:wpi="http://schemas.microsoft.com/office/word/2010/wordprocessingInk" xmlns:wne="http://schemas.microsoft.com/office/word/2006/wordml" xmlns:wps="http://schemas.microsoft.com/office/word/2010/wordprocessingShape" mc:Ignorable="w14 w15 w16se w16cid w16 w16cex w16sdtdh wp14">
   <w:abstractNum w:abstractNumId="0" w15:restartNumberingAfterBreak="0">
+    <w:nsid w:val="003A68EC"/>
+    <w:multiLevelType w:val="multilevel"/>
+    <w:tmpl w:val="C3A2CFB4"/>
+    <w:lvl w:ilvl="0">
+      <w:start w:val="1"/>
+      <w:numFmt w:val="bullet"/>
+      <w:lvlText w:val=""/>
+      <w:lvlJc w:val="left"/>
+      <w:pPr>
+        <w:tabs>
+          <w:tab w:val="num" w:pos="720"/>
+        </w:tabs>
+        <w:ind w:left="720" w:hanging="360"/>
+      </w:pPr>
+      <w:rPr>
+        <w:rFonts w:ascii="Symbol" w:hAnsi="Symbol" w:hint="default"/>
+        <w:sz w:val="20"/>
+      </w:rPr>
+    </w:lvl>
+    <w:lvl w:ilvl="1" w:tentative="1">
+      <w:start w:val="1"/>
+      <w:numFmt w:val="bullet"/>
+      <w:lvlText w:val="o"/>
+      <w:lvlJc w:val="left"/>
+      <w:pPr>
+        <w:tabs>
+          <w:tab w:val="num" w:pos="1440"/>
+        </w:tabs>
+        <w:ind w:left="1440" w:hanging="360"/>
+      </w:pPr>
+      <w:rPr>
+        <w:rFonts w:ascii="Courier New" w:hAnsi="Courier New" w:hint="default"/>
+        <w:sz w:val="20"/>
+      </w:rPr>
+    </w:lvl>
+    <w:lvl w:ilvl="2" w:tentative="1">
+      <w:start w:val="1"/>
+      <w:numFmt w:val="bullet"/>
+      <w:lvlText w:val=""/>
+      <w:lvlJc w:val="left"/>
+      <w:pPr>
+        <w:tabs>
+          <w:tab w:val="num" w:pos="2160"/>
+        </w:tabs>
+        <w:ind w:left="2160" w:hanging="360"/>
+      </w:pPr>
+      <w:rPr>
+        <w:rFonts w:ascii="Wingdings" w:hAnsi="Wingdings" w:hint="default"/>
+        <w:sz w:val="20"/>
+      </w:rPr>
+    </w:lvl>
+    <w:lvl w:ilvl="3" w:tentative="1">
+      <w:start w:val="1"/>
+      <w:numFmt w:val="bullet"/>
+      <w:lvlText w:val=""/>
+      <w:lvlJc w:val="left"/>
+      <w:pPr>
+        <w:tabs>
+          <w:tab w:val="num" w:pos="2880"/>
+        </w:tabs>
+        <w:ind w:left="2880" w:hanging="360"/>
+      </w:pPr>
+      <w:rPr>
+        <w:rFonts w:ascii="Wingdings" w:hAnsi="Wingdings" w:hint="default"/>
+        <w:sz w:val="20"/>
+      </w:rPr>
+    </w:lvl>
+    <w:lvl w:ilvl="4" w:tentative="1">
+      <w:start w:val="1"/>
+      <w:numFmt w:val="bullet"/>
+      <w:lvlText w:val=""/>
+      <w:lvlJc w:val="left"/>
+      <w:pPr>
+        <w:tabs>
+          <w:tab w:val="num" w:pos="3600"/>
+        </w:tabs>
+        <w:ind w:left="3600" w:hanging="360"/>
+      </w:pPr>
+      <w:rPr>
+        <w:rFonts w:ascii="Wingdings" w:hAnsi="Wingdings" w:hint="default"/>
+        <w:sz w:val="20"/>
+      </w:rPr>
+    </w:lvl>
+    <w:lvl w:ilvl="5" w:tentative="1">
+      <w:start w:val="1"/>
+      <w:numFmt w:val="bullet"/>
+      <w:lvlText w:val=""/>
+      <w:lvlJc w:val="left"/>
+      <w:pPr>
+        <w:tabs>
+          <w:tab w:val="num" w:pos="4320"/>
+        </w:tabs>
+        <w:ind w:left="4320" w:hanging="360"/>
+      </w:pPr>
+      <w:rPr>
+        <w:rFonts w:ascii="Wingdings" w:hAnsi="Wingdings" w:hint="default"/>
+        <w:sz w:val="20"/>
+      </w:rPr>
+    </w:lvl>
+    <w:lvl w:ilvl="6" w:tentative="1">
+      <w:start w:val="1"/>
+      <w:numFmt w:val="bullet"/>
+      <w:lvlText w:val=""/>
+      <w:lvlJc w:val="left"/>
+      <w:pPr>
+        <w:tabs>
+          <w:tab w:val="num" w:pos="5040"/>
+        </w:tabs>
+        <w:ind w:left="5040" w:hanging="360"/>
+      </w:pPr>
+      <w:rPr>
+        <w:rFonts w:ascii="Wingdings" w:hAnsi="Wingdings" w:hint="default"/>
+        <w:sz w:val="20"/>
+      </w:rPr>
+    </w:lvl>
+    <w:lvl w:ilvl="7" w:tentative="1">
+      <w:start w:val="1"/>
+      <w:numFmt w:val="bullet"/>
+      <w:lvlText w:val=""/>
+      <w:lvlJc w:val="left"/>
+      <w:pPr>
+        <w:tabs>
+          <w:tab w:val="num" w:pos="5760"/>
+        </w:tabs>
+        <w:ind w:left="5760" w:hanging="360"/>
+      </w:pPr>
+      <w:rPr>
+        <w:rFonts w:ascii="Wingdings" w:hAnsi="Wingdings" w:hint="default"/>
+        <w:sz w:val="20"/>
+      </w:rPr>
+    </w:lvl>
+    <w:lvl w:ilvl="8" w:tentative="1">
+      <w:start w:val="1"/>
+      <w:numFmt w:val="bullet"/>
+      <w:lvlText w:val=""/>
+      <w:lvlJc w:val="left"/>
+      <w:pPr>
+        <w:tabs>
+          <w:tab w:val="num" w:pos="6480"/>
+        </w:tabs>
+        <w:ind w:left="6480" w:hanging="360"/>
+      </w:pPr>
+      <w:rPr>
+        <w:rFonts w:ascii="Wingdings" w:hAnsi="Wingdings" w:hint="default"/>
+        <w:sz w:val="20"/>
+      </w:rPr>
+    </w:lvl>
+  </w:abstractNum>
+  <w:abstractNum w:abstractNumId="1" w15:restartNumberingAfterBreak="0">
     <w:nsid w:val="07F57FE7"/>
     <w:multiLevelType w:val="multilevel"/>
     <w:tmpl w:val="4C3643B6"/>
@@ -3951,7 +4014,7 @@
       </w:rPr>
     </w:lvl>
   </w:abstractNum>
-  <w:abstractNum w:abstractNumId="1" w15:restartNumberingAfterBreak="0">
+  <w:abstractNum w:abstractNumId="2" w15:restartNumberingAfterBreak="0">
     <w:nsid w:val="0B0D12F1"/>
     <w:multiLevelType w:val="multilevel"/>
     <w:tmpl w:val="AE5A3C76"/>
@@ -4100,7 +4163,7 @@
       </w:rPr>
     </w:lvl>
   </w:abstractNum>
-  <w:abstractNum w:abstractNumId="2" w15:restartNumberingAfterBreak="0">
+  <w:abstractNum w:abstractNumId="3" w15:restartNumberingAfterBreak="0">
     <w:nsid w:val="15F62C54"/>
     <w:multiLevelType w:val="multilevel"/>
     <w:tmpl w:val="A4DC1180"/>
@@ -4249,7 +4312,7 @@
       </w:rPr>
     </w:lvl>
   </w:abstractNum>
-  <w:abstractNum w:abstractNumId="3" w15:restartNumberingAfterBreak="0">
+  <w:abstractNum w:abstractNumId="4" w15:restartNumberingAfterBreak="0">
     <w:nsid w:val="1B583999"/>
     <w:multiLevelType w:val="multilevel"/>
     <w:tmpl w:val="A3B613A4"/>
@@ -4398,7 +4461,156 @@
       </w:rPr>
     </w:lvl>
   </w:abstractNum>
-  <w:abstractNum w:abstractNumId="4" w15:restartNumberingAfterBreak="0">
+  <w:abstractNum w:abstractNumId="5" w15:restartNumberingAfterBreak="0">
+    <w:nsid w:val="1D43574B"/>
+    <w:multiLevelType w:val="multilevel"/>
+    <w:tmpl w:val="64DA654A"/>
+    <w:lvl w:ilvl="0">
+      <w:start w:val="1"/>
+      <w:numFmt w:val="bullet"/>
+      <w:lvlText w:val=""/>
+      <w:lvlJc w:val="left"/>
+      <w:pPr>
+        <w:tabs>
+          <w:tab w:val="num" w:pos="720"/>
+        </w:tabs>
+        <w:ind w:left="720" w:hanging="360"/>
+      </w:pPr>
+      <w:rPr>
+        <w:rFonts w:ascii="Symbol" w:hAnsi="Symbol" w:hint="default"/>
+        <w:sz w:val="20"/>
+      </w:rPr>
+    </w:lvl>
+    <w:lvl w:ilvl="1" w:tentative="1">
+      <w:start w:val="1"/>
+      <w:numFmt w:val="bullet"/>
+      <w:lvlText w:val="o"/>
+      <w:lvlJc w:val="left"/>
+      <w:pPr>
+        <w:tabs>
+          <w:tab w:val="num" w:pos="1440"/>
+        </w:tabs>
+        <w:ind w:left="1440" w:hanging="360"/>
+      </w:pPr>
+      <w:rPr>
+        <w:rFonts w:ascii="Courier New" w:hAnsi="Courier New" w:hint="default"/>
+        <w:sz w:val="20"/>
+      </w:rPr>
+    </w:lvl>
+    <w:lvl w:ilvl="2" w:tentative="1">
+      <w:start w:val="1"/>
+      <w:numFmt w:val="bullet"/>
+      <w:lvlText w:val=""/>
+      <w:lvlJc w:val="left"/>
+      <w:pPr>
+        <w:tabs>
+          <w:tab w:val="num" w:pos="2160"/>
+        </w:tabs>
+        <w:ind w:left="2160" w:hanging="360"/>
+      </w:pPr>
+      <w:rPr>
+        <w:rFonts w:ascii="Wingdings" w:hAnsi="Wingdings" w:hint="default"/>
+        <w:sz w:val="20"/>
+      </w:rPr>
+    </w:lvl>
+    <w:lvl w:ilvl="3" w:tentative="1">
+      <w:start w:val="1"/>
+      <w:numFmt w:val="bullet"/>
+      <w:lvlText w:val=""/>
+      <w:lvlJc w:val="left"/>
+      <w:pPr>
+        <w:tabs>
+          <w:tab w:val="num" w:pos="2880"/>
+        </w:tabs>
+        <w:ind w:left="2880" w:hanging="360"/>
+      </w:pPr>
+      <w:rPr>
+        <w:rFonts w:ascii="Wingdings" w:hAnsi="Wingdings" w:hint="default"/>
+        <w:sz w:val="20"/>
+      </w:rPr>
+    </w:lvl>
+    <w:lvl w:ilvl="4" w:tentative="1">
+      <w:start w:val="1"/>
+      <w:numFmt w:val="bullet"/>
+      <w:lvlText w:val=""/>
+      <w:lvlJc w:val="left"/>
+      <w:pPr>
+        <w:tabs>
+          <w:tab w:val="num" w:pos="3600"/>
+        </w:tabs>
+        <w:ind w:left="3600" w:hanging="360"/>
+      </w:pPr>
+      <w:rPr>
+        <w:rFonts w:ascii="Wingdings" w:hAnsi="Wingdings" w:hint="default"/>
+        <w:sz w:val="20"/>
+      </w:rPr>
+    </w:lvl>
+    <w:lvl w:ilvl="5" w:tentative="1">
+      <w:start w:val="1"/>
+      <w:numFmt w:val="bullet"/>
+      <w:lvlText w:val=""/>
+      <w:lvlJc w:val="left"/>
+      <w:pPr>
+        <w:tabs>
+          <w:tab w:val="num" w:pos="4320"/>
+        </w:tabs>
+        <w:ind w:left="4320" w:hanging="360"/>
+      </w:pPr>
+      <w:rPr>
+        <w:rFonts w:ascii="Wingdings" w:hAnsi="Wingdings" w:hint="default"/>
+        <w:sz w:val="20"/>
+      </w:rPr>
+    </w:lvl>
+    <w:lvl w:ilvl="6" w:tentative="1">
+      <w:start w:val="1"/>
+      <w:numFmt w:val="bullet"/>
+      <w:lvlText w:val=""/>
+      <w:lvlJc w:val="left"/>
+      <w:pPr>
+        <w:tabs>
+          <w:tab w:val="num" w:pos="5040"/>
+        </w:tabs>
+        <w:ind w:left="5040" w:hanging="360"/>
+      </w:pPr>
+      <w:rPr>
+        <w:rFonts w:ascii="Wingdings" w:hAnsi="Wingdings" w:hint="default"/>
+        <w:sz w:val="20"/>
+      </w:rPr>
+    </w:lvl>
+    <w:lvl w:ilvl="7" w:tentative="1">
+      <w:start w:val="1"/>
+      <w:numFmt w:val="bullet"/>
+      <w:lvlText w:val=""/>
+      <w:lvlJc w:val="left"/>
+      <w:pPr>
+        <w:tabs>
+          <w:tab w:val="num" w:pos="5760"/>
+        </w:tabs>
+        <w:ind w:left="5760" w:hanging="360"/>
+      </w:pPr>
+      <w:rPr>
+        <w:rFonts w:ascii="Wingdings" w:hAnsi="Wingdings" w:hint="default"/>
+        <w:sz w:val="20"/>
+      </w:rPr>
+    </w:lvl>
+    <w:lvl w:ilvl="8" w:tentative="1">
+      <w:start w:val="1"/>
+      <w:numFmt w:val="bullet"/>
+      <w:lvlText w:val=""/>
+      <w:lvlJc w:val="left"/>
+      <w:pPr>
+        <w:tabs>
+          <w:tab w:val="num" w:pos="6480"/>
+        </w:tabs>
+        <w:ind w:left="6480" w:hanging="360"/>
+      </w:pPr>
+      <w:rPr>
+        <w:rFonts w:ascii="Wingdings" w:hAnsi="Wingdings" w:hint="default"/>
+        <w:sz w:val="20"/>
+      </w:rPr>
+    </w:lvl>
+  </w:abstractNum>
+  <w:abstractNum w:abstractNumId="6" w15:restartNumberingAfterBreak="0">
     <w:nsid w:val="203A7840"/>
     <w:multiLevelType w:val="multilevel"/>
     <w:tmpl w:val="F37C7C9E"/>
@@ -4547,7 +4759,7 @@
       </w:rPr>
     </w:lvl>
   </w:abstractNum>
-  <w:abstractNum w:abstractNumId="5" w15:restartNumberingAfterBreak="0">
+  <w:abstractNum w:abstractNumId="7" w15:restartNumberingAfterBreak="0">
     <w:nsid w:val="227767FE"/>
     <w:multiLevelType w:val="hybridMultilevel"/>
     <w:tmpl w:val="9A66B240"/>
@@ -4660,7 +4872,7 @@
       </w:rPr>
     </w:lvl>
   </w:abstractNum>
-  <w:abstractNum w:abstractNumId="6" w15:restartNumberingAfterBreak="0">
+  <w:abstractNum w:abstractNumId="8" w15:restartNumberingAfterBreak="0">
     <w:nsid w:val="24AF73D3"/>
     <w:multiLevelType w:val="multilevel"/>
     <w:tmpl w:val="8A544352"/>
@@ -4809,7 +5021,156 @@
       </w:rPr>
     </w:lvl>
   </w:abstractNum>
-  <w:abstractNum w:abstractNumId="7" w15:restartNumberingAfterBreak="0">
+  <w:abstractNum w:abstractNumId="9" w15:restartNumberingAfterBreak="0">
+    <w:nsid w:val="291B1C4F"/>
+    <w:multiLevelType w:val="multilevel"/>
+    <w:tmpl w:val="8B745C20"/>
+    <w:lvl w:ilvl="0">
+      <w:start w:val="1"/>
+      <w:numFmt w:val="bullet"/>
+      <w:lvlText w:val=""/>
+      <w:lvlJc w:val="left"/>
+      <w:pPr>
+        <w:tabs>
+          <w:tab w:val="num" w:pos="720"/>
+        </w:tabs>
+        <w:ind w:left="720" w:hanging="360"/>
+      </w:pPr>
+      <w:rPr>
+        <w:rFonts w:ascii="Symbol" w:hAnsi="Symbol" w:hint="default"/>
+        <w:sz w:val="20"/>
+      </w:rPr>
+    </w:lvl>
+    <w:lvl w:ilvl="1" w:tentative="1">
+      <w:start w:val="1"/>
+      <w:numFmt w:val="bullet"/>
+      <w:lvlText w:val="o"/>
+      <w:lvlJc w:val="left"/>
+      <w:pPr>
+        <w:tabs>
+          <w:tab w:val="num" w:pos="1440"/>
+        </w:tabs>
+        <w:ind w:left="1440" w:hanging="360"/>
+      </w:pPr>
+      <w:rPr>
+        <w:rFonts w:ascii="Courier New" w:hAnsi="Courier New" w:hint="default"/>
+        <w:sz w:val="20"/>
+      </w:rPr>
+    </w:lvl>
+    <w:lvl w:ilvl="2" w:tentative="1">
+      <w:start w:val="1"/>
+      <w:numFmt w:val="bullet"/>
+      <w:lvlText w:val=""/>
+      <w:lvlJc w:val="left"/>
+      <w:pPr>
+        <w:tabs>
+          <w:tab w:val="num" w:pos="2160"/>
+        </w:tabs>
+        <w:ind w:left="2160" w:hanging="360"/>
+      </w:pPr>
+      <w:rPr>
+        <w:rFonts w:ascii="Wingdings" w:hAnsi="Wingdings" w:hint="default"/>
+        <w:sz w:val="20"/>
+      </w:rPr>
+    </w:lvl>
+    <w:lvl w:ilvl="3" w:tentative="1">
+      <w:start w:val="1"/>
+      <w:numFmt w:val="bullet"/>
+      <w:lvlText w:val=""/>
+      <w:lvlJc w:val="left"/>
+      <w:pPr>
+        <w:tabs>
+          <w:tab w:val="num" w:pos="2880"/>
+        </w:tabs>
+        <w:ind w:left="2880" w:hanging="360"/>
+      </w:pPr>
+      <w:rPr>
+        <w:rFonts w:ascii="Wingdings" w:hAnsi="Wingdings" w:hint="default"/>
+        <w:sz w:val="20"/>
+      </w:rPr>
+    </w:lvl>
+    <w:lvl w:ilvl="4" w:tentative="1">
+      <w:start w:val="1"/>
+      <w:numFmt w:val="bullet"/>
+      <w:lvlText w:val=""/>
+      <w:lvlJc w:val="left"/>
+      <w:pPr>
+        <w:tabs>
+          <w:tab w:val="num" w:pos="3600"/>
+        </w:tabs>
+        <w:ind w:left="3600" w:hanging="360"/>
+      </w:pPr>
+      <w:rPr>
+        <w:rFonts w:ascii="Wingdings" w:hAnsi="Wingdings" w:hint="default"/>
+        <w:sz w:val="20"/>
+      </w:rPr>
+    </w:lvl>
+    <w:lvl w:ilvl="5" w:tentative="1">
+      <w:start w:val="1"/>
+      <w:numFmt w:val="bullet"/>
+      <w:lvlText w:val=""/>
+      <w:lvlJc w:val="left"/>
+      <w:pPr>
+        <w:tabs>
+          <w:tab w:val="num" w:pos="4320"/>
+        </w:tabs>
+        <w:ind w:left="4320" w:hanging="360"/>
+      </w:pPr>
+      <w:rPr>
+        <w:rFonts w:ascii="Wingdings" w:hAnsi="Wingdings" w:hint="default"/>
+        <w:sz w:val="20"/>
+      </w:rPr>
+    </w:lvl>
+    <w:lvl w:ilvl="6" w:tentative="1">
+      <w:start w:val="1"/>
+      <w:numFmt w:val="bullet"/>
+      <w:lvlText w:val=""/>
+      <w:lvlJc w:val="left"/>
+      <w:pPr>
+        <w:tabs>
+          <w:tab w:val="num" w:pos="5040"/>
+        </w:tabs>
+        <w:ind w:left="5040" w:hanging="360"/>
+      </w:pPr>
+      <w:rPr>
+        <w:rFonts w:ascii="Wingdings" w:hAnsi="Wingdings" w:hint="default"/>
+        <w:sz w:val="20"/>
+      </w:rPr>
+    </w:lvl>
+    <w:lvl w:ilvl="7" w:tentative="1">
+      <w:start w:val="1"/>
+      <w:numFmt w:val="bullet"/>
+      <w:lvlText w:val=""/>
+      <w:lvlJc w:val="left"/>
+      <w:pPr>
+        <w:tabs>
+          <w:tab w:val="num" w:pos="5760"/>
+        </w:tabs>
+        <w:ind w:left="5760" w:hanging="360"/>
+      </w:pPr>
+      <w:rPr>
+        <w:rFonts w:ascii="Wingdings" w:hAnsi="Wingdings" w:hint="default"/>
+        <w:sz w:val="20"/>
+      </w:rPr>
+    </w:lvl>
+    <w:lvl w:ilvl="8" w:tentative="1">
+      <w:start w:val="1"/>
+      <w:numFmt w:val="bullet"/>
+      <w:lvlText w:val=""/>
+      <w:lvlJc w:val="left"/>
+      <w:pPr>
+        <w:tabs>
+          <w:tab w:val="num" w:pos="6480"/>
+        </w:tabs>
+        <w:ind w:left="6480" w:hanging="360"/>
+      </w:pPr>
+      <w:rPr>
+        <w:rFonts w:ascii="Wingdings" w:hAnsi="Wingdings" w:hint="default"/>
+        <w:sz w:val="20"/>
+      </w:rPr>
+    </w:lvl>
+  </w:abstractNum>
+  <w:abstractNum w:abstractNumId="10" w15:restartNumberingAfterBreak="0">
     <w:nsid w:val="35635B7D"/>
     <w:multiLevelType w:val="multilevel"/>
     <w:tmpl w:val="23FA915A"/>
@@ -4958,7 +5319,120 @@
       </w:rPr>
     </w:lvl>
   </w:abstractNum>
-  <w:abstractNum w:abstractNumId="8" w15:restartNumberingAfterBreak="0">
+  <w:abstractNum w:abstractNumId="11" w15:restartNumberingAfterBreak="0">
+    <w:nsid w:val="37003DDF"/>
+    <w:multiLevelType w:val="multilevel"/>
+    <w:tmpl w:val="BB0EC298"/>
+    <w:lvl w:ilvl="0">
+      <w:start w:val="1"/>
+      <w:numFmt w:val="decimal"/>
+      <w:lvlText w:val="%1."/>
+      <w:lvlJc w:val="left"/>
+      <w:pPr>
+        <w:tabs>
+          <w:tab w:val="num" w:pos="720"/>
+        </w:tabs>
+        <w:ind w:left="720" w:hanging="360"/>
+      </w:pPr>
+    </w:lvl>
+    <w:lvl w:ilvl="1" w:tentative="1">
+      <w:start w:val="1"/>
+      <w:numFmt w:val="decimal"/>
+      <w:lvlText w:val="%2."/>
+      <w:lvlJc w:val="left"/>
+      <w:pPr>
+        <w:tabs>
+          <w:tab w:val="num" w:pos="1440"/>
+        </w:tabs>
+        <w:ind w:left="1440" w:hanging="360"/>
+      </w:pPr>
+    </w:lvl>
+    <w:lvl w:ilvl="2" w:tentative="1">
+      <w:start w:val="1"/>
+      <w:numFmt w:val="decimal"/>
+      <w:lvlText w:val="%3."/>
+      <w:lvlJc w:val="left"/>
+      <w:pPr>
+        <w:tabs>
+          <w:tab w:val="num" w:pos="2160"/>
+        </w:tabs>
+        <w:ind w:left="2160" w:hanging="360"/>
+      </w:pPr>
+    </w:lvl>
+    <w:lvl w:ilvl="3" w:tentative="1">
+      <w:start w:val="1"/>
+      <w:numFmt w:val="decimal"/>
+      <w:lvlText w:val="%4."/>
+      <w:lvlJc w:val="left"/>
+      <w:pPr>
+        <w:tabs>
+          <w:tab w:val="num" w:pos="2880"/>
+        </w:tabs>
+        <w:ind w:left="2880" w:hanging="360"/>
+      </w:pPr>
+    </w:lvl>
+    <w:lvl w:ilvl="4" w:tentative="1">
+      <w:start w:val="1"/>
+      <w:numFmt w:val="decimal"/>
+      <w:lvlText w:val="%5."/>
+      <w:lvlJc w:val="left"/>
+      <w:pPr>
+        <w:tabs>
+          <w:tab w:val="num" w:pos="3600"/>
+        </w:tabs>
+        <w:ind w:left="3600" w:hanging="360"/>
+      </w:pPr>
+    </w:lvl>
+    <w:lvl w:ilvl="5" w:tentative="1">
+      <w:start w:val="1"/>
+      <w:numFmt w:val="decimal"/>
+      <w:lvlText w:val="%6."/>
+      <w:lvlJc w:val="left"/>
+      <w:pPr>
+        <w:tabs>
+          <w:tab w:val="num" w:pos="4320"/>
+        </w:tabs>
+        <w:ind w:left="4320" w:hanging="360"/>
+      </w:pPr>
+    </w:lvl>
+    <w:lvl w:ilvl="6" w:tentative="1">
+      <w:start w:val="1"/>
+      <w:numFmt w:val="decimal"/>
+      <w:lvlText w:val="%7."/>
+      <w:lvlJc w:val="left"/>
+      <w:pPr>
+        <w:tabs>
+          <w:tab w:val="num" w:pos="5040"/>
+        </w:tabs>
+        <w:ind w:left="5040" w:hanging="360"/>
+      </w:pPr>
+    </w:lvl>
+    <w:lvl w:ilvl="7" w:tentative="1">
+      <w:start w:val="1"/>
+      <w:numFmt w:val="decimal"/>
+      <w:lvlText w:val="%8."/>
+      <w:lvlJc w:val="left"/>
+      <w:pPr>
+        <w:tabs>
+          <w:tab w:val="num" w:pos="5760"/>
+        </w:tabs>
+        <w:ind w:left="5760" w:hanging="360"/>
+      </w:pPr>
+    </w:lvl>
+    <w:lvl w:ilvl="8" w:tentative="1">
+      <w:start w:val="1"/>
+      <w:numFmt w:val="decimal"/>
+      <w:lvlText w:val="%9."/>
+      <w:lvlJc w:val="left"/>
+      <w:pPr>
+        <w:tabs>
+          <w:tab w:val="num" w:pos="6480"/>
+        </w:tabs>
+        <w:ind w:left="6480" w:hanging="360"/>
+      </w:pPr>
+    </w:lvl>
+  </w:abstractNum>
+  <w:abstractNum w:abstractNumId="12" w15:restartNumberingAfterBreak="0">
     <w:nsid w:val="3EB609B8"/>
     <w:multiLevelType w:val="multilevel"/>
     <w:tmpl w:val="F98E51C8"/>
@@ -5107,7 +5581,7 @@
       </w:rPr>
     </w:lvl>
   </w:abstractNum>
-  <w:abstractNum w:abstractNumId="9" w15:restartNumberingAfterBreak="0">
+  <w:abstractNum w:abstractNumId="13" w15:restartNumberingAfterBreak="0">
     <w:nsid w:val="3FDF7F6D"/>
     <w:multiLevelType w:val="multilevel"/>
     <w:tmpl w:val="BDE6B89A"/>
@@ -5256,7 +5730,7 @@
       </w:rPr>
     </w:lvl>
   </w:abstractNum>
-  <w:abstractNum w:abstractNumId="10" w15:restartNumberingAfterBreak="0">
+  <w:abstractNum w:abstractNumId="14" w15:restartNumberingAfterBreak="0">
     <w:nsid w:val="4088532A"/>
     <w:multiLevelType w:val="multilevel"/>
     <w:tmpl w:val="5B486186"/>
@@ -5405,7 +5879,7 @@
       </w:rPr>
     </w:lvl>
   </w:abstractNum>
-  <w:abstractNum w:abstractNumId="11" w15:restartNumberingAfterBreak="0">
+  <w:abstractNum w:abstractNumId="15" w15:restartNumberingAfterBreak="0">
     <w:nsid w:val="4E86336F"/>
     <w:multiLevelType w:val="multilevel"/>
     <w:tmpl w:val="C186D648"/>
@@ -5554,7 +6028,7 @@
       </w:rPr>
     </w:lvl>
   </w:abstractNum>
-  <w:abstractNum w:abstractNumId="12" w15:restartNumberingAfterBreak="0">
+  <w:abstractNum w:abstractNumId="16" w15:restartNumberingAfterBreak="0">
     <w:nsid w:val="57935C7A"/>
     <w:multiLevelType w:val="multilevel"/>
     <w:tmpl w:val="FC08744E"/>
@@ -5703,7 +6177,7 @@
       </w:rPr>
     </w:lvl>
   </w:abstractNum>
-  <w:abstractNum w:abstractNumId="13" w15:restartNumberingAfterBreak="0">
+  <w:abstractNum w:abstractNumId="17" w15:restartNumberingAfterBreak="0">
     <w:nsid w:val="6DBB77EE"/>
     <w:multiLevelType w:val="multilevel"/>
     <w:tmpl w:val="8BE09588"/>
@@ -5852,47 +6326,175 @@
       </w:rPr>
     </w:lvl>
   </w:abstractNum>
+  <w:abstractNum w:abstractNumId="18" w15:restartNumberingAfterBreak="0">
+    <w:nsid w:val="76EB6B09"/>
+    <w:multiLevelType w:val="multilevel"/>
+    <w:tmpl w:val="F37C9E20"/>
+    <w:lvl w:ilvl="0">
+      <w:start w:val="1"/>
+      <w:numFmt w:val="decimal"/>
+      <w:lvlText w:val="%1."/>
+      <w:lvlJc w:val="left"/>
+      <w:pPr>
+        <w:tabs>
+          <w:tab w:val="num" w:pos="720"/>
+        </w:tabs>
+        <w:ind w:left="720" w:hanging="360"/>
+      </w:pPr>
+    </w:lvl>
+    <w:lvl w:ilvl="1" w:tentative="1">
+      <w:start w:val="1"/>
+      <w:numFmt w:val="decimal"/>
+      <w:lvlText w:val="%2."/>
+      <w:lvlJc w:val="left"/>
+      <w:pPr>
+        <w:tabs>
+          <w:tab w:val="num" w:pos="1440"/>
+        </w:tabs>
+        <w:ind w:left="1440" w:hanging="360"/>
+      </w:pPr>
+    </w:lvl>
+    <w:lvl w:ilvl="2" w:tentative="1">
+      <w:start w:val="1"/>
+      <w:numFmt w:val="decimal"/>
+      <w:lvlText w:val="%3."/>
+      <w:lvlJc w:val="left"/>
+      <w:pPr>
+        <w:tabs>
+          <w:tab w:val="num" w:pos="2160"/>
+        </w:tabs>
+        <w:ind w:left="2160" w:hanging="360"/>
+      </w:pPr>
+    </w:lvl>
+    <w:lvl w:ilvl="3" w:tentative="1">
+      <w:start w:val="1"/>
+      <w:numFmt w:val="decimal"/>
+      <w:lvlText w:val="%4."/>
+      <w:lvlJc w:val="left"/>
+      <w:pPr>
+        <w:tabs>
+          <w:tab w:val="num" w:pos="2880"/>
+        </w:tabs>
+        <w:ind w:left="2880" w:hanging="360"/>
+      </w:pPr>
+    </w:lvl>
+    <w:lvl w:ilvl="4" w:tentative="1">
+      <w:start w:val="1"/>
+      <w:numFmt w:val="decimal"/>
+      <w:lvlText w:val="%5."/>
+      <w:lvlJc w:val="left"/>
+      <w:pPr>
+        <w:tabs>
+          <w:tab w:val="num" w:pos="3600"/>
+        </w:tabs>
+        <w:ind w:left="3600" w:hanging="360"/>
+      </w:pPr>
+    </w:lvl>
+    <w:lvl w:ilvl="5" w:tentative="1">
+      <w:start w:val="1"/>
+      <w:numFmt w:val="decimal"/>
+      <w:lvlText w:val="%6."/>
+      <w:lvlJc w:val="left"/>
+      <w:pPr>
+        <w:tabs>
+          <w:tab w:val="num" w:pos="4320"/>
+        </w:tabs>
+        <w:ind w:left="4320" w:hanging="360"/>
+      </w:pPr>
+    </w:lvl>
+    <w:lvl w:ilvl="6" w:tentative="1">
+      <w:start w:val="1"/>
+      <w:numFmt w:val="decimal"/>
+      <w:lvlText w:val="%7."/>
+      <w:lvlJc w:val="left"/>
+      <w:pPr>
+        <w:tabs>
+          <w:tab w:val="num" w:pos="5040"/>
+        </w:tabs>
+        <w:ind w:left="5040" w:hanging="360"/>
+      </w:pPr>
+    </w:lvl>
+    <w:lvl w:ilvl="7" w:tentative="1">
+      <w:start w:val="1"/>
+      <w:numFmt w:val="decimal"/>
+      <w:lvlText w:val="%8."/>
+      <w:lvlJc w:val="left"/>
+      <w:pPr>
+        <w:tabs>
+          <w:tab w:val="num" w:pos="5760"/>
+        </w:tabs>
+        <w:ind w:left="5760" w:hanging="360"/>
+      </w:pPr>
+    </w:lvl>
+    <w:lvl w:ilvl="8" w:tentative="1">
+      <w:start w:val="1"/>
+      <w:numFmt w:val="decimal"/>
+      <w:lvlText w:val="%9."/>
+      <w:lvlJc w:val="left"/>
+      <w:pPr>
+        <w:tabs>
+          <w:tab w:val="num" w:pos="6480"/>
+        </w:tabs>
+        <w:ind w:left="6480" w:hanging="360"/>
+      </w:pPr>
+    </w:lvl>
+  </w:abstractNum>
   <w:num w:numId="1">
+    <w:abstractNumId w:val="3"/>
+  </w:num>
+  <w:num w:numId="2">
+    <w:abstractNumId w:val="10"/>
+  </w:num>
+  <w:num w:numId="3">
+    <w:abstractNumId w:val="1"/>
+  </w:num>
+  <w:num w:numId="4">
+    <w:abstractNumId w:val="8"/>
+  </w:num>
+  <w:num w:numId="5">
+    <w:abstractNumId w:val="4"/>
+  </w:num>
+  <w:num w:numId="6">
+    <w:abstractNumId w:val="7"/>
+  </w:num>
+  <w:num w:numId="7">
+    <w:abstractNumId w:val="13"/>
+  </w:num>
+  <w:num w:numId="8">
+    <w:abstractNumId w:val="14"/>
+  </w:num>
+  <w:num w:numId="9">
+    <w:abstractNumId w:val="15"/>
+  </w:num>
+  <w:num w:numId="10">
+    <w:abstractNumId w:val="6"/>
+  </w:num>
+  <w:num w:numId="11">
+    <w:abstractNumId w:val="12"/>
+  </w:num>
+  <w:num w:numId="12">
+    <w:abstractNumId w:val="17"/>
+  </w:num>
+  <w:num w:numId="13">
     <w:abstractNumId w:val="2"/>
   </w:num>
-  <w:num w:numId="2">
-    <w:abstractNumId w:val="7"/>
+  <w:num w:numId="14">
+    <w:abstractNumId w:val="16"/>
   </w:num>
-  <w:num w:numId="3">
+  <w:num w:numId="15">
+    <w:abstractNumId w:val="11"/>
+  </w:num>
+  <w:num w:numId="16">
+    <w:abstractNumId w:val="18"/>
+  </w:num>
+  <w:num w:numId="17">
     <w:abstractNumId w:val="0"/>
   </w:num>
-  <w:num w:numId="4">
-    <w:abstractNumId w:val="6"/>
-  </w:num>
-  <w:num w:numId="5">
-    <w:abstractNumId w:val="3"/>
-  </w:num>
-  <w:num w:numId="6">
+  <w:num w:numId="18">
     <w:abstractNumId w:val="5"/>
   </w:num>
-  <w:num w:numId="7">
+  <w:num w:numId="19">
     <w:abstractNumId w:val="9"/>
-  </w:num>
-  <w:num w:numId="8">
-    <w:abstractNumId w:val="10"/>
-  </w:num>
-  <w:num w:numId="9">
-    <w:abstractNumId w:val="11"/>
-  </w:num>
-  <w:num w:numId="10">
-    <w:abstractNumId w:val="4"/>
-  </w:num>
-  <w:num w:numId="11">
-    <w:abstractNumId w:val="8"/>
-  </w:num>
-  <w:num w:numId="12">
-    <w:abstractNumId w:val="13"/>
-  </w:num>
-  <w:num w:numId="13">
-    <w:abstractNumId w:val="1"/>
-  </w:num>
-  <w:num w:numId="14">
-    <w:abstractNumId w:val="12"/>
   </w:num>
 </w:numbering>
 </file>

--- a/Curso React  - Apuntes.docx
+++ b/Curso React  - Apuntes.docx
@@ -13,6 +13,7 @@
           <w:lang w:val="en-US"/>
         </w:rPr>
       </w:pPr>
+      <w:proofErr w:type="spellStart"/>
       <w:r>
         <w:rPr>
           <w:b/>
@@ -21,28 +22,41 @@
           <w:szCs w:val="24"/>
           <w:lang w:val="en-US"/>
         </w:rPr>
-        <w:t>Curso React.js</w:t>
-      </w:r>
-    </w:p>
-    <w:p>
-      <w:pPr>
-        <w:jc w:val="center"/>
+        <w:t>Curso</w:t>
+      </w:r>
+      <w:proofErr w:type="spellEnd"/>
+      <w:r>
         <w:rPr>
           <w:b/>
           <w:bCs/>
           <w:sz w:val="24"/>
           <w:szCs w:val="24"/>
-        </w:rPr>
-      </w:pPr>
-      <w:r>
+          <w:lang w:val="en-US"/>
+        </w:rPr>
+        <w:t xml:space="preserve"> React.js</w:t>
+      </w:r>
+    </w:p>
+    <w:p>
+      <w:pPr>
+        <w:jc w:val="center"/>
         <w:rPr>
           <w:b/>
           <w:bCs/>
           <w:sz w:val="24"/>
           <w:szCs w:val="24"/>
         </w:rPr>
+      </w:pPr>
+      <w:proofErr w:type="spellStart"/>
+      <w:r>
+        <w:rPr>
+          <w:b/>
+          <w:bCs/>
+          <w:sz w:val="24"/>
+          <w:szCs w:val="24"/>
+        </w:rPr>
         <w:t>ReactDOM.render</w:t>
       </w:r>
+      <w:proofErr w:type="spellEnd"/>
     </w:p>
     <w:p>
       <w:pPr>
@@ -55,12 +69,37 @@
           <w:szCs w:val="24"/>
         </w:rPr>
       </w:pPr>
-      <w:r>
-        <w:rPr>
-          <w:sz w:val="24"/>
-          <w:szCs w:val="24"/>
-        </w:rPr>
-        <w:t>React y ReactDOM trabajarán en conjunto.</w:t>
+      <w:proofErr w:type="spellStart"/>
+      <w:r>
+        <w:rPr>
+          <w:sz w:val="24"/>
+          <w:szCs w:val="24"/>
+        </w:rPr>
+        <w:t>React</w:t>
+      </w:r>
+      <w:proofErr w:type="spellEnd"/>
+      <w:r>
+        <w:rPr>
+          <w:sz w:val="24"/>
+          <w:szCs w:val="24"/>
+        </w:rPr>
+        <w:t> y </w:t>
+      </w:r>
+      <w:proofErr w:type="spellStart"/>
+      <w:r>
+        <w:rPr>
+          <w:sz w:val="24"/>
+          <w:szCs w:val="24"/>
+        </w:rPr>
+        <w:t>ReactDOM</w:t>
+      </w:r>
+      <w:proofErr w:type="spellEnd"/>
+      <w:r>
+        <w:rPr>
+          <w:sz w:val="24"/>
+          <w:szCs w:val="24"/>
+        </w:rPr>
+        <w:t> trabajarán en conjunto.</w:t>
       </w:r>
     </w:p>
     <w:p>
@@ -74,13 +113,31 @@
           <w:szCs w:val="24"/>
         </w:rPr>
       </w:pPr>
-      <w:r>
-        <w:rPr>
-          <w:sz w:val="24"/>
-          <w:szCs w:val="24"/>
-        </w:rPr>
-        <w:t>React como análogo a createElement</w:t>
-      </w:r>
+      <w:proofErr w:type="spellStart"/>
+      <w:r>
+        <w:rPr>
+          <w:sz w:val="24"/>
+          <w:szCs w:val="24"/>
+        </w:rPr>
+        <w:t>React</w:t>
+      </w:r>
+      <w:proofErr w:type="spellEnd"/>
+      <w:r>
+        <w:rPr>
+          <w:sz w:val="24"/>
+          <w:szCs w:val="24"/>
+        </w:rPr>
+        <w:t xml:space="preserve"> como análogo a </w:t>
+      </w:r>
+      <w:proofErr w:type="spellStart"/>
+      <w:r>
+        <w:rPr>
+          <w:sz w:val="24"/>
+          <w:szCs w:val="24"/>
+        </w:rPr>
+        <w:t>createElement</w:t>
+      </w:r>
+      <w:proofErr w:type="spellEnd"/>
     </w:p>
     <w:p>
       <w:pPr>
@@ -93,13 +150,31 @@
           <w:szCs w:val="24"/>
         </w:rPr>
       </w:pPr>
-      <w:r>
-        <w:rPr>
-          <w:sz w:val="24"/>
-          <w:szCs w:val="24"/>
-        </w:rPr>
-        <w:t>ReactDOM a appendChild</w:t>
-      </w:r>
+      <w:proofErr w:type="spellStart"/>
+      <w:r>
+        <w:rPr>
+          <w:sz w:val="24"/>
+          <w:szCs w:val="24"/>
+        </w:rPr>
+        <w:t>ReactDOM</w:t>
+      </w:r>
+      <w:proofErr w:type="spellEnd"/>
+      <w:r>
+        <w:rPr>
+          <w:sz w:val="24"/>
+          <w:szCs w:val="24"/>
+        </w:rPr>
+        <w:t xml:space="preserve"> a </w:t>
+      </w:r>
+      <w:proofErr w:type="spellStart"/>
+      <w:r>
+        <w:rPr>
+          <w:sz w:val="24"/>
+          <w:szCs w:val="24"/>
+        </w:rPr>
+        <w:t>appendChild</w:t>
+      </w:r>
+      <w:proofErr w:type="spellEnd"/>
     </w:p>
     <w:p>
       <w:pPr>
@@ -112,12 +187,21 @@
           <w:szCs w:val="24"/>
         </w:rPr>
       </w:pPr>
-      <w:r>
-        <w:rPr>
-          <w:sz w:val="24"/>
-          <w:szCs w:val="24"/>
-        </w:rPr>
-        <w:t>ReactDOM.render() toma dos argumentos: Qué queremos renderizar y dónde lo queremos renderizar.</w:t>
+      <w:proofErr w:type="spellStart"/>
+      <w:r>
+        <w:rPr>
+          <w:sz w:val="24"/>
+          <w:szCs w:val="24"/>
+        </w:rPr>
+        <w:t>ReactDOM.render</w:t>
+      </w:r>
+      <w:proofErr w:type="spellEnd"/>
+      <w:r>
+        <w:rPr>
+          <w:sz w:val="24"/>
+          <w:szCs w:val="24"/>
+        </w:rPr>
+        <w:t>() toma dos argumentos: Qué queremos renderizar y dónde lo queremos renderizar.</w:t>
       </w:r>
     </w:p>
     <w:p>
@@ -136,7 +220,23 @@
           <w:sz w:val="24"/>
           <w:szCs w:val="24"/>
         </w:rPr>
-        <w:t>Siempre que escribas JSX es requisito importar React.</w:t>
+        <w:t>Siempre que escribas JSX es requisito importar </w:t>
+      </w:r>
+      <w:proofErr w:type="spellStart"/>
+      <w:r>
+        <w:rPr>
+          <w:sz w:val="24"/>
+          <w:szCs w:val="24"/>
+        </w:rPr>
+        <w:t>React</w:t>
+      </w:r>
+      <w:proofErr w:type="spellEnd"/>
+      <w:r>
+        <w:rPr>
+          <w:sz w:val="24"/>
+          <w:szCs w:val="24"/>
+        </w:rPr>
+        <w:t>.</w:t>
       </w:r>
     </w:p>
     <w:p>
@@ -171,37 +271,126 @@
           <w:sz w:val="24"/>
           <w:szCs w:val="24"/>
         </w:rPr>
-        <w:t>JSX es una extensión de JavaScript creada por Facebook para el uso con la biblioteca React. Sirve de preprocesador (como Sass o Stylus a CSS) y transforma el código generado con React a JavaScript.</w:t>
-      </w:r>
-    </w:p>
-    <w:p>
-      <w:pPr>
-        <w:rPr>
-          <w:sz w:val="24"/>
-          <w:szCs w:val="24"/>
-        </w:rPr>
-      </w:pPr>
-      <w:r>
-        <w:rPr>
-          <w:sz w:val="24"/>
-          <w:szCs w:val="24"/>
-        </w:rPr>
-        <w:t>JSX tiene su alternativa que es React.createElement pero es preferible JSX porque es mucho más legible y expresivo. Ambos tienen el mismo poder y la misma capacidad.</w:t>
-      </w:r>
-    </w:p>
-    <w:p>
-      <w:pPr>
-        <w:rPr>
-          <w:sz w:val="24"/>
-          <w:szCs w:val="24"/>
-        </w:rPr>
-      </w:pPr>
-      <w:r>
-        <w:rPr>
-          <w:sz w:val="24"/>
-          <w:szCs w:val="24"/>
-        </w:rPr>
-        <w:t>React.createElement recibe 3 argumentos:</w:t>
+        <w:t xml:space="preserve">JSX es una extensión de JavaScript creada por Facebook para el uso con la biblioteca </w:t>
+      </w:r>
+      <w:proofErr w:type="spellStart"/>
+      <w:r>
+        <w:rPr>
+          <w:sz w:val="24"/>
+          <w:szCs w:val="24"/>
+        </w:rPr>
+        <w:t>React</w:t>
+      </w:r>
+      <w:proofErr w:type="spellEnd"/>
+      <w:r>
+        <w:rPr>
+          <w:sz w:val="24"/>
+          <w:szCs w:val="24"/>
+        </w:rPr>
+        <w:t xml:space="preserve">. Sirve de preprocesador (como </w:t>
+      </w:r>
+      <w:proofErr w:type="spellStart"/>
+      <w:r>
+        <w:rPr>
+          <w:sz w:val="24"/>
+          <w:szCs w:val="24"/>
+        </w:rPr>
+        <w:t>Sass</w:t>
+      </w:r>
+      <w:proofErr w:type="spellEnd"/>
+      <w:r>
+        <w:rPr>
+          <w:sz w:val="24"/>
+          <w:szCs w:val="24"/>
+        </w:rPr>
+        <w:t xml:space="preserve"> o </w:t>
+      </w:r>
+      <w:proofErr w:type="spellStart"/>
+      <w:r>
+        <w:rPr>
+          <w:sz w:val="24"/>
+          <w:szCs w:val="24"/>
+        </w:rPr>
+        <w:t>Stylus</w:t>
+      </w:r>
+      <w:proofErr w:type="spellEnd"/>
+      <w:r>
+        <w:rPr>
+          <w:sz w:val="24"/>
+          <w:szCs w:val="24"/>
+        </w:rPr>
+        <w:t xml:space="preserve"> a CSS) y transforma el código generado con </w:t>
+      </w:r>
+      <w:proofErr w:type="spellStart"/>
+      <w:r>
+        <w:rPr>
+          <w:sz w:val="24"/>
+          <w:szCs w:val="24"/>
+        </w:rPr>
+        <w:t>React</w:t>
+      </w:r>
+      <w:proofErr w:type="spellEnd"/>
+      <w:r>
+        <w:rPr>
+          <w:sz w:val="24"/>
+          <w:szCs w:val="24"/>
+        </w:rPr>
+        <w:t xml:space="preserve"> a JavaScript.</w:t>
+      </w:r>
+    </w:p>
+    <w:p>
+      <w:pPr>
+        <w:rPr>
+          <w:sz w:val="24"/>
+          <w:szCs w:val="24"/>
+        </w:rPr>
+      </w:pPr>
+      <w:r>
+        <w:rPr>
+          <w:sz w:val="24"/>
+          <w:szCs w:val="24"/>
+        </w:rPr>
+        <w:t>JSX tiene su alternativa que es </w:t>
+      </w:r>
+      <w:proofErr w:type="spellStart"/>
+      <w:r>
+        <w:rPr>
+          <w:sz w:val="24"/>
+          <w:szCs w:val="24"/>
+        </w:rPr>
+        <w:t>React.createElement</w:t>
+      </w:r>
+      <w:proofErr w:type="spellEnd"/>
+      <w:r>
+        <w:rPr>
+          <w:sz w:val="24"/>
+          <w:szCs w:val="24"/>
+        </w:rPr>
+        <w:t> pero es preferible JSX porque es mucho más legible y expresivo. Ambos tienen el mismo poder y la misma capacidad.</w:t>
+      </w:r>
+    </w:p>
+    <w:p>
+      <w:pPr>
+        <w:rPr>
+          <w:sz w:val="24"/>
+          <w:szCs w:val="24"/>
+        </w:rPr>
+      </w:pPr>
+      <w:proofErr w:type="spellStart"/>
+      <w:r>
+        <w:rPr>
+          <w:sz w:val="24"/>
+          <w:szCs w:val="24"/>
+        </w:rPr>
+        <w:t>React.createElement</w:t>
+      </w:r>
+      <w:proofErr w:type="spellEnd"/>
+      <w:r>
+        <w:rPr>
+          <w:sz w:val="24"/>
+          <w:szCs w:val="24"/>
+        </w:rPr>
+        <w:t> recibe 3 argumentos:</w:t>
       </w:r>
     </w:p>
     <w:p>
@@ -241,6 +430,7 @@
         </w:rPr>
         <w:t>sus atributos o </w:t>
       </w:r>
+      <w:proofErr w:type="spellStart"/>
       <w:r>
         <w:rPr>
           <w:i/>
@@ -250,6 +440,7 @@
         </w:rPr>
         <w:t>props</w:t>
       </w:r>
+      <w:proofErr w:type="spellEnd"/>
     </w:p>
     <w:p>
       <w:pPr>
@@ -269,6 +460,7 @@
         </w:rPr>
         <w:t>y el </w:t>
       </w:r>
+      <w:proofErr w:type="spellStart"/>
       <w:r>
         <w:rPr>
           <w:i/>
@@ -278,6 +470,7 @@
         </w:rPr>
         <w:t>children</w:t>
       </w:r>
+      <w:proofErr w:type="spellEnd"/>
       <w:r>
         <w:rPr>
           <w:sz w:val="24"/>
@@ -306,37 +499,132 @@
           <w:szCs w:val="24"/>
         </w:rPr>
         <w:br/>
-        <w:t>React.createElement(‘a’, { href: ‘https://platzi.com’ }, ‘Ir a Platzi’);</w:t>
-      </w:r>
-    </w:p>
-    <w:p>
-      <w:pPr>
-        <w:rPr>
-          <w:sz w:val="24"/>
-          <w:szCs w:val="24"/>
-        </w:rPr>
-      </w:pPr>
-      <w:r>
-        <w:rPr>
-          <w:sz w:val="24"/>
-          <w:szCs w:val="24"/>
-        </w:rPr>
-        <w:t>En JSX se utilizan las llaves para introducir variables o expresiones de Javascript. Lo que sea que esté adentro se va a evaluar y su resultado se mostrará en pantalla.</w:t>
-      </w:r>
-    </w:p>
-    <w:p>
-      <w:pPr>
-        <w:rPr>
-          <w:sz w:val="24"/>
-          <w:szCs w:val="24"/>
-        </w:rPr>
-      </w:pPr>
-      <w:r>
-        <w:rPr>
-          <w:sz w:val="24"/>
-          <w:szCs w:val="24"/>
-        </w:rPr>
-        <w:t>Las expresiones pueden ser llamadas a otras funciones, cálculos matemáticos, etc. Si las expresiones son false, 0, null, undefined, entre otros, no se verán.</w:t>
+      </w:r>
+      <w:proofErr w:type="spellStart"/>
+      <w:r>
+        <w:rPr>
+          <w:sz w:val="24"/>
+          <w:szCs w:val="24"/>
+        </w:rPr>
+        <w:t>React.createElement</w:t>
+      </w:r>
+      <w:proofErr w:type="spellEnd"/>
+      <w:r>
+        <w:rPr>
+          <w:sz w:val="24"/>
+          <w:szCs w:val="24"/>
+        </w:rPr>
+        <w:t xml:space="preserve">(‘a’, { </w:t>
+      </w:r>
+      <w:proofErr w:type="spellStart"/>
+      <w:r>
+        <w:rPr>
+          <w:sz w:val="24"/>
+          <w:szCs w:val="24"/>
+        </w:rPr>
+        <w:t>href</w:t>
+      </w:r>
+      <w:proofErr w:type="spellEnd"/>
+      <w:r>
+        <w:rPr>
+          <w:sz w:val="24"/>
+          <w:szCs w:val="24"/>
+        </w:rPr>
+        <w:t xml:space="preserve">: ‘https://platzi.com’ }, ‘Ir a </w:t>
+      </w:r>
+      <w:proofErr w:type="spellStart"/>
+      <w:r>
+        <w:rPr>
+          <w:sz w:val="24"/>
+          <w:szCs w:val="24"/>
+        </w:rPr>
+        <w:t>Platzi</w:t>
+      </w:r>
+      <w:proofErr w:type="spellEnd"/>
+      <w:r>
+        <w:rPr>
+          <w:sz w:val="24"/>
+          <w:szCs w:val="24"/>
+        </w:rPr>
+        <w:t>’);</w:t>
+      </w:r>
+    </w:p>
+    <w:p>
+      <w:pPr>
+        <w:rPr>
+          <w:sz w:val="24"/>
+          <w:szCs w:val="24"/>
+        </w:rPr>
+      </w:pPr>
+      <w:r>
+        <w:rPr>
+          <w:sz w:val="24"/>
+          <w:szCs w:val="24"/>
+        </w:rPr>
+        <w:t xml:space="preserve">En JSX se utilizan las llaves para introducir variables o expresiones de </w:t>
+      </w:r>
+      <w:proofErr w:type="spellStart"/>
+      <w:r>
+        <w:rPr>
+          <w:sz w:val="24"/>
+          <w:szCs w:val="24"/>
+        </w:rPr>
+        <w:t>Javascript</w:t>
+      </w:r>
+      <w:proofErr w:type="spellEnd"/>
+      <w:r>
+        <w:rPr>
+          <w:sz w:val="24"/>
+          <w:szCs w:val="24"/>
+        </w:rPr>
+        <w:t>. Lo que sea que esté adentro se va a evaluar y su resultado se mostrará en pantalla.</w:t>
+      </w:r>
+    </w:p>
+    <w:p>
+      <w:pPr>
+        <w:rPr>
+          <w:sz w:val="24"/>
+          <w:szCs w:val="24"/>
+        </w:rPr>
+      </w:pPr>
+      <w:r>
+        <w:rPr>
+          <w:sz w:val="24"/>
+          <w:szCs w:val="24"/>
+        </w:rPr>
+        <w:t xml:space="preserve">Las expresiones pueden ser llamadas a otras funciones, cálculos matemáticos, etc. Si las expresiones son false, 0, </w:t>
+      </w:r>
+      <w:proofErr w:type="spellStart"/>
+      <w:r>
+        <w:rPr>
+          <w:sz w:val="24"/>
+          <w:szCs w:val="24"/>
+        </w:rPr>
+        <w:t>null</w:t>
+      </w:r>
+      <w:proofErr w:type="spellEnd"/>
+      <w:r>
+        <w:rPr>
+          <w:sz w:val="24"/>
+          <w:szCs w:val="24"/>
+        </w:rPr>
+        <w:t xml:space="preserve">, </w:t>
+      </w:r>
+      <w:proofErr w:type="spellStart"/>
+      <w:r>
+        <w:rPr>
+          <w:sz w:val="24"/>
+          <w:szCs w:val="24"/>
+        </w:rPr>
+        <w:t>undefined</w:t>
+      </w:r>
+      <w:proofErr w:type="spellEnd"/>
+      <w:r>
+        <w:rPr>
+          <w:sz w:val="24"/>
+          <w:szCs w:val="24"/>
+        </w:rPr>
+        <w:t>, entre otros, no se verán.</w:t>
       </w:r>
     </w:p>
     <w:p>
@@ -371,7 +659,23 @@
           <w:sz w:val="24"/>
           <w:szCs w:val="24"/>
         </w:rPr>
-        <w:t>Los componentes en React son bloques de construcción.</w:t>
+        <w:t xml:space="preserve">Los componentes en </w:t>
+      </w:r>
+      <w:proofErr w:type="spellStart"/>
+      <w:r>
+        <w:rPr>
+          <w:sz w:val="24"/>
+          <w:szCs w:val="24"/>
+        </w:rPr>
+        <w:t>React</w:t>
+      </w:r>
+      <w:proofErr w:type="spellEnd"/>
+      <w:r>
+        <w:rPr>
+          <w:sz w:val="24"/>
+          <w:szCs w:val="24"/>
+        </w:rPr>
+        <w:t xml:space="preserve"> son bloques de construcción.</w:t>
       </w:r>
       <w:r>
         <w:rPr>
@@ -379,7 +683,39 @@
           <w:szCs w:val="24"/>
         </w:rPr>
         <w:br/>
-        <w:t>Las aplicaciones hechas con React son como figuras de Lego. Junta varias piezas (componentes) y puedes construir un website tan pequeño o tan grande como quieras.</w:t>
+        <w:t xml:space="preserve">Las aplicaciones hechas con </w:t>
+      </w:r>
+      <w:proofErr w:type="spellStart"/>
+      <w:r>
+        <w:rPr>
+          <w:sz w:val="24"/>
+          <w:szCs w:val="24"/>
+        </w:rPr>
+        <w:t>React</w:t>
+      </w:r>
+      <w:proofErr w:type="spellEnd"/>
+      <w:r>
+        <w:rPr>
+          <w:sz w:val="24"/>
+          <w:szCs w:val="24"/>
+        </w:rPr>
+        <w:t xml:space="preserve"> son como figuras de Lego. Junta varias piezas (componentes) y puedes construir un </w:t>
+      </w:r>
+      <w:proofErr w:type="spellStart"/>
+      <w:r>
+        <w:rPr>
+          <w:sz w:val="24"/>
+          <w:szCs w:val="24"/>
+        </w:rPr>
+        <w:t>website</w:t>
+      </w:r>
+      <w:proofErr w:type="spellEnd"/>
+      <w:r>
+        <w:rPr>
+          <w:sz w:val="24"/>
+          <w:szCs w:val="24"/>
+        </w:rPr>
+        <w:t xml:space="preserve"> tan pequeño o tan grande como quieras.</w:t>
       </w:r>
       <w:r>
         <w:rPr>
@@ -389,6 +725,7 @@
         <w:br/>
         <w:t>Los componentes serán barras de búsquedas, enlaces, encabezados, el </w:t>
       </w:r>
+      <w:proofErr w:type="spellStart"/>
       <w:r>
         <w:rPr>
           <w:i/>
@@ -398,6 +735,7 @@
         </w:rPr>
         <w:t>header</w:t>
       </w:r>
+      <w:proofErr w:type="spellEnd"/>
       <w:r>
         <w:rPr>
           <w:sz w:val="24"/>
@@ -503,7 +841,23 @@
           <w:sz w:val="24"/>
           <w:szCs w:val="24"/>
         </w:rPr>
-        <w:t>Identificar componentes es una habilidad esencial para poder desarrollar aplicaciones de React.</w:t>
+        <w:t xml:space="preserve">Identificar componentes es una habilidad esencial para poder desarrollar aplicaciones de </w:t>
+      </w:r>
+      <w:proofErr w:type="spellStart"/>
+      <w:r>
+        <w:rPr>
+          <w:sz w:val="24"/>
+          <w:szCs w:val="24"/>
+        </w:rPr>
+        <w:t>React</w:t>
+      </w:r>
+      <w:proofErr w:type="spellEnd"/>
+      <w:r>
+        <w:rPr>
+          <w:sz w:val="24"/>
+          <w:szCs w:val="24"/>
+        </w:rPr>
+        <w:t>.</w:t>
       </w:r>
     </w:p>
     <w:p>
@@ -705,6 +1059,7 @@
         </w:rPr>
         <w:t>El </w:t>
       </w:r>
+      <w:proofErr w:type="spellStart"/>
       <w:r>
         <w:rPr>
           <w:i/>
@@ -714,12 +1069,29 @@
         </w:rPr>
         <w:t>source</w:t>
       </w:r>
-      <w:r>
-        <w:rPr>
-          <w:sz w:val="24"/>
-          <w:szCs w:val="24"/>
-        </w:rPr>
-        <w:t> de las imágenes en React puede contener direcciones en la web o se le puede hacer una referencia directa importándola. Si se importa deben usarse llaves para que sea evaluado.</w:t>
+      <w:proofErr w:type="spellEnd"/>
+      <w:r>
+        <w:rPr>
+          <w:sz w:val="24"/>
+          <w:szCs w:val="24"/>
+        </w:rPr>
+        <w:t xml:space="preserve"> de las imágenes en </w:t>
+      </w:r>
+      <w:proofErr w:type="spellStart"/>
+      <w:r>
+        <w:rPr>
+          <w:sz w:val="24"/>
+          <w:szCs w:val="24"/>
+        </w:rPr>
+        <w:t>React</w:t>
+      </w:r>
+      <w:proofErr w:type="spellEnd"/>
+      <w:r>
+        <w:rPr>
+          <w:sz w:val="24"/>
+          <w:szCs w:val="24"/>
+        </w:rPr>
+        <w:t xml:space="preserve"> puede contener direcciones en la web o se le puede hacer una referencia directa importándola. Si se importa deben usarse llaves para que sea evaluado.</w:t>
       </w:r>
     </w:p>
     <w:p>
@@ -767,6 +1139,7 @@
         </w:rPr>
         <w:t>Para los estilos crearemos una carpeta llamada </w:t>
       </w:r>
+      <w:proofErr w:type="spellStart"/>
       <w:r>
         <w:rPr>
           <w:b/>
@@ -776,6 +1149,7 @@
         </w:rPr>
         <w:t>Styles</w:t>
       </w:r>
+      <w:proofErr w:type="spellEnd"/>
       <w:r>
         <w:rPr>
           <w:sz w:val="24"/>
@@ -802,6 +1176,7 @@
         </w:rPr>
         <w:t>Para usar los estilos es necesario importarlos con </w:t>
       </w:r>
+      <w:proofErr w:type="spellStart"/>
       <w:r>
         <w:rPr>
           <w:i/>
@@ -811,6 +1186,7 @@
         </w:rPr>
         <w:t>import</w:t>
       </w:r>
+      <w:proofErr w:type="spellEnd"/>
     </w:p>
     <w:p>
       <w:pPr>
@@ -823,13 +1199,23 @@
           <w:szCs w:val="24"/>
         </w:rPr>
       </w:pPr>
-      <w:r>
-        <w:rPr>
-          <w:sz w:val="24"/>
-          <w:szCs w:val="24"/>
-        </w:rPr>
-        <w:t>React funciona ligeramente diferente y para los atributos de clases no se utiliza </w:t>
-      </w:r>
+      <w:proofErr w:type="spellStart"/>
+      <w:r>
+        <w:rPr>
+          <w:sz w:val="24"/>
+          <w:szCs w:val="24"/>
+        </w:rPr>
+        <w:t>React</w:t>
+      </w:r>
+      <w:proofErr w:type="spellEnd"/>
+      <w:r>
+        <w:rPr>
+          <w:sz w:val="24"/>
+          <w:szCs w:val="24"/>
+        </w:rPr>
+        <w:t xml:space="preserve"> funciona ligeramente diferente y para los atributos de clases no se utiliza </w:t>
+      </w:r>
+      <w:proofErr w:type="spellStart"/>
       <w:r>
         <w:rPr>
           <w:i/>
@@ -839,6 +1225,7 @@
         </w:rPr>
         <w:t>class</w:t>
       </w:r>
+      <w:proofErr w:type="spellEnd"/>
       <w:r>
         <w:rPr>
           <w:sz w:val="24"/>
@@ -846,6 +1233,7 @@
         </w:rPr>
         <w:t> sino </w:t>
       </w:r>
+      <w:proofErr w:type="spellStart"/>
       <w:r>
         <w:rPr>
           <w:i/>
@@ -855,6 +1243,7 @@
         </w:rPr>
         <w:t>className</w:t>
       </w:r>
+      <w:proofErr w:type="spellEnd"/>
     </w:p>
     <w:p>
       <w:pPr>
@@ -888,7 +1277,71 @@
           <w:sz w:val="24"/>
           <w:szCs w:val="24"/>
         </w:rPr>
-        <w:t> con React, sólo debe ser instalado con npm install bootstrap y debe ser importado en el </w:t>
+        <w:t xml:space="preserve"> con </w:t>
+      </w:r>
+      <w:proofErr w:type="spellStart"/>
+      <w:r>
+        <w:rPr>
+          <w:sz w:val="24"/>
+          <w:szCs w:val="24"/>
+        </w:rPr>
+        <w:t>React</w:t>
+      </w:r>
+      <w:proofErr w:type="spellEnd"/>
+      <w:r>
+        <w:rPr>
+          <w:sz w:val="24"/>
+          <w:szCs w:val="24"/>
+        </w:rPr>
+        <w:t>, sólo debe ser instalado con </w:t>
+      </w:r>
+      <w:proofErr w:type="spellStart"/>
+      <w:r>
+        <w:rPr>
+          <w:sz w:val="24"/>
+          <w:szCs w:val="24"/>
+        </w:rPr>
+        <w:t>npm</w:t>
+      </w:r>
+      <w:proofErr w:type="spellEnd"/>
+      <w:r>
+        <w:rPr>
+          <w:sz w:val="24"/>
+          <w:szCs w:val="24"/>
+        </w:rPr>
+        <w:t xml:space="preserve"> </w:t>
+      </w:r>
+      <w:proofErr w:type="spellStart"/>
+      <w:r>
+        <w:rPr>
+          <w:sz w:val="24"/>
+          <w:szCs w:val="24"/>
+        </w:rPr>
+        <w:t>install</w:t>
+      </w:r>
+      <w:proofErr w:type="spellEnd"/>
+      <w:r>
+        <w:rPr>
+          <w:sz w:val="24"/>
+          <w:szCs w:val="24"/>
+        </w:rPr>
+        <w:t xml:space="preserve"> </w:t>
+      </w:r>
+      <w:proofErr w:type="spellStart"/>
+      <w:r>
+        <w:rPr>
+          <w:sz w:val="24"/>
+          <w:szCs w:val="24"/>
+        </w:rPr>
+        <w:t>bootstrap</w:t>
+      </w:r>
+      <w:proofErr w:type="spellEnd"/>
+      <w:r>
+        <w:rPr>
+          <w:sz w:val="24"/>
+          <w:szCs w:val="24"/>
+        </w:rPr>
+        <w:t> y debe ser importado en el </w:t>
       </w:r>
       <w:r>
         <w:rPr>
@@ -937,6 +1390,7 @@
           <w:szCs w:val="24"/>
         </w:rPr>
       </w:pPr>
+      <w:proofErr w:type="spellStart"/>
       <w:r>
         <w:rPr>
           <w:b/>
@@ -946,21 +1400,39 @@
         </w:rPr>
         <w:t>Props</w:t>
       </w:r>
-    </w:p>
-    <w:p>
-      <w:pPr>
-        <w:rPr>
-          <w:sz w:val="24"/>
-          <w:szCs w:val="24"/>
-        </w:rPr>
-      </w:pPr>
-      <w:r>
-        <w:rPr>
-          <w:sz w:val="24"/>
-          <w:szCs w:val="24"/>
-        </w:rPr>
-        <w:t>Los props que es la forma corta de </w:t>
-      </w:r>
+      <w:proofErr w:type="spellEnd"/>
+    </w:p>
+    <w:p>
+      <w:pPr>
+        <w:rPr>
+          <w:sz w:val="24"/>
+          <w:szCs w:val="24"/>
+        </w:rPr>
+      </w:pPr>
+      <w:r>
+        <w:rPr>
+          <w:sz w:val="24"/>
+          <w:szCs w:val="24"/>
+        </w:rPr>
+        <w:t>Los </w:t>
+      </w:r>
+      <w:proofErr w:type="spellStart"/>
+      <w:r>
+        <w:rPr>
+          <w:sz w:val="24"/>
+          <w:szCs w:val="24"/>
+        </w:rPr>
+        <w:t>props</w:t>
+      </w:r>
+      <w:proofErr w:type="spellEnd"/>
+      <w:r>
+        <w:rPr>
+          <w:sz w:val="24"/>
+          <w:szCs w:val="24"/>
+        </w:rPr>
+        <w:t> que es la forma corta de </w:t>
+      </w:r>
+      <w:proofErr w:type="spellStart"/>
       <w:r>
         <w:rPr>
           <w:i/>
@@ -970,28 +1442,78 @@
         </w:rPr>
         <w:t>properties</w:t>
       </w:r>
-      <w:r>
-        <w:rPr>
-          <w:sz w:val="24"/>
-          <w:szCs w:val="24"/>
-        </w:rPr>
-        <w:t> son argumentos de una función y en este caso serán los atributos de nuestro componente como class, src, etc.</w:t>
-      </w:r>
-    </w:p>
-    <w:p>
-      <w:pPr>
-        <w:rPr>
-          <w:sz w:val="24"/>
-          <w:szCs w:val="24"/>
-        </w:rPr>
-      </w:pPr>
-      <w:r>
-        <w:rPr>
-          <w:sz w:val="24"/>
-          <w:szCs w:val="24"/>
-        </w:rPr>
-        <w:t>Estos props salen de una variable de la clase que se llama </w:t>
-      </w:r>
+      <w:proofErr w:type="spellEnd"/>
+      <w:r>
+        <w:rPr>
+          <w:sz w:val="24"/>
+          <w:szCs w:val="24"/>
+        </w:rPr>
+        <w:t> son argumentos de una función y en este caso serán los atributos de nuestro componente como </w:t>
+      </w:r>
+      <w:proofErr w:type="spellStart"/>
+      <w:r>
+        <w:rPr>
+          <w:sz w:val="24"/>
+          <w:szCs w:val="24"/>
+        </w:rPr>
+        <w:t>class</w:t>
+      </w:r>
+      <w:proofErr w:type="spellEnd"/>
+      <w:r>
+        <w:rPr>
+          <w:sz w:val="24"/>
+          <w:szCs w:val="24"/>
+        </w:rPr>
+        <w:t>, </w:t>
+      </w:r>
+      <w:proofErr w:type="spellStart"/>
+      <w:r>
+        <w:rPr>
+          <w:sz w:val="24"/>
+          <w:szCs w:val="24"/>
+        </w:rPr>
+        <w:t>src</w:t>
+      </w:r>
+      <w:proofErr w:type="spellEnd"/>
+      <w:r>
+        <w:rPr>
+          <w:sz w:val="24"/>
+          <w:szCs w:val="24"/>
+        </w:rPr>
+        <w:t>, etc.</w:t>
+      </w:r>
+    </w:p>
+    <w:p>
+      <w:pPr>
+        <w:rPr>
+          <w:sz w:val="24"/>
+          <w:szCs w:val="24"/>
+        </w:rPr>
+      </w:pPr>
+      <w:r>
+        <w:rPr>
+          <w:sz w:val="24"/>
+          <w:szCs w:val="24"/>
+        </w:rPr>
+        <w:t xml:space="preserve">Estos </w:t>
+      </w:r>
+      <w:proofErr w:type="spellStart"/>
+      <w:r>
+        <w:rPr>
+          <w:sz w:val="24"/>
+          <w:szCs w:val="24"/>
+        </w:rPr>
+        <w:t>props</w:t>
+      </w:r>
+      <w:proofErr w:type="spellEnd"/>
+      <w:r>
+        <w:rPr>
+          <w:sz w:val="24"/>
+          <w:szCs w:val="24"/>
+        </w:rPr>
+        <w:t xml:space="preserve"> salen de una variable de la clase que se llama </w:t>
+      </w:r>
+      <w:proofErr w:type="spellStart"/>
       <w:r>
         <w:rPr>
           <w:i/>
@@ -1001,12 +1523,29 @@
         </w:rPr>
         <w:t>this.props</w:t>
       </w:r>
-      <w:r>
-        <w:rPr>
-          <w:sz w:val="24"/>
-          <w:szCs w:val="24"/>
-        </w:rPr>
-        <w:t> y los valores son asignados directamente en el ReactDOM.render().</w:t>
+      <w:proofErr w:type="spellEnd"/>
+      <w:r>
+        <w:rPr>
+          <w:sz w:val="24"/>
+          <w:szCs w:val="24"/>
+        </w:rPr>
+        <w:t> y los valores son asignados directamente en el </w:t>
+      </w:r>
+      <w:proofErr w:type="spellStart"/>
+      <w:r>
+        <w:rPr>
+          <w:sz w:val="24"/>
+          <w:szCs w:val="24"/>
+        </w:rPr>
+        <w:t>ReactDOM.render</w:t>
+      </w:r>
+      <w:proofErr w:type="spellEnd"/>
+      <w:r>
+        <w:rPr>
+          <w:sz w:val="24"/>
+          <w:szCs w:val="24"/>
+        </w:rPr>
+        <w:t>().</w:t>
       </w:r>
     </w:p>
     <w:p>
@@ -1036,13 +1575,39 @@
           <w:szCs w:val="24"/>
         </w:rPr>
       </w:pPr>
-      <w:r>
-        <w:rPr>
-          <w:sz w:val="24"/>
-          <w:szCs w:val="24"/>
-        </w:rPr>
-        <w:t>React dispone de eventos. Cada vez que se recibe información en un input se obtiene un evento onChange y se maneja con un método de la clase </w:t>
-      </w:r>
+      <w:proofErr w:type="spellStart"/>
+      <w:r>
+        <w:rPr>
+          <w:sz w:val="24"/>
+          <w:szCs w:val="24"/>
+        </w:rPr>
+        <w:t>React</w:t>
+      </w:r>
+      <w:proofErr w:type="spellEnd"/>
+      <w:r>
+        <w:rPr>
+          <w:sz w:val="24"/>
+          <w:szCs w:val="24"/>
+        </w:rPr>
+        <w:t xml:space="preserve"> dispone de eventos. Cada vez que se recibe información en un input se obtiene un evento </w:t>
+      </w:r>
+      <w:proofErr w:type="spellStart"/>
+      <w:r>
+        <w:rPr>
+          <w:sz w:val="24"/>
+          <w:szCs w:val="24"/>
+        </w:rPr>
+        <w:t>onChange</w:t>
+      </w:r>
+      <w:proofErr w:type="spellEnd"/>
+      <w:r>
+        <w:rPr>
+          <w:sz w:val="24"/>
+          <w:szCs w:val="24"/>
+        </w:rPr>
+        <w:t> y se maneja con un método de la clase </w:t>
+      </w:r>
+      <w:proofErr w:type="spellStart"/>
       <w:r>
         <w:rPr>
           <w:i/>
@@ -1052,6 +1617,7 @@
         </w:rPr>
         <w:t>this.handleChange</w:t>
       </w:r>
+      <w:proofErr w:type="spellEnd"/>
     </w:p>
     <w:p>
       <w:pPr>
@@ -1071,6 +1637,7 @@
         </w:rPr>
         <w:t>Los elementos </w:t>
       </w:r>
+      <w:proofErr w:type="spellStart"/>
       <w:r>
         <w:rPr>
           <w:i/>
@@ -1080,12 +1647,29 @@
         </w:rPr>
         <w:t>button</w:t>
       </w:r>
-      <w:r>
-        <w:rPr>
-          <w:sz w:val="24"/>
-          <w:szCs w:val="24"/>
-        </w:rPr>
-        <w:t> también tienen un evento que es onClick.</w:t>
+      <w:proofErr w:type="spellEnd"/>
+      <w:r>
+        <w:rPr>
+          <w:sz w:val="24"/>
+          <w:szCs w:val="24"/>
+        </w:rPr>
+        <w:t> también tienen un evento que es </w:t>
+      </w:r>
+      <w:proofErr w:type="spellStart"/>
+      <w:r>
+        <w:rPr>
+          <w:sz w:val="24"/>
+          <w:szCs w:val="24"/>
+        </w:rPr>
+        <w:t>onClick</w:t>
+      </w:r>
+      <w:proofErr w:type="spellEnd"/>
+      <w:r>
+        <w:rPr>
+          <w:sz w:val="24"/>
+          <w:szCs w:val="24"/>
+        </w:rPr>
+        <w:t>.</w:t>
       </w:r>
     </w:p>
     <w:p>
@@ -1104,8 +1688,25 @@
           <w:sz w:val="24"/>
           <w:szCs w:val="24"/>
         </w:rPr>
-        <w:t>Cuando hay un botón dentro de un formulario, este automáticamente será de tipo submit. Si no queremos que pase así hay dos maneras de evitarlo: especificando que su valor es de tipo </w:t>
-      </w:r>
+        <w:t>Cuando hay un botón dentro de un formulario, este automáticamente será de tipo </w:t>
+      </w:r>
+      <w:proofErr w:type="spellStart"/>
+      <w:r>
+        <w:rPr>
+          <w:sz w:val="24"/>
+          <w:szCs w:val="24"/>
+        </w:rPr>
+        <w:t>submit</w:t>
+      </w:r>
+      <w:proofErr w:type="spellEnd"/>
+      <w:r>
+        <w:rPr>
+          <w:sz w:val="24"/>
+          <w:szCs w:val="24"/>
+        </w:rPr>
+        <w:t>. Si no queremos que pase así hay dos maneras de evitarlo: especificando que su valor es de tipo </w:t>
+      </w:r>
+      <w:proofErr w:type="spellStart"/>
       <w:r>
         <w:rPr>
           <w:i/>
@@ -1115,13 +1716,23 @@
         </w:rPr>
         <w:t>button</w:t>
       </w:r>
-      <w:r>
-        <w:rPr>
-          <w:sz w:val="24"/>
-          <w:szCs w:val="24"/>
-        </w:rPr>
-        <w:t> o manejándolo desde el formulario cuando ocurre el evento onSubmit</w:t>
-      </w:r>
+      <w:proofErr w:type="spellEnd"/>
+      <w:r>
+        <w:rPr>
+          <w:sz w:val="24"/>
+          <w:szCs w:val="24"/>
+        </w:rPr>
+        <w:t> o manejándolo desde el formulario cuando ocurre el evento </w:t>
+      </w:r>
+      <w:proofErr w:type="spellStart"/>
+      <w:r>
+        <w:rPr>
+          <w:sz w:val="24"/>
+          <w:szCs w:val="24"/>
+        </w:rPr>
+        <w:t>onSubmit</w:t>
+      </w:r>
+      <w:proofErr w:type="spellEnd"/>
     </w:p>
     <w:p>
       <w:pPr>
@@ -1388,6 +1999,7 @@
         </w:rPr>
         <w:t>Hasta esta clase todos los componentes han obtenido su información a través de </w:t>
       </w:r>
+      <w:proofErr w:type="spellStart"/>
       <w:r>
         <w:rPr>
           <w:i/>
@@ -1397,6 +2009,7 @@
         </w:rPr>
         <w:t>props</w:t>
       </w:r>
+      <w:proofErr w:type="spellEnd"/>
       <w:r>
         <w:rPr>
           <w:sz w:val="24"/>
@@ -1404,6 +2017,7 @@
         </w:rPr>
         <w:t> que vienen desde afuera (otros componentes) pero hay otra manera en la que los componentes pueden producir su propia información y guardarla para ser consumida o pasada a otros componentes a través de sus </w:t>
       </w:r>
+      <w:proofErr w:type="spellStart"/>
       <w:r>
         <w:rPr>
           <w:i/>
@@ -1413,12 +2027,29 @@
         </w:rPr>
         <w:t>props</w:t>
       </w:r>
-      <w:r>
-        <w:rPr>
-          <w:sz w:val="24"/>
-          <w:szCs w:val="24"/>
-        </w:rPr>
-        <w:t>. La clave está en que la información del state a otros componentes pasará en una sola dirección y podrá ser consumida pero no modificada.</w:t>
+      <w:proofErr w:type="spellEnd"/>
+      <w:r>
+        <w:rPr>
+          <w:sz w:val="24"/>
+          <w:szCs w:val="24"/>
+        </w:rPr>
+        <w:t>. La clave está en que la información del </w:t>
+      </w:r>
+      <w:proofErr w:type="spellStart"/>
+      <w:r>
+        <w:rPr>
+          <w:sz w:val="24"/>
+          <w:szCs w:val="24"/>
+        </w:rPr>
+        <w:t>state</w:t>
+      </w:r>
+      <w:proofErr w:type="spellEnd"/>
+      <w:r>
+        <w:rPr>
+          <w:sz w:val="24"/>
+          <w:szCs w:val="24"/>
+        </w:rPr>
+        <w:t> a otros componentes pasará en una sola dirección y podrá ser consumida pero no modificada.</w:t>
       </w:r>
     </w:p>
     <w:p>
@@ -1439,6 +2070,7 @@
         </w:rPr>
         <w:t>Para guardar la información en el estado se usa una función de la clase </w:t>
       </w:r>
+      <w:proofErr w:type="spellStart"/>
       <w:r>
         <w:rPr>
           <w:i/>
@@ -1448,12 +2080,29 @@
         </w:rPr>
         <w:t>component</w:t>
       </w:r>
-      <w:r>
-        <w:rPr>
-          <w:sz w:val="24"/>
-          <w:szCs w:val="24"/>
-        </w:rPr>
-        <w:t> llamada setState a la cual se le debe pasar un objeto con la información que se quiere guardar.</w:t>
+      <w:proofErr w:type="spellEnd"/>
+      <w:r>
+        <w:rPr>
+          <w:sz w:val="24"/>
+          <w:szCs w:val="24"/>
+        </w:rPr>
+        <w:t> llamada </w:t>
+      </w:r>
+      <w:proofErr w:type="spellStart"/>
+      <w:r>
+        <w:rPr>
+          <w:sz w:val="24"/>
+          <w:szCs w:val="24"/>
+        </w:rPr>
+        <w:t>setState</w:t>
+      </w:r>
+      <w:proofErr w:type="spellEnd"/>
+      <w:r>
+        <w:rPr>
+          <w:sz w:val="24"/>
+          <w:szCs w:val="24"/>
+        </w:rPr>
+        <w:t> a la cual se le debe pasar un objeto con la información que se quiere guardar.</w:t>
       </w:r>
     </w:p>
     <w:p>
@@ -1490,6 +2139,7 @@
         </w:rPr>
         <w:t> guarda su propio valor y al tiempo la está guardando en </w:t>
       </w:r>
+      <w:proofErr w:type="spellStart"/>
       <w:r>
         <w:rPr>
           <w:i/>
@@ -1499,6 +2149,7 @@
         </w:rPr>
         <w:t>setState</w:t>
       </w:r>
+      <w:proofErr w:type="spellEnd"/>
       <w:r>
         <w:rPr>
           <w:sz w:val="24"/>
@@ -1565,8 +2216,25 @@
           <w:sz w:val="24"/>
           <w:szCs w:val="24"/>
         </w:rPr>
-        <w:t>Levantar el estado es una técnica de React que pone el estado en una localización donde se le pueda pasar como </w:t>
-      </w:r>
+        <w:t xml:space="preserve">Levantar el estado es una técnica de </w:t>
+      </w:r>
+      <w:proofErr w:type="spellStart"/>
+      <w:r>
+        <w:rPr>
+          <w:sz w:val="24"/>
+          <w:szCs w:val="24"/>
+        </w:rPr>
+        <w:t>React</w:t>
+      </w:r>
+      <w:proofErr w:type="spellEnd"/>
+      <w:r>
+        <w:rPr>
+          <w:sz w:val="24"/>
+          <w:szCs w:val="24"/>
+        </w:rPr>
+        <w:t xml:space="preserve"> que pone el estado en una localización donde se le pueda pasar como </w:t>
+      </w:r>
+      <w:proofErr w:type="spellStart"/>
       <w:r>
         <w:rPr>
           <w:i/>
@@ -1576,6 +2244,7 @@
         </w:rPr>
         <w:t>props</w:t>
       </w:r>
+      <w:proofErr w:type="spellEnd"/>
       <w:r>
         <w:rPr>
           <w:sz w:val="24"/>
@@ -1596,8 +2265,25 @@
           <w:sz w:val="24"/>
           <w:szCs w:val="24"/>
         </w:rPr>
-        <w:t>Algo interesante que le da el nombre a React es su parte de “reactivo” ya que cada vez que hay un cambio en el estado o en los </w:t>
-      </w:r>
+        <w:t xml:space="preserve">Algo interesante que le da el nombre a </w:t>
+      </w:r>
+      <w:proofErr w:type="spellStart"/>
+      <w:r>
+        <w:rPr>
+          <w:sz w:val="24"/>
+          <w:szCs w:val="24"/>
+        </w:rPr>
+        <w:t>React</w:t>
+      </w:r>
+      <w:proofErr w:type="spellEnd"/>
+      <w:r>
+        <w:rPr>
+          <w:sz w:val="24"/>
+          <w:szCs w:val="24"/>
+        </w:rPr>
+        <w:t xml:space="preserve"> es su parte de “reactivo” ya que cada vez que hay un cambio en el estado o en los </w:t>
+      </w:r>
+      <w:proofErr w:type="spellStart"/>
       <w:r>
         <w:rPr>
           <w:i/>
@@ -1607,6 +2293,7 @@
         </w:rPr>
         <w:t>props</w:t>
       </w:r>
+      <w:proofErr w:type="spellEnd"/>
       <w:r>
         <w:rPr>
           <w:sz w:val="24"/>
@@ -1632,22 +2319,101 @@
           <w:sz w:val="24"/>
           <w:szCs w:val="24"/>
         </w:rPr>
-        <w:t>Introducción a React Router</w:t>
-      </w:r>
-    </w:p>
-    <w:p>
-      <w:pPr>
-        <w:rPr>
-          <w:sz w:val="24"/>
-          <w:szCs w:val="24"/>
-        </w:rPr>
-      </w:pPr>
-      <w:r>
-        <w:rPr>
-          <w:sz w:val="24"/>
-          <w:szCs w:val="24"/>
-        </w:rPr>
-        <w:t>Las aplicaciones que se trabajan en React son llamadas single page apps. Esto es posible gracias a React Router que es una librería </w:t>
+        <w:t xml:space="preserve">Introducción a </w:t>
+      </w:r>
+      <w:proofErr w:type="spellStart"/>
+      <w:r>
+        <w:rPr>
+          <w:b/>
+          <w:bCs/>
+          <w:sz w:val="24"/>
+          <w:szCs w:val="24"/>
+        </w:rPr>
+        <w:t>React</w:t>
+      </w:r>
+      <w:proofErr w:type="spellEnd"/>
+      <w:r>
+        <w:rPr>
+          <w:b/>
+          <w:bCs/>
+          <w:sz w:val="24"/>
+          <w:szCs w:val="24"/>
+        </w:rPr>
+        <w:t xml:space="preserve"> </w:t>
+      </w:r>
+      <w:proofErr w:type="spellStart"/>
+      <w:r>
+        <w:rPr>
+          <w:b/>
+          <w:bCs/>
+          <w:sz w:val="24"/>
+          <w:szCs w:val="24"/>
+        </w:rPr>
+        <w:t>Router</w:t>
+      </w:r>
+      <w:proofErr w:type="spellEnd"/>
+    </w:p>
+    <w:p>
+      <w:pPr>
+        <w:rPr>
+          <w:sz w:val="24"/>
+          <w:szCs w:val="24"/>
+        </w:rPr>
+      </w:pPr>
+      <w:r>
+        <w:rPr>
+          <w:sz w:val="24"/>
+          <w:szCs w:val="24"/>
+        </w:rPr>
+        <w:t xml:space="preserve">Las aplicaciones que se trabajan en </w:t>
+      </w:r>
+      <w:proofErr w:type="spellStart"/>
+      <w:r>
+        <w:rPr>
+          <w:sz w:val="24"/>
+          <w:szCs w:val="24"/>
+        </w:rPr>
+        <w:t>React</w:t>
+      </w:r>
+      <w:proofErr w:type="spellEnd"/>
+      <w:r>
+        <w:rPr>
+          <w:sz w:val="24"/>
+          <w:szCs w:val="24"/>
+        </w:rPr>
+        <w:t xml:space="preserve"> son llamadas single page apps. Esto es posible gracias a </w:t>
+      </w:r>
+      <w:proofErr w:type="spellStart"/>
+      <w:r>
+        <w:rPr>
+          <w:sz w:val="24"/>
+          <w:szCs w:val="24"/>
+        </w:rPr>
+        <w:t>React</w:t>
+      </w:r>
+      <w:proofErr w:type="spellEnd"/>
+      <w:r>
+        <w:rPr>
+          <w:sz w:val="24"/>
+          <w:szCs w:val="24"/>
+        </w:rPr>
+        <w:t xml:space="preserve"> </w:t>
+      </w:r>
+      <w:proofErr w:type="spellStart"/>
+      <w:r>
+        <w:rPr>
+          <w:sz w:val="24"/>
+          <w:szCs w:val="24"/>
+        </w:rPr>
+        <w:t>Router</w:t>
+      </w:r>
+      <w:proofErr w:type="spellEnd"/>
+      <w:r>
+        <w:rPr>
+          <w:sz w:val="24"/>
+          <w:szCs w:val="24"/>
+        </w:rPr>
+        <w:t> que es una librería </w:t>
       </w:r>
       <w:r>
         <w:rPr>
@@ -1656,8 +2422,19 @@
           <w:sz w:val="24"/>
           <w:szCs w:val="24"/>
         </w:rPr>
-        <w:t>Open Source</w:t>
-      </w:r>
+        <w:t xml:space="preserve">Open </w:t>
+      </w:r>
+      <w:proofErr w:type="spellStart"/>
+      <w:r>
+        <w:rPr>
+          <w:i/>
+          <w:iCs/>
+          <w:sz w:val="24"/>
+          <w:szCs w:val="24"/>
+        </w:rPr>
+        <w:t>Source</w:t>
+      </w:r>
+      <w:proofErr w:type="spellEnd"/>
       <w:r>
         <w:rPr>
           <w:sz w:val="24"/>
@@ -1693,22 +2470,63 @@
           <w:sz w:val="24"/>
           <w:szCs w:val="24"/>
         </w:rPr>
-        <w:t>Single Page Apps (SPA): Aplicaciones que cargan una sola página de HTML y cualquier actualización la hacen re-escribiendo el HTML que ya tenían.</w:t>
-      </w:r>
-    </w:p>
-    <w:p>
-      <w:pPr>
-        <w:rPr>
-          <w:sz w:val="24"/>
-          <w:szCs w:val="24"/>
-        </w:rPr>
-      </w:pPr>
-      <w:r>
-        <w:rPr>
-          <w:sz w:val="24"/>
-          <w:szCs w:val="24"/>
-        </w:rPr>
-        <w:t>React Router (v4): Nos da las herramientas para poder hacer SPA fácilmente. Usaremos 4 componentes:</w:t>
+        <w:t xml:space="preserve">Single Page Apps (SPA): Aplicaciones que cargan una sola página de HTML y cualquier actualización la hacen </w:t>
+      </w:r>
+      <w:proofErr w:type="spellStart"/>
+      <w:r>
+        <w:rPr>
+          <w:sz w:val="24"/>
+          <w:szCs w:val="24"/>
+        </w:rPr>
+        <w:t>re-escribiendo</w:t>
+      </w:r>
+      <w:proofErr w:type="spellEnd"/>
+      <w:r>
+        <w:rPr>
+          <w:sz w:val="24"/>
+          <w:szCs w:val="24"/>
+        </w:rPr>
+        <w:t xml:space="preserve"> el HTML que ya tenían.</w:t>
+      </w:r>
+    </w:p>
+    <w:p>
+      <w:pPr>
+        <w:rPr>
+          <w:sz w:val="24"/>
+          <w:szCs w:val="24"/>
+        </w:rPr>
+      </w:pPr>
+      <w:proofErr w:type="spellStart"/>
+      <w:r>
+        <w:rPr>
+          <w:sz w:val="24"/>
+          <w:szCs w:val="24"/>
+        </w:rPr>
+        <w:t>React</w:t>
+      </w:r>
+      <w:proofErr w:type="spellEnd"/>
+      <w:r>
+        <w:rPr>
+          <w:sz w:val="24"/>
+          <w:szCs w:val="24"/>
+        </w:rPr>
+        <w:t xml:space="preserve"> </w:t>
+      </w:r>
+      <w:proofErr w:type="spellStart"/>
+      <w:r>
+        <w:rPr>
+          <w:sz w:val="24"/>
+          <w:szCs w:val="24"/>
+        </w:rPr>
+        <w:t>Router</w:t>
+      </w:r>
+      <w:proofErr w:type="spellEnd"/>
+      <w:r>
+        <w:rPr>
+          <w:sz w:val="24"/>
+          <w:szCs w:val="24"/>
+        </w:rPr>
+        <w:t xml:space="preserve"> (v4): Nos da las herramientas para poder hacer SPA fácilmente. Usaremos 4 componentes:</w:t>
       </w:r>
     </w:p>
     <w:p>
@@ -1722,12 +2540,21 @@
           <w:szCs w:val="24"/>
         </w:rPr>
       </w:pPr>
-      <w:r>
-        <w:rPr>
-          <w:sz w:val="24"/>
-          <w:szCs w:val="24"/>
-        </w:rPr>
-        <w:t>BrowserRouter: es un componente que debe estar siempre lo más arriba de la aplicación. Todo lo que esté adentro funcionará como una SPA.</w:t>
+      <w:proofErr w:type="spellStart"/>
+      <w:r>
+        <w:rPr>
+          <w:sz w:val="24"/>
+          <w:szCs w:val="24"/>
+        </w:rPr>
+        <w:t>BrowserRouter</w:t>
+      </w:r>
+      <w:proofErr w:type="spellEnd"/>
+      <w:r>
+        <w:rPr>
+          <w:sz w:val="24"/>
+          <w:szCs w:val="24"/>
+        </w:rPr>
+        <w:t>: es un componente que debe estar siempre lo más arriba de la aplicación. Todo lo que esté adentro funcionará como una SPA.</w:t>
       </w:r>
     </w:p>
     <w:p>
@@ -1741,14 +2568,24 @@
           <w:szCs w:val="24"/>
         </w:rPr>
       </w:pPr>
+      <w:proofErr w:type="spellStart"/>
       <w:r>
         <w:rPr>
           <w:sz w:val="24"/>
           <w:szCs w:val="24"/>
         </w:rPr>
         <w:lastRenderedPageBreak/>
-        <w:t>Route: Cuando hay un match con el </w:t>
-      </w:r>
+        <w:t>Route</w:t>
+      </w:r>
+      <w:proofErr w:type="spellEnd"/>
+      <w:r>
+        <w:rPr>
+          <w:sz w:val="24"/>
+          <w:szCs w:val="24"/>
+        </w:rPr>
+        <w:t>: Cuando hay un match con el </w:t>
+      </w:r>
+      <w:proofErr w:type="spellStart"/>
       <w:ins w:id="0" w:author="Unknown">
         <w:r>
           <w:rPr>
@@ -1758,6 +2595,7 @@
           <w:t>path</w:t>
         </w:r>
       </w:ins>
+      <w:proofErr w:type="spellEnd"/>
       <w:r>
         <w:rPr>
           <w:sz w:val="24"/>
@@ -1765,6 +2603,7 @@
         </w:rPr>
         <w:t>, se hace render del </w:t>
       </w:r>
+      <w:proofErr w:type="spellStart"/>
       <w:ins w:id="1" w:author="Unknown">
         <w:r>
           <w:rPr>
@@ -1774,12 +2613,77 @@
           <w:t>component</w:t>
         </w:r>
       </w:ins>
-      <w:r>
-        <w:rPr>
-          <w:sz w:val="24"/>
-          <w:szCs w:val="24"/>
-        </w:rPr>
-        <w:t>. El component va a recibir tres props: match, history, location.</w:t>
+      <w:proofErr w:type="spellEnd"/>
+      <w:r>
+        <w:rPr>
+          <w:sz w:val="24"/>
+          <w:szCs w:val="24"/>
+        </w:rPr>
+        <w:t xml:space="preserve">. El </w:t>
+      </w:r>
+      <w:proofErr w:type="spellStart"/>
+      <w:r>
+        <w:rPr>
+          <w:sz w:val="24"/>
+          <w:szCs w:val="24"/>
+        </w:rPr>
+        <w:t>component</w:t>
+      </w:r>
+      <w:proofErr w:type="spellEnd"/>
+      <w:r>
+        <w:rPr>
+          <w:sz w:val="24"/>
+          <w:szCs w:val="24"/>
+        </w:rPr>
+        <w:t xml:space="preserve"> va a recibir tres </w:t>
+      </w:r>
+      <w:proofErr w:type="spellStart"/>
+      <w:r>
+        <w:rPr>
+          <w:sz w:val="24"/>
+          <w:szCs w:val="24"/>
+        </w:rPr>
+        <w:t>props</w:t>
+      </w:r>
+      <w:proofErr w:type="spellEnd"/>
+      <w:r>
+        <w:rPr>
+          <w:sz w:val="24"/>
+          <w:szCs w:val="24"/>
+        </w:rPr>
+        <w:t xml:space="preserve">: match, </w:t>
+      </w:r>
+      <w:proofErr w:type="spellStart"/>
+      <w:r>
+        <w:rPr>
+          <w:sz w:val="24"/>
+          <w:szCs w:val="24"/>
+        </w:rPr>
+        <w:t>history</w:t>
+      </w:r>
+      <w:proofErr w:type="spellEnd"/>
+      <w:r>
+        <w:rPr>
+          <w:sz w:val="24"/>
+          <w:szCs w:val="24"/>
+        </w:rPr>
+        <w:t xml:space="preserve">, </w:t>
+      </w:r>
+      <w:proofErr w:type="spellStart"/>
+      <w:r>
+        <w:rPr>
+          <w:sz w:val="24"/>
+          <w:szCs w:val="24"/>
+        </w:rPr>
+        <w:t>location</w:t>
+      </w:r>
+      <w:proofErr w:type="spellEnd"/>
+      <w:r>
+        <w:rPr>
+          <w:sz w:val="24"/>
+          <w:szCs w:val="24"/>
+        </w:rPr>
+        <w:t>.</w:t>
       </w:r>
     </w:p>
     <w:p>
@@ -1793,12 +2697,101 @@
           <w:szCs w:val="24"/>
         </w:rPr>
       </w:pPr>
-      <w:r>
-        <w:rPr>
-          <w:sz w:val="24"/>
-          <w:szCs w:val="24"/>
-        </w:rPr>
-        <w:t>Switch: Dentro de Switch solamente van elementos de Route. Switch se asegura que solamente un Route se renderize.</w:t>
+      <w:proofErr w:type="spellStart"/>
+      <w:r>
+        <w:rPr>
+          <w:sz w:val="24"/>
+          <w:szCs w:val="24"/>
+        </w:rPr>
+        <w:t>Switch</w:t>
+      </w:r>
+      <w:proofErr w:type="spellEnd"/>
+      <w:r>
+        <w:rPr>
+          <w:sz w:val="24"/>
+          <w:szCs w:val="24"/>
+        </w:rPr>
+        <w:t xml:space="preserve">: Dentro de </w:t>
+      </w:r>
+      <w:proofErr w:type="spellStart"/>
+      <w:r>
+        <w:rPr>
+          <w:sz w:val="24"/>
+          <w:szCs w:val="24"/>
+        </w:rPr>
+        <w:t>Switch</w:t>
+      </w:r>
+      <w:proofErr w:type="spellEnd"/>
+      <w:r>
+        <w:rPr>
+          <w:sz w:val="24"/>
+          <w:szCs w:val="24"/>
+        </w:rPr>
+        <w:t xml:space="preserve"> solamente van elementos de </w:t>
+      </w:r>
+      <w:proofErr w:type="spellStart"/>
+      <w:r>
+        <w:rPr>
+          <w:sz w:val="24"/>
+          <w:szCs w:val="24"/>
+        </w:rPr>
+        <w:t>Route</w:t>
+      </w:r>
+      <w:proofErr w:type="spellEnd"/>
+      <w:r>
+        <w:rPr>
+          <w:sz w:val="24"/>
+          <w:szCs w:val="24"/>
+        </w:rPr>
+        <w:t xml:space="preserve">. </w:t>
+      </w:r>
+      <w:proofErr w:type="spellStart"/>
+      <w:r>
+        <w:rPr>
+          <w:sz w:val="24"/>
+          <w:szCs w:val="24"/>
+        </w:rPr>
+        <w:t>Switch</w:t>
+      </w:r>
+      <w:proofErr w:type="spellEnd"/>
+      <w:r>
+        <w:rPr>
+          <w:sz w:val="24"/>
+          <w:szCs w:val="24"/>
+        </w:rPr>
+        <w:t xml:space="preserve"> se asegura que solamente un </w:t>
+      </w:r>
+      <w:proofErr w:type="spellStart"/>
+      <w:r>
+        <w:rPr>
+          <w:sz w:val="24"/>
+          <w:szCs w:val="24"/>
+        </w:rPr>
+        <w:t>Route</w:t>
+      </w:r>
+      <w:proofErr w:type="spellEnd"/>
+      <w:r>
+        <w:rPr>
+          <w:sz w:val="24"/>
+          <w:szCs w:val="24"/>
+        </w:rPr>
+        <w:t xml:space="preserve"> se </w:t>
+      </w:r>
+      <w:proofErr w:type="spellStart"/>
+      <w:r>
+        <w:rPr>
+          <w:sz w:val="24"/>
+          <w:szCs w:val="24"/>
+        </w:rPr>
+        <w:t>renderize</w:t>
+      </w:r>
+      <w:proofErr w:type="spellEnd"/>
+      <w:r>
+        <w:rPr>
+          <w:sz w:val="24"/>
+          <w:szCs w:val="24"/>
+        </w:rPr>
+        <w:t>.</w:t>
       </w:r>
     </w:p>
     <w:p>
@@ -1847,8 +2840,39 @@
           <w:sz w:val="24"/>
           <w:szCs w:val="24"/>
         </w:rPr>
-        <w:t>Mejorando la User Interface con un Layout</w:t>
-      </w:r>
+        <w:t xml:space="preserve">Mejorando la </w:t>
+      </w:r>
+      <w:proofErr w:type="spellStart"/>
+      <w:r>
+        <w:rPr>
+          <w:b/>
+          <w:bCs/>
+          <w:sz w:val="24"/>
+          <w:szCs w:val="24"/>
+        </w:rPr>
+        <w:t>User</w:t>
+      </w:r>
+      <w:proofErr w:type="spellEnd"/>
+      <w:r>
+        <w:rPr>
+          <w:b/>
+          <w:bCs/>
+          <w:sz w:val="24"/>
+          <w:szCs w:val="24"/>
+        </w:rPr>
+        <w:t xml:space="preserve"> Interface con un </w:t>
+      </w:r>
+      <w:proofErr w:type="spellStart"/>
+      <w:r>
+        <w:rPr>
+          <w:b/>
+          <w:bCs/>
+          <w:sz w:val="24"/>
+          <w:szCs w:val="24"/>
+        </w:rPr>
+        <w:t>Layout</w:t>
+      </w:r>
+      <w:proofErr w:type="spellEnd"/>
     </w:p>
     <w:p>
       <w:pPr>
@@ -1883,12 +2907,69 @@
           <w:szCs w:val="24"/>
         </w:rPr>
       </w:pPr>
-      <w:r>
-        <w:rPr>
-          <w:sz w:val="24"/>
-          <w:szCs w:val="24"/>
-        </w:rPr>
-        <w:t>React.Fragment es la herramienta que te ayudará a renderizar varios componentes y/o elementos sin necesidad de colocar un div o cualquier otro elemento de HTML para renderizar sus hijos. Al usar esta característica de React podremos renderizar un código más limpio y legible, ya que ``React.Fragment` no se renderiza en el navegador.</w:t>
+      <w:proofErr w:type="spellStart"/>
+      <w:r>
+        <w:rPr>
+          <w:sz w:val="24"/>
+          <w:szCs w:val="24"/>
+        </w:rPr>
+        <w:t>React.Fragment</w:t>
+      </w:r>
+      <w:proofErr w:type="spellEnd"/>
+      <w:r>
+        <w:rPr>
+          <w:sz w:val="24"/>
+          <w:szCs w:val="24"/>
+        </w:rPr>
+        <w:t xml:space="preserve"> es la herramienta que te ayudará a renderizar varios componentes y/o elementos sin necesidad de colocar un </w:t>
+      </w:r>
+      <w:proofErr w:type="spellStart"/>
+      <w:r>
+        <w:rPr>
+          <w:sz w:val="24"/>
+          <w:szCs w:val="24"/>
+        </w:rPr>
+        <w:t>div</w:t>
+      </w:r>
+      <w:proofErr w:type="spellEnd"/>
+      <w:r>
+        <w:rPr>
+          <w:sz w:val="24"/>
+          <w:szCs w:val="24"/>
+        </w:rPr>
+        <w:t xml:space="preserve"> o cualquier otro elemento de HTML para renderizar sus hijos. Al usar esta característica de </w:t>
+      </w:r>
+      <w:proofErr w:type="spellStart"/>
+      <w:r>
+        <w:rPr>
+          <w:sz w:val="24"/>
+          <w:szCs w:val="24"/>
+        </w:rPr>
+        <w:t>React</w:t>
+      </w:r>
+      <w:proofErr w:type="spellEnd"/>
+      <w:r>
+        <w:rPr>
+          <w:sz w:val="24"/>
+          <w:szCs w:val="24"/>
+        </w:rPr>
+        <w:t xml:space="preserve"> podremos renderizar un código más limpio y legible, ya que ``</w:t>
+      </w:r>
+      <w:proofErr w:type="spellStart"/>
+      <w:r>
+        <w:rPr>
+          <w:sz w:val="24"/>
+          <w:szCs w:val="24"/>
+        </w:rPr>
+        <w:t>React.Fragment</w:t>
+      </w:r>
+      <w:proofErr w:type="spellEnd"/>
+      <w:r>
+        <w:rPr>
+          <w:sz w:val="24"/>
+          <w:szCs w:val="24"/>
+        </w:rPr>
+        <w:t>` no se renderiza en el navegador.</w:t>
       </w:r>
     </w:p>
     <w:p>
@@ -1922,7 +3003,23 @@
           <w:sz w:val="24"/>
           <w:szCs w:val="24"/>
         </w:rPr>
-        <w:t>Otra forma de hacer que todas tus URL’s que no existan sean redirigidas a tu componente de 404 sería de la siguiente forma:</w:t>
+        <w:t xml:space="preserve">Otra forma de hacer que todas tus </w:t>
+      </w:r>
+      <w:proofErr w:type="spellStart"/>
+      <w:r>
+        <w:rPr>
+          <w:sz w:val="24"/>
+          <w:szCs w:val="24"/>
+        </w:rPr>
+        <w:t>URL’s</w:t>
+      </w:r>
+      <w:proofErr w:type="spellEnd"/>
+      <w:r>
+        <w:rPr>
+          <w:sz w:val="24"/>
+          <w:szCs w:val="24"/>
+        </w:rPr>
+        <w:t xml:space="preserve"> que no existan sean redirigidas a tu componente de 404 sería de la siguiente forma:</w:t>
       </w:r>
     </w:p>
     <w:p>
@@ -1939,32 +3036,50 @@
           <w:szCs w:val="24"/>
           <w:lang w:val="en-US"/>
         </w:rPr>
-        <w:t>import { Redirect, Route } from "react-router-dom";</w:t>
-      </w:r>
-    </w:p>
-    <w:p>
-      <w:pPr>
+        <w:t>import { Redirect, Route } from "react-router-</w:t>
+      </w:r>
+      <w:proofErr w:type="spellStart"/>
+      <w:r>
         <w:rPr>
           <w:sz w:val="24"/>
           <w:szCs w:val="24"/>
           <w:lang w:val="en-US"/>
         </w:rPr>
-      </w:pPr>
-    </w:p>
-    <w:p>
-      <w:pPr>
+        <w:t>dom</w:t>
+      </w:r>
+      <w:proofErr w:type="spellEnd"/>
+      <w:r>
         <w:rPr>
           <w:sz w:val="24"/>
           <w:szCs w:val="24"/>
           <w:lang w:val="en-US"/>
         </w:rPr>
-      </w:pPr>
-      <w:r>
+        <w:t>";</w:t>
+      </w:r>
+    </w:p>
+    <w:p>
+      <w:pPr>
         <w:rPr>
           <w:sz w:val="24"/>
           <w:szCs w:val="24"/>
           <w:lang w:val="en-US"/>
         </w:rPr>
+      </w:pPr>
+    </w:p>
+    <w:p>
+      <w:pPr>
+        <w:rPr>
+          <w:sz w:val="24"/>
+          <w:szCs w:val="24"/>
+          <w:lang w:val="en-US"/>
+        </w:rPr>
+      </w:pPr>
+      <w:r>
+        <w:rPr>
+          <w:sz w:val="24"/>
+          <w:szCs w:val="24"/>
+          <w:lang w:val="en-US"/>
+        </w:rPr>
         <w:t>&lt;Route path="/404" component={MiComponente404} /&gt;</w:t>
       </w:r>
     </w:p>
@@ -1997,7 +3112,71 @@
           <w:sz w:val="24"/>
           <w:szCs w:val="24"/>
         </w:rPr>
-        <w:t>Como podemos observar llamamos a nuestro componente 404 y luego utilizamos Redirect, el cual es un componente de React Router para hacer redirecciones; en este caso hacemos que todas las URL’s que no correspondan a alguna que hayamos declarado, sean redirigidas a MiComponente404.</w:t>
+        <w:t>Como podemos observar llamamos a nuestro componente 404 y luego utilizamos </w:t>
+      </w:r>
+      <w:proofErr w:type="spellStart"/>
+      <w:r>
+        <w:rPr>
+          <w:sz w:val="24"/>
+          <w:szCs w:val="24"/>
+        </w:rPr>
+        <w:t>Redirect</w:t>
+      </w:r>
+      <w:proofErr w:type="spellEnd"/>
+      <w:r>
+        <w:rPr>
+          <w:sz w:val="24"/>
+          <w:szCs w:val="24"/>
+        </w:rPr>
+        <w:t>, el cual es un componente de </w:t>
+      </w:r>
+      <w:proofErr w:type="spellStart"/>
+      <w:r>
+        <w:rPr>
+          <w:sz w:val="24"/>
+          <w:szCs w:val="24"/>
+        </w:rPr>
+        <w:t>React</w:t>
+      </w:r>
+      <w:proofErr w:type="spellEnd"/>
+      <w:r>
+        <w:rPr>
+          <w:sz w:val="24"/>
+          <w:szCs w:val="24"/>
+        </w:rPr>
+        <w:t xml:space="preserve"> </w:t>
+      </w:r>
+      <w:proofErr w:type="spellStart"/>
+      <w:r>
+        <w:rPr>
+          <w:sz w:val="24"/>
+          <w:szCs w:val="24"/>
+        </w:rPr>
+        <w:t>Router</w:t>
+      </w:r>
+      <w:proofErr w:type="spellEnd"/>
+      <w:r>
+        <w:rPr>
+          <w:sz w:val="24"/>
+          <w:szCs w:val="24"/>
+        </w:rPr>
+        <w:t xml:space="preserve"> para hacer redirecciones; en este caso hacemos que todas las </w:t>
+      </w:r>
+      <w:proofErr w:type="spellStart"/>
+      <w:r>
+        <w:rPr>
+          <w:sz w:val="24"/>
+          <w:szCs w:val="24"/>
+        </w:rPr>
+        <w:t>URL’s</w:t>
+      </w:r>
+      <w:proofErr w:type="spellEnd"/>
+      <w:r>
+        <w:rPr>
+          <w:sz w:val="24"/>
+          <w:szCs w:val="24"/>
+        </w:rPr>
+        <w:t xml:space="preserve"> que no correspondan a alguna que hayamos declarado, sean redirigidas a MiComponente404.</w:t>
       </w:r>
     </w:p>
     <w:p>
@@ -2032,8 +3211,25 @@
           <w:sz w:val="24"/>
           <w:szCs w:val="24"/>
         </w:rPr>
-        <w:t>Cuando React renderiza los componentes decimos que entran en escena, cuando su estado cambia o recibe unos </w:t>
-      </w:r>
+        <w:t xml:space="preserve">Cuando </w:t>
+      </w:r>
+      <w:proofErr w:type="spellStart"/>
+      <w:r>
+        <w:rPr>
+          <w:sz w:val="24"/>
+          <w:szCs w:val="24"/>
+        </w:rPr>
+        <w:t>React</w:t>
+      </w:r>
+      <w:proofErr w:type="spellEnd"/>
+      <w:r>
+        <w:rPr>
+          <w:sz w:val="24"/>
+          <w:szCs w:val="24"/>
+        </w:rPr>
+        <w:t xml:space="preserve"> renderiza los componentes decimos que entran en escena, cuando su estado cambia o recibe unos </w:t>
+      </w:r>
+      <w:proofErr w:type="spellStart"/>
       <w:r>
         <w:rPr>
           <w:i/>
@@ -2043,6 +3239,7 @@
         </w:rPr>
         <w:t>props</w:t>
       </w:r>
+      <w:proofErr w:type="spellEnd"/>
       <w:r>
         <w:rPr>
           <w:sz w:val="24"/>
@@ -2136,6 +3333,7 @@
         </w:rPr>
         <w:t>, </w:t>
       </w:r>
+      <w:proofErr w:type="spellStart"/>
       <w:r>
         <w:rPr>
           <w:i/>
@@ -2145,6 +3343,7 @@
         </w:rPr>
         <w:t>componentDidMount</w:t>
       </w:r>
+      <w:proofErr w:type="spellEnd"/>
       <w:r>
         <w:rPr>
           <w:sz w:val="24"/>
@@ -2186,6 +3385,7 @@
         </w:rPr>
         <w:t>Ocurre cuando los </w:t>
       </w:r>
+      <w:proofErr w:type="spellStart"/>
       <w:r>
         <w:rPr>
           <w:i/>
@@ -2195,6 +3395,7 @@
         </w:rPr>
         <w:t>props</w:t>
       </w:r>
+      <w:proofErr w:type="spellEnd"/>
       <w:r>
         <w:rPr>
           <w:sz w:val="24"/>
@@ -2237,6 +3438,7 @@
         </w:rPr>
         <w:t>, </w:t>
       </w:r>
+      <w:proofErr w:type="spellStart"/>
       <w:r>
         <w:rPr>
           <w:i/>
@@ -2246,6 +3448,7 @@
         </w:rPr>
         <w:t>componentDidUpdate</w:t>
       </w:r>
+      <w:proofErr w:type="spellEnd"/>
       <w:r>
         <w:rPr>
           <w:sz w:val="24"/>
@@ -2306,6 +3509,7 @@
         </w:rPr>
         <w:t>Se llama un método: </w:t>
       </w:r>
+      <w:proofErr w:type="spellStart"/>
       <w:r>
         <w:rPr>
           <w:i/>
@@ -2315,6 +3519,7 @@
         </w:rPr>
         <w:t>componentWillUnmount</w:t>
       </w:r>
+      <w:proofErr w:type="spellEnd"/>
       <w:r>
         <w:rPr>
           <w:sz w:val="24"/>
@@ -2379,12 +3584,21 @@
           <w:szCs w:val="24"/>
         </w:rPr>
       </w:pPr>
-      <w:r>
-        <w:rPr>
-          <w:sz w:val="24"/>
-          <w:szCs w:val="24"/>
-        </w:rPr>
-        <w:t>Loading: cuando la petición se envía y estamos esperando.</w:t>
+      <w:proofErr w:type="spellStart"/>
+      <w:r>
+        <w:rPr>
+          <w:sz w:val="24"/>
+          <w:szCs w:val="24"/>
+        </w:rPr>
+        <w:t>Loading</w:t>
+      </w:r>
+      <w:proofErr w:type="spellEnd"/>
+      <w:r>
+        <w:rPr>
+          <w:sz w:val="24"/>
+          <w:szCs w:val="24"/>
+        </w:rPr>
+        <w:t>: cuando la petición se envía y estamos esperando.</w:t>
       </w:r>
     </w:p>
     <w:p>
@@ -2549,7 +3763,23 @@
           <w:sz w:val="24"/>
           <w:szCs w:val="24"/>
         </w:rPr>
-        <w:t>Hola Platzi = d3bfb9302fb1007c0f996b41cba2818c</w:t>
+        <w:t xml:space="preserve">Hola </w:t>
+      </w:r>
+      <w:proofErr w:type="spellStart"/>
+      <w:r>
+        <w:rPr>
+          <w:sz w:val="24"/>
+          <w:szCs w:val="24"/>
+        </w:rPr>
+        <w:t>Platzi</w:t>
+      </w:r>
+      <w:proofErr w:type="spellEnd"/>
+      <w:r>
+        <w:rPr>
+          <w:sz w:val="24"/>
+          <w:szCs w:val="24"/>
+        </w:rPr>
+        <w:t xml:space="preserve"> = d3bfb9302fb1007c0f996b41cba2818c</w:t>
       </w:r>
     </w:p>
     <w:p>
@@ -2579,6 +3809,7 @@
           <w:szCs w:val="24"/>
         </w:rPr>
       </w:pPr>
+      <w:proofErr w:type="spellStart"/>
       <w:r>
         <w:rPr>
           <w:b/>
@@ -2588,6 +3819,7 @@
         </w:rPr>
         <w:t>Polling</w:t>
       </w:r>
+      <w:proofErr w:type="spellEnd"/>
       <w:r>
         <w:rPr>
           <w:sz w:val="24"/>
@@ -2664,80 +3896,227 @@
           <w:sz w:val="24"/>
           <w:szCs w:val="24"/>
         </w:rPr>
-        <w:t>Los detalles de un Badge</w:t>
-      </w:r>
-    </w:p>
-    <w:p>
-      <w:pPr>
-        <w:rPr>
-          <w:sz w:val="24"/>
-          <w:szCs w:val="24"/>
-        </w:rPr>
-      </w:pPr>
-      <w:r>
-        <w:rPr>
-          <w:sz w:val="24"/>
-          <w:szCs w:val="24"/>
-        </w:rPr>
-        <w:t>CRUD es el acrónimo de “Crear, Leer, Actualizar y Borrar” (del original en inglés: Create, Read, Update and Delete) Adicional todas las operaciones de tipo CRUD son aplicadas a la base de datos, es decir, creamos elementos de la base de dato, leemos y actualizamos. En el curso estamos haciendo uso de verbos HTTP para lograr las peticiones con la arquitectura restApi</w:t>
-      </w:r>
-    </w:p>
-    <w:p>
-      <w:pPr>
-        <w:rPr>
-          <w:sz w:val="24"/>
-          <w:szCs w:val="24"/>
-        </w:rPr>
-      </w:pPr>
-    </w:p>
-    <w:p>
-      <w:pPr>
-        <w:jc w:val="center"/>
+        <w:t xml:space="preserve">Los detalles de un </w:t>
+      </w:r>
+      <w:proofErr w:type="spellStart"/>
+      <w:r>
         <w:rPr>
           <w:b/>
           <w:bCs/>
           <w:sz w:val="24"/>
           <w:szCs w:val="24"/>
         </w:rPr>
-      </w:pPr>
-      <w:r>
+        <w:t>Badge</w:t>
+      </w:r>
+      <w:proofErr w:type="spellEnd"/>
+    </w:p>
+    <w:p>
+      <w:pPr>
+        <w:rPr>
+          <w:sz w:val="24"/>
+          <w:szCs w:val="24"/>
+        </w:rPr>
+      </w:pPr>
+      <w:r>
+        <w:rPr>
+          <w:sz w:val="24"/>
+          <w:szCs w:val="24"/>
+        </w:rPr>
+        <w:t xml:space="preserve">CRUD es el acrónimo de “Crear, Leer, Actualizar y Borrar” (del original en inglés: </w:t>
+      </w:r>
+      <w:proofErr w:type="spellStart"/>
+      <w:r>
+        <w:rPr>
+          <w:sz w:val="24"/>
+          <w:szCs w:val="24"/>
+        </w:rPr>
+        <w:t>Create</w:t>
+      </w:r>
+      <w:proofErr w:type="spellEnd"/>
+      <w:r>
+        <w:rPr>
+          <w:sz w:val="24"/>
+          <w:szCs w:val="24"/>
+        </w:rPr>
+        <w:t xml:space="preserve">, </w:t>
+      </w:r>
+      <w:proofErr w:type="spellStart"/>
+      <w:r>
+        <w:rPr>
+          <w:sz w:val="24"/>
+          <w:szCs w:val="24"/>
+        </w:rPr>
+        <w:t>Read</w:t>
+      </w:r>
+      <w:proofErr w:type="spellEnd"/>
+      <w:r>
+        <w:rPr>
+          <w:sz w:val="24"/>
+          <w:szCs w:val="24"/>
+        </w:rPr>
+        <w:t xml:space="preserve">, </w:t>
+      </w:r>
+      <w:proofErr w:type="spellStart"/>
+      <w:r>
+        <w:rPr>
+          <w:sz w:val="24"/>
+          <w:szCs w:val="24"/>
+        </w:rPr>
+        <w:t>Update</w:t>
+      </w:r>
+      <w:proofErr w:type="spellEnd"/>
+      <w:r>
+        <w:rPr>
+          <w:sz w:val="24"/>
+          <w:szCs w:val="24"/>
+        </w:rPr>
+        <w:t xml:space="preserve"> and </w:t>
+      </w:r>
+      <w:proofErr w:type="spellStart"/>
+      <w:r>
+        <w:rPr>
+          <w:sz w:val="24"/>
+          <w:szCs w:val="24"/>
+        </w:rPr>
+        <w:t>Delete</w:t>
+      </w:r>
+      <w:proofErr w:type="spellEnd"/>
+      <w:r>
+        <w:rPr>
+          <w:sz w:val="24"/>
+          <w:szCs w:val="24"/>
+        </w:rPr>
+        <w:t xml:space="preserve">) Adicional todas las operaciones de tipo CRUD son aplicadas a la base de datos, es decir, creamos elementos de la base de dato, leemos y actualizamos. En el curso estamos haciendo uso de verbos HTTP para lograr las peticiones con la arquitectura </w:t>
+      </w:r>
+      <w:proofErr w:type="spellStart"/>
+      <w:r>
+        <w:rPr>
+          <w:sz w:val="24"/>
+          <w:szCs w:val="24"/>
+        </w:rPr>
+        <w:t>restApi</w:t>
+      </w:r>
+      <w:proofErr w:type="spellEnd"/>
+    </w:p>
+    <w:p>
+      <w:pPr>
+        <w:rPr>
+          <w:sz w:val="24"/>
+          <w:szCs w:val="24"/>
+        </w:rPr>
+      </w:pPr>
+    </w:p>
+    <w:p>
+      <w:pPr>
+        <w:jc w:val="center"/>
         <w:rPr>
           <w:b/>
           <w:bCs/>
           <w:sz w:val="24"/>
           <w:szCs w:val="24"/>
         </w:rPr>
-        <w:t>UI Components y Container Components</w:t>
-      </w:r>
-    </w:p>
-    <w:p>
-      <w:pPr>
-        <w:rPr>
-          <w:sz w:val="24"/>
-          <w:szCs w:val="24"/>
-        </w:rPr>
-      </w:pPr>
-      <w:r>
-        <w:rPr>
-          <w:sz w:val="24"/>
-          <w:szCs w:val="24"/>
-        </w:rPr>
-        <w:t>En la programación es bueno separar las tareas en diferentes funciones y en React sucede lo mismo. Cuando un componente hace demasiado, probablemente es mejor dividirlo en dos.</w:t>
-      </w:r>
-    </w:p>
-    <w:p>
-      <w:pPr>
-        <w:rPr>
-          <w:sz w:val="24"/>
-          <w:szCs w:val="24"/>
-        </w:rPr>
-      </w:pPr>
-      <w:r>
-        <w:rPr>
-          <w:sz w:val="24"/>
-          <w:szCs w:val="24"/>
-        </w:rPr>
-        <w:t>Esta técnica de componentes presentacionales y componentes </w:t>
+      </w:pPr>
+      <w:r>
+        <w:rPr>
+          <w:b/>
+          <w:bCs/>
+          <w:sz w:val="24"/>
+          <w:szCs w:val="24"/>
+        </w:rPr>
+        <w:t xml:space="preserve">UI </w:t>
+      </w:r>
+      <w:proofErr w:type="spellStart"/>
+      <w:r>
+        <w:rPr>
+          <w:b/>
+          <w:bCs/>
+          <w:sz w:val="24"/>
+          <w:szCs w:val="24"/>
+        </w:rPr>
+        <w:t>Components</w:t>
+      </w:r>
+      <w:proofErr w:type="spellEnd"/>
+      <w:r>
+        <w:rPr>
+          <w:b/>
+          <w:bCs/>
+          <w:sz w:val="24"/>
+          <w:szCs w:val="24"/>
+        </w:rPr>
+        <w:t xml:space="preserve"> y Container </w:t>
+      </w:r>
+      <w:proofErr w:type="spellStart"/>
+      <w:r>
+        <w:rPr>
+          <w:b/>
+          <w:bCs/>
+          <w:sz w:val="24"/>
+          <w:szCs w:val="24"/>
+        </w:rPr>
+        <w:t>Components</w:t>
+      </w:r>
+      <w:proofErr w:type="spellEnd"/>
+    </w:p>
+    <w:p>
+      <w:pPr>
+        <w:rPr>
+          <w:sz w:val="24"/>
+          <w:szCs w:val="24"/>
+        </w:rPr>
+      </w:pPr>
+      <w:r>
+        <w:rPr>
+          <w:sz w:val="24"/>
+          <w:szCs w:val="24"/>
+        </w:rPr>
+        <w:t xml:space="preserve">En la programación es bueno separar las tareas en diferentes funciones y en </w:t>
+      </w:r>
+      <w:proofErr w:type="spellStart"/>
+      <w:r>
+        <w:rPr>
+          <w:sz w:val="24"/>
+          <w:szCs w:val="24"/>
+        </w:rPr>
+        <w:t>React</w:t>
+      </w:r>
+      <w:proofErr w:type="spellEnd"/>
+      <w:r>
+        <w:rPr>
+          <w:sz w:val="24"/>
+          <w:szCs w:val="24"/>
+        </w:rPr>
+        <w:t xml:space="preserve"> sucede lo mismo. Cuando un componente hace demasiado, probablemente es mejor dividirlo en dos.</w:t>
+      </w:r>
+    </w:p>
+    <w:p>
+      <w:pPr>
+        <w:rPr>
+          <w:sz w:val="24"/>
+          <w:szCs w:val="24"/>
+        </w:rPr>
+      </w:pPr>
+      <w:r>
+        <w:rPr>
+          <w:sz w:val="24"/>
+          <w:szCs w:val="24"/>
+        </w:rPr>
+        <w:t xml:space="preserve">Esta técnica de componentes </w:t>
+      </w:r>
+      <w:proofErr w:type="spellStart"/>
+      <w:r>
+        <w:rPr>
+          <w:sz w:val="24"/>
+          <w:szCs w:val="24"/>
+        </w:rPr>
+        <w:t>presentacionales</w:t>
+      </w:r>
+      <w:proofErr w:type="spellEnd"/>
+      <w:r>
+        <w:rPr>
+          <w:sz w:val="24"/>
+          <w:szCs w:val="24"/>
+        </w:rPr>
+        <w:t xml:space="preserve"> y componentes </w:t>
       </w:r>
       <w:r>
         <w:rPr>
@@ -2798,6 +4177,7 @@
         </w:rPr>
         <w:t>Hay momentos en los que queremos renderizar un modal, un </w:t>
       </w:r>
+      <w:proofErr w:type="spellStart"/>
       <w:r>
         <w:rPr>
           <w:i/>
@@ -2807,6 +4187,7 @@
         </w:rPr>
         <w:t>tooltip</w:t>
       </w:r>
+      <w:proofErr w:type="spellEnd"/>
       <w:r>
         <w:rPr>
           <w:sz w:val="24"/>
@@ -2821,15 +4202,9 @@
           <w:sz w:val="24"/>
           <w:szCs w:val="24"/>
         </w:rPr>
-        <w:t>z-index</w:t>
-      </w:r>
-      <w:r>
-        <w:rPr>
-          <w:sz w:val="24"/>
-          <w:szCs w:val="24"/>
-        </w:rPr>
-        <w:t> o un </w:t>
-      </w:r>
+        <w:t>z-</w:t>
+      </w:r>
+      <w:proofErr w:type="spellStart"/>
       <w:r>
         <w:rPr>
           <w:i/>
@@ -2837,8 +4212,47 @@
           <w:sz w:val="24"/>
           <w:szCs w:val="24"/>
         </w:rPr>
-        <w:t>overflow hidden</w:t>
-      </w:r>
+        <w:t>index</w:t>
+      </w:r>
+      <w:proofErr w:type="spellEnd"/>
+      <w:r>
+        <w:rPr>
+          <w:sz w:val="24"/>
+          <w:szCs w:val="24"/>
+        </w:rPr>
+        <w:t> o un </w:t>
+      </w:r>
+      <w:proofErr w:type="spellStart"/>
+      <w:r>
+        <w:rPr>
+          <w:i/>
+          <w:iCs/>
+          <w:sz w:val="24"/>
+          <w:szCs w:val="24"/>
+        </w:rPr>
+        <w:t>overflow</w:t>
+      </w:r>
+      <w:proofErr w:type="spellEnd"/>
+      <w:r>
+        <w:rPr>
+          <w:i/>
+          <w:iCs/>
+          <w:sz w:val="24"/>
+          <w:szCs w:val="24"/>
+        </w:rPr>
+        <w:t xml:space="preserve"> </w:t>
+      </w:r>
+      <w:proofErr w:type="spellStart"/>
+      <w:r>
+        <w:rPr>
+          <w:i/>
+          <w:iCs/>
+          <w:sz w:val="24"/>
+          <w:szCs w:val="24"/>
+        </w:rPr>
+        <w:t>hidden</w:t>
+      </w:r>
+      <w:proofErr w:type="spellEnd"/>
       <w:r>
         <w:rPr>
           <w:sz w:val="24"/>
@@ -2860,7 +4274,23 @@
           <w:szCs w:val="24"/>
         </w:rPr>
         <w:lastRenderedPageBreak/>
-        <w:t>En estos casos lo ideal será renderizar en un nodo completamente aparte y para esto React tiene una herramienta llamada </w:t>
+        <w:t xml:space="preserve">En estos casos lo ideal será renderizar en un nodo completamente aparte y para esto </w:t>
+      </w:r>
+      <w:proofErr w:type="spellStart"/>
+      <w:r>
+        <w:rPr>
+          <w:sz w:val="24"/>
+          <w:szCs w:val="24"/>
+        </w:rPr>
+        <w:t>React</w:t>
+      </w:r>
+      <w:proofErr w:type="spellEnd"/>
+      <w:r>
+        <w:rPr>
+          <w:sz w:val="24"/>
+          <w:szCs w:val="24"/>
+        </w:rPr>
+        <w:t xml:space="preserve"> tiene una herramienta llamada </w:t>
       </w:r>
       <w:r>
         <w:rPr>
@@ -2876,7 +4306,23 @@
           <w:sz w:val="24"/>
           <w:szCs w:val="24"/>
         </w:rPr>
-        <w:t> que funcionan parecido a ReactDOM.render; se les dice qué se desea renderizar y dónde, con la diferencia de que ese dónde puede ser fuera de la aplicación.</w:t>
+        <w:t xml:space="preserve"> que funcionan parecido a </w:t>
+      </w:r>
+      <w:proofErr w:type="spellStart"/>
+      <w:r>
+        <w:rPr>
+          <w:sz w:val="24"/>
+          <w:szCs w:val="24"/>
+        </w:rPr>
+        <w:t>ReactDOM.render</w:t>
+      </w:r>
+      <w:proofErr w:type="spellEnd"/>
+      <w:r>
+        <w:rPr>
+          <w:sz w:val="24"/>
+          <w:szCs w:val="24"/>
+        </w:rPr>
+        <w:t>; se les dice qué se desea renderizar y dónde, con la diferencia de que ese dónde puede ser fuera de la aplicación.</w:t>
       </w:r>
     </w:p>
     <w:p>
@@ -2900,46 +4346,9 @@
           <w:sz w:val="24"/>
           <w:szCs w:val="24"/>
         </w:rPr>
-        <w:t>¿Qué es, para qué es y como podemos usar un portal modal?</w:t>
-      </w:r>
-    </w:p>
-    <w:p>
-      <w:pPr>
-        <w:rPr>
-          <w:sz w:val="24"/>
-          <w:szCs w:val="24"/>
-        </w:rPr>
-      </w:pPr>
-      <w:r>
-        <w:rPr>
-          <w:sz w:val="24"/>
-          <w:szCs w:val="24"/>
-        </w:rPr>
-        <w:t>Un portal es un contenido HTML que está fuera del contenedor (el div id="app") de tu aplicación principal</w:t>
-      </w:r>
-    </w:p>
-    <w:p>
-      <w:pPr>
-        <w:rPr>
-          <w:sz w:val="24"/>
-          <w:szCs w:val="24"/>
-        </w:rPr>
-      </w:pPr>
-      <w:r>
-        <w:rPr>
-          <w:sz w:val="24"/>
-          <w:szCs w:val="24"/>
-        </w:rPr>
-        <w:t>Nos resulta especialmente relevante para crear Modales sin complicaciones extremas en el diseño ya que el nodo se encuentra a la misma altura que el de la App</w:t>
-      </w:r>
-    </w:p>
-    <w:p>
-      <w:pPr>
-        <w:rPr>
-          <w:sz w:val="24"/>
-          <w:szCs w:val="24"/>
-        </w:rPr>
-      </w:pPr>
+        <w:t xml:space="preserve">¿Qué es, para qué es y </w:t>
+      </w:r>
+      <w:proofErr w:type="spellStart"/>
       <w:r>
         <w:rPr>
           <w:b/>
@@ -2947,7 +4356,100 @@
           <w:sz w:val="24"/>
           <w:szCs w:val="24"/>
         </w:rPr>
-        <w:t>¿Cómo lo implemementamos?</w:t>
+        <w:t>como</w:t>
+      </w:r>
+      <w:proofErr w:type="spellEnd"/>
+      <w:r>
+        <w:rPr>
+          <w:b/>
+          <w:bCs/>
+          <w:sz w:val="24"/>
+          <w:szCs w:val="24"/>
+        </w:rPr>
+        <w:t xml:space="preserve"> podemos usar un portal modal?</w:t>
+      </w:r>
+    </w:p>
+    <w:p>
+      <w:pPr>
+        <w:rPr>
+          <w:sz w:val="24"/>
+          <w:szCs w:val="24"/>
+        </w:rPr>
+      </w:pPr>
+      <w:r>
+        <w:rPr>
+          <w:sz w:val="24"/>
+          <w:szCs w:val="24"/>
+        </w:rPr>
+        <w:t xml:space="preserve">Un portal es un contenido HTML que está fuera del contenedor (el </w:t>
+      </w:r>
+      <w:proofErr w:type="spellStart"/>
+      <w:r>
+        <w:rPr>
+          <w:sz w:val="24"/>
+          <w:szCs w:val="24"/>
+        </w:rPr>
+        <w:t>div</w:t>
+      </w:r>
+      <w:proofErr w:type="spellEnd"/>
+      <w:r>
+        <w:rPr>
+          <w:sz w:val="24"/>
+          <w:szCs w:val="24"/>
+        </w:rPr>
+        <w:t xml:space="preserve"> id="app") de tu aplicación principal</w:t>
+      </w:r>
+    </w:p>
+    <w:p>
+      <w:pPr>
+        <w:rPr>
+          <w:sz w:val="24"/>
+          <w:szCs w:val="24"/>
+        </w:rPr>
+      </w:pPr>
+      <w:r>
+        <w:rPr>
+          <w:sz w:val="24"/>
+          <w:szCs w:val="24"/>
+        </w:rPr>
+        <w:t>Nos resulta especialmente relevante para crear Modales sin complicaciones extremas en el diseño ya que el nodo se encuentra a la misma altura que el de la App</w:t>
+      </w:r>
+    </w:p>
+    <w:p>
+      <w:pPr>
+        <w:rPr>
+          <w:sz w:val="24"/>
+          <w:szCs w:val="24"/>
+        </w:rPr>
+      </w:pPr>
+      <w:r>
+        <w:rPr>
+          <w:b/>
+          <w:bCs/>
+          <w:sz w:val="24"/>
+          <w:szCs w:val="24"/>
+        </w:rPr>
+        <w:t xml:space="preserve">¿Cómo lo </w:t>
+      </w:r>
+      <w:proofErr w:type="spellStart"/>
+      <w:r>
+        <w:rPr>
+          <w:b/>
+          <w:bCs/>
+          <w:sz w:val="24"/>
+          <w:szCs w:val="24"/>
+        </w:rPr>
+        <w:t>implemementamos</w:t>
+      </w:r>
+      <w:proofErr w:type="spellEnd"/>
+      <w:r>
+        <w:rPr>
+          <w:b/>
+          <w:bCs/>
+          <w:sz w:val="24"/>
+          <w:szCs w:val="24"/>
+        </w:rPr>
+        <w:t>?</w:t>
       </w:r>
     </w:p>
     <w:p>
@@ -2974,7 +4476,39 @@
           <w:szCs w:val="24"/>
         </w:rPr>
         <w:br/>
-        <w:t>&lt;div id="modal"&gt; &lt;/div&gt;</w:t>
+        <w:t>&lt;</w:t>
+      </w:r>
+      <w:proofErr w:type="spellStart"/>
+      <w:r>
+        <w:rPr>
+          <w:sz w:val="24"/>
+          <w:szCs w:val="24"/>
+        </w:rPr>
+        <w:t>div</w:t>
+      </w:r>
+      <w:proofErr w:type="spellEnd"/>
+      <w:r>
+        <w:rPr>
+          <w:sz w:val="24"/>
+          <w:szCs w:val="24"/>
+        </w:rPr>
+        <w:t xml:space="preserve"> id="modal"&gt; &lt;/</w:t>
+      </w:r>
+      <w:proofErr w:type="spellStart"/>
+      <w:r>
+        <w:rPr>
+          <w:sz w:val="24"/>
+          <w:szCs w:val="24"/>
+        </w:rPr>
+        <w:t>div</w:t>
+      </w:r>
+      <w:proofErr w:type="spellEnd"/>
+      <w:r>
+        <w:rPr>
+          <w:sz w:val="24"/>
+          <w:szCs w:val="24"/>
+        </w:rPr>
+        <w:t>&gt;</w:t>
       </w:r>
     </w:p>
     <w:p>
@@ -2993,7 +4527,39 @@
           <w:sz w:val="24"/>
           <w:szCs w:val="24"/>
         </w:rPr>
-        <w:t>En el componente donde lo vayas a utilizar importa el ReactDOM ya que a través de su método createPortal() invocaremos el contenedor externo que acabamos de crear</w:t>
+        <w:t xml:space="preserve">En el componente donde lo vayas a utilizar importa el </w:t>
+      </w:r>
+      <w:proofErr w:type="spellStart"/>
+      <w:r>
+        <w:rPr>
+          <w:sz w:val="24"/>
+          <w:szCs w:val="24"/>
+        </w:rPr>
+        <w:t>ReactDOM</w:t>
+      </w:r>
+      <w:proofErr w:type="spellEnd"/>
+      <w:r>
+        <w:rPr>
+          <w:sz w:val="24"/>
+          <w:szCs w:val="24"/>
+        </w:rPr>
+        <w:t xml:space="preserve"> ya que a través de su método </w:t>
+      </w:r>
+      <w:proofErr w:type="spellStart"/>
+      <w:r>
+        <w:rPr>
+          <w:sz w:val="24"/>
+          <w:szCs w:val="24"/>
+        </w:rPr>
+        <w:t>createPortal</w:t>
+      </w:r>
+      <w:proofErr w:type="spellEnd"/>
+      <w:r>
+        <w:rPr>
+          <w:sz w:val="24"/>
+          <w:szCs w:val="24"/>
+        </w:rPr>
+        <w:t>() invocaremos el contenedor externo que acabamos de crear</w:t>
       </w:r>
     </w:p>
     <w:p>
@@ -3012,7 +4578,23 @@
           <w:sz w:val="24"/>
           <w:szCs w:val="24"/>
         </w:rPr>
-        <w:t>Crea el Portal al componente a través de ReactDOM.createPortal()</w:t>
+        <w:t>Crea el Portal al componente a través de </w:t>
+      </w:r>
+      <w:proofErr w:type="spellStart"/>
+      <w:r>
+        <w:rPr>
+          <w:sz w:val="24"/>
+          <w:szCs w:val="24"/>
+        </w:rPr>
+        <w:t>ReactDOM.createPortal</w:t>
+      </w:r>
+      <w:proofErr w:type="spellEnd"/>
+      <w:r>
+        <w:rPr>
+          <w:sz w:val="24"/>
+          <w:szCs w:val="24"/>
+        </w:rPr>
+        <w:t>()</w:t>
       </w:r>
     </w:p>
     <w:p>
@@ -3031,7 +4613,23 @@
           <w:sz w:val="24"/>
           <w:szCs w:val="24"/>
         </w:rPr>
-        <w:t>Pasa por parametro Qué renderizara y donde lo hará</w:t>
+        <w:t xml:space="preserve">Pasa por </w:t>
+      </w:r>
+      <w:proofErr w:type="spellStart"/>
+      <w:r>
+        <w:rPr>
+          <w:sz w:val="24"/>
+          <w:szCs w:val="24"/>
+        </w:rPr>
+        <w:t>parametro</w:t>
+      </w:r>
+      <w:proofErr w:type="spellEnd"/>
+      <w:r>
+        <w:rPr>
+          <w:sz w:val="24"/>
+          <w:szCs w:val="24"/>
+        </w:rPr>
+        <w:t xml:space="preserve"> Qué renderizara y donde lo hará</w:t>
       </w:r>
     </w:p>
     <w:p>
@@ -3050,12 +4648,21 @@
           <w:szCs w:val="24"/>
         </w:rPr>
       </w:pPr>
-      <w:r>
-        <w:rPr>
-          <w:sz w:val="24"/>
-          <w:szCs w:val="24"/>
-        </w:rPr>
-        <w:t>ReactDOM.createPortal(</w:t>
+      <w:proofErr w:type="spellStart"/>
+      <w:r>
+        <w:rPr>
+          <w:sz w:val="24"/>
+          <w:szCs w:val="24"/>
+        </w:rPr>
+        <w:t>ReactDOM.createPortal</w:t>
+      </w:r>
+      <w:proofErr w:type="spellEnd"/>
+      <w:r>
+        <w:rPr>
+          <w:sz w:val="24"/>
+          <w:szCs w:val="24"/>
+        </w:rPr>
+        <w:t>(</w:t>
       </w:r>
     </w:p>
     <w:p>
@@ -3082,12 +4689,21 @@
           <w:szCs w:val="24"/>
         </w:rPr>
       </w:pPr>
-      <w:r>
-        <w:rPr>
-          <w:sz w:val="24"/>
-          <w:szCs w:val="24"/>
-        </w:rPr>
-        <w:t>document.getElementById("modal")</w:t>
+      <w:proofErr w:type="spellStart"/>
+      <w:r>
+        <w:rPr>
+          <w:sz w:val="24"/>
+          <w:szCs w:val="24"/>
+        </w:rPr>
+        <w:t>document.getElementById</w:t>
+      </w:r>
+      <w:proofErr w:type="spellEnd"/>
+      <w:r>
+        <w:rPr>
+          <w:sz w:val="24"/>
+          <w:szCs w:val="24"/>
+        </w:rPr>
+        <w:t>("modal")</w:t>
       </w:r>
     </w:p>
     <w:p>
@@ -3149,12 +4765,21 @@
           <w:szCs w:val="24"/>
         </w:rPr>
       </w:pPr>
-      <w:r>
-        <w:rPr>
-          <w:sz w:val="24"/>
-          <w:szCs w:val="24"/>
-        </w:rPr>
-        <w:t>ReactDOM.createPortal(</w:t>
+      <w:proofErr w:type="spellStart"/>
+      <w:r>
+        <w:rPr>
+          <w:sz w:val="24"/>
+          <w:szCs w:val="24"/>
+        </w:rPr>
+        <w:t>ReactDOM.createPortal</w:t>
+      </w:r>
+      <w:proofErr w:type="spellEnd"/>
+      <w:r>
+        <w:rPr>
+          <w:sz w:val="24"/>
+          <w:szCs w:val="24"/>
+        </w:rPr>
+        <w:t>(</w:t>
       </w:r>
     </w:p>
     <w:p>
@@ -3181,12 +4806,21 @@
           <w:szCs w:val="24"/>
         </w:rPr>
       </w:pPr>
-      <w:r>
-        <w:rPr>
-          <w:sz w:val="24"/>
-          <w:szCs w:val="24"/>
-        </w:rPr>
-        <w:t>document.getElementById("modal")</w:t>
+      <w:proofErr w:type="spellStart"/>
+      <w:r>
+        <w:rPr>
+          <w:sz w:val="24"/>
+          <w:szCs w:val="24"/>
+        </w:rPr>
+        <w:t>document.getElementById</w:t>
+      </w:r>
+      <w:proofErr w:type="spellEnd"/>
+      <w:r>
+        <w:rPr>
+          <w:sz w:val="24"/>
+          <w:szCs w:val="24"/>
+        </w:rPr>
+        <w:t>("modal")</w:t>
       </w:r>
     </w:p>
     <w:p>
@@ -3355,6 +4989,7 @@
           <w:szCs w:val="24"/>
         </w:rPr>
       </w:pPr>
+      <w:proofErr w:type="spellStart"/>
       <w:r>
         <w:rPr>
           <w:sz w:val="24"/>
@@ -3362,6 +4997,7 @@
         </w:rPr>
         <w:t>etc</w:t>
       </w:r>
+      <w:proofErr w:type="spellEnd"/>
     </w:p>
     <w:p>
       <w:pPr>
@@ -3384,6 +5020,7 @@
           <w:lang w:val="en-US"/>
         </w:rPr>
       </w:pPr>
+      <w:proofErr w:type="spellStart"/>
       <w:r>
         <w:rPr>
           <w:b/>
@@ -3393,6 +5030,7 @@
         </w:rPr>
         <w:t>Hooks</w:t>
       </w:r>
+      <w:proofErr w:type="spellEnd"/>
     </w:p>
     <w:p>
       <w:pPr>
@@ -3416,13 +5054,39 @@
           <w:szCs w:val="24"/>
         </w:rPr>
       </w:pPr>
-      <w:r>
-        <w:rPr>
-          <w:sz w:val="24"/>
-          <w:szCs w:val="24"/>
-        </w:rPr>
-        <w:t>React tiene un feature llamado </w:t>
-      </w:r>
+      <w:proofErr w:type="spellStart"/>
+      <w:r>
+        <w:rPr>
+          <w:sz w:val="24"/>
+          <w:szCs w:val="24"/>
+        </w:rPr>
+        <w:t>React</w:t>
+      </w:r>
+      <w:proofErr w:type="spellEnd"/>
+      <w:r>
+        <w:rPr>
+          <w:sz w:val="24"/>
+          <w:szCs w:val="24"/>
+        </w:rPr>
+        <w:t xml:space="preserve"> tiene un </w:t>
+      </w:r>
+      <w:proofErr w:type="spellStart"/>
+      <w:r>
+        <w:rPr>
+          <w:sz w:val="24"/>
+          <w:szCs w:val="24"/>
+        </w:rPr>
+        <w:t>feature</w:t>
+      </w:r>
+      <w:proofErr w:type="spellEnd"/>
+      <w:r>
+        <w:rPr>
+          <w:sz w:val="24"/>
+          <w:szCs w:val="24"/>
+        </w:rPr>
+        <w:t xml:space="preserve"> llamado </w:t>
+      </w:r>
+      <w:proofErr w:type="spellStart"/>
       <w:r>
         <w:rPr>
           <w:b/>
@@ -3432,6 +5096,7 @@
         </w:rPr>
         <w:t>Hooks</w:t>
       </w:r>
+      <w:proofErr w:type="spellEnd"/>
       <w:r>
         <w:rPr>
           <w:sz w:val="24"/>
@@ -3439,6 +5104,7 @@
         </w:rPr>
         <w:t> que permite que las funciones también tengan </w:t>
       </w:r>
+      <w:proofErr w:type="spellStart"/>
       <w:r>
         <w:rPr>
           <w:i/>
@@ -3448,6 +5114,7 @@
         </w:rPr>
         <w:t>features</w:t>
       </w:r>
+      <w:proofErr w:type="spellEnd"/>
       <w:r>
         <w:rPr>
           <w:sz w:val="24"/>
@@ -3463,6 +5130,7 @@
           <w:szCs w:val="24"/>
         </w:rPr>
       </w:pPr>
+      <w:proofErr w:type="spellStart"/>
       <w:r>
         <w:rPr>
           <w:b/>
@@ -3470,7 +5138,17 @@
           <w:sz w:val="24"/>
           <w:szCs w:val="24"/>
         </w:rPr>
-        <w:t>Hooks:</w:t>
+        <w:t>Hooks</w:t>
+      </w:r>
+      <w:proofErr w:type="spellEnd"/>
+      <w:r>
+        <w:rPr>
+          <w:b/>
+          <w:bCs/>
+          <w:sz w:val="24"/>
+          <w:szCs w:val="24"/>
+        </w:rPr>
+        <w:t>:</w:t>
       </w:r>
       <w:r>
         <w:rPr>
@@ -3491,6 +5169,7 @@
           <w:szCs w:val="24"/>
         </w:rPr>
       </w:pPr>
+      <w:proofErr w:type="spellStart"/>
       <w:r>
         <w:rPr>
           <w:b/>
@@ -3498,7 +5177,17 @@
           <w:sz w:val="24"/>
           <w:szCs w:val="24"/>
         </w:rPr>
-        <w:t>useState:</w:t>
+        <w:t>useState</w:t>
+      </w:r>
+      <w:proofErr w:type="spellEnd"/>
+      <w:r>
+        <w:rPr>
+          <w:b/>
+          <w:bCs/>
+          <w:sz w:val="24"/>
+          <w:szCs w:val="24"/>
+        </w:rPr>
+        <w:t>:</w:t>
       </w:r>
       <w:r>
         <w:rPr>
@@ -3519,6 +5208,7 @@
           <w:szCs w:val="24"/>
         </w:rPr>
       </w:pPr>
+      <w:proofErr w:type="spellStart"/>
       <w:r>
         <w:rPr>
           <w:b/>
@@ -3526,7 +5216,17 @@
           <w:sz w:val="24"/>
           <w:szCs w:val="24"/>
         </w:rPr>
-        <w:t>useEffect:</w:t>
+        <w:t>useEffect</w:t>
+      </w:r>
+      <w:proofErr w:type="spellEnd"/>
+      <w:r>
+        <w:rPr>
+          <w:b/>
+          <w:bCs/>
+          <w:sz w:val="24"/>
+          <w:szCs w:val="24"/>
+        </w:rPr>
+        <w:t>:</w:t>
       </w:r>
       <w:r>
         <w:rPr>
@@ -3547,6 +5247,7 @@
           <w:szCs w:val="24"/>
         </w:rPr>
       </w:pPr>
+      <w:proofErr w:type="spellStart"/>
       <w:r>
         <w:rPr>
           <w:b/>
@@ -3554,23 +5255,9 @@
           <w:sz w:val="24"/>
           <w:szCs w:val="24"/>
         </w:rPr>
-        <w:t>useReducer:</w:t>
-      </w:r>
-      <w:r>
-        <w:rPr>
-          <w:sz w:val="24"/>
-          <w:szCs w:val="24"/>
-        </w:rPr>
-        <w:t> Ejecutar un efecto basado en una acción.</w:t>
-      </w:r>
-    </w:p>
-    <w:p>
-      <w:pPr>
-        <w:rPr>
-          <w:sz w:val="24"/>
-          <w:szCs w:val="24"/>
-        </w:rPr>
-      </w:pPr>
+        <w:t>useReducer</w:t>
+      </w:r>
+      <w:proofErr w:type="spellEnd"/>
       <w:r>
         <w:rPr>
           <w:b/>
@@ -3578,7 +5265,62 @@
           <w:sz w:val="24"/>
           <w:szCs w:val="24"/>
         </w:rPr>
-        <w:t>Custom Hooks:</w:t>
+        <w:t>:</w:t>
+      </w:r>
+      <w:r>
+        <w:rPr>
+          <w:sz w:val="24"/>
+          <w:szCs w:val="24"/>
+        </w:rPr>
+        <w:t> Ejecutar un efecto basado en una acción.</w:t>
+      </w:r>
+    </w:p>
+    <w:p>
+      <w:pPr>
+        <w:rPr>
+          <w:sz w:val="24"/>
+          <w:szCs w:val="24"/>
+        </w:rPr>
+      </w:pPr>
+      <w:proofErr w:type="spellStart"/>
+      <w:r>
+        <w:rPr>
+          <w:b/>
+          <w:bCs/>
+          <w:sz w:val="24"/>
+          <w:szCs w:val="24"/>
+        </w:rPr>
+        <w:t>Custom</w:t>
+      </w:r>
+      <w:proofErr w:type="spellEnd"/>
+      <w:r>
+        <w:rPr>
+          <w:b/>
+          <w:bCs/>
+          <w:sz w:val="24"/>
+          <w:szCs w:val="24"/>
+        </w:rPr>
+        <w:t xml:space="preserve"> </w:t>
+      </w:r>
+      <w:proofErr w:type="spellStart"/>
+      <w:r>
+        <w:rPr>
+          <w:b/>
+          <w:bCs/>
+          <w:sz w:val="24"/>
+          <w:szCs w:val="24"/>
+        </w:rPr>
+        <w:t>Hooks</w:t>
+      </w:r>
+      <w:proofErr w:type="spellEnd"/>
+      <w:r>
+        <w:rPr>
+          <w:b/>
+          <w:bCs/>
+          <w:sz w:val="24"/>
+          <w:szCs w:val="24"/>
+        </w:rPr>
+        <w:t>:</w:t>
       </w:r>
       <w:r>
         <w:rPr>
@@ -3587,6 +5329,7 @@
         </w:rPr>
         <w:t> Usamos los </w:t>
       </w:r>
+      <w:proofErr w:type="spellStart"/>
       <w:r>
         <w:rPr>
           <w:i/>
@@ -3596,6 +5339,7 @@
         </w:rPr>
         <w:t>hooks</w:t>
       </w:r>
+      <w:proofErr w:type="spellEnd"/>
       <w:r>
         <w:rPr>
           <w:sz w:val="24"/>
@@ -3603,6 +5347,7 @@
         </w:rPr>
         <w:t> fundamentales para crear nuevos </w:t>
       </w:r>
+      <w:proofErr w:type="spellStart"/>
       <w:r>
         <w:rPr>
           <w:i/>
@@ -3610,15 +5355,9 @@
           <w:sz w:val="24"/>
           <w:szCs w:val="24"/>
         </w:rPr>
-        <w:t>hooks custom</w:t>
-      </w:r>
-      <w:r>
-        <w:rPr>
-          <w:sz w:val="24"/>
-          <w:szCs w:val="24"/>
-        </w:rPr>
-        <w:t>. Estos </w:t>
-      </w:r>
+        <w:t>hooks</w:t>
+      </w:r>
+      <w:proofErr w:type="spellEnd"/>
       <w:r>
         <w:rPr>
           <w:i/>
@@ -3626,15 +5365,9 @@
           <w:sz w:val="24"/>
           <w:szCs w:val="24"/>
         </w:rPr>
-        <w:t>hooks</w:t>
-      </w:r>
-      <w:r>
-        <w:rPr>
-          <w:sz w:val="24"/>
-          <w:szCs w:val="24"/>
-        </w:rPr>
-        <w:t> irán en su propia función y su nombre comenzará con la palabra </w:t>
-      </w:r>
+        <w:t xml:space="preserve"> </w:t>
+      </w:r>
+      <w:proofErr w:type="spellStart"/>
       <w:r>
         <w:rPr>
           <w:i/>
@@ -3642,15 +5375,17 @@
           <w:sz w:val="24"/>
           <w:szCs w:val="24"/>
         </w:rPr>
-        <w:t>use</w:t>
-      </w:r>
-      <w:r>
-        <w:rPr>
-          <w:sz w:val="24"/>
-          <w:szCs w:val="24"/>
-        </w:rPr>
-        <w:t>. Otra de sus características es que no pueden ser ejecutados condicionalmente (</w:t>
-      </w:r>
+        <w:t>custom</w:t>
+      </w:r>
+      <w:proofErr w:type="spellEnd"/>
+      <w:r>
+        <w:rPr>
+          <w:sz w:val="24"/>
+          <w:szCs w:val="24"/>
+        </w:rPr>
+        <w:t>. Estos </w:t>
+      </w:r>
+      <w:proofErr w:type="spellStart"/>
       <w:r>
         <w:rPr>
           <w:i/>
@@ -3658,8 +5393,43 @@
           <w:sz w:val="24"/>
           <w:szCs w:val="24"/>
         </w:rPr>
+        <w:t>hooks</w:t>
+      </w:r>
+      <w:proofErr w:type="spellEnd"/>
+      <w:r>
+        <w:rPr>
+          <w:sz w:val="24"/>
+          <w:szCs w:val="24"/>
+        </w:rPr>
+        <w:t> irán en su propia función y su nombre comenzará con la palabra </w:t>
+      </w:r>
+      <w:r>
+        <w:rPr>
+          <w:i/>
+          <w:iCs/>
+          <w:sz w:val="24"/>
+          <w:szCs w:val="24"/>
+        </w:rPr>
+        <w:t>use</w:t>
+      </w:r>
+      <w:r>
+        <w:rPr>
+          <w:sz w:val="24"/>
+          <w:szCs w:val="24"/>
+        </w:rPr>
+        <w:t>. Otra de sus características es que no pueden ser ejecutados condicionalmente (</w:t>
+      </w:r>
+      <w:proofErr w:type="spellStart"/>
+      <w:r>
+        <w:rPr>
+          <w:i/>
+          <w:iCs/>
+          <w:sz w:val="24"/>
+          <w:szCs w:val="24"/>
+        </w:rPr>
         <w:t>if</w:t>
       </w:r>
+      <w:proofErr w:type="spellEnd"/>
       <w:r>
         <w:rPr>
           <w:sz w:val="24"/>
@@ -3679,6 +5449,7 @@
           <w:szCs w:val="24"/>
         </w:rPr>
       </w:pPr>
+      <w:proofErr w:type="spellStart"/>
       <w:r>
         <w:rPr>
           <w:i/>
@@ -3688,6 +5459,7 @@
         </w:rPr>
         <w:t>useState</w:t>
       </w:r>
+      <w:proofErr w:type="spellEnd"/>
       <w:r>
         <w:rPr>
           <w:sz w:val="24"/>
@@ -3703,6 +5475,46 @@
           <w:szCs w:val="24"/>
         </w:rPr>
       </w:pPr>
+      <w:hyperlink r:id="rId12" w:history="1">
+        <w:r>
+          <w:rPr>
+            <w:rStyle w:val="Hipervnculo"/>
+            <w:sz w:val="24"/>
+            <w:szCs w:val="24"/>
+          </w:rPr>
+          <w:t>https://github.com/danyel117/platzi-badges</w:t>
+        </w:r>
+      </w:hyperlink>
+    </w:p>
+    <w:p>
+      <w:pPr>
+        <w:rPr>
+          <w:sz w:val="24"/>
+          <w:szCs w:val="24"/>
+        </w:rPr>
+      </w:pPr>
+      <w:hyperlink r:id="rId13" w:history="1">
+        <w:r>
+          <w:rPr>
+            <w:rStyle w:val="Hipervnculo"/>
+          </w:rPr>
+          <w:t xml:space="preserve">(3) React.js </w:t>
+        </w:r>
+        <w:proofErr w:type="spellStart"/>
+        <w:r>
+          <w:rPr>
+            <w:rStyle w:val="Hipervnculo"/>
+          </w:rPr>
+          <w:t>Hooks</w:t>
+        </w:r>
+        <w:proofErr w:type="spellEnd"/>
+        <w:r>
+          <w:rPr>
+            <w:rStyle w:val="Hipervnculo"/>
+          </w:rPr>
+          <w:t xml:space="preserve"> en menos de 20 minutos - YouTube</w:t>
+        </w:r>
+      </w:hyperlink>
     </w:p>
     <w:sectPr>
       <w:pgSz w:w="12240" w:h="15840"/>
@@ -6901,6 +8713,7 @@
   <w:style w:type="character" w:default="1" w:styleId="Fuentedeprrafopredeter">
     <w:name w:val="Default Paragraph Font"/>
     <w:uiPriority w:val="1"/>
+    <w:semiHidden/>
     <w:unhideWhenUsed/>
   </w:style>
   <w:style w:type="table" w:default="1" w:styleId="Tablanormal">
